--- a/Doku/Dokumentation.docx
+++ b/Doku/Dokumentation.docx
@@ -35,7 +35,25 @@
               <w:sz w:val="24"/>
               <w:szCs w:val="24"/>
             </w:rPr>
-            <w:t>Fachhochschule Frankfurt – University of Applied Sciences</w:t>
+            <w:t xml:space="preserve">Fachhochschule Frankfurt – University </w:t>
+          </w:r>
+          <w:proofErr w:type="spellStart"/>
+          <w:r>
+            <w:rPr>
+              <w:rFonts w:ascii="Arial" w:hAnsi="Arial" w:cs="Arial"/>
+              <w:sz w:val="24"/>
+              <w:szCs w:val="24"/>
+            </w:rPr>
+            <w:t>of</w:t>
+          </w:r>
+          <w:proofErr w:type="spellEnd"/>
+          <w:r>
+            <w:rPr>
+              <w:rFonts w:ascii="Arial" w:hAnsi="Arial" w:cs="Arial"/>
+              <w:sz w:val="24"/>
+              <w:szCs w:val="24"/>
+            </w:rPr>
+            <w:t xml:space="preserve"> Applied Sciences</w:t>
           </w:r>
           <w:r>
             <w:rPr>
@@ -118,6 +136,7 @@
               <w:szCs w:val="40"/>
             </w:rPr>
           </w:pPr>
+          <w:proofErr w:type="spellStart"/>
           <w:r>
             <w:rPr>
               <w:b/>
@@ -125,7 +144,17 @@
               <w:sz w:val="40"/>
               <w:szCs w:val="40"/>
             </w:rPr>
-            <w:t>Java.util. *</w:t>
+            <w:t>Java.util</w:t>
+          </w:r>
+          <w:proofErr w:type="spellEnd"/>
+          <w:r>
+            <w:rPr>
+              <w:b/>
+              <w:bCs/>
+              <w:sz w:val="40"/>
+              <w:szCs w:val="40"/>
+            </w:rPr>
+            <w:t>. *</w:t>
           </w:r>
         </w:p>
         <w:p>
@@ -141,8 +170,13 @@
             <w:t xml:space="preserve">Dozent: </w:t>
           </w:r>
           <w:r>
-            <w:t>Maurizio Petrozziello</w:t>
+            <w:t xml:space="preserve">Maurizio </w:t>
           </w:r>
+          <w:proofErr w:type="spellStart"/>
+          <w:r>
+            <w:t>Petrozziello</w:t>
+          </w:r>
+          <w:proofErr w:type="spellEnd"/>
           <w:r>
             <w:br/>
             <w:t>Modul 2</w:t>
@@ -154,14 +188,32 @@
             <w:t xml:space="preserve">: </w:t>
           </w:r>
           <w:r>
-            <w:t>Informatik Projek</w:t>
+            <w:t xml:space="preserve">Informatik </w:t>
           </w:r>
+          <w:proofErr w:type="spellStart"/>
+          <w:r>
+            <w:t>Projek</w:t>
+          </w:r>
+          <w:proofErr w:type="spellEnd"/>
           <w:r>
             <w:t xml:space="preserve"> – </w:t>
           </w:r>
           <w:r>
-            <w:t>Software-defined Networking mit Openflow</w:t>
+            <w:t>Software-</w:t>
           </w:r>
+          <w:proofErr w:type="spellStart"/>
+          <w:r>
+            <w:t>defined</w:t>
+          </w:r>
+          <w:proofErr w:type="spellEnd"/>
+          <w:r>
+            <w:t xml:space="preserve"> Networking mit </w:t>
+          </w:r>
+          <w:proofErr w:type="spellStart"/>
+          <w:r>
+            <w:t>Openflow</w:t>
+          </w:r>
+          <w:proofErr w:type="spellEnd"/>
           <w:r>
             <w:br/>
             <w:t>Wintersemester 202</w:t>
@@ -211,8 +263,29 @@
           <w:r>
             <w:br/>
           </w:r>
+          <w:proofErr w:type="spellStart"/>
           <w:r>
-            <w:t xml:space="preserve">Tung Thanh Trinh, James Belmonte, Naghmeh Ghavidel Rostami, </w:t>
+            <w:t>Tung</w:t>
+          </w:r>
+          <w:proofErr w:type="spellEnd"/>
+          <w:r>
+            <w:t xml:space="preserve"> Thanh Trinh, James Belmonte, </w:t>
+          </w:r>
+          <w:proofErr w:type="spellStart"/>
+          <w:r>
+            <w:t>Naghmeh</w:t>
+          </w:r>
+          <w:proofErr w:type="spellEnd"/>
+          <w:r>
+            <w:t xml:space="preserve"> </w:t>
+          </w:r>
+          <w:proofErr w:type="spellStart"/>
+          <w:r>
+            <w:t>Ghavidel</w:t>
+          </w:r>
+          <w:proofErr w:type="spellEnd"/>
+          <w:r>
+            <w:t xml:space="preserve"> Rostami, </w:t>
           </w:r>
           <w:r>
             <w:t>Mücahit Sagiroglu</w:t>
@@ -1091,6 +1164,7 @@
         </w:rPr>
       </w:pPr>
       <w:bookmarkStart w:id="2" w:name="_Toc87990241"/>
+      <w:proofErr w:type="spellStart"/>
       <w:r>
         <w:rPr>
           <w:lang w:val="en-GB"/>
@@ -1098,6 +1172,7 @@
         <w:t>Abkürzungsverzeichnis</w:t>
       </w:r>
       <w:bookmarkEnd w:id="2"/>
+      <w:proofErr w:type="spellEnd"/>
     </w:p>
     <w:p>
       <w:pPr>
@@ -1111,12 +1186,44 @@
         </w:rPr>
         <w:t xml:space="preserve">CT = </w:t>
       </w:r>
+      <w:proofErr w:type="spellStart"/>
       <w:r>
         <w:rPr>
           <w:lang w:val="en-GB"/>
         </w:rPr>
-        <w:t>Computerthomograph / ie / en</w:t>
-      </w:r>
+        <w:t>Computerthomograph</w:t>
+      </w:r>
+      <w:proofErr w:type="spellEnd"/>
+      <w:r>
+        <w:rPr>
+          <w:lang w:val="en-GB"/>
+        </w:rPr>
+        <w:t xml:space="preserve"> / </w:t>
+      </w:r>
+      <w:proofErr w:type="spellStart"/>
+      <w:proofErr w:type="gramStart"/>
+      <w:r>
+        <w:rPr>
+          <w:lang w:val="en-GB"/>
+        </w:rPr>
+        <w:t>ie</w:t>
+      </w:r>
+      <w:proofErr w:type="spellEnd"/>
+      <w:proofErr w:type="gramEnd"/>
+      <w:r>
+        <w:rPr>
+          <w:lang w:val="en-GB"/>
+        </w:rPr>
+        <w:t xml:space="preserve"> / </w:t>
+      </w:r>
+      <w:proofErr w:type="spellStart"/>
+      <w:r>
+        <w:rPr>
+          <w:lang w:val="en-GB"/>
+        </w:rPr>
+        <w:t>en</w:t>
+      </w:r>
+      <w:proofErr w:type="spellEnd"/>
     </w:p>
     <w:p>
       <w:pPr>
@@ -1250,8 +1357,21 @@
           <w:szCs w:val="24"/>
           <w:lang w:val="de"/>
         </w:rPr>
-        <w:t>4.1.1 Mininet</w:t>
-      </w:r>
+        <w:t xml:space="preserve">4.1.1 </w:t>
+      </w:r>
+      <w:proofErr w:type="spellStart"/>
+      <w:r>
+        <w:rPr>
+          <w:rFonts w:ascii="Times New Roman" w:eastAsia="Times New Roman" w:hAnsi="Times New Roman" w:cs="Times New Roman"/>
+          <w:b/>
+          <w:bCs/>
+          <w:color w:val="000000" w:themeColor="text1"/>
+          <w:szCs w:val="24"/>
+          <w:lang w:val="de"/>
+        </w:rPr>
+        <w:t>Mininet</w:t>
+      </w:r>
+      <w:proofErr w:type="spellEnd"/>
     </w:p>
     <w:p>
       <w:pPr>
@@ -1275,14 +1395,65 @@
         <w:spacing w:line="257" w:lineRule="exact"/>
         <w:ind w:left="10" w:hanging="10"/>
       </w:pPr>
-      <w:r>
-        <w:rPr>
-          <w:rFonts w:ascii="Times New Roman" w:eastAsia="Times New Roman" w:hAnsi="Times New Roman" w:cs="Times New Roman"/>
-          <w:color w:val="000000" w:themeColor="text1"/>
-          <w:szCs w:val="24"/>
-          <w:lang w:val="de"/>
-        </w:rPr>
-        <w:t>Mininet ist ein Netzwerk Emulator mit der man Netzwerke simulieren kann. Bei Mininet handelt es sich um kostenlose Open-Source-Software, die die virtuelle Maschine und Controller die Recherche in SDN und OpenFlow ermöglichen.</w:t>
+      <w:proofErr w:type="spellStart"/>
+      <w:r>
+        <w:rPr>
+          <w:rFonts w:ascii="Times New Roman" w:eastAsia="Times New Roman" w:hAnsi="Times New Roman" w:cs="Times New Roman"/>
+          <w:color w:val="000000" w:themeColor="text1"/>
+          <w:szCs w:val="24"/>
+          <w:lang w:val="de"/>
+        </w:rPr>
+        <w:t>Mininet</w:t>
+      </w:r>
+      <w:proofErr w:type="spellEnd"/>
+      <w:r>
+        <w:rPr>
+          <w:rFonts w:ascii="Times New Roman" w:eastAsia="Times New Roman" w:hAnsi="Times New Roman" w:cs="Times New Roman"/>
+          <w:color w:val="000000" w:themeColor="text1"/>
+          <w:szCs w:val="24"/>
+          <w:lang w:val="de"/>
+        </w:rPr>
+        <w:t xml:space="preserve"> ist ein Netzwerk Emulator mit der man Netzwerke simulieren kann. Bei </w:t>
+      </w:r>
+      <w:proofErr w:type="spellStart"/>
+      <w:r>
+        <w:rPr>
+          <w:rFonts w:ascii="Times New Roman" w:eastAsia="Times New Roman" w:hAnsi="Times New Roman" w:cs="Times New Roman"/>
+          <w:color w:val="000000" w:themeColor="text1"/>
+          <w:szCs w:val="24"/>
+          <w:lang w:val="de"/>
+        </w:rPr>
+        <w:t>Mininet</w:t>
+      </w:r>
+      <w:proofErr w:type="spellEnd"/>
+      <w:r>
+        <w:rPr>
+          <w:rFonts w:ascii="Times New Roman" w:eastAsia="Times New Roman" w:hAnsi="Times New Roman" w:cs="Times New Roman"/>
+          <w:color w:val="000000" w:themeColor="text1"/>
+          <w:szCs w:val="24"/>
+          <w:lang w:val="de"/>
+        </w:rPr>
+        <w:t xml:space="preserve"> handelt es sich um kostenlose Open-Source-Software, die die virtuelle Maschine und Controller die Recherche in SDN und </w:t>
+      </w:r>
+      <w:proofErr w:type="spellStart"/>
+      <w:r>
+        <w:rPr>
+          <w:rFonts w:ascii="Times New Roman" w:eastAsia="Times New Roman" w:hAnsi="Times New Roman" w:cs="Times New Roman"/>
+          <w:color w:val="000000" w:themeColor="text1"/>
+          <w:szCs w:val="24"/>
+          <w:lang w:val="de"/>
+        </w:rPr>
+        <w:t>OpenFlow</w:t>
+      </w:r>
+      <w:proofErr w:type="spellEnd"/>
+      <w:r>
+        <w:rPr>
+          <w:rFonts w:ascii="Times New Roman" w:eastAsia="Times New Roman" w:hAnsi="Times New Roman" w:cs="Times New Roman"/>
+          <w:color w:val="000000" w:themeColor="text1"/>
+          <w:szCs w:val="24"/>
+          <w:lang w:val="de"/>
+        </w:rPr>
+        <w:t xml:space="preserve"> ermöglichen.</w:t>
       </w:r>
     </w:p>
     <w:p>
@@ -1290,14 +1461,25 @@
         <w:spacing w:line="257" w:lineRule="exact"/>
         <w:ind w:left="10" w:hanging="10"/>
       </w:pPr>
-      <w:r>
-        <w:rPr>
-          <w:rFonts w:ascii="Times New Roman" w:eastAsia="Times New Roman" w:hAnsi="Times New Roman" w:cs="Times New Roman"/>
-          <w:color w:val="000000" w:themeColor="text1"/>
-          <w:szCs w:val="24"/>
-          <w:lang w:val="de"/>
-        </w:rPr>
-        <w:t>Mininets ermöglichen eine sehr groß angelegte Topologie, wodurch ein Netzwerk von Hosts, Switch-, Controller- und virtuelle Links erstellt wird. Das Ausführen von Tests mit den Komponenten ist unkompliziert und kann über Python Schnittstelle erledigt werden.</w:t>
+      <w:proofErr w:type="spellStart"/>
+      <w:r>
+        <w:rPr>
+          <w:rFonts w:ascii="Times New Roman" w:eastAsia="Times New Roman" w:hAnsi="Times New Roman" w:cs="Times New Roman"/>
+          <w:color w:val="000000" w:themeColor="text1"/>
+          <w:szCs w:val="24"/>
+          <w:lang w:val="de"/>
+        </w:rPr>
+        <w:t>Mininets</w:t>
+      </w:r>
+      <w:proofErr w:type="spellEnd"/>
+      <w:r>
+        <w:rPr>
+          <w:rFonts w:ascii="Times New Roman" w:eastAsia="Times New Roman" w:hAnsi="Times New Roman" w:cs="Times New Roman"/>
+          <w:color w:val="000000" w:themeColor="text1"/>
+          <w:szCs w:val="24"/>
+          <w:lang w:val="de"/>
+        </w:rPr>
+        <w:t xml:space="preserve"> ermöglichen eine sehr groß angelegte Topologie, wodurch ein Netzwerk von Hosts, Switch-, Controller- und virtuelle Links erstellt wird. Das Ausführen von Tests mit den Komponenten ist unkompliziert und kann über Python Schnittstelle erledigt werden.</w:t>
       </w:r>
     </w:p>
     <w:p>
@@ -1341,14 +1523,125 @@
         </w:rPr>
         <w:t xml:space="preserve">      </w:t>
       </w:r>
-      <w:r>
-        <w:rPr>
-          <w:rFonts w:ascii="Times New Roman" w:eastAsia="Times New Roman" w:hAnsi="Times New Roman" w:cs="Times New Roman"/>
-          <w:color w:val="000000" w:themeColor="text1"/>
-          <w:szCs w:val="24"/>
-          <w:lang w:val="de"/>
-        </w:rPr>
-        <w:t>Mininet stellt ein einfaches Netzwerk Testbed dar, welches aber auch gleichzeitig auch günstig ist. Da der Switch Openflow in Mininet alle Eigenschaften hat, wie ein echter switch OpenFlow, ist die Anwendung von Netzwerkemulator mit Mininet praktisch sinnvoll.</w:t>
+      <w:proofErr w:type="spellStart"/>
+      <w:r>
+        <w:rPr>
+          <w:rFonts w:ascii="Times New Roman" w:eastAsia="Times New Roman" w:hAnsi="Times New Roman" w:cs="Times New Roman"/>
+          <w:color w:val="000000" w:themeColor="text1"/>
+          <w:szCs w:val="24"/>
+          <w:lang w:val="de"/>
+        </w:rPr>
+        <w:t>Mininet</w:t>
+      </w:r>
+      <w:proofErr w:type="spellEnd"/>
+      <w:r>
+        <w:rPr>
+          <w:rFonts w:ascii="Times New Roman" w:eastAsia="Times New Roman" w:hAnsi="Times New Roman" w:cs="Times New Roman"/>
+          <w:color w:val="000000" w:themeColor="text1"/>
+          <w:szCs w:val="24"/>
+          <w:lang w:val="de"/>
+        </w:rPr>
+        <w:t xml:space="preserve"> stellt ein einfaches Netzwerk </w:t>
+      </w:r>
+      <w:proofErr w:type="spellStart"/>
+      <w:r>
+        <w:rPr>
+          <w:rFonts w:ascii="Times New Roman" w:eastAsia="Times New Roman" w:hAnsi="Times New Roman" w:cs="Times New Roman"/>
+          <w:color w:val="000000" w:themeColor="text1"/>
+          <w:szCs w:val="24"/>
+          <w:lang w:val="de"/>
+        </w:rPr>
+        <w:t>Testbed</w:t>
+      </w:r>
+      <w:proofErr w:type="spellEnd"/>
+      <w:r>
+        <w:rPr>
+          <w:rFonts w:ascii="Times New Roman" w:eastAsia="Times New Roman" w:hAnsi="Times New Roman" w:cs="Times New Roman"/>
+          <w:color w:val="000000" w:themeColor="text1"/>
+          <w:szCs w:val="24"/>
+          <w:lang w:val="de"/>
+        </w:rPr>
+        <w:t xml:space="preserve"> dar, welches aber auch gleichzeitig auch günstig ist. Da der Switch </w:t>
+      </w:r>
+      <w:proofErr w:type="spellStart"/>
+      <w:r>
+        <w:rPr>
+          <w:rFonts w:ascii="Times New Roman" w:eastAsia="Times New Roman" w:hAnsi="Times New Roman" w:cs="Times New Roman"/>
+          <w:color w:val="000000" w:themeColor="text1"/>
+          <w:szCs w:val="24"/>
+          <w:lang w:val="de"/>
+        </w:rPr>
+        <w:t>Openflow</w:t>
+      </w:r>
+      <w:proofErr w:type="spellEnd"/>
+      <w:r>
+        <w:rPr>
+          <w:rFonts w:ascii="Times New Roman" w:eastAsia="Times New Roman" w:hAnsi="Times New Roman" w:cs="Times New Roman"/>
+          <w:color w:val="000000" w:themeColor="text1"/>
+          <w:szCs w:val="24"/>
+          <w:lang w:val="de"/>
+        </w:rPr>
+        <w:t xml:space="preserve"> in </w:t>
+      </w:r>
+      <w:proofErr w:type="spellStart"/>
+      <w:r>
+        <w:rPr>
+          <w:rFonts w:ascii="Times New Roman" w:eastAsia="Times New Roman" w:hAnsi="Times New Roman" w:cs="Times New Roman"/>
+          <w:color w:val="000000" w:themeColor="text1"/>
+          <w:szCs w:val="24"/>
+          <w:lang w:val="de"/>
+        </w:rPr>
+        <w:t>Mininet</w:t>
+      </w:r>
+      <w:proofErr w:type="spellEnd"/>
+      <w:r>
+        <w:rPr>
+          <w:rFonts w:ascii="Times New Roman" w:eastAsia="Times New Roman" w:hAnsi="Times New Roman" w:cs="Times New Roman"/>
+          <w:color w:val="000000" w:themeColor="text1"/>
+          <w:szCs w:val="24"/>
+          <w:lang w:val="de"/>
+        </w:rPr>
+        <w:t xml:space="preserve"> alle Eigenschaften hat, wie ein echter switch </w:t>
+      </w:r>
+      <w:proofErr w:type="spellStart"/>
+      <w:r>
+        <w:rPr>
+          <w:rFonts w:ascii="Times New Roman" w:eastAsia="Times New Roman" w:hAnsi="Times New Roman" w:cs="Times New Roman"/>
+          <w:color w:val="000000" w:themeColor="text1"/>
+          <w:szCs w:val="24"/>
+          <w:lang w:val="de"/>
+        </w:rPr>
+        <w:t>OpenFlow</w:t>
+      </w:r>
+      <w:proofErr w:type="spellEnd"/>
+      <w:r>
+        <w:rPr>
+          <w:rFonts w:ascii="Times New Roman" w:eastAsia="Times New Roman" w:hAnsi="Times New Roman" w:cs="Times New Roman"/>
+          <w:color w:val="000000" w:themeColor="text1"/>
+          <w:szCs w:val="24"/>
+          <w:lang w:val="de"/>
+        </w:rPr>
+        <w:t xml:space="preserve">, ist die Anwendung von Netzwerkemulator mit </w:t>
+      </w:r>
+      <w:proofErr w:type="spellStart"/>
+      <w:r>
+        <w:rPr>
+          <w:rFonts w:ascii="Times New Roman" w:eastAsia="Times New Roman" w:hAnsi="Times New Roman" w:cs="Times New Roman"/>
+          <w:color w:val="000000" w:themeColor="text1"/>
+          <w:szCs w:val="24"/>
+          <w:lang w:val="de"/>
+        </w:rPr>
+        <w:t>Mininet</w:t>
+      </w:r>
+      <w:proofErr w:type="spellEnd"/>
+      <w:r>
+        <w:rPr>
+          <w:rFonts w:ascii="Times New Roman" w:eastAsia="Times New Roman" w:hAnsi="Times New Roman" w:cs="Times New Roman"/>
+          <w:color w:val="000000" w:themeColor="text1"/>
+          <w:szCs w:val="24"/>
+          <w:lang w:val="de"/>
+        </w:rPr>
+        <w:t xml:space="preserve"> praktisch sinnvoll.</w:t>
       </w:r>
     </w:p>
     <w:p>
@@ -1450,7 +1743,27 @@
           <w:szCs w:val="24"/>
           <w:lang w:val="de"/>
         </w:rPr>
-        <w:t>Die Anwendungen im Mininet können im echten Netzwerk realisiert werden, ohne dass man sein Code ändern muss.</w:t>
+        <w:t xml:space="preserve">Die Anwendungen im </w:t>
+      </w:r>
+      <w:proofErr w:type="spellStart"/>
+      <w:r>
+        <w:rPr>
+          <w:rFonts w:ascii="Times New Roman" w:eastAsia="Times New Roman" w:hAnsi="Times New Roman" w:cs="Times New Roman"/>
+          <w:color w:val="000000" w:themeColor="text1"/>
+          <w:szCs w:val="24"/>
+          <w:lang w:val="de"/>
+        </w:rPr>
+        <w:t>Mininet</w:t>
+      </w:r>
+      <w:proofErr w:type="spellEnd"/>
+      <w:r>
+        <w:rPr>
+          <w:rFonts w:ascii="Times New Roman" w:eastAsia="Times New Roman" w:hAnsi="Times New Roman" w:cs="Times New Roman"/>
+          <w:color w:val="000000" w:themeColor="text1"/>
+          <w:szCs w:val="24"/>
+          <w:lang w:val="de"/>
+        </w:rPr>
+        <w:t xml:space="preserve"> können im echten Netzwerk realisiert werden, ohne dass man sein Code ändern muss.</w:t>
       </w:r>
     </w:p>
     <w:p>
@@ -1477,14 +1790,25 @@
         </w:rPr>
         <w:t xml:space="preserve">      </w:t>
       </w:r>
-      <w:r>
-        <w:rPr>
-          <w:rFonts w:ascii="Times New Roman" w:eastAsia="Times New Roman" w:hAnsi="Times New Roman" w:cs="Times New Roman"/>
-          <w:color w:val="000000" w:themeColor="text1"/>
-          <w:szCs w:val="24"/>
-          <w:lang w:val="de"/>
-        </w:rPr>
-        <w:t>Mininet bieten eine benutzerfreundliche und erweiterbare Python-API</w:t>
+      <w:proofErr w:type="spellStart"/>
+      <w:r>
+        <w:rPr>
+          <w:rFonts w:ascii="Times New Roman" w:eastAsia="Times New Roman" w:hAnsi="Times New Roman" w:cs="Times New Roman"/>
+          <w:color w:val="000000" w:themeColor="text1"/>
+          <w:szCs w:val="24"/>
+          <w:lang w:val="de"/>
+        </w:rPr>
+        <w:t>Mininet</w:t>
+      </w:r>
+      <w:proofErr w:type="spellEnd"/>
+      <w:r>
+        <w:rPr>
+          <w:rFonts w:ascii="Times New Roman" w:eastAsia="Times New Roman" w:hAnsi="Times New Roman" w:cs="Times New Roman"/>
+          <w:color w:val="000000" w:themeColor="text1"/>
+          <w:szCs w:val="24"/>
+          <w:lang w:val="de"/>
+        </w:rPr>
+        <w:t xml:space="preserve"> bieten eine benutzerfreundliche und erweiterbare Python-API</w:t>
       </w:r>
     </w:p>
     <w:p>
@@ -1533,7 +1857,47 @@
           <w:szCs w:val="24"/>
           <w:lang w:val="de"/>
         </w:rPr>
-        <w:t>Aktuelle Nachteile von Mininet: nur unter Linux lauffähig. Dadurch, dass Mininet nur auf einem Rechner ausgeführt werden kann, ist es leistungsmäßig eingeschränkt. Daher hängt die Leistung von den Ressourcen dieses Rechners ab.</w:t>
+        <w:t xml:space="preserve">Aktuelle Nachteile von </w:t>
+      </w:r>
+      <w:proofErr w:type="spellStart"/>
+      <w:r>
+        <w:rPr>
+          <w:rFonts w:ascii="Times New Roman" w:eastAsia="Times New Roman" w:hAnsi="Times New Roman" w:cs="Times New Roman"/>
+          <w:color w:val="000000" w:themeColor="text1"/>
+          <w:szCs w:val="24"/>
+          <w:lang w:val="de"/>
+        </w:rPr>
+        <w:t>Mininet</w:t>
+      </w:r>
+      <w:proofErr w:type="spellEnd"/>
+      <w:r>
+        <w:rPr>
+          <w:rFonts w:ascii="Times New Roman" w:eastAsia="Times New Roman" w:hAnsi="Times New Roman" w:cs="Times New Roman"/>
+          <w:color w:val="000000" w:themeColor="text1"/>
+          <w:szCs w:val="24"/>
+          <w:lang w:val="de"/>
+        </w:rPr>
+        <w:t xml:space="preserve">: nur unter Linux lauffähig. Dadurch, dass </w:t>
+      </w:r>
+      <w:proofErr w:type="spellStart"/>
+      <w:r>
+        <w:rPr>
+          <w:rFonts w:ascii="Times New Roman" w:eastAsia="Times New Roman" w:hAnsi="Times New Roman" w:cs="Times New Roman"/>
+          <w:color w:val="000000" w:themeColor="text1"/>
+          <w:szCs w:val="24"/>
+          <w:lang w:val="de"/>
+        </w:rPr>
+        <w:t>Mininet</w:t>
+      </w:r>
+      <w:proofErr w:type="spellEnd"/>
+      <w:r>
+        <w:rPr>
+          <w:rFonts w:ascii="Times New Roman" w:eastAsia="Times New Roman" w:hAnsi="Times New Roman" w:cs="Times New Roman"/>
+          <w:color w:val="000000" w:themeColor="text1"/>
+          <w:szCs w:val="24"/>
+          <w:lang w:val="de"/>
+        </w:rPr>
+        <w:t xml:space="preserve"> nur auf einem Rechner ausgeführt werden kann, ist es leistungsmäßig eingeschränkt. Daher hängt die Leistung von den Ressourcen dieses Rechners ab.</w:t>
       </w:r>
     </w:p>
     <w:p>
@@ -1541,6 +1905,7 @@
         <w:spacing w:line="257" w:lineRule="exact"/>
         <w:ind w:left="720" w:hanging="720"/>
       </w:pPr>
+      <w:proofErr w:type="gramStart"/>
       <w:r>
         <w:rPr>
           <w:rFonts w:ascii="Times New Roman" w:eastAsia="Times New Roman" w:hAnsi="Times New Roman" w:cs="Times New Roman"/>
@@ -1573,6 +1938,7 @@
         </w:rPr>
         <w:t>Komponenten</w:t>
       </w:r>
+      <w:proofErr w:type="gramEnd"/>
     </w:p>
     <w:p>
       <w:pPr>
@@ -1633,7 +1999,27 @@
           <w:szCs w:val="24"/>
           <w:lang w:val="de"/>
         </w:rPr>
-        <w:t>: Die Links in einem Mininet sind ein Paar virtueller Ethernets, die wie ein Draht funktionieren, der zwei virtuelle Schnittstellen verbindet. Pakete werden von einer Schnittstelle zur anderen gesendet, diese Schnittstellen stellen für alle genau dasselbe wie Ethernet-Ports dar System- und Anwendungssoftware.</w:t>
+        <w:t xml:space="preserve">: Die Links in einem </w:t>
+      </w:r>
+      <w:proofErr w:type="spellStart"/>
+      <w:r>
+        <w:rPr>
+          <w:rFonts w:ascii="Times New Roman" w:eastAsia="Times New Roman" w:hAnsi="Times New Roman" w:cs="Times New Roman"/>
+          <w:color w:val="000000" w:themeColor="text1"/>
+          <w:szCs w:val="24"/>
+          <w:lang w:val="de"/>
+        </w:rPr>
+        <w:t>Mininet</w:t>
+      </w:r>
+      <w:proofErr w:type="spellEnd"/>
+      <w:r>
+        <w:rPr>
+          <w:rFonts w:ascii="Times New Roman" w:eastAsia="Times New Roman" w:hAnsi="Times New Roman" w:cs="Times New Roman"/>
+          <w:color w:val="000000" w:themeColor="text1"/>
+          <w:szCs w:val="24"/>
+          <w:lang w:val="de"/>
+        </w:rPr>
+        <w:t xml:space="preserve"> sind ein Paar virtueller Ethernets, die wie ein Draht funktionieren, der zwei virtuelle Schnittstellen verbindet. Pakete werden von einer Schnittstelle zur anderen gesendet, diese Schnittstellen stellen für alle genau dasselbe wie Ethernet-Ports dar System- und Anwendungssoftware.</w:t>
       </w:r>
     </w:p>
     <w:p>
@@ -1678,7 +2064,107 @@
           <w:szCs w:val="24"/>
           <w:lang w:val="de"/>
         </w:rPr>
-        <w:t xml:space="preserve"> Die Netzwerk-Namespaces enthalten den Netzwerkstatus (network state). Sie bieten Prozessen (oder Gruppen von Prozessen) die Kontrolle über Schnittstellen, Ports und Routing-Tabellen. Jeder Host hat seine eigenen Ethernet-Schnittstellen (initiiert und gesetzt durch den Befehl ip link add/set) und eine Verbindung zum Mininet.</w:t>
+        <w:t xml:space="preserve"> Die Netzwerk-Namespaces enthalten den Netzwerkstatus (network </w:t>
+      </w:r>
+      <w:proofErr w:type="spellStart"/>
+      <w:r>
+        <w:rPr>
+          <w:rFonts w:ascii="Times New Roman" w:eastAsia="Times New Roman" w:hAnsi="Times New Roman" w:cs="Times New Roman"/>
+          <w:color w:val="000000" w:themeColor="text1"/>
+          <w:szCs w:val="24"/>
+          <w:lang w:val="de"/>
+        </w:rPr>
+        <w:t>state</w:t>
+      </w:r>
+      <w:proofErr w:type="spellEnd"/>
+      <w:r>
+        <w:rPr>
+          <w:rFonts w:ascii="Times New Roman" w:eastAsia="Times New Roman" w:hAnsi="Times New Roman" w:cs="Times New Roman"/>
+          <w:color w:val="000000" w:themeColor="text1"/>
+          <w:szCs w:val="24"/>
+          <w:lang w:val="de"/>
+        </w:rPr>
+        <w:t xml:space="preserve">). Sie bieten Prozessen (oder Gruppen von Prozessen) die Kontrolle über Schnittstellen, Ports und Routing-Tabellen. Jeder Host hat seine eigenen Ethernet-Schnittstellen (initiiert und gesetzt durch den Befehl </w:t>
+      </w:r>
+      <w:proofErr w:type="spellStart"/>
+      <w:r>
+        <w:rPr>
+          <w:rFonts w:ascii="Times New Roman" w:eastAsia="Times New Roman" w:hAnsi="Times New Roman" w:cs="Times New Roman"/>
+          <w:color w:val="000000" w:themeColor="text1"/>
+          <w:szCs w:val="24"/>
+          <w:lang w:val="de"/>
+        </w:rPr>
+        <w:t>ip</w:t>
+      </w:r>
+      <w:proofErr w:type="spellEnd"/>
+      <w:r>
+        <w:rPr>
+          <w:rFonts w:ascii="Times New Roman" w:eastAsia="Times New Roman" w:hAnsi="Times New Roman" w:cs="Times New Roman"/>
+          <w:color w:val="000000" w:themeColor="text1"/>
+          <w:szCs w:val="24"/>
+          <w:lang w:val="de"/>
+        </w:rPr>
+        <w:t xml:space="preserve"> link </w:t>
+      </w:r>
+      <w:proofErr w:type="spellStart"/>
+      <w:r>
+        <w:rPr>
+          <w:rFonts w:ascii="Times New Roman" w:eastAsia="Times New Roman" w:hAnsi="Times New Roman" w:cs="Times New Roman"/>
+          <w:color w:val="000000" w:themeColor="text1"/>
+          <w:szCs w:val="24"/>
+          <w:lang w:val="de"/>
+        </w:rPr>
+        <w:t>add</w:t>
+      </w:r>
+      <w:proofErr w:type="spellEnd"/>
+      <w:r>
+        <w:rPr>
+          <w:rFonts w:ascii="Times New Roman" w:eastAsia="Times New Roman" w:hAnsi="Times New Roman" w:cs="Times New Roman"/>
+          <w:color w:val="000000" w:themeColor="text1"/>
+          <w:szCs w:val="24"/>
+          <w:lang w:val="de"/>
+        </w:rPr>
+        <w:t>/</w:t>
+      </w:r>
+      <w:proofErr w:type="spellStart"/>
+      <w:r>
+        <w:rPr>
+          <w:rFonts w:ascii="Times New Roman" w:eastAsia="Times New Roman" w:hAnsi="Times New Roman" w:cs="Times New Roman"/>
+          <w:color w:val="000000" w:themeColor="text1"/>
+          <w:szCs w:val="24"/>
+          <w:lang w:val="de"/>
+        </w:rPr>
+        <w:t>set</w:t>
+      </w:r>
+      <w:proofErr w:type="spellEnd"/>
+      <w:r>
+        <w:rPr>
+          <w:rFonts w:ascii="Times New Roman" w:eastAsia="Times New Roman" w:hAnsi="Times New Roman" w:cs="Times New Roman"/>
+          <w:color w:val="000000" w:themeColor="text1"/>
+          <w:szCs w:val="24"/>
+          <w:lang w:val="de"/>
+        </w:rPr>
+        <w:t xml:space="preserve">) und eine Verbindung zum </w:t>
+      </w:r>
+      <w:proofErr w:type="spellStart"/>
+      <w:r>
+        <w:rPr>
+          <w:rFonts w:ascii="Times New Roman" w:eastAsia="Times New Roman" w:hAnsi="Times New Roman" w:cs="Times New Roman"/>
+          <w:color w:val="000000" w:themeColor="text1"/>
+          <w:szCs w:val="24"/>
+          <w:lang w:val="de"/>
+        </w:rPr>
+        <w:t>Mininet</w:t>
+      </w:r>
+      <w:proofErr w:type="spellEnd"/>
+      <w:r>
+        <w:rPr>
+          <w:rFonts w:ascii="Times New Roman" w:eastAsia="Times New Roman" w:hAnsi="Times New Roman" w:cs="Times New Roman"/>
+          <w:color w:val="000000" w:themeColor="text1"/>
+          <w:szCs w:val="24"/>
+          <w:lang w:val="de"/>
+        </w:rPr>
+        <w:t>.</w:t>
       </w:r>
     </w:p>
     <w:p>
@@ -1723,7 +2209,27 @@
           <w:szCs w:val="24"/>
           <w:lang w:val="de"/>
         </w:rPr>
-        <w:t>: OpenFlow-Softswitches bieten die gleiche Semantik für das Senden</w:t>
+        <w:t xml:space="preserve">: </w:t>
+      </w:r>
+      <w:proofErr w:type="spellStart"/>
+      <w:r>
+        <w:rPr>
+          <w:rFonts w:ascii="Times New Roman" w:eastAsia="Times New Roman" w:hAnsi="Times New Roman" w:cs="Times New Roman"/>
+          <w:color w:val="000000" w:themeColor="text1"/>
+          <w:szCs w:val="24"/>
+          <w:lang w:val="de"/>
+        </w:rPr>
+        <w:t>OpenFlow</w:t>
+      </w:r>
+      <w:proofErr w:type="spellEnd"/>
+      <w:r>
+        <w:rPr>
+          <w:rFonts w:ascii="Times New Roman" w:eastAsia="Times New Roman" w:hAnsi="Times New Roman" w:cs="Times New Roman"/>
+          <w:color w:val="000000" w:themeColor="text1"/>
+          <w:szCs w:val="24"/>
+          <w:lang w:val="de"/>
+        </w:rPr>
+        <w:t>-Softswitches bieten die gleiche Semantik für das Senden</w:t>
       </w:r>
     </w:p>
     <w:p>
@@ -1805,6 +2311,7 @@
         <w:spacing w:line="257" w:lineRule="exact"/>
         <w:ind w:left="720" w:hanging="720"/>
       </w:pPr>
+      <w:proofErr w:type="gramStart"/>
       <w:r>
         <w:rPr>
           <w:rFonts w:ascii="Times New Roman" w:eastAsia="Times New Roman" w:hAnsi="Times New Roman" w:cs="Times New Roman"/>
@@ -1837,6 +2344,7 @@
         </w:rPr>
         <w:t>Installation</w:t>
       </w:r>
+      <w:proofErr w:type="gramEnd"/>
     </w:p>
     <w:p>
       <w:pPr>
@@ -1863,10 +2371,9 @@
           <w:color w:val="000000" w:themeColor="text1"/>
           <w:szCs w:val="24"/>
         </w:rPr>
-        <w:t>$sudo apt-get install git</w:t>
-      </w:r>
-    </w:p>
-    <w:p>
+        <w:t>$</w:t>
+      </w:r>
+      <w:proofErr w:type="spellStart"/>
       <w:r>
         <w:rPr>
           <w:rFonts w:ascii="Times New Roman" w:eastAsia="Times New Roman" w:hAnsi="Times New Roman" w:cs="Times New Roman"/>
@@ -1875,10 +2382,9 @@
           <w:color w:val="000000" w:themeColor="text1"/>
           <w:szCs w:val="24"/>
         </w:rPr>
-        <w:t>$git clone git://github.com/mininet/mininet</w:t>
-      </w:r>
-    </w:p>
-    <w:p>
+        <w:t>sudo</w:t>
+      </w:r>
+      <w:proofErr w:type="spellEnd"/>
       <w:r>
         <w:rPr>
           <w:rFonts w:ascii="Times New Roman" w:eastAsia="Times New Roman" w:hAnsi="Times New Roman" w:cs="Times New Roman"/>
@@ -1887,13 +2393,9 @@
           <w:color w:val="000000" w:themeColor="text1"/>
           <w:szCs w:val="24"/>
         </w:rPr>
-        <w:t>$sudo mininet/util/install.sh –a</w:t>
-      </w:r>
-    </w:p>
-    <w:p>
-      <w:pPr>
-        <w:spacing w:line="257" w:lineRule="exact"/>
-      </w:pPr>
+        <w:t xml:space="preserve"> </w:t>
+      </w:r>
+      <w:proofErr w:type="spellStart"/>
       <w:r>
         <w:rPr>
           <w:rFonts w:ascii="Times New Roman" w:eastAsia="Times New Roman" w:hAnsi="Times New Roman" w:cs="Times New Roman"/>
@@ -1902,13 +2404,9 @@
           <w:color w:val="000000" w:themeColor="text1"/>
           <w:szCs w:val="24"/>
         </w:rPr>
-        <w:t xml:space="preserve"> </w:t>
-      </w:r>
-    </w:p>
-    <w:p>
-      <w:pPr>
-        <w:spacing w:line="257" w:lineRule="exact"/>
-      </w:pPr>
+        <w:t>apt-get</w:t>
+      </w:r>
+      <w:proofErr w:type="spellEnd"/>
       <w:r>
         <w:rPr>
           <w:rFonts w:ascii="Times New Roman" w:eastAsia="Times New Roman" w:hAnsi="Times New Roman" w:cs="Times New Roman"/>
@@ -1916,6 +2414,160 @@
           <w:bCs/>
           <w:color w:val="000000" w:themeColor="text1"/>
           <w:szCs w:val="24"/>
+        </w:rPr>
+        <w:t xml:space="preserve"> </w:t>
+      </w:r>
+      <w:proofErr w:type="spellStart"/>
+      <w:r>
+        <w:rPr>
+          <w:rFonts w:ascii="Times New Roman" w:eastAsia="Times New Roman" w:hAnsi="Times New Roman" w:cs="Times New Roman"/>
+          <w:b/>
+          <w:bCs/>
+          <w:color w:val="000000" w:themeColor="text1"/>
+          <w:szCs w:val="24"/>
+        </w:rPr>
+        <w:t>install</w:t>
+      </w:r>
+      <w:proofErr w:type="spellEnd"/>
+      <w:r>
+        <w:rPr>
+          <w:rFonts w:ascii="Times New Roman" w:eastAsia="Times New Roman" w:hAnsi="Times New Roman" w:cs="Times New Roman"/>
+          <w:b/>
+          <w:bCs/>
+          <w:color w:val="000000" w:themeColor="text1"/>
+          <w:szCs w:val="24"/>
+        </w:rPr>
+        <w:t xml:space="preserve"> </w:t>
+      </w:r>
+      <w:proofErr w:type="spellStart"/>
+      <w:r>
+        <w:rPr>
+          <w:rFonts w:ascii="Times New Roman" w:eastAsia="Times New Roman" w:hAnsi="Times New Roman" w:cs="Times New Roman"/>
+          <w:b/>
+          <w:bCs/>
+          <w:color w:val="000000" w:themeColor="text1"/>
+          <w:szCs w:val="24"/>
+        </w:rPr>
+        <w:t>git</w:t>
+      </w:r>
+      <w:proofErr w:type="spellEnd"/>
+    </w:p>
+    <w:p>
+      <w:r>
+        <w:rPr>
+          <w:rFonts w:ascii="Times New Roman" w:eastAsia="Times New Roman" w:hAnsi="Times New Roman" w:cs="Times New Roman"/>
+          <w:b/>
+          <w:bCs/>
+          <w:color w:val="000000" w:themeColor="text1"/>
+          <w:szCs w:val="24"/>
+        </w:rPr>
+        <w:t>$</w:t>
+      </w:r>
+      <w:proofErr w:type="spellStart"/>
+      <w:r>
+        <w:rPr>
+          <w:rFonts w:ascii="Times New Roman" w:eastAsia="Times New Roman" w:hAnsi="Times New Roman" w:cs="Times New Roman"/>
+          <w:b/>
+          <w:bCs/>
+          <w:color w:val="000000" w:themeColor="text1"/>
+          <w:szCs w:val="24"/>
+        </w:rPr>
+        <w:t>git</w:t>
+      </w:r>
+      <w:proofErr w:type="spellEnd"/>
+      <w:r>
+        <w:rPr>
+          <w:rFonts w:ascii="Times New Roman" w:eastAsia="Times New Roman" w:hAnsi="Times New Roman" w:cs="Times New Roman"/>
+          <w:b/>
+          <w:bCs/>
+          <w:color w:val="000000" w:themeColor="text1"/>
+          <w:szCs w:val="24"/>
+        </w:rPr>
+        <w:t xml:space="preserve"> </w:t>
+      </w:r>
+      <w:proofErr w:type="spellStart"/>
+      <w:r>
+        <w:rPr>
+          <w:rFonts w:ascii="Times New Roman" w:eastAsia="Times New Roman" w:hAnsi="Times New Roman" w:cs="Times New Roman"/>
+          <w:b/>
+          <w:bCs/>
+          <w:color w:val="000000" w:themeColor="text1"/>
+          <w:szCs w:val="24"/>
+        </w:rPr>
+        <w:t>clone</w:t>
+      </w:r>
+      <w:proofErr w:type="spellEnd"/>
+      <w:r>
+        <w:rPr>
+          <w:rFonts w:ascii="Times New Roman" w:eastAsia="Times New Roman" w:hAnsi="Times New Roman" w:cs="Times New Roman"/>
+          <w:b/>
+          <w:bCs/>
+          <w:color w:val="000000" w:themeColor="text1"/>
+          <w:szCs w:val="24"/>
+        </w:rPr>
+        <w:t xml:space="preserve"> git://github.com/mininet/mininet</w:t>
+      </w:r>
+    </w:p>
+    <w:p>
+      <w:r>
+        <w:rPr>
+          <w:rFonts w:ascii="Times New Roman" w:eastAsia="Times New Roman" w:hAnsi="Times New Roman" w:cs="Times New Roman"/>
+          <w:b/>
+          <w:bCs/>
+          <w:color w:val="000000" w:themeColor="text1"/>
+          <w:szCs w:val="24"/>
+        </w:rPr>
+        <w:t>$</w:t>
+      </w:r>
+      <w:proofErr w:type="spellStart"/>
+      <w:r>
+        <w:rPr>
+          <w:rFonts w:ascii="Times New Roman" w:eastAsia="Times New Roman" w:hAnsi="Times New Roman" w:cs="Times New Roman"/>
+          <w:b/>
+          <w:bCs/>
+          <w:color w:val="000000" w:themeColor="text1"/>
+          <w:szCs w:val="24"/>
+        </w:rPr>
+        <w:t>sudo</w:t>
+      </w:r>
+      <w:proofErr w:type="spellEnd"/>
+      <w:r>
+        <w:rPr>
+          <w:rFonts w:ascii="Times New Roman" w:eastAsia="Times New Roman" w:hAnsi="Times New Roman" w:cs="Times New Roman"/>
+          <w:b/>
+          <w:bCs/>
+          <w:color w:val="000000" w:themeColor="text1"/>
+          <w:szCs w:val="24"/>
+        </w:rPr>
+        <w:t xml:space="preserve"> mininet/util/install.sh –a</w:t>
+      </w:r>
+    </w:p>
+    <w:p>
+      <w:pPr>
+        <w:spacing w:line="257" w:lineRule="exact"/>
+      </w:pPr>
+      <w:r>
+        <w:rPr>
+          <w:rFonts w:ascii="Times New Roman" w:eastAsia="Times New Roman" w:hAnsi="Times New Roman" w:cs="Times New Roman"/>
+          <w:b/>
+          <w:bCs/>
+          <w:color w:val="000000" w:themeColor="text1"/>
+          <w:szCs w:val="24"/>
+        </w:rPr>
+        <w:t xml:space="preserve"> </w:t>
+      </w:r>
+    </w:p>
+    <w:p>
+      <w:pPr>
+        <w:spacing w:line="257" w:lineRule="exact"/>
+      </w:pPr>
+      <w:r>
+        <w:rPr>
+          <w:rFonts w:ascii="Times New Roman" w:eastAsia="Times New Roman" w:hAnsi="Times New Roman" w:cs="Times New Roman"/>
+          <w:b/>
+          <w:bCs/>
+          <w:color w:val="000000" w:themeColor="text1"/>
+          <w:szCs w:val="24"/>
           <w:lang w:val="de"/>
         </w:rPr>
         <w:t>4.1.1.6 Aufbau</w:t>
@@ -1932,7 +2584,67 @@
           <w:szCs w:val="24"/>
           <w:lang w:val="de"/>
         </w:rPr>
-        <w:t>Durch die Eingabe von dem Befehl sudo mn erfolgt ein Default Mininet. Auf der virtuellen Maschine laufen 4 Entitäten (2 Hosts, 1 Switch, 1 Controller).</w:t>
+        <w:t xml:space="preserve">Durch die Eingabe von dem Befehl </w:t>
+      </w:r>
+      <w:proofErr w:type="spellStart"/>
+      <w:r>
+        <w:rPr>
+          <w:rFonts w:ascii="Times New Roman" w:eastAsia="Times New Roman" w:hAnsi="Times New Roman" w:cs="Times New Roman"/>
+          <w:color w:val="000000" w:themeColor="text1"/>
+          <w:szCs w:val="24"/>
+          <w:lang w:val="de"/>
+        </w:rPr>
+        <w:t>sudo</w:t>
+      </w:r>
+      <w:proofErr w:type="spellEnd"/>
+      <w:r>
+        <w:rPr>
+          <w:rFonts w:ascii="Times New Roman" w:eastAsia="Times New Roman" w:hAnsi="Times New Roman" w:cs="Times New Roman"/>
+          <w:color w:val="000000" w:themeColor="text1"/>
+          <w:szCs w:val="24"/>
+          <w:lang w:val="de"/>
+        </w:rPr>
+        <w:t xml:space="preserve"> </w:t>
+      </w:r>
+      <w:proofErr w:type="spellStart"/>
+      <w:r>
+        <w:rPr>
+          <w:rFonts w:ascii="Times New Roman" w:eastAsia="Times New Roman" w:hAnsi="Times New Roman" w:cs="Times New Roman"/>
+          <w:color w:val="000000" w:themeColor="text1"/>
+          <w:szCs w:val="24"/>
+          <w:lang w:val="de"/>
+        </w:rPr>
+        <w:t>mn</w:t>
+      </w:r>
+      <w:proofErr w:type="spellEnd"/>
+      <w:r>
+        <w:rPr>
+          <w:rFonts w:ascii="Times New Roman" w:eastAsia="Times New Roman" w:hAnsi="Times New Roman" w:cs="Times New Roman"/>
+          <w:color w:val="000000" w:themeColor="text1"/>
+          <w:szCs w:val="24"/>
+          <w:lang w:val="de"/>
+        </w:rPr>
+        <w:t xml:space="preserve"> erfolgt ein Default </w:t>
+      </w:r>
+      <w:proofErr w:type="spellStart"/>
+      <w:r>
+        <w:rPr>
+          <w:rFonts w:ascii="Times New Roman" w:eastAsia="Times New Roman" w:hAnsi="Times New Roman" w:cs="Times New Roman"/>
+          <w:color w:val="000000" w:themeColor="text1"/>
+          <w:szCs w:val="24"/>
+          <w:lang w:val="de"/>
+        </w:rPr>
+        <w:t>Mininet</w:t>
+      </w:r>
+      <w:proofErr w:type="spellEnd"/>
+      <w:r>
+        <w:rPr>
+          <w:rFonts w:ascii="Times New Roman" w:eastAsia="Times New Roman" w:hAnsi="Times New Roman" w:cs="Times New Roman"/>
+          <w:color w:val="000000" w:themeColor="text1"/>
+          <w:szCs w:val="24"/>
+          <w:lang w:val="de"/>
+        </w:rPr>
+        <w:t>. Auf der virtuellen Maschine laufen 4 Entitäten (2 Hosts, 1 Switch, 1 Controller).</w:t>
       </w:r>
     </w:p>
     <w:p>
@@ -2065,6 +2777,7 @@
         </w:rPr>
         <w:t xml:space="preserve">      </w:t>
       </w:r>
+      <w:proofErr w:type="spellStart"/>
       <w:r>
         <w:rPr>
           <w:rFonts w:ascii="Times New Roman" w:eastAsia="Times New Roman" w:hAnsi="Times New Roman" w:cs="Times New Roman"/>
@@ -2074,13 +2787,9 @@
           <w:szCs w:val="24"/>
           <w:lang w:val="de"/>
         </w:rPr>
-        <w:t>Floodlight Controller</w:t>
-      </w:r>
-    </w:p>
-    <w:p>
-      <w:pPr>
-        <w:spacing w:line="257" w:lineRule="exact"/>
-      </w:pPr>
+        <w:t>Floodlight</w:t>
+      </w:r>
+      <w:proofErr w:type="spellEnd"/>
       <w:r>
         <w:rPr>
           <w:rFonts w:ascii="Times New Roman" w:eastAsia="Times New Roman" w:hAnsi="Times New Roman" w:cs="Times New Roman"/>
@@ -2090,6 +2799,22 @@
           <w:szCs w:val="24"/>
           <w:lang w:val="de"/>
         </w:rPr>
+        <w:t xml:space="preserve"> Controller</w:t>
+      </w:r>
+    </w:p>
+    <w:p>
+      <w:pPr>
+        <w:spacing w:line="257" w:lineRule="exact"/>
+      </w:pPr>
+      <w:r>
+        <w:rPr>
+          <w:rFonts w:ascii="Times New Roman" w:eastAsia="Times New Roman" w:hAnsi="Times New Roman" w:cs="Times New Roman"/>
+          <w:b/>
+          <w:bCs/>
+          <w:color w:val="000000" w:themeColor="text1"/>
+          <w:szCs w:val="24"/>
+          <w:lang w:val="de"/>
+        </w:rPr>
         <w:t>4.1.2.1 Einführung</w:t>
       </w:r>
     </w:p>
@@ -2105,7 +2830,89 @@
           <w:szCs w:val="24"/>
           <w:lang w:val="de"/>
         </w:rPr>
-        <w:t>Derzeit gibt es auf dem Markt einige Controller, die in SDN verwendet werden, wie zum Beispiel: OpenDaylight,Ryu, POX, NOX, HP VENTIL...            Wir haben uns für Floodlight Controller entschieden, weil er die Anforderungen des Projekts erfüllt und einfach zu installiert ist. Floodlight Controller ist sehr user-friendly und bietet sogar eine Benutzeroberfläche.</w:t>
+        <w:t xml:space="preserve">Derzeit gibt es auf dem Markt einige Controller, die in SDN verwendet werden, wie zum Beispiel: </w:t>
+      </w:r>
+      <w:proofErr w:type="spellStart"/>
+      <w:proofErr w:type="gramStart"/>
+      <w:r>
+        <w:rPr>
+          <w:rFonts w:ascii="Times New Roman" w:eastAsia="Times New Roman" w:hAnsi="Times New Roman" w:cs="Times New Roman"/>
+          <w:color w:val="000000" w:themeColor="text1"/>
+          <w:szCs w:val="24"/>
+          <w:lang w:val="de"/>
+        </w:rPr>
+        <w:t>OpenDaylight,Ryu</w:t>
+      </w:r>
+      <w:proofErr w:type="spellEnd"/>
+      <w:proofErr w:type="gramEnd"/>
+      <w:r>
+        <w:rPr>
+          <w:rFonts w:ascii="Times New Roman" w:eastAsia="Times New Roman" w:hAnsi="Times New Roman" w:cs="Times New Roman"/>
+          <w:color w:val="000000" w:themeColor="text1"/>
+          <w:szCs w:val="24"/>
+          <w:lang w:val="de"/>
+        </w:rPr>
+        <w:t xml:space="preserve">, POX, NOX, HP VENTIL...            Wir haben uns für </w:t>
+      </w:r>
+      <w:proofErr w:type="spellStart"/>
+      <w:r>
+        <w:rPr>
+          <w:rFonts w:ascii="Times New Roman" w:eastAsia="Times New Roman" w:hAnsi="Times New Roman" w:cs="Times New Roman"/>
+          <w:color w:val="000000" w:themeColor="text1"/>
+          <w:szCs w:val="24"/>
+          <w:lang w:val="de"/>
+        </w:rPr>
+        <w:t>Floodlight</w:t>
+      </w:r>
+      <w:proofErr w:type="spellEnd"/>
+      <w:r>
+        <w:rPr>
+          <w:rFonts w:ascii="Times New Roman" w:eastAsia="Times New Roman" w:hAnsi="Times New Roman" w:cs="Times New Roman"/>
+          <w:color w:val="000000" w:themeColor="text1"/>
+          <w:szCs w:val="24"/>
+          <w:lang w:val="de"/>
+        </w:rPr>
+        <w:t xml:space="preserve"> Controller entschieden, weil er die Anforderungen des Projekts erfüllt und einfach zu installiert ist. </w:t>
+      </w:r>
+      <w:proofErr w:type="spellStart"/>
+      <w:r>
+        <w:rPr>
+          <w:rFonts w:ascii="Times New Roman" w:eastAsia="Times New Roman" w:hAnsi="Times New Roman" w:cs="Times New Roman"/>
+          <w:color w:val="000000" w:themeColor="text1"/>
+          <w:szCs w:val="24"/>
+          <w:lang w:val="de"/>
+        </w:rPr>
+        <w:t>Floodlight</w:t>
+      </w:r>
+      <w:proofErr w:type="spellEnd"/>
+      <w:r>
+        <w:rPr>
+          <w:rFonts w:ascii="Times New Roman" w:eastAsia="Times New Roman" w:hAnsi="Times New Roman" w:cs="Times New Roman"/>
+          <w:color w:val="000000" w:themeColor="text1"/>
+          <w:szCs w:val="24"/>
+          <w:lang w:val="de"/>
+        </w:rPr>
+        <w:t xml:space="preserve"> Controller ist sehr user-</w:t>
+      </w:r>
+      <w:proofErr w:type="spellStart"/>
+      <w:r>
+        <w:rPr>
+          <w:rFonts w:ascii="Times New Roman" w:eastAsia="Times New Roman" w:hAnsi="Times New Roman" w:cs="Times New Roman"/>
+          <w:color w:val="000000" w:themeColor="text1"/>
+          <w:szCs w:val="24"/>
+          <w:lang w:val="de"/>
+        </w:rPr>
+        <w:t>friendly</w:t>
+      </w:r>
+      <w:proofErr w:type="spellEnd"/>
+      <w:r>
+        <w:rPr>
+          <w:rFonts w:ascii="Times New Roman" w:eastAsia="Times New Roman" w:hAnsi="Times New Roman" w:cs="Times New Roman"/>
+          <w:color w:val="000000" w:themeColor="text1"/>
+          <w:szCs w:val="24"/>
+          <w:lang w:val="de"/>
+        </w:rPr>
+        <w:t xml:space="preserve"> und bietet sogar eine Benutzeroberfläche.</w:t>
       </w:r>
     </w:p>
     <w:p>
@@ -2133,10 +2940,9 @@
           <w:sz w:val="21"/>
           <w:szCs w:val="21"/>
         </w:rPr>
-        <w:t>$ git clone git://github.com/floodlight/floodlight.git</w:t>
-      </w:r>
-    </w:p>
-    <w:p>
+        <w:t xml:space="preserve">$ </w:t>
+      </w:r>
+      <w:proofErr w:type="spellStart"/>
       <w:r>
         <w:rPr>
           <w:rFonts w:ascii="Consolas" w:eastAsia="Consolas" w:hAnsi="Consolas" w:cs="Consolas"/>
@@ -2144,11 +2950,9 @@
           <w:sz w:val="21"/>
           <w:szCs w:val="21"/>
         </w:rPr>
-        <w:lastRenderedPageBreak/>
-        <w:t>$ cd floodlight</w:t>
-      </w:r>
-    </w:p>
-    <w:p>
+        <w:t>git</w:t>
+      </w:r>
+      <w:proofErr w:type="spellEnd"/>
       <w:r>
         <w:rPr>
           <w:rFonts w:ascii="Consolas" w:eastAsia="Consolas" w:hAnsi="Consolas" w:cs="Consolas"/>
@@ -2156,10 +2960,9 @@
           <w:sz w:val="21"/>
           <w:szCs w:val="21"/>
         </w:rPr>
-        <w:t>$ git submodule init</w:t>
-      </w:r>
-    </w:p>
-    <w:p>
+        <w:t xml:space="preserve"> </w:t>
+      </w:r>
+      <w:proofErr w:type="spellStart"/>
       <w:r>
         <w:rPr>
           <w:rFonts w:ascii="Consolas" w:eastAsia="Consolas" w:hAnsi="Consolas" w:cs="Consolas"/>
@@ -2167,10 +2970,9 @@
           <w:sz w:val="21"/>
           <w:szCs w:val="21"/>
         </w:rPr>
-        <w:t>$ git submodule update</w:t>
-      </w:r>
-    </w:p>
-    <w:p>
+        <w:t>clone</w:t>
+      </w:r>
+      <w:proofErr w:type="spellEnd"/>
       <w:r>
         <w:rPr>
           <w:rFonts w:ascii="Consolas" w:eastAsia="Consolas" w:hAnsi="Consolas" w:cs="Consolas"/>
@@ -2178,8 +2980,166 @@
           <w:sz w:val="21"/>
           <w:szCs w:val="21"/>
         </w:rPr>
-        <w:t>$ ant</w:t>
-      </w:r>
+        <w:t xml:space="preserve"> git://github.com/floodlight/floodlight.git</w:t>
+      </w:r>
+    </w:p>
+    <w:p>
+      <w:r>
+        <w:rPr>
+          <w:rFonts w:ascii="Consolas" w:eastAsia="Consolas" w:hAnsi="Consolas" w:cs="Consolas"/>
+          <w:color w:val="000000" w:themeColor="text1"/>
+          <w:sz w:val="21"/>
+          <w:szCs w:val="21"/>
+        </w:rPr>
+        <w:lastRenderedPageBreak/>
+        <w:t xml:space="preserve">$ cd </w:t>
+      </w:r>
+      <w:proofErr w:type="spellStart"/>
+      <w:r>
+        <w:rPr>
+          <w:rFonts w:ascii="Consolas" w:eastAsia="Consolas" w:hAnsi="Consolas" w:cs="Consolas"/>
+          <w:color w:val="000000" w:themeColor="text1"/>
+          <w:sz w:val="21"/>
+          <w:szCs w:val="21"/>
+        </w:rPr>
+        <w:t>floodlight</w:t>
+      </w:r>
+      <w:proofErr w:type="spellEnd"/>
+    </w:p>
+    <w:p>
+      <w:r>
+        <w:rPr>
+          <w:rFonts w:ascii="Consolas" w:eastAsia="Consolas" w:hAnsi="Consolas" w:cs="Consolas"/>
+          <w:color w:val="000000" w:themeColor="text1"/>
+          <w:sz w:val="21"/>
+          <w:szCs w:val="21"/>
+        </w:rPr>
+        <w:t xml:space="preserve">$ </w:t>
+      </w:r>
+      <w:proofErr w:type="spellStart"/>
+      <w:r>
+        <w:rPr>
+          <w:rFonts w:ascii="Consolas" w:eastAsia="Consolas" w:hAnsi="Consolas" w:cs="Consolas"/>
+          <w:color w:val="000000" w:themeColor="text1"/>
+          <w:sz w:val="21"/>
+          <w:szCs w:val="21"/>
+        </w:rPr>
+        <w:t>git</w:t>
+      </w:r>
+      <w:proofErr w:type="spellEnd"/>
+      <w:r>
+        <w:rPr>
+          <w:rFonts w:ascii="Consolas" w:eastAsia="Consolas" w:hAnsi="Consolas" w:cs="Consolas"/>
+          <w:color w:val="000000" w:themeColor="text1"/>
+          <w:sz w:val="21"/>
+          <w:szCs w:val="21"/>
+        </w:rPr>
+        <w:t xml:space="preserve"> </w:t>
+      </w:r>
+      <w:proofErr w:type="spellStart"/>
+      <w:r>
+        <w:rPr>
+          <w:rFonts w:ascii="Consolas" w:eastAsia="Consolas" w:hAnsi="Consolas" w:cs="Consolas"/>
+          <w:color w:val="000000" w:themeColor="text1"/>
+          <w:sz w:val="21"/>
+          <w:szCs w:val="21"/>
+        </w:rPr>
+        <w:t>submodule</w:t>
+      </w:r>
+      <w:proofErr w:type="spellEnd"/>
+      <w:r>
+        <w:rPr>
+          <w:rFonts w:ascii="Consolas" w:eastAsia="Consolas" w:hAnsi="Consolas" w:cs="Consolas"/>
+          <w:color w:val="000000" w:themeColor="text1"/>
+          <w:sz w:val="21"/>
+          <w:szCs w:val="21"/>
+        </w:rPr>
+        <w:t xml:space="preserve"> </w:t>
+      </w:r>
+      <w:proofErr w:type="spellStart"/>
+      <w:r>
+        <w:rPr>
+          <w:rFonts w:ascii="Consolas" w:eastAsia="Consolas" w:hAnsi="Consolas" w:cs="Consolas"/>
+          <w:color w:val="000000" w:themeColor="text1"/>
+          <w:sz w:val="21"/>
+          <w:szCs w:val="21"/>
+        </w:rPr>
+        <w:t>init</w:t>
+      </w:r>
+      <w:proofErr w:type="spellEnd"/>
+    </w:p>
+    <w:p>
+      <w:r>
+        <w:rPr>
+          <w:rFonts w:ascii="Consolas" w:eastAsia="Consolas" w:hAnsi="Consolas" w:cs="Consolas"/>
+          <w:color w:val="000000" w:themeColor="text1"/>
+          <w:sz w:val="21"/>
+          <w:szCs w:val="21"/>
+        </w:rPr>
+        <w:t xml:space="preserve">$ </w:t>
+      </w:r>
+      <w:proofErr w:type="spellStart"/>
+      <w:r>
+        <w:rPr>
+          <w:rFonts w:ascii="Consolas" w:eastAsia="Consolas" w:hAnsi="Consolas" w:cs="Consolas"/>
+          <w:color w:val="000000" w:themeColor="text1"/>
+          <w:sz w:val="21"/>
+          <w:szCs w:val="21"/>
+        </w:rPr>
+        <w:t>git</w:t>
+      </w:r>
+      <w:proofErr w:type="spellEnd"/>
+      <w:r>
+        <w:rPr>
+          <w:rFonts w:ascii="Consolas" w:eastAsia="Consolas" w:hAnsi="Consolas" w:cs="Consolas"/>
+          <w:color w:val="000000" w:themeColor="text1"/>
+          <w:sz w:val="21"/>
+          <w:szCs w:val="21"/>
+        </w:rPr>
+        <w:t xml:space="preserve"> </w:t>
+      </w:r>
+      <w:proofErr w:type="spellStart"/>
+      <w:r>
+        <w:rPr>
+          <w:rFonts w:ascii="Consolas" w:eastAsia="Consolas" w:hAnsi="Consolas" w:cs="Consolas"/>
+          <w:color w:val="000000" w:themeColor="text1"/>
+          <w:sz w:val="21"/>
+          <w:szCs w:val="21"/>
+        </w:rPr>
+        <w:t>submodule</w:t>
+      </w:r>
+      <w:proofErr w:type="spellEnd"/>
+      <w:r>
+        <w:rPr>
+          <w:rFonts w:ascii="Consolas" w:eastAsia="Consolas" w:hAnsi="Consolas" w:cs="Consolas"/>
+          <w:color w:val="000000" w:themeColor="text1"/>
+          <w:sz w:val="21"/>
+          <w:szCs w:val="21"/>
+        </w:rPr>
+        <w:t xml:space="preserve"> update</w:t>
+      </w:r>
+    </w:p>
+    <w:p>
+      <w:r>
+        <w:rPr>
+          <w:rFonts w:ascii="Consolas" w:eastAsia="Consolas" w:hAnsi="Consolas" w:cs="Consolas"/>
+          <w:color w:val="000000" w:themeColor="text1"/>
+          <w:sz w:val="21"/>
+          <w:szCs w:val="21"/>
+        </w:rPr>
+        <w:t xml:space="preserve">$ </w:t>
+      </w:r>
+      <w:proofErr w:type="spellStart"/>
+      <w:r>
+        <w:rPr>
+          <w:rFonts w:ascii="Consolas" w:eastAsia="Consolas" w:hAnsi="Consolas" w:cs="Consolas"/>
+          <w:color w:val="000000" w:themeColor="text1"/>
+          <w:sz w:val="21"/>
+          <w:szCs w:val="21"/>
+        </w:rPr>
+        <w:t>ant</w:t>
+      </w:r>
+      <w:proofErr w:type="spellEnd"/>
     </w:p>
     <w:p>
       <w:r>
@@ -2233,7 +3193,67 @@
           <w:sz w:val="21"/>
           <w:szCs w:val="21"/>
         </w:rPr>
-        <w:t>$ java -jar target/floodlight.jar</w:t>
+        <w:t xml:space="preserve">$ </w:t>
+      </w:r>
+      <w:proofErr w:type="spellStart"/>
+      <w:r>
+        <w:rPr>
+          <w:rFonts w:ascii="Courier New" w:eastAsia="Courier New" w:hAnsi="Courier New" w:cs="Courier New"/>
+          <w:color w:val="333333"/>
+          <w:sz w:val="21"/>
+          <w:szCs w:val="21"/>
+        </w:rPr>
+        <w:t>java</w:t>
+      </w:r>
+      <w:proofErr w:type="spellEnd"/>
+      <w:r>
+        <w:rPr>
+          <w:rFonts w:ascii="Courier New" w:eastAsia="Courier New" w:hAnsi="Courier New" w:cs="Courier New"/>
+          <w:color w:val="333333"/>
+          <w:sz w:val="21"/>
+          <w:szCs w:val="21"/>
+        </w:rPr>
+        <w:t xml:space="preserve"> -</w:t>
+      </w:r>
+      <w:proofErr w:type="spellStart"/>
+      <w:r>
+        <w:rPr>
+          <w:rFonts w:ascii="Courier New" w:eastAsia="Courier New" w:hAnsi="Courier New" w:cs="Courier New"/>
+          <w:color w:val="333333"/>
+          <w:sz w:val="21"/>
+          <w:szCs w:val="21"/>
+        </w:rPr>
+        <w:t>jar</w:t>
+      </w:r>
+      <w:proofErr w:type="spellEnd"/>
+      <w:r>
+        <w:rPr>
+          <w:rFonts w:ascii="Courier New" w:eastAsia="Courier New" w:hAnsi="Courier New" w:cs="Courier New"/>
+          <w:color w:val="333333"/>
+          <w:sz w:val="21"/>
+          <w:szCs w:val="21"/>
+        </w:rPr>
+        <w:t xml:space="preserve"> </w:t>
+      </w:r>
+      <w:proofErr w:type="spellStart"/>
+      <w:r>
+        <w:rPr>
+          <w:rFonts w:ascii="Courier New" w:eastAsia="Courier New" w:hAnsi="Courier New" w:cs="Courier New"/>
+          <w:color w:val="333333"/>
+          <w:sz w:val="21"/>
+          <w:szCs w:val="21"/>
+        </w:rPr>
+        <w:t>target</w:t>
+      </w:r>
+      <w:proofErr w:type="spellEnd"/>
+      <w:r>
+        <w:rPr>
+          <w:rFonts w:ascii="Courier New" w:eastAsia="Courier New" w:hAnsi="Courier New" w:cs="Courier New"/>
+          <w:color w:val="333333"/>
+          <w:sz w:val="21"/>
+          <w:szCs w:val="21"/>
+        </w:rPr>
+        <w:t>/floodlight.jar</w:t>
       </w:r>
     </w:p>
     <w:p/>
@@ -2418,6 +3438,7 @@
       </w:r>
     </w:p>
     <w:p>
+      <w:proofErr w:type="spellStart"/>
       <w:r>
         <w:rPr>
           <w:rFonts w:ascii="Times New Roman" w:eastAsia="Times New Roman" w:hAnsi="Times New Roman" w:cs="Times New Roman"/>
@@ -2427,7 +3448,106 @@
           <w:szCs w:val="24"/>
         </w:rPr>
         <w:lastRenderedPageBreak/>
-        <w:t>Please insert a picture of floodlight GUI …</w:t>
+        <w:t>Please</w:t>
+      </w:r>
+      <w:proofErr w:type="spellEnd"/>
+      <w:r>
+        <w:rPr>
+          <w:rFonts w:ascii="Times New Roman" w:eastAsia="Times New Roman" w:hAnsi="Times New Roman" w:cs="Times New Roman"/>
+          <w:b/>
+          <w:bCs/>
+          <w:color w:val="000000" w:themeColor="text1"/>
+          <w:szCs w:val="24"/>
+        </w:rPr>
+        <w:t xml:space="preserve"> </w:t>
+      </w:r>
+      <w:proofErr w:type="spellStart"/>
+      <w:r>
+        <w:rPr>
+          <w:rFonts w:ascii="Times New Roman" w:eastAsia="Times New Roman" w:hAnsi="Times New Roman" w:cs="Times New Roman"/>
+          <w:b/>
+          <w:bCs/>
+          <w:color w:val="000000" w:themeColor="text1"/>
+          <w:szCs w:val="24"/>
+        </w:rPr>
+        <w:t>insert</w:t>
+      </w:r>
+      <w:proofErr w:type="spellEnd"/>
+      <w:r>
+        <w:rPr>
+          <w:rFonts w:ascii="Times New Roman" w:eastAsia="Times New Roman" w:hAnsi="Times New Roman" w:cs="Times New Roman"/>
+          <w:b/>
+          <w:bCs/>
+          <w:color w:val="000000" w:themeColor="text1"/>
+          <w:szCs w:val="24"/>
+        </w:rPr>
+        <w:t xml:space="preserve"> a </w:t>
+      </w:r>
+      <w:proofErr w:type="spellStart"/>
+      <w:r>
+        <w:rPr>
+          <w:rFonts w:ascii="Times New Roman" w:eastAsia="Times New Roman" w:hAnsi="Times New Roman" w:cs="Times New Roman"/>
+          <w:b/>
+          <w:bCs/>
+          <w:color w:val="000000" w:themeColor="text1"/>
+          <w:szCs w:val="24"/>
+        </w:rPr>
+        <w:t>picture</w:t>
+      </w:r>
+      <w:proofErr w:type="spellEnd"/>
+      <w:r>
+        <w:rPr>
+          <w:rFonts w:ascii="Times New Roman" w:eastAsia="Times New Roman" w:hAnsi="Times New Roman" w:cs="Times New Roman"/>
+          <w:b/>
+          <w:bCs/>
+          <w:color w:val="000000" w:themeColor="text1"/>
+          <w:szCs w:val="24"/>
+        </w:rPr>
+        <w:t xml:space="preserve"> </w:t>
+      </w:r>
+      <w:proofErr w:type="spellStart"/>
+      <w:r>
+        <w:rPr>
+          <w:rFonts w:ascii="Times New Roman" w:eastAsia="Times New Roman" w:hAnsi="Times New Roman" w:cs="Times New Roman"/>
+          <w:b/>
+          <w:bCs/>
+          <w:color w:val="000000" w:themeColor="text1"/>
+          <w:szCs w:val="24"/>
+        </w:rPr>
+        <w:t>of</w:t>
+      </w:r>
+      <w:proofErr w:type="spellEnd"/>
+      <w:r>
+        <w:rPr>
+          <w:rFonts w:ascii="Times New Roman" w:eastAsia="Times New Roman" w:hAnsi="Times New Roman" w:cs="Times New Roman"/>
+          <w:b/>
+          <w:bCs/>
+          <w:color w:val="000000" w:themeColor="text1"/>
+          <w:szCs w:val="24"/>
+        </w:rPr>
+        <w:t xml:space="preserve"> </w:t>
+      </w:r>
+      <w:proofErr w:type="spellStart"/>
+      <w:r>
+        <w:rPr>
+          <w:rFonts w:ascii="Times New Roman" w:eastAsia="Times New Roman" w:hAnsi="Times New Roman" w:cs="Times New Roman"/>
+          <w:b/>
+          <w:bCs/>
+          <w:color w:val="000000" w:themeColor="text1"/>
+          <w:szCs w:val="24"/>
+        </w:rPr>
+        <w:t>floodlight</w:t>
+      </w:r>
+      <w:proofErr w:type="spellEnd"/>
+      <w:r>
+        <w:rPr>
+          <w:rFonts w:ascii="Times New Roman" w:eastAsia="Times New Roman" w:hAnsi="Times New Roman" w:cs="Times New Roman"/>
+          <w:b/>
+          <w:bCs/>
+          <w:color w:val="000000" w:themeColor="text1"/>
+          <w:szCs w:val="24"/>
+        </w:rPr>
+        <w:t xml:space="preserve"> GUI …</w:t>
       </w:r>
     </w:p>
     <w:p>
@@ -2552,12 +3672,22 @@
         </w:rPr>
         <w:t xml:space="preserve"> </w:t>
       </w:r>
+    </w:p>
+    <w:p>
+      <w:r>
+        <w:rPr>
+          <w:rFonts w:ascii="Times New Roman" w:eastAsia="Times New Roman" w:hAnsi="Times New Roman" w:cs="Times New Roman"/>
+          <w:color w:val="000000" w:themeColor="text1"/>
+          <w:szCs w:val="24"/>
+        </w:rPr>
+        <w:t xml:space="preserve"> </w:t>
+      </w:r>
       <w:r>
         <w:rPr>
           <w:noProof/>
         </w:rPr>
         <w:drawing>
-          <wp:inline distT="0" distB="0" distL="0" distR="0" wp14:anchorId="4C8E0026" wp14:editId="150580A5">
+          <wp:inline distT="0" distB="0" distL="0" distR="0" wp14:anchorId="6700CB9F" wp14:editId="2490796A">
             <wp:extent cx="4572000" cy="3076575"/>
             <wp:effectExtent l="0" t="0" r="0" b="0"/>
             <wp:docPr id="75858459" name="Grafik 75858459"/>
@@ -2610,16 +3740,6 @@
       </w:r>
     </w:p>
     <w:p>
-      <w:r>
-        <w:rPr>
-          <w:rFonts w:ascii="Times New Roman" w:eastAsia="Times New Roman" w:hAnsi="Times New Roman" w:cs="Times New Roman"/>
-          <w:color w:val="000000" w:themeColor="text1"/>
-          <w:szCs w:val="24"/>
-        </w:rPr>
-        <w:t xml:space="preserve"> </w:t>
-      </w:r>
-    </w:p>
-    <w:p>
       <w:pPr>
         <w:spacing w:line="257" w:lineRule="exact"/>
       </w:pPr>
@@ -2638,6 +3758,7 @@
         <w:spacing w:line="257" w:lineRule="exact"/>
         <w:ind w:left="360" w:hanging="360"/>
       </w:pPr>
+      <w:proofErr w:type="spellStart"/>
       <w:r>
         <w:rPr>
           <w:rFonts w:ascii="Times New Roman" w:eastAsia="Times New Roman" w:hAnsi="Times New Roman" w:cs="Times New Roman"/>
@@ -2647,17 +3768,9 @@
           <w:szCs w:val="24"/>
           <w:lang w:val="de"/>
         </w:rPr>
-        <w:t xml:space="preserve">Mininet: </w:t>
-      </w:r>
-      <w:r>
-        <w:rPr>
-          <w:rFonts w:ascii="Times New Roman" w:eastAsia="Times New Roman" w:hAnsi="Times New Roman" w:cs="Times New Roman"/>
-          <w:color w:val="000000" w:themeColor="text1"/>
-          <w:szCs w:val="24"/>
-          <w:lang w:val="de"/>
-        </w:rPr>
-        <w:t>4 Switches und 40 Hosts erstellen. Diese Switches und Hosts werden verbunden mit unserem Floodlight Controller. 4 Switches repräsentieren 4 Lokationen mit jeweils 10 Hosts.</w:t>
-      </w:r>
+        <w:t>Mininet</w:t>
+      </w:r>
+      <w:proofErr w:type="spellEnd"/>
       <w:r>
         <w:rPr>
           <w:rFonts w:ascii="Times New Roman" w:eastAsia="Times New Roman" w:hAnsi="Times New Roman" w:cs="Times New Roman"/>
@@ -2667,35 +3780,87 @@
           <w:szCs w:val="24"/>
           <w:lang w:val="de"/>
         </w:rPr>
-        <w:t xml:space="preserve"> </w:t>
-      </w:r>
-      <w:r>
-        <w:rPr>
-          <w:rFonts w:ascii="Times New Roman" w:eastAsia="Times New Roman" w:hAnsi="Times New Roman" w:cs="Times New Roman"/>
-          <w:color w:val="000000" w:themeColor="text1"/>
-          <w:szCs w:val="24"/>
-          <w:lang w:val="de"/>
-        </w:rPr>
-        <w:t>Damit die Hosts und Switches mit dem Internet verbunden werden können, steht 4 Routers da. Router kann man wie ein Gateway betrachten. Anhand von Headern und Weiterleitungstabellen bestimmt der Router den besten Weg zur Weiterleitung der Pakete.</w:t>
-      </w:r>
-    </w:p>
-    <w:p>
-      <w:pPr>
-        <w:rPr>
-          <w:rFonts w:eastAsia="Calibri" w:cs="Arial"/>
-          <w:szCs w:val="24"/>
-          <w:lang w:val="de"/>
-        </w:rPr>
-      </w:pPr>
+        <w:t xml:space="preserve">: </w:t>
+      </w:r>
+      <w:r>
+        <w:rPr>
+          <w:rFonts w:ascii="Times New Roman" w:eastAsia="Times New Roman" w:hAnsi="Times New Roman" w:cs="Times New Roman"/>
+          <w:color w:val="000000" w:themeColor="text1"/>
+          <w:szCs w:val="24"/>
+          <w:lang w:val="de"/>
+        </w:rPr>
+        <w:t xml:space="preserve">4 Switches und 40 Hosts erstellen. Diese Switches und Hosts werden verbunden mit unserem </w:t>
+      </w:r>
+      <w:proofErr w:type="spellStart"/>
+      <w:r>
+        <w:rPr>
+          <w:rFonts w:ascii="Times New Roman" w:eastAsia="Times New Roman" w:hAnsi="Times New Roman" w:cs="Times New Roman"/>
+          <w:color w:val="000000" w:themeColor="text1"/>
+          <w:szCs w:val="24"/>
+          <w:lang w:val="de"/>
+        </w:rPr>
+        <w:t>Floodlight</w:t>
+      </w:r>
+      <w:proofErr w:type="spellEnd"/>
+      <w:r>
+        <w:rPr>
+          <w:rFonts w:ascii="Times New Roman" w:eastAsia="Times New Roman" w:hAnsi="Times New Roman" w:cs="Times New Roman"/>
+          <w:color w:val="000000" w:themeColor="text1"/>
+          <w:szCs w:val="24"/>
+          <w:lang w:val="de"/>
+        </w:rPr>
+        <w:t xml:space="preserve"> Controller. 4 Switches repräsentieren 4 Lokationen mit jeweils 10 Hosts.</w:t>
+      </w:r>
       <w:r>
         <w:rPr>
           <w:rFonts w:ascii="Times New Roman" w:eastAsia="Times New Roman" w:hAnsi="Times New Roman" w:cs="Times New Roman"/>
           <w:b/>
           <w:bCs/>
-          <w:szCs w:val="24"/>
-          <w:lang w:val="de"/>
-        </w:rPr>
-        <w:t xml:space="preserve">Floodlight Controller: </w:t>
+          <w:color w:val="000000" w:themeColor="text1"/>
+          <w:szCs w:val="24"/>
+          <w:lang w:val="de"/>
+        </w:rPr>
+        <w:t xml:space="preserve"> </w:t>
+      </w:r>
+      <w:r>
+        <w:rPr>
+          <w:rFonts w:ascii="Times New Roman" w:eastAsia="Times New Roman" w:hAnsi="Times New Roman" w:cs="Times New Roman"/>
+          <w:color w:val="000000" w:themeColor="text1"/>
+          <w:szCs w:val="24"/>
+          <w:lang w:val="de"/>
+        </w:rPr>
+        <w:t>Damit die Hosts und Switches mit dem Internet verbunden werden können, steht 4 Routers da. Router kann man wie ein Gateway betrachten. Anhand von Headern und Weiterleitungstabellen bestimmt der Router den besten Weg zur Weiterleitung der Pakete.</w:t>
+      </w:r>
+    </w:p>
+    <w:p>
+      <w:pPr>
+        <w:rPr>
+          <w:rFonts w:eastAsia="Calibri" w:cs="Arial"/>
+          <w:szCs w:val="24"/>
+          <w:lang w:val="de"/>
+        </w:rPr>
+      </w:pPr>
+      <w:proofErr w:type="spellStart"/>
+      <w:r>
+        <w:rPr>
+          <w:rFonts w:ascii="Times New Roman" w:eastAsia="Times New Roman" w:hAnsi="Times New Roman" w:cs="Times New Roman"/>
+          <w:b/>
+          <w:bCs/>
+          <w:szCs w:val="24"/>
+          <w:lang w:val="de"/>
+        </w:rPr>
+        <w:t>Floodlight</w:t>
+      </w:r>
+      <w:proofErr w:type="spellEnd"/>
+      <w:r>
+        <w:rPr>
+          <w:rFonts w:ascii="Times New Roman" w:eastAsia="Times New Roman" w:hAnsi="Times New Roman" w:cs="Times New Roman"/>
+          <w:b/>
+          <w:bCs/>
+          <w:szCs w:val="24"/>
+          <w:lang w:val="de"/>
+        </w:rPr>
+        <w:t xml:space="preserve"> Controller: </w:t>
       </w:r>
       <w:r>
         <w:rPr>
@@ -2729,17 +3894,38 @@
           <w:rPr>
             <w:rStyle w:val="Hyperlink"/>
           </w:rPr>
-          <w:t>https://creately.com/blog/de/diagramme/netzwerkplan/</w:t>
+          <w:t>https://creately.com/blog/de/diagr</w:t>
+        </w:r>
+        <w:r>
+          <w:rPr>
+            <w:rStyle w:val="Hyperlink"/>
+          </w:rPr>
+          <w:t>a</w:t>
+        </w:r>
+        <w:r>
+          <w:rPr>
+            <w:rStyle w:val="Hyperlink"/>
+          </w:rPr>
+          <w:t>mme/netzwerkplan/</w:t>
         </w:r>
       </w:hyperlink>
     </w:p>
     <w:p>
       <w:r>
-        <w:t>Eventuell DRAW.IO benutzen? Oder die Website mit Mininet Schnittstelle.</w:t>
-      </w:r>
-    </w:p>
-    <w:p>
-      <w:r>
+        <w:t xml:space="preserve">Eventuell DRAW.IO benutzen? Oder die Website mit </w:t>
+      </w:r>
+      <w:proofErr w:type="spellStart"/>
+      <w:r>
+        <w:t>Mininet</w:t>
+      </w:r>
+      <w:proofErr w:type="spellEnd"/>
+      <w:r>
+        <w:t xml:space="preserve"> Schnittstelle.</w:t>
+      </w:r>
+    </w:p>
+    <w:p>
+      <w:r>
+        <w:lastRenderedPageBreak/>
         <w:t>Aufgabe: Wichtig im N</w:t>
       </w:r>
       <w:r>
@@ -2761,12 +3947,28 @@
         <w:t>(mit Verschlüsselung)</w:t>
       </w:r>
       <w:r>
-        <w:t>. Recherchieren wie die Norm ist(wie weit ins Detail gehen)</w:t>
-      </w:r>
-    </w:p>
-    <w:p>
-      <w:r>
-        <w:t>Problem: Habe versucht die Verbindung zwischen den zwei ´Routern anzuzeigen. Leider zeigt Floodlight auch keine Verbindung zwischen zwei Host, Switches usw. an. Ist wahrscheinlich ein Bug.</w:t>
+        <w:t xml:space="preserve">. Recherchieren wie die Norm </w:t>
+      </w:r>
+      <w:proofErr w:type="gramStart"/>
+      <w:r>
+        <w:t>ist(</w:t>
+      </w:r>
+      <w:proofErr w:type="gramEnd"/>
+      <w:r>
+        <w:t>wie weit ins Detail gehen)</w:t>
+      </w:r>
+    </w:p>
+    <w:p>
+      <w:r>
+        <w:t xml:space="preserve">Problem: Habe versucht die Verbindung zwischen den zwei ´Routern anzuzeigen. Leider zeigt </w:t>
+      </w:r>
+      <w:proofErr w:type="spellStart"/>
+      <w:r>
+        <w:t>Floodlight</w:t>
+      </w:r>
+      <w:proofErr w:type="spellEnd"/>
+      <w:r>
+        <w:t xml:space="preserve"> auch keine Verbindung zwischen zwei Host, Switches usw. an. Ist wahrscheinlich ein Bug.</w:t>
       </w:r>
     </w:p>
     <w:p/>
@@ -2818,7 +4020,25 @@
           <w:color w:val="000000" w:themeColor="text1"/>
           <w:szCs w:val="24"/>
         </w:rPr>
-        <w:t>In diesem Abschnitt wird der Aufbau der Simulation über Mininet erklärt</w:t>
+        <w:t xml:space="preserve">In diesem Abschnitt wird der Aufbau der Simulation über </w:t>
+      </w:r>
+      <w:proofErr w:type="spellStart"/>
+      <w:r>
+        <w:rPr>
+          <w:rFonts w:ascii="Times New Roman" w:eastAsia="Times New Roman" w:hAnsi="Times New Roman" w:cs="Times New Roman"/>
+          <w:color w:val="000000" w:themeColor="text1"/>
+          <w:szCs w:val="24"/>
+        </w:rPr>
+        <w:t>Mininet</w:t>
+      </w:r>
+      <w:proofErr w:type="spellEnd"/>
+      <w:r>
+        <w:rPr>
+          <w:rFonts w:ascii="Times New Roman" w:eastAsia="Times New Roman" w:hAnsi="Times New Roman" w:cs="Times New Roman"/>
+          <w:color w:val="000000" w:themeColor="text1"/>
+          <w:szCs w:val="24"/>
+        </w:rPr>
+        <w:t xml:space="preserve"> erklärt</w:t>
       </w:r>
       <w:r>
         <w:rPr>
@@ -2855,8 +4075,45 @@
           <w:szCs w:val="24"/>
           <w:lang w:val="de"/>
         </w:rPr>
-        <w:lastRenderedPageBreak/>
-        <w:t>In der Main-Funktion werden die Komponenten eines Netzwerks deklariert und aufgerufen. Das sind eine Topologie, ein Controller mit zugewiesenem Port und ein Mininet Objekt mit der deklarierten Topologie. Anschließen geben wir für unsere Routers Routing-Regeln und Informationen.</w:t>
+        <w:t xml:space="preserve">In der Main-Funktion werden die Komponenten eines Netzwerks deklariert und aufgerufen. Das sind eine Topologie, ein Controller mit zugewiesenem Port und ein </w:t>
+      </w:r>
+      <w:proofErr w:type="spellStart"/>
+      <w:r>
+        <w:rPr>
+          <w:rFonts w:ascii="Times New Roman" w:eastAsia="Times New Roman" w:hAnsi="Times New Roman" w:cs="Times New Roman"/>
+          <w:color w:val="000000" w:themeColor="text1"/>
+          <w:szCs w:val="24"/>
+          <w:lang w:val="de"/>
+        </w:rPr>
+        <w:t>Mininet</w:t>
+      </w:r>
+      <w:proofErr w:type="spellEnd"/>
+      <w:r>
+        <w:rPr>
+          <w:rFonts w:ascii="Times New Roman" w:eastAsia="Times New Roman" w:hAnsi="Times New Roman" w:cs="Times New Roman"/>
+          <w:color w:val="000000" w:themeColor="text1"/>
+          <w:szCs w:val="24"/>
+          <w:lang w:val="de"/>
+        </w:rPr>
+        <w:t xml:space="preserve"> Objekt mit der deklarierten Topologie. Anschließen</w:t>
+      </w:r>
+      <w:r>
+        <w:rPr>
+          <w:rFonts w:ascii="Times New Roman" w:eastAsia="Times New Roman" w:hAnsi="Times New Roman" w:cs="Times New Roman"/>
+          <w:color w:val="000000" w:themeColor="text1"/>
+          <w:szCs w:val="24"/>
+          <w:lang w:val="de"/>
+        </w:rPr>
+        <w:t>d</w:t>
+      </w:r>
+      <w:r>
+        <w:rPr>
+          <w:rFonts w:ascii="Times New Roman" w:eastAsia="Times New Roman" w:hAnsi="Times New Roman" w:cs="Times New Roman"/>
+          <w:color w:val="000000" w:themeColor="text1"/>
+          <w:szCs w:val="24"/>
+          <w:lang w:val="de"/>
+        </w:rPr>
+        <w:t xml:space="preserve"> geben wir für unsere Routers Routing-Regeln und Informationen.</w:t>
       </w:r>
     </w:p>
     <w:p>
@@ -2910,7 +4167,43 @@
           <w:color w:val="000000" w:themeColor="text1"/>
           <w:szCs w:val="24"/>
         </w:rPr>
-        <w:t>Der Mininet-Script besteht aus einer Main-Funktion bei der als allererstes mit der von uns definierten Klasse „Netzwerk()“</w:t>
+        <w:t xml:space="preserve">Der </w:t>
+      </w:r>
+      <w:proofErr w:type="spellStart"/>
+      <w:r>
+        <w:rPr>
+          <w:rFonts w:ascii="Times New Roman" w:eastAsia="Times New Roman" w:hAnsi="Times New Roman" w:cs="Times New Roman"/>
+          <w:color w:val="000000" w:themeColor="text1"/>
+          <w:szCs w:val="24"/>
+        </w:rPr>
+        <w:t>Mininet-Script</w:t>
+      </w:r>
+      <w:proofErr w:type="spellEnd"/>
+      <w:r>
+        <w:rPr>
+          <w:rFonts w:ascii="Times New Roman" w:eastAsia="Times New Roman" w:hAnsi="Times New Roman" w:cs="Times New Roman"/>
+          <w:color w:val="000000" w:themeColor="text1"/>
+          <w:szCs w:val="24"/>
+        </w:rPr>
+        <w:t xml:space="preserve"> besteht aus einer Main-Funktion bei der als allererstes mit der von uns definierten Klasse „</w:t>
+      </w:r>
+      <w:proofErr w:type="gramStart"/>
+      <w:r>
+        <w:rPr>
+          <w:rFonts w:ascii="Times New Roman" w:eastAsia="Times New Roman" w:hAnsi="Times New Roman" w:cs="Times New Roman"/>
+          <w:color w:val="000000" w:themeColor="text1"/>
+          <w:szCs w:val="24"/>
+        </w:rPr>
+        <w:t>Netzwerk(</w:t>
+      </w:r>
+      <w:proofErr w:type="gramEnd"/>
+      <w:r>
+        <w:rPr>
+          <w:rFonts w:ascii="Times New Roman" w:eastAsia="Times New Roman" w:hAnsi="Times New Roman" w:cs="Times New Roman"/>
+          <w:color w:val="000000" w:themeColor="text1"/>
+          <w:szCs w:val="24"/>
+        </w:rPr>
+        <w:t>)“</w:t>
       </w:r>
       <w:r>
         <w:rPr>
@@ -2944,7 +4237,53 @@
           <w:color w:val="000000" w:themeColor="text1"/>
           <w:szCs w:val="24"/>
         </w:rPr>
-        <w:t xml:space="preserve">Die Klasse übernimmt ein Topo-Objekt an dem er mit der in ihm definierten „build()“ Methode die Konfiguration des Netzwerkes vornimmt. </w:t>
+        <w:t xml:space="preserve">Die Klasse übernimmt ein </w:t>
+      </w:r>
+      <w:proofErr w:type="spellStart"/>
+      <w:r>
+        <w:rPr>
+          <w:rFonts w:ascii="Times New Roman" w:eastAsia="Times New Roman" w:hAnsi="Times New Roman" w:cs="Times New Roman"/>
+          <w:color w:val="000000" w:themeColor="text1"/>
+          <w:szCs w:val="24"/>
+        </w:rPr>
+        <w:t>Topo</w:t>
+      </w:r>
+      <w:proofErr w:type="spellEnd"/>
+      <w:r>
+        <w:rPr>
+          <w:rFonts w:ascii="Times New Roman" w:eastAsia="Times New Roman" w:hAnsi="Times New Roman" w:cs="Times New Roman"/>
+          <w:color w:val="000000" w:themeColor="text1"/>
+          <w:szCs w:val="24"/>
+        </w:rPr>
+        <w:t>-Objekt an dem er mit der in ihm definierten „</w:t>
+      </w:r>
+      <w:proofErr w:type="spellStart"/>
+      <w:proofErr w:type="gramStart"/>
+      <w:r>
+        <w:rPr>
+          <w:rFonts w:ascii="Times New Roman" w:eastAsia="Times New Roman" w:hAnsi="Times New Roman" w:cs="Times New Roman"/>
+          <w:color w:val="000000" w:themeColor="text1"/>
+          <w:szCs w:val="24"/>
+        </w:rPr>
+        <w:t>build</w:t>
+      </w:r>
+      <w:proofErr w:type="spellEnd"/>
+      <w:r>
+        <w:rPr>
+          <w:rFonts w:ascii="Times New Roman" w:eastAsia="Times New Roman" w:hAnsi="Times New Roman" w:cs="Times New Roman"/>
+          <w:color w:val="000000" w:themeColor="text1"/>
+          <w:szCs w:val="24"/>
+        </w:rPr>
+        <w:t>(</w:t>
+      </w:r>
+      <w:proofErr w:type="gramEnd"/>
+      <w:r>
+        <w:rPr>
+          <w:rFonts w:ascii="Times New Roman" w:eastAsia="Times New Roman" w:hAnsi="Times New Roman" w:cs="Times New Roman"/>
+          <w:color w:val="000000" w:themeColor="text1"/>
+          <w:szCs w:val="24"/>
+        </w:rPr>
+        <w:t xml:space="preserve">)“ Methode die Konfiguration des Netzwerkes vornimmt. </w:t>
       </w:r>
     </w:p>
     <w:p>
@@ -2964,24 +4303,90 @@
           <w:color w:val="000000" w:themeColor="text1"/>
           <w:szCs w:val="24"/>
         </w:rPr>
-        <w:t xml:space="preserve">In der „build()“ Methode definieren wir zuerst einen String der den privaten-IP-Bereich der vier Lokationen enthält. </w:t>
-      </w:r>
-      <w:r>
-        <w:rPr>
-          <w:rFonts w:ascii="Times New Roman" w:eastAsia="Times New Roman" w:hAnsi="Times New Roman" w:cs="Times New Roman"/>
-          <w:color w:val="000000" w:themeColor="text1"/>
-          <w:szCs w:val="24"/>
-          <w:lang w:val="de"/>
-        </w:rPr>
-        <w:t xml:space="preserve">Der defaultIP String bleibt in unvollständiger Form „192.168.%s.1/24“. Somit kann er später durch passende Stellen ersetzt und genutzt werden. </w:t>
-      </w:r>
-      <w:r>
-        <w:rPr>
-          <w:rFonts w:ascii="Times New Roman" w:eastAsia="Times New Roman" w:hAnsi="Times New Roman" w:cs="Times New Roman"/>
-          <w:color w:val="000000" w:themeColor="text1"/>
-          <w:szCs w:val="24"/>
-        </w:rPr>
-        <w:t>Lediglich ist hier im dritten Block ein Platzhalter eingesetzt der beim erstellen der Router in einer Schleife durch die Zahl der Iteration ersetzt wird.</w:t>
+        <w:t>In der „</w:t>
+      </w:r>
+      <w:proofErr w:type="spellStart"/>
+      <w:proofErr w:type="gramStart"/>
+      <w:r>
+        <w:rPr>
+          <w:rFonts w:ascii="Times New Roman" w:eastAsia="Times New Roman" w:hAnsi="Times New Roman" w:cs="Times New Roman"/>
+          <w:color w:val="000000" w:themeColor="text1"/>
+          <w:szCs w:val="24"/>
+        </w:rPr>
+        <w:t>build</w:t>
+      </w:r>
+      <w:proofErr w:type="spellEnd"/>
+      <w:r>
+        <w:rPr>
+          <w:rFonts w:ascii="Times New Roman" w:eastAsia="Times New Roman" w:hAnsi="Times New Roman" w:cs="Times New Roman"/>
+          <w:color w:val="000000" w:themeColor="text1"/>
+          <w:szCs w:val="24"/>
+        </w:rPr>
+        <w:t>(</w:t>
+      </w:r>
+      <w:proofErr w:type="gramEnd"/>
+      <w:r>
+        <w:rPr>
+          <w:rFonts w:ascii="Times New Roman" w:eastAsia="Times New Roman" w:hAnsi="Times New Roman" w:cs="Times New Roman"/>
+          <w:color w:val="000000" w:themeColor="text1"/>
+          <w:szCs w:val="24"/>
+        </w:rPr>
+        <w:t xml:space="preserve">)“ Methode definieren wir zuerst einen String der den privaten-IP-Bereich der vier Lokationen enthält. </w:t>
+      </w:r>
+      <w:r>
+        <w:rPr>
+          <w:rFonts w:ascii="Times New Roman" w:eastAsia="Times New Roman" w:hAnsi="Times New Roman" w:cs="Times New Roman"/>
+          <w:color w:val="000000" w:themeColor="text1"/>
+          <w:szCs w:val="24"/>
+          <w:lang w:val="de"/>
+        </w:rPr>
+        <w:t xml:space="preserve">Der </w:t>
+      </w:r>
+      <w:proofErr w:type="spellStart"/>
+      <w:r>
+        <w:rPr>
+          <w:rFonts w:ascii="Times New Roman" w:eastAsia="Times New Roman" w:hAnsi="Times New Roman" w:cs="Times New Roman"/>
+          <w:color w:val="000000" w:themeColor="text1"/>
+          <w:szCs w:val="24"/>
+          <w:lang w:val="de"/>
+        </w:rPr>
+        <w:t>defaultIP</w:t>
+      </w:r>
+      <w:proofErr w:type="spellEnd"/>
+      <w:r>
+        <w:rPr>
+          <w:rFonts w:ascii="Times New Roman" w:eastAsia="Times New Roman" w:hAnsi="Times New Roman" w:cs="Times New Roman"/>
+          <w:color w:val="000000" w:themeColor="text1"/>
+          <w:szCs w:val="24"/>
+          <w:lang w:val="de"/>
+        </w:rPr>
+        <w:t xml:space="preserve"> String bleibt in unvollständiger Form „192.168.%s.1/24“. Somit kann er später durch passende Stellen ersetzt und genutzt werden. </w:t>
+      </w:r>
+      <w:r>
+        <w:rPr>
+          <w:rFonts w:ascii="Times New Roman" w:eastAsia="Times New Roman" w:hAnsi="Times New Roman" w:cs="Times New Roman"/>
+          <w:color w:val="000000" w:themeColor="text1"/>
+          <w:szCs w:val="24"/>
+        </w:rPr>
+        <w:t xml:space="preserve">Lediglich ist hier im dritten Block ein Platzhalter eingesetzt der beim </w:t>
+      </w:r>
+      <w:proofErr w:type="spellStart"/>
+      <w:r>
+        <w:rPr>
+          <w:rFonts w:ascii="Times New Roman" w:eastAsia="Times New Roman" w:hAnsi="Times New Roman" w:cs="Times New Roman"/>
+          <w:color w:val="000000" w:themeColor="text1"/>
+          <w:szCs w:val="24"/>
+        </w:rPr>
+        <w:t>erstellen</w:t>
+      </w:r>
+      <w:proofErr w:type="spellEnd"/>
+      <w:r>
+        <w:rPr>
+          <w:rFonts w:ascii="Times New Roman" w:eastAsia="Times New Roman" w:hAnsi="Times New Roman" w:cs="Times New Roman"/>
+          <w:color w:val="000000" w:themeColor="text1"/>
+          <w:szCs w:val="24"/>
+        </w:rPr>
+        <w:t xml:space="preserve"> der Router in einer Schleife durch die Zahl der Iteration ersetzt wird.</w:t>
       </w:r>
     </w:p>
     <w:p>
@@ -3003,6 +4408,7 @@
           <w:szCs w:val="24"/>
           <w:lang w:val="de"/>
         </w:rPr>
+        <w:lastRenderedPageBreak/>
         <w:t>Zunächst wird ein leeres Array/Liste unter dem Namen „Routers“ deklariert. Dies wird dann später genutzt und</w:t>
       </w:r>
       <w:r>
@@ -3022,13 +4428,23 @@
         </w:rPr>
         <w:t>. S</w:t>
       </w:r>
-      <w:r>
-        <w:rPr>
-          <w:rFonts w:ascii="Times New Roman" w:eastAsia="Times New Roman" w:hAnsi="Times New Roman" w:cs="Times New Roman"/>
-          <w:color w:val="000000" w:themeColor="text1"/>
-          <w:szCs w:val="24"/>
-        </w:rPr>
-        <w:t>päter für die Verlinkung der Router mit dem jeweiligen Switch</w:t>
+      <w:proofErr w:type="spellStart"/>
+      <w:r>
+        <w:rPr>
+          <w:rFonts w:ascii="Times New Roman" w:eastAsia="Times New Roman" w:hAnsi="Times New Roman" w:cs="Times New Roman"/>
+          <w:color w:val="000000" w:themeColor="text1"/>
+          <w:szCs w:val="24"/>
+        </w:rPr>
+        <w:t>päter</w:t>
+      </w:r>
+      <w:proofErr w:type="spellEnd"/>
+      <w:r>
+        <w:rPr>
+          <w:rFonts w:ascii="Times New Roman" w:eastAsia="Times New Roman" w:hAnsi="Times New Roman" w:cs="Times New Roman"/>
+          <w:color w:val="000000" w:themeColor="text1"/>
+          <w:szCs w:val="24"/>
+        </w:rPr>
+        <w:t xml:space="preserve"> für die Verlinkung der Router mit dem jeweiligen Switch</w:t>
       </w:r>
       <w:r>
         <w:rPr>
@@ -3086,7 +4502,194 @@
           <w:color w:val="000000" w:themeColor="text1"/>
           <w:szCs w:val="24"/>
         </w:rPr>
-        <w:t>Dabei wird bei jeder Iteration erst ein Router-Objekt mit der Methode „self.addNode()“ erstellt, bei dem der Name, der private IP-Adressen-Bereich, die MAC-Adresse und benutzerdefinierte Parameter für die Konfiguration, dass der Router IP-Forwarding aktiviert bekommt, übergeben. Danach wird der Router der vorher erstellten Liste eingefügt.</w:t>
+        <w:t>Dabei wird bei jeder Iteration erst ein Router-Objekt mit der Methode „</w:t>
+      </w:r>
+      <w:proofErr w:type="spellStart"/>
+      <w:proofErr w:type="gramStart"/>
+      <w:r>
+        <w:rPr>
+          <w:rFonts w:ascii="Times New Roman" w:eastAsia="Times New Roman" w:hAnsi="Times New Roman" w:cs="Times New Roman"/>
+          <w:color w:val="000000" w:themeColor="text1"/>
+          <w:szCs w:val="24"/>
+        </w:rPr>
+        <w:t>self.addNode</w:t>
+      </w:r>
+      <w:proofErr w:type="spellEnd"/>
+      <w:proofErr w:type="gramEnd"/>
+      <w:r>
+        <w:rPr>
+          <w:rFonts w:ascii="Times New Roman" w:eastAsia="Times New Roman" w:hAnsi="Times New Roman" w:cs="Times New Roman"/>
+          <w:color w:val="000000" w:themeColor="text1"/>
+          <w:szCs w:val="24"/>
+        </w:rPr>
+        <w:t>()“ erstellt, bei dem der Name, der private IP-Adressen-Bereich, die MAC-Adresse und benutzerdefinierte Parameter für die Konfiguration, dass der Router IP-</w:t>
+      </w:r>
+      <w:proofErr w:type="spellStart"/>
+      <w:r>
+        <w:rPr>
+          <w:rFonts w:ascii="Times New Roman" w:eastAsia="Times New Roman" w:hAnsi="Times New Roman" w:cs="Times New Roman"/>
+          <w:color w:val="000000" w:themeColor="text1"/>
+          <w:szCs w:val="24"/>
+        </w:rPr>
+        <w:t>Forwarding</w:t>
+      </w:r>
+      <w:proofErr w:type="spellEnd"/>
+      <w:r>
+        <w:rPr>
+          <w:rFonts w:ascii="Times New Roman" w:eastAsia="Times New Roman" w:hAnsi="Times New Roman" w:cs="Times New Roman"/>
+          <w:color w:val="000000" w:themeColor="text1"/>
+          <w:szCs w:val="24"/>
+        </w:rPr>
+        <w:t xml:space="preserve"> aktiviert bekommt, übergeben. Danach wird der Router der vorher erstellten Liste eingefügt.</w:t>
+      </w:r>
+    </w:p>
+    <w:p>
+      <w:r>
+        <w:rPr>
+          <w:rFonts w:ascii="Times New Roman" w:eastAsia="Times New Roman" w:hAnsi="Times New Roman" w:cs="Times New Roman"/>
+          <w:color w:val="000000" w:themeColor="text1"/>
+          <w:szCs w:val="24"/>
+        </w:rPr>
+        <w:t xml:space="preserve"> </w:t>
+      </w:r>
+    </w:p>
+    <w:p>
+      <w:r>
+        <w:rPr>
+          <w:rFonts w:ascii="Times New Roman" w:eastAsia="Times New Roman" w:hAnsi="Times New Roman" w:cs="Times New Roman"/>
+          <w:color w:val="000000" w:themeColor="text1"/>
+          <w:szCs w:val="24"/>
+        </w:rPr>
+        <w:t>Als nächstes wird ein Switch mit der Methode „</w:t>
+      </w:r>
+      <w:proofErr w:type="spellStart"/>
+      <w:proofErr w:type="gramStart"/>
+      <w:r>
+        <w:rPr>
+          <w:rFonts w:ascii="Times New Roman" w:eastAsia="Times New Roman" w:hAnsi="Times New Roman" w:cs="Times New Roman"/>
+          <w:color w:val="000000" w:themeColor="text1"/>
+          <w:szCs w:val="24"/>
+        </w:rPr>
+        <w:t>self.addSwitch</w:t>
+      </w:r>
+      <w:proofErr w:type="spellEnd"/>
+      <w:proofErr w:type="gramEnd"/>
+      <w:r>
+        <w:rPr>
+          <w:rFonts w:ascii="Times New Roman" w:eastAsia="Times New Roman" w:hAnsi="Times New Roman" w:cs="Times New Roman"/>
+          <w:color w:val="000000" w:themeColor="text1"/>
+          <w:szCs w:val="24"/>
+        </w:rPr>
+        <w:t>()“ erstellt, der nur einen Namen erhält, der anschließend mit der Methode „</w:t>
+      </w:r>
+      <w:proofErr w:type="spellStart"/>
+      <w:r>
+        <w:rPr>
+          <w:rFonts w:ascii="Times New Roman" w:eastAsia="Times New Roman" w:hAnsi="Times New Roman" w:cs="Times New Roman"/>
+          <w:color w:val="000000" w:themeColor="text1"/>
+          <w:szCs w:val="24"/>
+        </w:rPr>
+        <w:t>self.addLink</w:t>
+      </w:r>
+      <w:proofErr w:type="spellEnd"/>
+      <w:r>
+        <w:rPr>
+          <w:rFonts w:ascii="Times New Roman" w:eastAsia="Times New Roman" w:hAnsi="Times New Roman" w:cs="Times New Roman"/>
+          <w:color w:val="000000" w:themeColor="text1"/>
+          <w:szCs w:val="24"/>
+        </w:rPr>
+        <w:t>()“ mit dem Router verbunden wird, bei dem die Netzwerkschnittstelle des Router benannt und der private-IP-Adressenbereich vergeben wird.</w:t>
+      </w:r>
+    </w:p>
+    <w:p>
+      <w:r>
+        <w:rPr>
+          <w:rFonts w:ascii="Times New Roman" w:eastAsia="Times New Roman" w:hAnsi="Times New Roman" w:cs="Times New Roman"/>
+          <w:color w:val="000000" w:themeColor="text1"/>
+          <w:szCs w:val="24"/>
+        </w:rPr>
+        <w:t xml:space="preserve"> </w:t>
+      </w:r>
+    </w:p>
+    <w:p>
+      <w:r>
+        <w:rPr>
+          <w:rFonts w:ascii="Times New Roman" w:eastAsia="Times New Roman" w:hAnsi="Times New Roman" w:cs="Times New Roman"/>
+          <w:color w:val="000000" w:themeColor="text1"/>
+          <w:szCs w:val="24"/>
+        </w:rPr>
+        <w:t xml:space="preserve">Danach folgt noch eine Schleife, bei der insgesamt n Hosts erstellt und mit dem Switch verbunden werden. Die Hosts erhalten für den jeweiligen privaten-IP-Bereich eine IP, eine MAC-Adresse und die IP des jeweiligen Routers als Standard-Route zugewiesen. </w:t>
+      </w:r>
+    </w:p>
+    <w:p>
+      <w:r>
+        <w:rPr>
+          <w:rFonts w:ascii="Times New Roman" w:eastAsia="Times New Roman" w:hAnsi="Times New Roman" w:cs="Times New Roman"/>
+          <w:color w:val="000000" w:themeColor="text1"/>
+          <w:szCs w:val="24"/>
+        </w:rPr>
+        <w:t>Nachdem für alle Lokationen der Rumpf erstellt worden ist, stellen wir die Verbindungen zwischen den Routern mit dem Befehl „</w:t>
+      </w:r>
+      <w:proofErr w:type="spellStart"/>
+      <w:proofErr w:type="gramStart"/>
+      <w:r>
+        <w:rPr>
+          <w:rFonts w:ascii="Times New Roman" w:eastAsia="Times New Roman" w:hAnsi="Times New Roman" w:cs="Times New Roman"/>
+          <w:color w:val="000000" w:themeColor="text1"/>
+          <w:szCs w:val="24"/>
+        </w:rPr>
+        <w:t>self.addLink</w:t>
+      </w:r>
+      <w:proofErr w:type="spellEnd"/>
+      <w:proofErr w:type="gramEnd"/>
+      <w:r>
+        <w:rPr>
+          <w:rFonts w:ascii="Times New Roman" w:eastAsia="Times New Roman" w:hAnsi="Times New Roman" w:cs="Times New Roman"/>
+          <w:color w:val="000000" w:themeColor="text1"/>
+          <w:szCs w:val="24"/>
+        </w:rPr>
+        <w:t>()“ her. Dabei wird jeder Router mit allen anderen Routern verbunden. Dieser Vorgang wird das Internet simulieren, worauf ebenfalls der Tunnel und die Verschlüsselung implementiert wird. Dabei wird der Netzwerkschnittstellen-Name für beide Router und die jeweilige öffentliche-IP-Adresse definiert. Zusätzlich setzen wir per „</w:t>
+      </w:r>
+      <w:proofErr w:type="spellStart"/>
+      <w:r>
+        <w:rPr>
+          <w:rFonts w:ascii="Times New Roman" w:eastAsia="Times New Roman" w:hAnsi="Times New Roman" w:cs="Times New Roman"/>
+          <w:color w:val="000000" w:themeColor="text1"/>
+          <w:szCs w:val="24"/>
+        </w:rPr>
+        <w:t>bw</w:t>
+      </w:r>
+      <w:proofErr w:type="spellEnd"/>
+      <w:r>
+        <w:rPr>
+          <w:rFonts w:ascii="Times New Roman" w:eastAsia="Times New Roman" w:hAnsi="Times New Roman" w:cs="Times New Roman"/>
+          <w:color w:val="000000" w:themeColor="text1"/>
+          <w:szCs w:val="24"/>
+        </w:rPr>
+        <w:t xml:space="preserve">=20“ Befehl die Bandbreite der Leitung auf 20 Megabit, wobei dies die geforderte SDSL-Leitung der Aufgabe sieben darstellen soll. </w:t>
+      </w:r>
+    </w:p>
+    <w:p>
+      <w:r>
+        <w:rPr>
+          <w:rFonts w:ascii="Times New Roman" w:eastAsia="Times New Roman" w:hAnsi="Times New Roman" w:cs="Times New Roman"/>
+          <w:color w:val="000000" w:themeColor="text1"/>
+          <w:szCs w:val="24"/>
+        </w:rPr>
+        <w:t xml:space="preserve"> </w:t>
+      </w:r>
+    </w:p>
+    <w:p>
+      <w:r>
+        <w:rPr>
+          <w:rFonts w:ascii="Times New Roman" w:eastAsia="Times New Roman" w:hAnsi="Times New Roman" w:cs="Times New Roman"/>
+          <w:b/>
+          <w:bCs/>
+          <w:color w:val="000000" w:themeColor="text1"/>
+          <w:szCs w:val="24"/>
+          <w:lang w:val="de"/>
+        </w:rPr>
+        <w:t>4.2.2.2 Controller Implementierung</w:t>
       </w:r>
     </w:p>
     <w:p>
@@ -3104,79 +4707,6 @@
       <w:r>
         <w:rPr>
           <w:rFonts w:ascii="Times New Roman" w:eastAsia="Times New Roman" w:hAnsi="Times New Roman" w:cs="Times New Roman"/>
-          <w:color w:val="000000" w:themeColor="text1"/>
-          <w:szCs w:val="24"/>
-        </w:rPr>
-        <w:t>Als nächstes wird ein Switch mit der Methode „self.addSwitch()“ erstellt, der nur einen Namen erhält, der anschließend mit der Methode „self.addLink()“ mit dem Router verbunden wird, bei dem die Netzwerkschnittstelle des Router benannt und der private-IP-Adressenbereich vergeben wird.</w:t>
-      </w:r>
-    </w:p>
-    <w:p>
-      <w:r>
-        <w:rPr>
-          <w:rFonts w:ascii="Times New Roman" w:eastAsia="Times New Roman" w:hAnsi="Times New Roman" w:cs="Times New Roman"/>
-          <w:color w:val="000000" w:themeColor="text1"/>
-          <w:szCs w:val="24"/>
-        </w:rPr>
-        <w:t xml:space="preserve"> </w:t>
-      </w:r>
-    </w:p>
-    <w:p>
-      <w:r>
-        <w:rPr>
-          <w:rFonts w:ascii="Times New Roman" w:eastAsia="Times New Roman" w:hAnsi="Times New Roman" w:cs="Times New Roman"/>
-          <w:color w:val="000000" w:themeColor="text1"/>
-          <w:szCs w:val="24"/>
-        </w:rPr>
-        <w:t xml:space="preserve">Danach folgt noch eine Schleife, bei der insgesamt n Hosts erstellt und mit dem Switch verbunden werden. Die Hosts erhalten für den jeweiligen privaten-IP-Bereich eine IP, eine MAC-Adresse und die IP des jeweiligen Routers als Standard-Route zugewiesen. </w:t>
-      </w:r>
-    </w:p>
-    <w:p>
-      <w:r>
-        <w:rPr>
-          <w:rFonts w:ascii="Times New Roman" w:eastAsia="Times New Roman" w:hAnsi="Times New Roman" w:cs="Times New Roman"/>
-          <w:color w:val="000000" w:themeColor="text1"/>
-          <w:szCs w:val="24"/>
-        </w:rPr>
-        <w:t xml:space="preserve">Nachdem für alle Lokationen der Rumpf erstellt worden ist, stellen wir die Verbindungen zwischen den Routern mit dem Befehl „self.addLink()“ her. Dabei wird jeder Router mit allen anderen Routern verbunden. Dieser Vorgang wird das Internet simulieren, worauf ebenfalls der Tunnel und die Verschlüsselung implementiert wird. Dabei wird der Netzwerkschnittstellen-Name für beide Router und die jeweilige öffentliche-IP-Adresse definiert. Zusätzlich setzen wir per „bw=20“ Befehl die Bandbreite der Leitung auf 20 Megabit, wobei dies die geforderte SDSL-Leitung der Aufgabe sieben darstellen soll. </w:t>
-      </w:r>
-    </w:p>
-    <w:p>
-      <w:r>
-        <w:rPr>
-          <w:rFonts w:ascii="Times New Roman" w:eastAsia="Times New Roman" w:hAnsi="Times New Roman" w:cs="Times New Roman"/>
-          <w:color w:val="000000" w:themeColor="text1"/>
-          <w:szCs w:val="24"/>
-        </w:rPr>
-        <w:t xml:space="preserve"> </w:t>
-      </w:r>
-    </w:p>
-    <w:p>
-      <w:r>
-        <w:rPr>
-          <w:rFonts w:ascii="Times New Roman" w:eastAsia="Times New Roman" w:hAnsi="Times New Roman" w:cs="Times New Roman"/>
-          <w:b/>
-          <w:bCs/>
-          <w:color w:val="000000" w:themeColor="text1"/>
-          <w:szCs w:val="24"/>
-          <w:lang w:val="de"/>
-        </w:rPr>
-        <w:t>4.2.2.2 Controller Implementierung</w:t>
-      </w:r>
-    </w:p>
-    <w:p>
-      <w:r>
-        <w:rPr>
-          <w:rFonts w:ascii="Times New Roman" w:eastAsia="Times New Roman" w:hAnsi="Times New Roman" w:cs="Times New Roman"/>
-          <w:color w:val="000000" w:themeColor="text1"/>
-          <w:szCs w:val="24"/>
-        </w:rPr>
-        <w:t xml:space="preserve"> </w:t>
-      </w:r>
-    </w:p>
-    <w:p>
-      <w:r>
-        <w:rPr>
-          <w:rFonts w:ascii="Times New Roman" w:eastAsia="Times New Roman" w:hAnsi="Times New Roman" w:cs="Times New Roman"/>
           <w:szCs w:val="24"/>
           <w:lang w:val="de"/>
         </w:rPr>
@@ -3187,51 +4717,236 @@
           <w:rFonts w:ascii="Times New Roman" w:eastAsia="Times New Roman" w:hAnsi="Times New Roman" w:cs="Times New Roman"/>
           <w:szCs w:val="24"/>
         </w:rPr>
-        <w:t xml:space="preserve">Dort initialisieren wir ein RemoteController-Objekt der einen Namen, die Konfiguration um was für einen Controller es sich handelt, die IP-Adresse und den Port, wo er zu erreichen ist, bekommt. Hier ist wichtig zu erwähnen, dass der Controller auf Ubuntu läuft und das der Controller per „localhost“ zu erreichen ist. Hier könnte man ebenfalls den Controller auf einer anderen VM laufen lassen und ihn per Internes Netzwerk verbinden oder auf der echten Welt laufen lassen und ihn per NAT-Verbindung verbinden. Auch besteht noch die Möglichkeit den Controller auf dem Betriebssystem, auf dem Virtualbox läuft, laufen zu lassen und ihn per Host-Only-Adapter zu verbinden. Anschließend wird ein Mininet-Objekt erstellt, bei dem die erstellte Topologie, der erstellte Controller, ein TCLink-Objekt für die Einstellung der Bandbreite der Netzwerkadapter und ein OVSKernelSwitch-Objekt für die Erstellung der Switche als Open vSwitche. Die Open vSwitche nutzen wir später, </w:t>
-      </w:r>
-      <w:r>
-        <w:rPr>
-          <w:rFonts w:ascii="Times New Roman" w:eastAsia="Times New Roman" w:hAnsi="Times New Roman" w:cs="Times New Roman"/>
-          <w:szCs w:val="24"/>
+        <w:t xml:space="preserve">Dort initialisieren wir ein </w:t>
+      </w:r>
+      <w:proofErr w:type="spellStart"/>
+      <w:r>
+        <w:rPr>
+          <w:rFonts w:ascii="Times New Roman" w:eastAsia="Times New Roman" w:hAnsi="Times New Roman" w:cs="Times New Roman"/>
+          <w:szCs w:val="24"/>
+        </w:rPr>
+        <w:t>RemoteController</w:t>
+      </w:r>
+      <w:proofErr w:type="spellEnd"/>
+      <w:r>
+        <w:rPr>
+          <w:rFonts w:ascii="Times New Roman" w:eastAsia="Times New Roman" w:hAnsi="Times New Roman" w:cs="Times New Roman"/>
+          <w:szCs w:val="24"/>
+        </w:rPr>
+        <w:t>-Objekt der einen Namen, die Konfiguration um was für einen Controller es sich handelt, die IP-Adresse und den Port, wo er zu erreichen ist, bekommt. Hier ist wichtig zu erwähnen, dass der Controller auf Ubuntu läuft und das der Controller per „</w:t>
+      </w:r>
+      <w:proofErr w:type="spellStart"/>
+      <w:r>
+        <w:rPr>
+          <w:rFonts w:ascii="Times New Roman" w:eastAsia="Times New Roman" w:hAnsi="Times New Roman" w:cs="Times New Roman"/>
+          <w:szCs w:val="24"/>
+        </w:rPr>
+        <w:t>localhost</w:t>
+      </w:r>
+      <w:proofErr w:type="spellEnd"/>
+      <w:r>
+        <w:rPr>
+          <w:rFonts w:ascii="Times New Roman" w:eastAsia="Times New Roman" w:hAnsi="Times New Roman" w:cs="Times New Roman"/>
+          <w:szCs w:val="24"/>
+        </w:rPr>
+        <w:t xml:space="preserve">“ zu erreichen ist. Hier könnte man ebenfalls den Controller auf einer anderen VM laufen lassen und ihn per Internes Netzwerk verbinden oder auf der echten Welt laufen lassen und ihn per NAT-Verbindung verbinden. Auch besteht noch die Möglichkeit den Controller auf dem Betriebssystem, auf dem </w:t>
+      </w:r>
+      <w:proofErr w:type="spellStart"/>
+      <w:r>
+        <w:rPr>
+          <w:rFonts w:ascii="Times New Roman" w:eastAsia="Times New Roman" w:hAnsi="Times New Roman" w:cs="Times New Roman"/>
+          <w:szCs w:val="24"/>
+        </w:rPr>
+        <w:t>Virtualbox</w:t>
+      </w:r>
+      <w:proofErr w:type="spellEnd"/>
+      <w:r>
+        <w:rPr>
+          <w:rFonts w:ascii="Times New Roman" w:eastAsia="Times New Roman" w:hAnsi="Times New Roman" w:cs="Times New Roman"/>
+          <w:szCs w:val="24"/>
+        </w:rPr>
+        <w:t xml:space="preserve"> läuft, laufen zu lassen und ihn per Host-</w:t>
+      </w:r>
+      <w:proofErr w:type="spellStart"/>
+      <w:r>
+        <w:rPr>
+          <w:rFonts w:ascii="Times New Roman" w:eastAsia="Times New Roman" w:hAnsi="Times New Roman" w:cs="Times New Roman"/>
+          <w:szCs w:val="24"/>
+        </w:rPr>
+        <w:t>Only</w:t>
+      </w:r>
+      <w:proofErr w:type="spellEnd"/>
+      <w:r>
+        <w:rPr>
+          <w:rFonts w:ascii="Times New Roman" w:eastAsia="Times New Roman" w:hAnsi="Times New Roman" w:cs="Times New Roman"/>
+          <w:szCs w:val="24"/>
+        </w:rPr>
+        <w:t xml:space="preserve">-Adapter zu verbinden. Anschließend wird ein </w:t>
+      </w:r>
+      <w:proofErr w:type="spellStart"/>
+      <w:r>
+        <w:rPr>
+          <w:rFonts w:ascii="Times New Roman" w:eastAsia="Times New Roman" w:hAnsi="Times New Roman" w:cs="Times New Roman"/>
+          <w:szCs w:val="24"/>
+        </w:rPr>
+        <w:t>Mininet</w:t>
+      </w:r>
+      <w:proofErr w:type="spellEnd"/>
+      <w:r>
+        <w:rPr>
+          <w:rFonts w:ascii="Times New Roman" w:eastAsia="Times New Roman" w:hAnsi="Times New Roman" w:cs="Times New Roman"/>
+          <w:szCs w:val="24"/>
+        </w:rPr>
+        <w:t xml:space="preserve">-Objekt erstellt, bei dem die erstellte Topologie, der erstellte Controller, ein </w:t>
+      </w:r>
+      <w:proofErr w:type="spellStart"/>
+      <w:r>
+        <w:rPr>
+          <w:rFonts w:ascii="Times New Roman" w:eastAsia="Times New Roman" w:hAnsi="Times New Roman" w:cs="Times New Roman"/>
+          <w:szCs w:val="24"/>
+        </w:rPr>
+        <w:t>TCLink</w:t>
+      </w:r>
+      <w:proofErr w:type="spellEnd"/>
+      <w:r>
+        <w:rPr>
+          <w:rFonts w:ascii="Times New Roman" w:eastAsia="Times New Roman" w:hAnsi="Times New Roman" w:cs="Times New Roman"/>
+          <w:szCs w:val="24"/>
+        </w:rPr>
+        <w:t xml:space="preserve">-Objekt für die Einstellung der Bandbreite der Netzwerkadapter und ein </w:t>
+      </w:r>
+      <w:proofErr w:type="spellStart"/>
+      <w:r>
+        <w:rPr>
+          <w:rFonts w:ascii="Times New Roman" w:eastAsia="Times New Roman" w:hAnsi="Times New Roman" w:cs="Times New Roman"/>
+          <w:szCs w:val="24"/>
+        </w:rPr>
+        <w:t>OVSKernelSwitch</w:t>
+      </w:r>
+      <w:proofErr w:type="spellEnd"/>
+      <w:r>
+        <w:rPr>
+          <w:rFonts w:ascii="Times New Roman" w:eastAsia="Times New Roman" w:hAnsi="Times New Roman" w:cs="Times New Roman"/>
+          <w:szCs w:val="24"/>
+        </w:rPr>
+        <w:t xml:space="preserve">-Objekt für die Erstellung der Switche als Open </w:t>
+      </w:r>
+      <w:proofErr w:type="spellStart"/>
+      <w:r>
+        <w:rPr>
+          <w:rFonts w:ascii="Times New Roman" w:eastAsia="Times New Roman" w:hAnsi="Times New Roman" w:cs="Times New Roman"/>
+          <w:szCs w:val="24"/>
+        </w:rPr>
+        <w:t>vSwitche</w:t>
+      </w:r>
+      <w:proofErr w:type="spellEnd"/>
+      <w:r>
+        <w:rPr>
+          <w:rFonts w:ascii="Times New Roman" w:eastAsia="Times New Roman" w:hAnsi="Times New Roman" w:cs="Times New Roman"/>
+          <w:szCs w:val="24"/>
+        </w:rPr>
+        <w:t xml:space="preserve">. Die Open </w:t>
+      </w:r>
+      <w:proofErr w:type="spellStart"/>
+      <w:r>
+        <w:rPr>
+          <w:rFonts w:ascii="Times New Roman" w:eastAsia="Times New Roman" w:hAnsi="Times New Roman" w:cs="Times New Roman"/>
+          <w:szCs w:val="24"/>
+        </w:rPr>
+        <w:t>vSwitche</w:t>
+      </w:r>
+      <w:proofErr w:type="spellEnd"/>
+      <w:r>
+        <w:rPr>
+          <w:rFonts w:ascii="Times New Roman" w:eastAsia="Times New Roman" w:hAnsi="Times New Roman" w:cs="Times New Roman"/>
+          <w:szCs w:val="24"/>
+        </w:rPr>
+        <w:t xml:space="preserve"> nutzen wir später, um den Quality </w:t>
+      </w:r>
+      <w:proofErr w:type="spellStart"/>
+      <w:r>
+        <w:rPr>
+          <w:rFonts w:ascii="Times New Roman" w:eastAsia="Times New Roman" w:hAnsi="Times New Roman" w:cs="Times New Roman"/>
+          <w:szCs w:val="24"/>
+        </w:rPr>
+        <w:t>of</w:t>
+      </w:r>
+      <w:proofErr w:type="spellEnd"/>
+      <w:r>
+        <w:rPr>
+          <w:rFonts w:ascii="Times New Roman" w:eastAsia="Times New Roman" w:hAnsi="Times New Roman" w:cs="Times New Roman"/>
+          <w:szCs w:val="24"/>
+        </w:rPr>
+        <w:t xml:space="preserve"> Service zu implementieren, bei dem wir per </w:t>
+      </w:r>
+      <w:proofErr w:type="spellStart"/>
+      <w:r>
+        <w:rPr>
+          <w:rFonts w:ascii="Times New Roman" w:eastAsia="Times New Roman" w:hAnsi="Times New Roman" w:cs="Times New Roman"/>
+          <w:szCs w:val="24"/>
+        </w:rPr>
+        <w:t>ovs</w:t>
+      </w:r>
+      <w:proofErr w:type="spellEnd"/>
+      <w:r>
+        <w:rPr>
+          <w:rFonts w:ascii="Times New Roman" w:eastAsia="Times New Roman" w:hAnsi="Times New Roman" w:cs="Times New Roman"/>
+          <w:szCs w:val="24"/>
+        </w:rPr>
+        <w:t>-</w:t>
+      </w:r>
+      <w:proofErr w:type="spellStart"/>
+      <w:r>
+        <w:rPr>
+          <w:rFonts w:ascii="Times New Roman" w:eastAsia="Times New Roman" w:hAnsi="Times New Roman" w:cs="Times New Roman"/>
+          <w:szCs w:val="24"/>
+        </w:rPr>
+        <w:t>vsctl</w:t>
+      </w:r>
+      <w:proofErr w:type="spellEnd"/>
+      <w:r>
+        <w:rPr>
+          <w:rFonts w:ascii="Times New Roman" w:eastAsia="Times New Roman" w:hAnsi="Times New Roman" w:cs="Times New Roman"/>
+          <w:szCs w:val="24"/>
+        </w:rPr>
+        <w:t xml:space="preserve">-Befehle Queues an den Ports der Switche erstellen und die Priorisierung der Pakete vornehmen. </w:t>
+      </w:r>
+    </w:p>
+    <w:p>
+      <w:pPr>
+        <w:rPr>
+          <w:rFonts w:ascii="Times New Roman" w:eastAsia="Times New Roman" w:hAnsi="Times New Roman" w:cs="Times New Roman"/>
+          <w:szCs w:val="24"/>
+        </w:rPr>
+      </w:pPr>
+    </w:p>
+    <w:p>
+      <w:pPr>
+        <w:rPr>
+          <w:rFonts w:eastAsia="Calibri" w:cs="Arial"/>
+          <w:szCs w:val="24"/>
+        </w:rPr>
+      </w:pPr>
+      <w:r>
+        <w:rPr>
+          <w:rFonts w:eastAsia="Calibri" w:cs="Arial"/>
+          <w:szCs w:val="24"/>
+        </w:rPr>
+        <w:t>Ergebnis</w:t>
+      </w:r>
+    </w:p>
+    <w:p>
+      <w:pPr>
+        <w:rPr>
+          <w:rFonts w:eastAsia="Calibri" w:cs="Arial"/>
+          <w:szCs w:val="24"/>
+        </w:rPr>
+      </w:pPr>
+      <w:r>
+        <w:rPr>
+          <w:noProof/>
         </w:rPr>
         <w:lastRenderedPageBreak/>
-        <w:t xml:space="preserve">um den Quality of Service zu implementieren, bei dem wir per ovs-vsctl-Befehle Queues an den Ports der Switche erstellen und die Priorisierung der Pakete vornehmen. </w:t>
-      </w:r>
-    </w:p>
-    <w:p>
-      <w:pPr>
-        <w:rPr>
-          <w:rFonts w:ascii="Times New Roman" w:eastAsia="Times New Roman" w:hAnsi="Times New Roman" w:cs="Times New Roman"/>
-          <w:szCs w:val="24"/>
-        </w:rPr>
-      </w:pPr>
-    </w:p>
-    <w:p>
-      <w:pPr>
-        <w:rPr>
-          <w:rFonts w:eastAsia="Calibri" w:cs="Arial"/>
-          <w:szCs w:val="24"/>
-        </w:rPr>
-      </w:pPr>
-      <w:r>
-        <w:rPr>
-          <w:rFonts w:eastAsia="Calibri" w:cs="Arial"/>
-          <w:szCs w:val="24"/>
-        </w:rPr>
-        <w:t>Ergebnis</w:t>
-      </w:r>
-    </w:p>
-    <w:p>
-      <w:pPr>
-        <w:rPr>
-          <w:rFonts w:eastAsia="Calibri" w:cs="Arial"/>
-          <w:szCs w:val="24"/>
-        </w:rPr>
-      </w:pPr>
-      <w:r>
-        <w:rPr>
-          <w:noProof/>
-        </w:rPr>
         <w:drawing>
           <wp:inline distT="0" distB="0" distL="0" distR="0" wp14:anchorId="5817B06F" wp14:editId="2D0C6141">
             <wp:extent cx="4572000" cy="2819400"/>
@@ -3324,7 +5039,6 @@
         <w:rPr>
           <w:noProof/>
         </w:rPr>
-        <w:lastRenderedPageBreak/>
         <w:drawing>
           <wp:inline distT="0" distB="0" distL="0" distR="0" wp14:anchorId="66020FF0" wp14:editId="168E1ACF">
             <wp:extent cx="4572000" cy="2381250"/>
@@ -3371,6 +5085,7 @@
         <w:rPr>
           <w:noProof/>
         </w:rPr>
+        <w:lastRenderedPageBreak/>
         <w:drawing>
           <wp:inline distT="0" distB="0" distL="0" distR="0" wp14:anchorId="3DE04A7D" wp14:editId="64D67EA4">
             <wp:extent cx="4572000" cy="2419350"/>
@@ -3462,20 +5177,169 @@
     </w:p>
     <w:p>
       <w:r>
-        <w:t>Als nächstes folgt in der Main-Funktion die Einrichtung der Tunnel zwischen den Routern beziehungsweise den Lokationen. Dafür baut jeder Router mit jedem Router einen GRE-Tunnel auf, für den wir den Befehl „ip tunnel add Tunnel-Name mode gre local Router-Schnittstelle-des-eigenen-Routers remote Router-Schnittstelle-des-anderen-Routers ttl 255“ bei jedem Router mit der Mininet-Methode „info(net[‚Router-</w:t>
+        <w:t>Als nächstes folgt in der Main-Funktion die Einrichtung der Tunnel zwischen den Routern beziehungsweise den Lokationen. Dafür baut jeder Router mit jedem Router einen GRE-Tunnel auf, für den wir den Befehl „</w:t>
+      </w:r>
+      <w:proofErr w:type="spellStart"/>
+      <w:r>
+        <w:t>ip</w:t>
+      </w:r>
+      <w:proofErr w:type="spellEnd"/>
+      <w:r>
+        <w:t xml:space="preserve"> </w:t>
+      </w:r>
+      <w:proofErr w:type="spellStart"/>
+      <w:r>
+        <w:t>tunnel</w:t>
+      </w:r>
+      <w:proofErr w:type="spellEnd"/>
+      <w:r>
+        <w:t xml:space="preserve"> </w:t>
+      </w:r>
+      <w:proofErr w:type="spellStart"/>
+      <w:r>
+        <w:t>add</w:t>
+      </w:r>
+      <w:proofErr w:type="spellEnd"/>
+      <w:r>
+        <w:t xml:space="preserve"> Tunnel-Name </w:t>
+      </w:r>
+      <w:proofErr w:type="spellStart"/>
+      <w:r>
+        <w:t>mode</w:t>
+      </w:r>
+      <w:proofErr w:type="spellEnd"/>
+      <w:r>
+        <w:t xml:space="preserve"> </w:t>
+      </w:r>
+      <w:proofErr w:type="spellStart"/>
+      <w:r>
+        <w:t>gre</w:t>
+      </w:r>
+      <w:proofErr w:type="spellEnd"/>
+      <w:r>
+        <w:t xml:space="preserve"> </w:t>
+      </w:r>
+      <w:proofErr w:type="spellStart"/>
+      <w:r>
+        <w:t>local</w:t>
+      </w:r>
+      <w:proofErr w:type="spellEnd"/>
+      <w:r>
+        <w:t xml:space="preserve"> Router-Schnittstelle-des-eigenen-Routers remote Router-Schnittstelle-des-anderen-Routers </w:t>
+      </w:r>
+      <w:proofErr w:type="spellStart"/>
+      <w:r>
+        <w:t>ttl</w:t>
+      </w:r>
+      <w:proofErr w:type="spellEnd"/>
+      <w:r>
+        <w:t xml:space="preserve"> 255“ bei jedem Router mit der </w:t>
+      </w:r>
+      <w:proofErr w:type="spellStart"/>
+      <w:r>
+        <w:t>Mininet</w:t>
+      </w:r>
+      <w:proofErr w:type="spellEnd"/>
+      <w:r>
+        <w:t>-Methode „</w:t>
+      </w:r>
+      <w:proofErr w:type="spellStart"/>
+      <w:r>
+        <w:t>info</w:t>
+      </w:r>
+      <w:proofErr w:type="spellEnd"/>
+      <w:r>
+        <w:t>(</w:t>
+      </w:r>
+      <w:proofErr w:type="spellStart"/>
+      <w:r>
+        <w:t>net</w:t>
+      </w:r>
+      <w:proofErr w:type="spellEnd"/>
+      <w:r>
+        <w:t>[‚Router-Name‘].</w:t>
+      </w:r>
+      <w:proofErr w:type="spellStart"/>
+      <w:proofErr w:type="gramStart"/>
+      <w:r>
+        <w:t>cmd</w:t>
+      </w:r>
+      <w:proofErr w:type="spellEnd"/>
+      <w:r>
+        <w:t>(</w:t>
+      </w:r>
+      <w:proofErr w:type="gramEnd"/>
+      <w:r>
+        <w:t>Befehl))“ ausgeben und ausführen. Nachdem die Verbindung definiert wurde fahren wir den Tunnel-Adapter per „</w:t>
+      </w:r>
+      <w:proofErr w:type="spellStart"/>
+      <w:r>
+        <w:t>ip</w:t>
+      </w:r>
+      <w:proofErr w:type="spellEnd"/>
+      <w:r>
+        <w:t xml:space="preserve"> link </w:t>
+      </w:r>
+      <w:proofErr w:type="spellStart"/>
+      <w:r>
+        <w:t>set</w:t>
+      </w:r>
+      <w:proofErr w:type="spellEnd"/>
+      <w:r>
+        <w:t xml:space="preserve"> Tunnel-Name </w:t>
+      </w:r>
+      <w:proofErr w:type="spellStart"/>
+      <w:r>
+        <w:t>up</w:t>
+      </w:r>
+      <w:proofErr w:type="spellEnd"/>
+      <w:r>
+        <w:t>“ hoch. Anschließend geben wir dem Tunnel Adapte</w:t>
+      </w:r>
+      <w:r>
+        <w:t>r mit dem Befehl „</w:t>
+      </w:r>
+      <w:proofErr w:type="spellStart"/>
+      <w:r>
+        <w:t>ip</w:t>
+      </w:r>
+      <w:proofErr w:type="spellEnd"/>
+      <w:r>
+        <w:t xml:space="preserve"> </w:t>
+      </w:r>
+      <w:proofErr w:type="spellStart"/>
+      <w:r>
+        <w:t>addr</w:t>
+      </w:r>
+      <w:proofErr w:type="spellEnd"/>
+      <w:r>
+        <w:t xml:space="preserve"> </w:t>
+      </w:r>
+      <w:proofErr w:type="spellStart"/>
+      <w:r>
+        <w:t>add</w:t>
+      </w:r>
+      <w:proofErr w:type="spellEnd"/>
+      <w:r>
+        <w:t xml:space="preserve"> Tunnel-IP </w:t>
+      </w:r>
+      <w:proofErr w:type="spellStart"/>
+      <w:r>
+        <w:t>dev</w:t>
+      </w:r>
+      <w:proofErr w:type="spellEnd"/>
+      <w:r>
+        <w:t xml:space="preserve"> Tunnel-Name“</w:t>
+      </w:r>
+      <w:r>
+        <w:t xml:space="preserve"> die jeweilige Tunnel IP. Hier ist wichtig zu erwähnen, dass die IP zwischen zwei Lokationen im selben Netzwerkbereich, wie bei der Erstellung und Simulierung des Internets zwischen den Routern, sein muss. </w:t>
+      </w:r>
+      <w:r>
+        <w:t xml:space="preserve">Nachdem der Tunnel aufgesetzt worden ist, sind alle Pakete, die durch den Tunnel versendet werden, nun als Payload eines neuen Paketes, wo der IP-Header der dem Tunnel entspricht. Auch ist sehr wichtig, dass nun Pakete, die den MTU erreichen, jetzt eine geringere Länge annehmen müssen, da der neue Payload aus dem alten Payload und dem IP-Header </w:t>
       </w:r>
       <w:r>
         <w:lastRenderedPageBreak/>
-        <w:t>Name‘].cmd(Befehl))“ ausgeben und ausführen. Nachdem die Verbindung definiert wurde fahren wir den Tunnel-Adapter per „ip link set Tunnel-Name up“ hoch. Anschließend geben wir dem Tunnel Adapte</w:t>
-      </w:r>
-      <w:r>
-        <w:t>r mit dem Befehl „ip addr add Tunnel-IP dev Tunnel-Name“</w:t>
-      </w:r>
-      <w:r>
-        <w:t xml:space="preserve"> die jeweilige Tunnel IP. Hier ist wichtig zu erwähnen, dass die IP zwischen zwei Lokationen im selben Netzwerkbereich, wie bei der Erstellung und Simulierung des Internets zwischen den Routern, sein muss. </w:t>
-      </w:r>
-      <w:r>
-        <w:t>Nachdem der Tunnel aufgesetzt worden ist, sind alle Pakete, die durch den Tunnel versendet werden, nun als Payload eines neuen Paketes, wo der IP-Header der dem Tunnel entspricht. Auch ist sehr wichtig, dass nun Pakete, die den MTU erreichen, jetzt eine geringere Länge annehmen müssen, da der neue Payload aus dem alten Payload und dem IP-Header besteht.</w:t>
+        <w:t>besteht.</w:t>
       </w:r>
       <w:r>
         <w:t xml:space="preserve"> Wenn dies der Fall ist schickt der Router eine Aufforderung an den Absender zurück das Paket kleiner zu gestalten.</w:t>
@@ -3483,7 +5347,31 @@
     </w:p>
     <w:p>
       <w:r>
-        <w:t>Im nächsten Schritt definieren wir für jeden Router die Route zum anderen Sub-Netzwerkadressenbereich, welches wir per „ip route add IP-der-anderen-Lokation via IP-über-welchen-Adapter dev Adapter-Name“ Befehl in die Routing-Tabelle einfügen.</w:t>
+        <w:t>Im nächsten Schritt definieren wir für jeden Router die Route zum anderen Sub-Netzwerkadressenbereich, welches wir per „</w:t>
+      </w:r>
+      <w:proofErr w:type="spellStart"/>
+      <w:r>
+        <w:t>ip</w:t>
+      </w:r>
+      <w:proofErr w:type="spellEnd"/>
+      <w:r>
+        <w:t xml:space="preserve"> route </w:t>
+      </w:r>
+      <w:proofErr w:type="spellStart"/>
+      <w:r>
+        <w:t>add</w:t>
+      </w:r>
+      <w:proofErr w:type="spellEnd"/>
+      <w:r>
+        <w:t xml:space="preserve"> IP-der-anderen-Lokation via IP-über-welchen-Adapter </w:t>
+      </w:r>
+      <w:proofErr w:type="spellStart"/>
+      <w:r>
+        <w:t>dev</w:t>
+      </w:r>
+      <w:proofErr w:type="spellEnd"/>
+      <w:r>
+        <w:t xml:space="preserve"> Adapter-Name“ Befehl in die Routing-Tabelle einfügen.</w:t>
       </w:r>
       <w:r>
         <w:t xml:space="preserve"> Hier ist sehr wichtig, dass die Lokationen jeweils andere </w:t>
@@ -3521,10 +5409,90 @@
         <w:t xml:space="preserve">, verschlüsseln wir als nächstes alle Pakete, die am Router aus dem privaten-IP-Adressenbereich ankommen und entschlüsseln alle Pakete die am Router aus dem öffentlichen-IP-Adressenbereich ankommen. </w:t>
       </w:r>
       <w:r>
-        <w:t xml:space="preserve">Für diese Methoden wird die Verschlüsselung über IPSEC im Transport-Modus benutzt, welches wir per „ip xfrm state add src </w:t>
-      </w:r>
-      <w:r>
-        <w:t>IP-Adresse-des-Routers dst IP-Adresse-des-Zie-Routers proto esp spi V…….</w:t>
+        <w:t>Für diese Methoden wird die Verschlüsselung über IPSEC im Transport-Modus benutzt, welches wir per „</w:t>
+      </w:r>
+      <w:proofErr w:type="spellStart"/>
+      <w:r>
+        <w:t>ip</w:t>
+      </w:r>
+      <w:proofErr w:type="spellEnd"/>
+      <w:r>
+        <w:t xml:space="preserve"> </w:t>
+      </w:r>
+      <w:proofErr w:type="spellStart"/>
+      <w:r>
+        <w:t>xfrm</w:t>
+      </w:r>
+      <w:proofErr w:type="spellEnd"/>
+      <w:r>
+        <w:t xml:space="preserve"> </w:t>
+      </w:r>
+      <w:proofErr w:type="spellStart"/>
+      <w:r>
+        <w:t>state</w:t>
+      </w:r>
+      <w:proofErr w:type="spellEnd"/>
+      <w:r>
+        <w:t xml:space="preserve"> </w:t>
+      </w:r>
+      <w:proofErr w:type="spellStart"/>
+      <w:r>
+        <w:t>add</w:t>
+      </w:r>
+      <w:proofErr w:type="spellEnd"/>
+      <w:r>
+        <w:t xml:space="preserve"> </w:t>
+      </w:r>
+      <w:proofErr w:type="spellStart"/>
+      <w:r>
+        <w:t>src</w:t>
+      </w:r>
+      <w:proofErr w:type="spellEnd"/>
+      <w:r>
+        <w:t xml:space="preserve"> </w:t>
+      </w:r>
+      <w:r>
+        <w:t xml:space="preserve">IP-Adresse-des-Routers </w:t>
+      </w:r>
+      <w:proofErr w:type="spellStart"/>
+      <w:r>
+        <w:t>dst</w:t>
+      </w:r>
+      <w:proofErr w:type="spellEnd"/>
+      <w:r>
+        <w:t xml:space="preserve"> IP-Adresse-des-</w:t>
+      </w:r>
+      <w:proofErr w:type="spellStart"/>
+      <w:r>
+        <w:t>Zie</w:t>
+      </w:r>
+      <w:proofErr w:type="spellEnd"/>
+      <w:r>
+        <w:t xml:space="preserve">-Routers </w:t>
+      </w:r>
+      <w:proofErr w:type="spellStart"/>
+      <w:r>
+        <w:t>proto</w:t>
+      </w:r>
+      <w:proofErr w:type="spellEnd"/>
+      <w:r>
+        <w:t xml:space="preserve"> </w:t>
+      </w:r>
+      <w:proofErr w:type="spellStart"/>
+      <w:r>
+        <w:t>esp</w:t>
+      </w:r>
+      <w:proofErr w:type="spellEnd"/>
+      <w:r>
+        <w:t xml:space="preserve"> </w:t>
+      </w:r>
+      <w:proofErr w:type="spellStart"/>
+      <w:r>
+        <w:t>spi</w:t>
+      </w:r>
+      <w:proofErr w:type="spellEnd"/>
+      <w:r>
+        <w:t xml:space="preserve"> V…….</w:t>
       </w:r>
     </w:p>
     <w:p>
@@ -3549,11 +5517,23 @@
     </w:p>
     <w:p>
       <w:r>
-        <w:t xml:space="preserve">Wir haben den Verkehr zwischen allen 4 Routern verschlüsselt verschickt. Die Methode die wir benutzt haben heißt IPSEC over GRE und bedeutet, dass wir erst ein Paket per IPSEC (esp Methode) verschlüsseln und dann durch ein GRE-Tunnel </w:t>
-      </w:r>
-      <w:r>
-        <w:lastRenderedPageBreak/>
-        <w:t>versenden. Angekommen auf der anderen Seite wird das Packet entschlüsselt und zum Zielort weitergeroutet.</w:t>
+        <w:t xml:space="preserve">Wir haben den Verkehr zwischen allen 4 Routern verschlüsselt verschickt. Die Methode die wir benutzt haben heißt IPSEC </w:t>
+      </w:r>
+      <w:proofErr w:type="spellStart"/>
+      <w:r>
+        <w:t>over</w:t>
+      </w:r>
+      <w:proofErr w:type="spellEnd"/>
+      <w:r>
+        <w:t xml:space="preserve"> GRE und bedeutet, dass wir erst ein Paket per IPSEC (</w:t>
+      </w:r>
+      <w:proofErr w:type="spellStart"/>
+      <w:r>
+        <w:t>esp</w:t>
+      </w:r>
+      <w:proofErr w:type="spellEnd"/>
+      <w:r>
+        <w:t xml:space="preserve"> Methode) verschlüsseln und dann durch ein GRE-Tunnel versenden. Angekommen auf der anderen Seite wird das Packet entschlüsselt und zum Zielort weitergeroutet.</w:t>
       </w:r>
     </w:p>
     <w:p/>
@@ -3608,6 +5588,7 @@
     </w:p>
     <w:p>
       <w:r>
+        <w:lastRenderedPageBreak/>
         <w:t xml:space="preserve">-Tabelle </w:t>
       </w:r>
       <w:r>
@@ -3642,8 +5623,13 @@
         <w:t>:</w:t>
       </w:r>
       <w:r>
-        <w:t xml:space="preserve"> Downlod</w:t>
-      </w:r>
+        <w:t xml:space="preserve"> </w:t>
+      </w:r>
+      <w:proofErr w:type="spellStart"/>
+      <w:r>
+        <w:t>Downlod</w:t>
+      </w:r>
+      <w:proofErr w:type="spellEnd"/>
       <w:r>
         <w:t>=</w:t>
       </w:r>
@@ -3742,10 +5728,26 @@
         <w:t xml:space="preserve">a) </w:t>
       </w:r>
       <w:r>
-        <w:t>Und b) sind reine kostenfragen:</w:t>
-      </w:r>
-      <w:r>
-        <w:t xml:space="preserve"> Fallls man ohne WAN Verbindung eine stabile Internetleistung hat, kann man ohne WAN weiterarbeiten </w:t>
+        <w:t xml:space="preserve">Und b) sind reine </w:t>
+      </w:r>
+      <w:proofErr w:type="spellStart"/>
+      <w:r>
+        <w:t>kostenfragen</w:t>
+      </w:r>
+      <w:proofErr w:type="spellEnd"/>
+      <w:r>
+        <w:t>:</w:t>
+      </w:r>
+      <w:r>
+        <w:t xml:space="preserve"> </w:t>
+      </w:r>
+      <w:proofErr w:type="spellStart"/>
+      <w:r>
+        <w:t>Fallls</w:t>
+      </w:r>
+      <w:proofErr w:type="spellEnd"/>
+      <w:r>
+        <w:t xml:space="preserve"> man ohne WAN Verbindung eine stabile Internetleistung hat, kann man ohne WAN weiterarbeiten </w:t>
       </w:r>
       <w:r>
         <w:rPr>
@@ -3763,7 +5765,15 @@
         <w:t>DSL, (</w:t>
       </w:r>
       <w:r>
-        <w:t>100mbit mindestens download)</w:t>
+        <w:t xml:space="preserve">100mbit mindestens </w:t>
+      </w:r>
+      <w:proofErr w:type="spellStart"/>
+      <w:r>
+        <w:t>download</w:t>
+      </w:r>
+      <w:proofErr w:type="spellEnd"/>
+      <w:r>
+        <w:t>)</w:t>
       </w:r>
       <w:r>
         <w:t xml:space="preserve"> </w:t>
@@ -3778,13 +5788,39 @@
         <w:t>Aufgaben: f</w:t>
       </w:r>
       <w:r>
-        <w:t>ür jeden S</w:t>
+        <w:t xml:space="preserve">ür jeden </w:t>
+      </w:r>
+      <w:proofErr w:type="gramStart"/>
+      <w:r>
+        <w:t>S</w:t>
       </w:r>
       <w:r>
         <w:t>tandort(</w:t>
       </w:r>
-      <w:r>
-        <w:t>frankfurt, hamburg, berlin, M</w:t>
+      <w:proofErr w:type="spellStart"/>
+      <w:proofErr w:type="gramEnd"/>
+      <w:r>
+        <w:t>frankfurt</w:t>
+      </w:r>
+      <w:proofErr w:type="spellEnd"/>
+      <w:r>
+        <w:t xml:space="preserve">, </w:t>
+      </w:r>
+      <w:proofErr w:type="spellStart"/>
+      <w:r>
+        <w:t>hamburg</w:t>
+      </w:r>
+      <w:proofErr w:type="spellEnd"/>
+      <w:r>
+        <w:t xml:space="preserve">, </w:t>
+      </w:r>
+      <w:proofErr w:type="spellStart"/>
+      <w:r>
+        <w:t>berlin</w:t>
+      </w:r>
+      <w:proofErr w:type="spellEnd"/>
+      <w:r>
+        <w:t>, M</w:t>
       </w:r>
       <w:r>
         <w:t xml:space="preserve">ünchen) </w:t>
@@ -3799,7 +5835,23 @@
         <w:t xml:space="preserve"> P</w:t>
       </w:r>
       <w:r>
-        <w:t xml:space="preserve">akete finden. Von jedem ISP(Telekom, Vodafon, 1&amp;1 usw.) 2 angebote. </w:t>
+        <w:t xml:space="preserve">akete finden. Von jedem </w:t>
+      </w:r>
+      <w:proofErr w:type="gramStart"/>
+      <w:r>
+        <w:t>ISP(</w:t>
+      </w:r>
+      <w:proofErr w:type="gramEnd"/>
+      <w:r>
+        <w:t xml:space="preserve">Telekom, Vodafon, 1&amp;1 usw.) 2 </w:t>
+      </w:r>
+      <w:proofErr w:type="spellStart"/>
+      <w:r>
+        <w:t>angebote</w:t>
+      </w:r>
+      <w:proofErr w:type="spellEnd"/>
+      <w:r>
+        <w:t xml:space="preserve">. </w:t>
       </w:r>
     </w:p>
     <w:p>
@@ -3808,8 +5860,23 @@
         <w:jc w:val="left"/>
       </w:pPr>
       <w:r>
-        <w:lastRenderedPageBreak/>
-        <w:t xml:space="preserve">Aufgabe: preise für standleitungen zwischen den lokationen finden (Näherungspreise finden). </w:t>
+        <w:t xml:space="preserve">Aufgabe: preise für </w:t>
+      </w:r>
+      <w:proofErr w:type="spellStart"/>
+      <w:r>
+        <w:t>standleitungen</w:t>
+      </w:r>
+      <w:proofErr w:type="spellEnd"/>
+      <w:r>
+        <w:t xml:space="preserve"> zwischen den </w:t>
+      </w:r>
+      <w:proofErr w:type="spellStart"/>
+      <w:r>
+        <w:t>lokationen</w:t>
+      </w:r>
+      <w:proofErr w:type="spellEnd"/>
+      <w:r>
+        <w:t xml:space="preserve"> finden (Näherungspreise finden). </w:t>
       </w:r>
     </w:p>
     <w:p>
@@ -3818,7 +5885,47 @@
         <w:jc w:val="left"/>
       </w:pPr>
       <w:r>
-        <w:t xml:space="preserve">Zu beiden Aufgaben geschwindigkeit notieren (download, upload), verfügbarkeit, garantierte geschwindigkeit. Andere Vorgaben von Aufgaben beachten </w:t>
+        <w:t xml:space="preserve">Zu beiden Aufgaben </w:t>
+      </w:r>
+      <w:proofErr w:type="spellStart"/>
+      <w:r>
+        <w:t>geschwindigkeit</w:t>
+      </w:r>
+      <w:proofErr w:type="spellEnd"/>
+      <w:r>
+        <w:t xml:space="preserve"> notieren (</w:t>
+      </w:r>
+      <w:proofErr w:type="spellStart"/>
+      <w:r>
+        <w:t>download</w:t>
+      </w:r>
+      <w:proofErr w:type="spellEnd"/>
+      <w:r>
+        <w:t xml:space="preserve">, </w:t>
+      </w:r>
+      <w:proofErr w:type="spellStart"/>
+      <w:r>
+        <w:t>upload</w:t>
+      </w:r>
+      <w:proofErr w:type="spellEnd"/>
+      <w:r>
+        <w:t xml:space="preserve">), </w:t>
+      </w:r>
+      <w:proofErr w:type="spellStart"/>
+      <w:r>
+        <w:t>verfügbarkeit</w:t>
+      </w:r>
+      <w:proofErr w:type="spellEnd"/>
+      <w:r>
+        <w:t xml:space="preserve">, garantierte </w:t>
+      </w:r>
+      <w:proofErr w:type="spellStart"/>
+      <w:r>
+        <w:t>geschwindigkeit</w:t>
+      </w:r>
+      <w:proofErr w:type="spellEnd"/>
+      <w:r>
+        <w:t xml:space="preserve">. Andere Vorgaben von Aufgaben beachten </w:t>
       </w:r>
       <w:r>
         <w:rPr>
@@ -3863,6 +5970,7 @@
     </w:p>
     <w:p>
       <w:r>
+        <w:lastRenderedPageBreak/>
         <w:t xml:space="preserve">Für die Aufgabe vier wird verlangt, dass wir auf dem Router die NAT-Firewall Funktion implementieren, sodass jede Anfrage ins World-Wide-Web mit der </w:t>
       </w:r>
       <w:r>
@@ -3961,7 +6069,15 @@
         <w:t>n</w:t>
       </w:r>
       <w:r>
-        <w:t xml:space="preserve"> erst einmal den Zugang ermöglichen. Dafür haben wir in Virtualbox alle vier Verfügbaren </w:t>
+        <w:t xml:space="preserve"> erst einmal den Zugang ermöglichen. Dafür haben wir in </w:t>
+      </w:r>
+      <w:proofErr w:type="spellStart"/>
+      <w:r>
+        <w:t>Virtualbox</w:t>
+      </w:r>
+      <w:proofErr w:type="spellEnd"/>
+      <w:r>
+        <w:t xml:space="preserve"> alle vier Verfügbaren </w:t>
       </w:r>
       <w:r>
         <w:t>Netzwerk-</w:t>
@@ -3975,8 +6091,18 @@
       <w:r>
         <w:t>r1, r2, r3 und r4 per „</w:t>
       </w:r>
-      <w:r>
-        <w:t>Intf('</w:t>
+      <w:proofErr w:type="spellStart"/>
+      <w:proofErr w:type="gramStart"/>
+      <w:r>
+        <w:t>Intf</w:t>
+      </w:r>
+      <w:proofErr w:type="spellEnd"/>
+      <w:r>
+        <w:t>(</w:t>
+      </w:r>
+      <w:proofErr w:type="gramEnd"/>
+      <w:r>
+        <w:t>'</w:t>
       </w:r>
       <w:r>
         <w:rPr>
@@ -3986,7 +6112,15 @@
         <w:t>Schnittstellen-Name</w:t>
       </w:r>
       <w:r>
-        <w:t>', node=</w:t>
+        <w:t xml:space="preserve">', </w:t>
+      </w:r>
+      <w:proofErr w:type="spellStart"/>
+      <w:r>
+        <w:t>node</w:t>
+      </w:r>
+      <w:proofErr w:type="spellEnd"/>
+      <w:r>
+        <w:t>=</w:t>
       </w:r>
       <w:r>
         <w:rPr>
@@ -4006,7 +6140,15 @@
         <w:t>)</w:t>
       </w:r>
       <w:r>
-        <w:t>“ Mininet-Befehl zugewiesen</w:t>
+        <w:t xml:space="preserve">“ </w:t>
+      </w:r>
+      <w:proofErr w:type="spellStart"/>
+      <w:r>
+        <w:t>Mininet</w:t>
+      </w:r>
+      <w:proofErr w:type="spellEnd"/>
+      <w:r>
+        <w:t>-Befehl zugewiesen</w:t>
       </w:r>
       <w:r>
         <w:t>.</w:t>
@@ -4018,7 +6160,44 @@
         <w:t>B</w:t>
       </w:r>
       <w:r>
-        <w:t xml:space="preserve">eenden von Mininet auch für Ubuntu nicht mehr verfügbar waren. Deshalb mussten wir immer die virtuelle Maschine beziehungsweise Ubuntu neustarten, wenn wir Mininet beendet hatten, um Mininet wieder ausführen zu können, da sonst der Befehle „Int(…)“ die Netzwerkschnittstelle nicht findet und ein Fehler zurückgibt. </w:t>
+        <w:t xml:space="preserve">eenden von </w:t>
+      </w:r>
+      <w:proofErr w:type="spellStart"/>
+      <w:r>
+        <w:t>Mininet</w:t>
+      </w:r>
+      <w:proofErr w:type="spellEnd"/>
+      <w:r>
+        <w:t xml:space="preserve"> auch für Ubuntu nicht mehr verfügbar waren. Deshalb mussten wir immer die virtuelle Maschine beziehungsweise Ubuntu neustarten, wenn wir </w:t>
+      </w:r>
+      <w:proofErr w:type="spellStart"/>
+      <w:r>
+        <w:t>Mininet</w:t>
+      </w:r>
+      <w:proofErr w:type="spellEnd"/>
+      <w:r>
+        <w:t xml:space="preserve"> beendet hatten, um </w:t>
+      </w:r>
+      <w:proofErr w:type="spellStart"/>
+      <w:r>
+        <w:t>Mininet</w:t>
+      </w:r>
+      <w:proofErr w:type="spellEnd"/>
+      <w:r>
+        <w:t xml:space="preserve"> wieder ausführen zu können, da sonst der Befehle „</w:t>
+      </w:r>
+      <w:proofErr w:type="spellStart"/>
+      <w:proofErr w:type="gramStart"/>
+      <w:r>
+        <w:t>Int</w:t>
+      </w:r>
+      <w:proofErr w:type="spellEnd"/>
+      <w:r>
+        <w:t>(</w:t>
+      </w:r>
+      <w:proofErr w:type="gramEnd"/>
+      <w:r>
+        <w:t xml:space="preserve">…)“ die Netzwerkschnittstelle nicht findet und ein Fehler zurückgibt. </w:t>
       </w:r>
       <w:r>
         <w:t xml:space="preserve">Um dies zu beheben </w:t>
@@ -4027,19 +6206,48 @@
         <w:t>wird</w:t>
       </w:r>
       <w:r>
-        <w:t xml:space="preserve"> beim Beenden von Mininet </w:t>
+        <w:t xml:space="preserve"> beim Beenden von </w:t>
+      </w:r>
+      <w:proofErr w:type="spellStart"/>
+      <w:r>
+        <w:t>Mininet</w:t>
+      </w:r>
+      <w:proofErr w:type="spellEnd"/>
+      <w:r>
+        <w:t xml:space="preserve"> </w:t>
       </w:r>
       <w:r>
         <w:t>den Befehl „</w:t>
       </w:r>
-      <w:r>
-        <w:t xml:space="preserve">ip link set </w:t>
+      <w:proofErr w:type="spellStart"/>
+      <w:r>
+        <w:t>ip</w:t>
+      </w:r>
+      <w:proofErr w:type="spellEnd"/>
+      <w:r>
+        <w:t xml:space="preserve"> link </w:t>
+      </w:r>
+      <w:proofErr w:type="spellStart"/>
+      <w:r>
+        <w:t>set</w:t>
+      </w:r>
+      <w:proofErr w:type="spellEnd"/>
+      <w:r>
+        <w:t xml:space="preserve"> </w:t>
       </w:r>
       <w:r>
         <w:t>Schnittstellen-Name</w:t>
       </w:r>
       <w:r>
-        <w:t xml:space="preserve"> netns 1</w:t>
+        <w:t xml:space="preserve"> </w:t>
+      </w:r>
+      <w:proofErr w:type="spellStart"/>
+      <w:r>
+        <w:t>netns</w:t>
+      </w:r>
+      <w:proofErr w:type="spellEnd"/>
+      <w:r>
+        <w:t xml:space="preserve"> 1</w:t>
       </w:r>
       <w:r>
         <w:t xml:space="preserve">“ für jeden Router und seiner zugewiesenen Netzwerkschnittstelle </w:t>
@@ -4057,7 +6265,21 @@
         <w:rPr>
           <w:highlight w:val="darkRed"/>
         </w:rPr>
-        <w:t>Hier vll weitererklären</w:t>
+        <w:t xml:space="preserve">Hier </w:t>
+      </w:r>
+      <w:proofErr w:type="spellStart"/>
+      <w:r>
+        <w:rPr>
+          <w:highlight w:val="darkRed"/>
+        </w:rPr>
+        <w:t>vll</w:t>
+      </w:r>
+      <w:proofErr w:type="spellEnd"/>
+      <w:r>
+        <w:rPr>
+          <w:highlight w:val="darkRed"/>
+        </w:rPr>
+        <w:t xml:space="preserve"> weitererklären</w:t>
       </w:r>
       <w:r>
         <w:t xml:space="preserve"> </w:t>
@@ -4069,21 +6291,48 @@
         <w:t>den</w:t>
       </w:r>
       <w:r>
-        <w:t xml:space="preserve"> </w:t>
-      </w:r>
-      <w:r>
-        <w:lastRenderedPageBreak/>
-        <w:t>„</w:t>
-      </w:r>
-      <w:r>
-        <w:t>info(net['</w:t>
+        <w:t xml:space="preserve"> „</w:t>
+      </w:r>
+      <w:proofErr w:type="spellStart"/>
+      <w:r>
+        <w:t>info</w:t>
+      </w:r>
+      <w:proofErr w:type="spellEnd"/>
+      <w:r>
+        <w:t>(</w:t>
+      </w:r>
+      <w:proofErr w:type="spellStart"/>
+      <w:r>
+        <w:t>net</w:t>
+      </w:r>
+      <w:proofErr w:type="spellEnd"/>
+      <w:r>
+        <w:t>['</w:t>
       </w:r>
       <w:r>
         <w:t>Router-Name</w:t>
       </w:r>
       <w:r>
-        <w:t>'].cmd("dhclient</w:t>
-      </w:r>
+        <w:t>'].</w:t>
+      </w:r>
+      <w:proofErr w:type="spellStart"/>
+      <w:proofErr w:type="gramStart"/>
+      <w:r>
+        <w:t>cmd</w:t>
+      </w:r>
+      <w:proofErr w:type="spellEnd"/>
+      <w:r>
+        <w:t>(</w:t>
+      </w:r>
+      <w:proofErr w:type="gramEnd"/>
+      <w:r>
+        <w:t>"</w:t>
+      </w:r>
+      <w:proofErr w:type="spellStart"/>
+      <w:r>
+        <w:t>dhclient</w:t>
+      </w:r>
+      <w:proofErr w:type="spellEnd"/>
       <w:r>
         <w:t xml:space="preserve"> </w:t>
       </w:r>
@@ -4098,10 +6347,34 @@
         <w:t>"))</w:t>
       </w:r>
       <w:r>
-        <w:t>“ Mininet-Befehl</w:t>
-      </w:r>
-      <w:r>
-        <w:t xml:space="preserve"> für jeden Router ausgeführt, um den Routern eine Öffentliche-IP-Adresse des Virtualbox Nat-Services zuzuweisen. Hier ist es wichtig zu verstehen, dass die Öffentliche-IP von Virtualbox nur simuliert wird</w:t>
+        <w:t xml:space="preserve">“ </w:t>
+      </w:r>
+      <w:proofErr w:type="spellStart"/>
+      <w:r>
+        <w:t>Mininet</w:t>
+      </w:r>
+      <w:proofErr w:type="spellEnd"/>
+      <w:r>
+        <w:t>-Befehl</w:t>
+      </w:r>
+      <w:r>
+        <w:t xml:space="preserve"> für jeden Router ausgeführt, um den Routern eine Öffentliche-IP-Adresse des </w:t>
+      </w:r>
+      <w:proofErr w:type="spellStart"/>
+      <w:r>
+        <w:t>Virtualbox</w:t>
+      </w:r>
+      <w:proofErr w:type="spellEnd"/>
+      <w:r>
+        <w:t xml:space="preserve"> Nat-Services zuzuweisen. Hier ist es wichtig zu verstehen, dass die Öffentliche-IP von </w:t>
+      </w:r>
+      <w:proofErr w:type="spellStart"/>
+      <w:r>
+        <w:t>Virtualbox</w:t>
+      </w:r>
+      <w:proofErr w:type="spellEnd"/>
+      <w:r>
+        <w:t xml:space="preserve"> nur simuliert wird</w:t>
       </w:r>
       <w:r>
         <w:t xml:space="preserve"> und dies nicht die Öffentliche-IP des realen Hosts ist. In unserem Fall haben die Router jeweils die Öffentliche-IP [10.0.2.15; 10.0.3.15; 10.0.4.15; 10.0.5.15] zugewiesen bekommen.</w:t>
@@ -4109,16 +6382,113 @@
     </w:p>
     <w:p>
       <w:r>
-        <w:t>Da nun eine Internetverbindung für alle Router besteht, müssen wir ebenfalls den DNS-Server definieren, damit die Hosts nicht nur per IPv4 ins Internet zugreifen können.</w:t>
-      </w:r>
-      <w:r>
-        <w:t xml:space="preserve"> Eine Möglichkeit bestand darin die Datei /etc/resolv.conf per Admin-Rechte zu bearbeiten und dort die IPv4 des Nameservers auf ein beliebiges wie etwa von Google 8.8.8.8 und 8.8.4.4 zu ändern. Jedoch wird bei dieser Variante nach jedem Neustart der Nameserver auf d</w:t>
+        <w:t xml:space="preserve">Da nun eine Internetverbindung für alle Router besteht, müssen wir ebenfalls den DNS-Server definieren, damit die Hosts nicht nur per IPv4 ins Internet zugreifen </w:t>
+      </w:r>
+      <w:r>
+        <w:lastRenderedPageBreak/>
+        <w:t>können.</w:t>
+      </w:r>
+      <w:r>
+        <w:t xml:space="preserve"> Eine Möglichkeit bestand darin die Datei /</w:t>
+      </w:r>
+      <w:proofErr w:type="spellStart"/>
+      <w:r>
+        <w:t>etc</w:t>
+      </w:r>
+      <w:proofErr w:type="spellEnd"/>
+      <w:r>
+        <w:t>/</w:t>
+      </w:r>
+      <w:proofErr w:type="spellStart"/>
+      <w:r>
+        <w:t>resolv.conf</w:t>
+      </w:r>
+      <w:proofErr w:type="spellEnd"/>
+      <w:r>
+        <w:t xml:space="preserve"> per Admin-Rechte zu bearbeiten und dort die IPv4 des Nameservers auf ein beliebiges wie etwa von Google 8.8.8.8 und 8.8.4.4 zu ändern. Jedoch wird bei dieser Variante nach jedem Neustart der Nameserver auf d</w:t>
       </w:r>
       <w:r>
         <w:t xml:space="preserve">ie IPv4-Adresse 127.0.0.53 gesetzt, </w:t>
       </w:r>
       <w:r>
-        <w:t xml:space="preserve">welches wir bei jedem Neustart des Betriebssystems immer wieder neusetzen müssen. Um dem entgegenzuwirken haben wir das Paket Resolvconf per „sudo apt install resolvconf“ installiert und in die Datei „/etc/resolvconf/resolv.conf.d/head“ den gewünschten Nameserver, in unserem Fall 8.8.8.8 und 8.8.4.4, gesetzt und gespeichert, welches für ein permanenten Eintrag des Nameservers sorgt. </w:t>
+        <w:t xml:space="preserve">welches wir bei jedem Neustart des Betriebssystems immer wieder neusetzen müssen. Um dem entgegenzuwirken haben wir das Paket </w:t>
+      </w:r>
+      <w:proofErr w:type="spellStart"/>
+      <w:r>
+        <w:t>Resolvconf</w:t>
+      </w:r>
+      <w:proofErr w:type="spellEnd"/>
+      <w:r>
+        <w:t xml:space="preserve"> per „</w:t>
+      </w:r>
+      <w:proofErr w:type="spellStart"/>
+      <w:r>
+        <w:t>sudo</w:t>
+      </w:r>
+      <w:proofErr w:type="spellEnd"/>
+      <w:r>
+        <w:t xml:space="preserve"> </w:t>
+      </w:r>
+      <w:proofErr w:type="spellStart"/>
+      <w:r>
+        <w:t>apt</w:t>
+      </w:r>
+      <w:proofErr w:type="spellEnd"/>
+      <w:r>
+        <w:t xml:space="preserve"> </w:t>
+      </w:r>
+      <w:proofErr w:type="spellStart"/>
+      <w:r>
+        <w:t>install</w:t>
+      </w:r>
+      <w:proofErr w:type="spellEnd"/>
+      <w:r>
+        <w:t xml:space="preserve"> </w:t>
+      </w:r>
+      <w:proofErr w:type="spellStart"/>
+      <w:r>
+        <w:t>resolvconf</w:t>
+      </w:r>
+      <w:proofErr w:type="spellEnd"/>
+      <w:r>
+        <w:t>“ installiert und in die Datei „</w:t>
+      </w:r>
+      <w:proofErr w:type="gramStart"/>
+      <w:r>
+        <w:t>/</w:t>
+      </w:r>
+      <w:proofErr w:type="spellStart"/>
+      <w:r>
+        <w:t>etc</w:t>
+      </w:r>
+      <w:proofErr w:type="spellEnd"/>
+      <w:r>
+        <w:t>/</w:t>
+      </w:r>
+      <w:proofErr w:type="spellStart"/>
+      <w:r>
+        <w:t>resolvconf</w:t>
+      </w:r>
+      <w:proofErr w:type="spellEnd"/>
+      <w:r>
+        <w:t>/</w:t>
+      </w:r>
+      <w:proofErr w:type="spellStart"/>
+      <w:r>
+        <w:t>resolv.conf.d</w:t>
+      </w:r>
+      <w:proofErr w:type="spellEnd"/>
+      <w:proofErr w:type="gramEnd"/>
+      <w:r>
+        <w:t>/</w:t>
+      </w:r>
+      <w:proofErr w:type="spellStart"/>
+      <w:r>
+        <w:t>head</w:t>
+      </w:r>
+      <w:proofErr w:type="spellEnd"/>
+      <w:r>
+        <w:t xml:space="preserve">“ den gewünschten Nameserver, in unserem Fall 8.8.8.8 und 8.8.4.4, gesetzt und gespeichert, welches für ein permanenten Eintrag des Nameservers sorgt. </w:t>
       </w:r>
       <w:r>
         <w:t xml:space="preserve">Nach diesem Schritt war es den Routern möglich das Internet auch per Domain-Namen zu erreichen. </w:t>
@@ -4126,13 +6496,42 @@
     </w:p>
     <w:p>
       <w:r>
-        <w:t xml:space="preserve">Der Default-Route der Hosts ist der jeweilige Router in der Lokation. Wenn jetzt ein Host eine Website aufruft, schickt er eine Anfrage an den Router, der die Anfrage für den Host mit seiner öffentlichen-IP der Virtualboxmaschine durchführt und dem Host die Antwort zurückgibt. Damit genau dies gewährleistet haben wir </w:t>
-      </w:r>
-      <w:r>
-        <w:t xml:space="preserve">auf allen Routern den Befehl „sudo </w:t>
-      </w:r>
-      <w:r>
-        <w:t xml:space="preserve">iptables -t nat -A POSTROUTING -o </w:t>
+        <w:t xml:space="preserve">Der Default-Route der Hosts ist der jeweilige Router in der Lokation. Wenn jetzt ein Host eine Website aufruft, schickt er eine Anfrage an den Router, der die Anfrage für den Host mit seiner öffentlichen-IP der </w:t>
+      </w:r>
+      <w:proofErr w:type="spellStart"/>
+      <w:r>
+        <w:t>Virtualboxmaschine</w:t>
+      </w:r>
+      <w:proofErr w:type="spellEnd"/>
+      <w:r>
+        <w:t xml:space="preserve"> durchführt und dem Host die Antwort zurückgibt. Damit genau dies gewährleistet haben wir </w:t>
+      </w:r>
+      <w:r>
+        <w:t>auf allen Routern den Befehl „</w:t>
+      </w:r>
+      <w:proofErr w:type="spellStart"/>
+      <w:r>
+        <w:t>sudo</w:t>
+      </w:r>
+      <w:proofErr w:type="spellEnd"/>
+      <w:r>
+        <w:t xml:space="preserve"> </w:t>
+      </w:r>
+      <w:proofErr w:type="spellStart"/>
+      <w:r>
+        <w:t>iptables</w:t>
+      </w:r>
+      <w:proofErr w:type="spellEnd"/>
+      <w:r>
+        <w:t xml:space="preserve"> -t </w:t>
+      </w:r>
+      <w:proofErr w:type="spellStart"/>
+      <w:r>
+        <w:t>nat</w:t>
+      </w:r>
+      <w:proofErr w:type="spellEnd"/>
+      <w:r>
+        <w:t xml:space="preserve"> -A POSTROUTING -o </w:t>
       </w:r>
       <w:r>
         <w:t>Netzwerkschnittstellen-Name</w:t>
@@ -4144,7 +6543,23 @@
         <w:t xml:space="preserve">“ ausgeführt. </w:t>
       </w:r>
       <w:r>
-        <w:t xml:space="preserve">Dabei nutzen wir das Tool iptables, welches das Linux-Kernel konfigurieren kann. Der Befehl schreibt in die Tabelle „nat“, dass alle Pakete, die an der Netzwerkschnittstelle weitergeroutet werden, die eigene IPv4-Adresse dieser Netzwerkschnittstelle </w:t>
+        <w:t xml:space="preserve">Dabei nutzen wir das Tool </w:t>
+      </w:r>
+      <w:proofErr w:type="spellStart"/>
+      <w:r>
+        <w:t>iptables</w:t>
+      </w:r>
+      <w:proofErr w:type="spellEnd"/>
+      <w:r>
+        <w:t>, welches das Linux-Kernel konfigurieren kann. Der Befehl schreibt in die Tabelle „</w:t>
+      </w:r>
+      <w:proofErr w:type="spellStart"/>
+      <w:r>
+        <w:t>nat</w:t>
+      </w:r>
+      <w:proofErr w:type="spellEnd"/>
+      <w:r>
+        <w:t xml:space="preserve">“, dass alle Pakete, die an der Netzwerkschnittstelle weitergeroutet werden, die eigene IPv4-Adresse dieser Netzwerkschnittstelle </w:t>
       </w:r>
       <w:r>
         <w:t xml:space="preserve">als Quelladresse </w:t>
@@ -4162,11 +6577,15 @@
         <w:t xml:space="preserve"> benutzt, weil zum Zeitpunkt der Ausführung des Befehls die IPv4-Adresse der Schnittstelle unbekannt sein kann beziehungsweise sich ändern kann. Würden der Router eine statische IPv4-Adresse besitzen, so würden wir statt MASQUERADE direkt die IPv4-Adresse angeben. </w:t>
       </w:r>
       <w:r>
-        <w:t xml:space="preserve">Genau dieser Schritt hat ermöglicht, dass die Router eine NAT-Firewall Funktion haben, sodass die Hosts in den </w:t>
-      </w:r>
-      <w:r>
-        <w:lastRenderedPageBreak/>
-        <w:t>Lokationen mit der öffentlichen-IPv4-Adresse des Routers beziehungsweise die der von Virtualbox ins Internet gehen können.</w:t>
+        <w:t xml:space="preserve">Genau dieser Schritt hat ermöglicht, dass die Router eine NAT-Firewall Funktion haben, sodass die Hosts in den Lokationen mit der öffentlichen-IPv4-Adresse des Routers beziehungsweise die der von </w:t>
+      </w:r>
+      <w:proofErr w:type="spellStart"/>
+      <w:r>
+        <w:t>Virtualbox</w:t>
+      </w:r>
+      <w:proofErr w:type="spellEnd"/>
+      <w:r>
+        <w:t xml:space="preserve"> ins Internet gehen können.</w:t>
       </w:r>
     </w:p>
     <w:p/>
@@ -4175,36 +6594,140 @@
     <w:p/>
     <w:p>
       <w:r>
-        <w:t>Als erstes habe ich auf dem Router R1 den Internetzugang ermöglicht. Dafür habe ich ihm den Interface enp0s3 von Virtualbox als Interface übernehmen lassen und dann per „r1 dhclient enp0s3“ sich die IP-Adresse vergeben lassen.</w:t>
-      </w:r>
-    </w:p>
-    <w:p>
-      <w:r>
-        <w:t>Als nächstes muss ich einen Proxy host für die Site wo R1 ist erstellen und ihn über R1 ins internet zugreifen lassen. -.-</w:t>
-      </w:r>
-    </w:p>
-    <w:p>
-      <w:r>
-        <w:t>Musste soeben den nameserver über nano /etc/resolv.conf einstellen, damit r1 nicht nur per 8.8.8.8 sondern auch per google.de pingen kann.</w:t>
+        <w:lastRenderedPageBreak/>
+        <w:t xml:space="preserve">Als erstes habe ich auf dem Router R1 den Internetzugang ermöglicht. Dafür habe ich ihm den Interface enp0s3 von </w:t>
+      </w:r>
+      <w:proofErr w:type="spellStart"/>
+      <w:r>
+        <w:t>Virtualbox</w:t>
+      </w:r>
+      <w:proofErr w:type="spellEnd"/>
+      <w:r>
+        <w:t xml:space="preserve"> als Interface übernehmen lassen und dann per „r1 </w:t>
+      </w:r>
+      <w:proofErr w:type="spellStart"/>
+      <w:r>
+        <w:t>dhclient</w:t>
+      </w:r>
+      <w:proofErr w:type="spellEnd"/>
+      <w:r>
+        <w:t xml:space="preserve"> enp0s3“ sich die IP-Adresse vergeben lassen.</w:t>
+      </w:r>
+    </w:p>
+    <w:p>
+      <w:r>
+        <w:t xml:space="preserve">Als nächstes muss ich einen Proxy host für die Site wo R1 ist erstellen und ihn über R1 ins </w:t>
+      </w:r>
+      <w:proofErr w:type="spellStart"/>
+      <w:r>
+        <w:t>internet</w:t>
+      </w:r>
+      <w:proofErr w:type="spellEnd"/>
+      <w:r>
+        <w:t xml:space="preserve"> zugreifen lassen. -.-</w:t>
+      </w:r>
+    </w:p>
+    <w:p>
+      <w:r>
+        <w:t xml:space="preserve">Musste soeben den </w:t>
+      </w:r>
+      <w:proofErr w:type="spellStart"/>
+      <w:r>
+        <w:t>nameserver</w:t>
+      </w:r>
+      <w:proofErr w:type="spellEnd"/>
+      <w:r>
+        <w:t xml:space="preserve"> über </w:t>
+      </w:r>
+      <w:proofErr w:type="spellStart"/>
+      <w:r>
+        <w:t>nano</w:t>
+      </w:r>
+      <w:proofErr w:type="spellEnd"/>
+      <w:r>
+        <w:t xml:space="preserve"> /</w:t>
+      </w:r>
+      <w:proofErr w:type="spellStart"/>
+      <w:r>
+        <w:t>etc</w:t>
+      </w:r>
+      <w:proofErr w:type="spellEnd"/>
+      <w:r>
+        <w:t>/</w:t>
+      </w:r>
+      <w:proofErr w:type="spellStart"/>
+      <w:r>
+        <w:t>resolv.conf</w:t>
+      </w:r>
+      <w:proofErr w:type="spellEnd"/>
+      <w:r>
+        <w:t xml:space="preserve"> einstellen, damit r1 nicht nur per </w:t>
+      </w:r>
+      <w:proofErr w:type="gramStart"/>
+      <w:r>
+        <w:t>8.8.8.8</w:t>
+      </w:r>
+      <w:proofErr w:type="gramEnd"/>
+      <w:r>
+        <w:t xml:space="preserve"> sondern auch per google.de pingen kann.</w:t>
       </w:r>
     </w:p>
     <w:p/>
     <w:p>
-      <w:r>
-        <w:t>Masquerade?</w:t>
-      </w:r>
-    </w:p>
-    <w:p>
-      <w:r>
-        <w:t xml:space="preserve">Masquerade richtig! </w:t>
-      </w:r>
-    </w:p>
-    <w:p>
-      <w:r>
-        <w:t xml:space="preserve">Schritte: r1 dhclient enp0s3, r1 sudo </w:t>
-      </w:r>
-      <w:r>
-        <w:t>iptables -t nat -A POSTROUTING -o e</w:t>
+      <w:proofErr w:type="spellStart"/>
+      <w:r>
+        <w:t>Masquerade</w:t>
+      </w:r>
+      <w:proofErr w:type="spellEnd"/>
+      <w:r>
+        <w:t>?</w:t>
+      </w:r>
+    </w:p>
+    <w:p>
+      <w:proofErr w:type="spellStart"/>
+      <w:r>
+        <w:t>Masquerade</w:t>
+      </w:r>
+      <w:proofErr w:type="spellEnd"/>
+      <w:r>
+        <w:t xml:space="preserve"> richtig! </w:t>
+      </w:r>
+    </w:p>
+    <w:p>
+      <w:r>
+        <w:t xml:space="preserve">Schritte: r1 </w:t>
+      </w:r>
+      <w:proofErr w:type="spellStart"/>
+      <w:r>
+        <w:t>dhclient</w:t>
+      </w:r>
+      <w:proofErr w:type="spellEnd"/>
+      <w:r>
+        <w:t xml:space="preserve"> enp0s3, r1 </w:t>
+      </w:r>
+      <w:proofErr w:type="spellStart"/>
+      <w:r>
+        <w:t>sudo</w:t>
+      </w:r>
+      <w:proofErr w:type="spellEnd"/>
+      <w:r>
+        <w:t xml:space="preserve"> </w:t>
+      </w:r>
+      <w:proofErr w:type="spellStart"/>
+      <w:r>
+        <w:t>iptables</w:t>
+      </w:r>
+      <w:proofErr w:type="spellEnd"/>
+      <w:r>
+        <w:t xml:space="preserve"> -t </w:t>
+      </w:r>
+      <w:proofErr w:type="spellStart"/>
+      <w:r>
+        <w:t>nat</w:t>
+      </w:r>
+      <w:proofErr w:type="spellEnd"/>
+      <w:r>
+        <w:t xml:space="preserve"> -A POSTROUTING -o e</w:t>
       </w:r>
       <w:r>
         <w:t>np0s3</w:t>
@@ -4222,7 +6745,15 @@
     <w:p/>
     <w:p>
       <w:r>
-        <w:t>Firewall kann im Moment durch ein Script aktiviert werden</w:t>
+        <w:t xml:space="preserve">Firewall kann im Moment durch ein </w:t>
+      </w:r>
+      <w:proofErr w:type="spellStart"/>
+      <w:r>
+        <w:t>Script</w:t>
+      </w:r>
+      <w:proofErr w:type="spellEnd"/>
+      <w:r>
+        <w:t xml:space="preserve"> aktiviert werden</w:t>
       </w:r>
       <w:r>
         <w:t>. Achtung: Die Firewall liegt am Switch und nicht am Router. Unterscheiden bitte</w:t>
@@ -4259,7 +6790,6 @@
     </w:p>
     <w:p>
       <w:r>
-        <w:lastRenderedPageBreak/>
         <w:t>Ping funktioniert nicht ganz!</w:t>
       </w:r>
     </w:p>
@@ -4283,6 +6813,7 @@
         <w:rPr>
           <w:noProof/>
         </w:rPr>
+        <w:lastRenderedPageBreak/>
         <w:drawing>
           <wp:inline distT="0" distB="0" distL="0" distR="0" wp14:anchorId="63B9C588" wp14:editId="56151C01">
             <wp:extent cx="2367640" cy="1402002"/>
@@ -4441,10 +6972,34 @@
     </w:p>
     <w:p>
       <w:r>
-        <w:t>Die Firewall die wir aufsetzen sollte „Stateful“ sein. Das heißt, wenn wir in eine Richtung durchlassen, sollte die Firewall die Rückrichtung automatisch erkennen!</w:t>
-      </w:r>
-      <w:r>
-        <w:t xml:space="preserve"> Dazu muss man in der Flow-Table alle Flows an den Controller senden (Auch die die gedropt werden). Siehe Link Video Min 8:25 </w:t>
+        <w:t>Die Firewall die wir aufsetzen sollte „</w:t>
+      </w:r>
+      <w:proofErr w:type="spellStart"/>
+      <w:r>
+        <w:t>Stateful</w:t>
+      </w:r>
+      <w:proofErr w:type="spellEnd"/>
+      <w:r>
+        <w:t>“ sein. Das heißt, wenn wir in eine Richtung durchlassen, sollte die Firewall die Rückrichtung automatisch erkennen!</w:t>
+      </w:r>
+      <w:r>
+        <w:t xml:space="preserve"> Dazu muss man in der Flow-Table alle </w:t>
+      </w:r>
+      <w:proofErr w:type="spellStart"/>
+      <w:r>
+        <w:t>Flows</w:t>
+      </w:r>
+      <w:proofErr w:type="spellEnd"/>
+      <w:r>
+        <w:t xml:space="preserve"> an den Controller senden (Auch die die </w:t>
+      </w:r>
+      <w:proofErr w:type="spellStart"/>
+      <w:r>
+        <w:t>gedropt</w:t>
+      </w:r>
+      <w:proofErr w:type="spellEnd"/>
+      <w:r>
+        <w:t xml:space="preserve"> werden). Siehe Link Video Min 8:25 </w:t>
       </w:r>
       <w:hyperlink r:id="rId30" w:history="1">
         <w:r>
@@ -4458,10 +7013,26 @@
     <w:p/>
     <w:p>
       <w:r>
-        <w:t>Wir können nun mit aktivierter Firewall ein pingall Command ohne Probleme ausführen.</w:t>
-      </w:r>
-      <w:r>
-        <w:t xml:space="preserve"> Stand: 26.11.2021. Leider klappt das mit dem stateful nicht. Egal, weiter geht es mit dem Proxy.</w:t>
+        <w:t xml:space="preserve">Wir können nun mit aktivierter Firewall ein </w:t>
+      </w:r>
+      <w:proofErr w:type="spellStart"/>
+      <w:r>
+        <w:t>pingall</w:t>
+      </w:r>
+      <w:proofErr w:type="spellEnd"/>
+      <w:r>
+        <w:t xml:space="preserve"> Command ohne Probleme ausführen.</w:t>
+      </w:r>
+      <w:r>
+        <w:t xml:space="preserve"> Stand: 26.11.2021. Leider klappt das mit dem </w:t>
+      </w:r>
+      <w:proofErr w:type="spellStart"/>
+      <w:r>
+        <w:t>stateful</w:t>
+      </w:r>
+      <w:proofErr w:type="spellEnd"/>
+      <w:r>
+        <w:t xml:space="preserve"> nicht. Egal, weiter geht es mit dem Proxy.</w:t>
       </w:r>
     </w:p>
     <w:p>
@@ -4471,7 +7042,6 @@
     </w:p>
     <w:p>
       <w:r>
-        <w:lastRenderedPageBreak/>
         <w:t>Note: In der Aufgabe steht „Nat-Firewall“, welches ein Prinzip meint, wo ausgehende Pakete mit der öffentlichen IP versehen werden. Beim Rückweg dann wieder mit der privaten…</w:t>
       </w:r>
     </w:p>
@@ -4493,19 +7063,50 @@
     </w:p>
     <w:p>
       <w:r>
-        <w:t>Privater Netzwerkbereich bekommt eine Public IP. (Wegen Ipv4 knappheit</w:t>
-      </w:r>
+        <w:t xml:space="preserve">Privater Netzwerkbereich bekommt eine Public IP. (Wegen Ipv4 </w:t>
+      </w:r>
+      <w:proofErr w:type="spellStart"/>
+      <w:r>
+        <w:t>knappheit</w:t>
+      </w:r>
+      <w:proofErr w:type="spellEnd"/>
       <w:r>
         <w:t xml:space="preserve">, </w:t>
       </w:r>
-      <w:r>
-        <w:t>keeping individual IP addresses hidden</w:t>
-      </w:r>
+      <w:proofErr w:type="spellStart"/>
+      <w:r>
+        <w:t>keeping</w:t>
+      </w:r>
+      <w:proofErr w:type="spellEnd"/>
+      <w:r>
+        <w:t xml:space="preserve"> individual IP </w:t>
+      </w:r>
+      <w:proofErr w:type="spellStart"/>
+      <w:r>
+        <w:t>addresses</w:t>
+      </w:r>
+      <w:proofErr w:type="spellEnd"/>
+      <w:r>
+        <w:t xml:space="preserve"> </w:t>
+      </w:r>
+      <w:proofErr w:type="spellStart"/>
+      <w:r>
+        <w:t>hidden</w:t>
+      </w:r>
+      <w:proofErr w:type="spellEnd"/>
       <w:r>
         <w:t>)</w:t>
       </w:r>
       <w:r>
-        <w:t xml:space="preserve"> Das ganze soll im Router geschehen.</w:t>
+        <w:t xml:space="preserve"> Das </w:t>
+      </w:r>
+      <w:proofErr w:type="spellStart"/>
+      <w:r>
+        <w:t>ganze</w:t>
+      </w:r>
+      <w:proofErr w:type="spellEnd"/>
+      <w:r>
+        <w:t xml:space="preserve"> soll im Router geschehen.</w:t>
       </w:r>
     </w:p>
     <w:p>
@@ -4517,13 +7118,22 @@
         </w:numPr>
       </w:pPr>
       <w:r>
+        <w:lastRenderedPageBreak/>
         <w:t xml:space="preserve">Pro </w:t>
       </w:r>
       <w:r>
         <w:t>R</w:t>
       </w:r>
       <w:r>
-        <w:t>outer nur eine public IP</w:t>
+        <w:t xml:space="preserve">outer nur eine </w:t>
+      </w:r>
+      <w:proofErr w:type="spellStart"/>
+      <w:r>
+        <w:t>public</w:t>
+      </w:r>
+      <w:proofErr w:type="spellEnd"/>
+      <w:r>
+        <w:t xml:space="preserve"> IP</w:t>
       </w:r>
     </w:p>
     <w:p>
@@ -4553,13 +7163,53 @@
     </w:p>
     <w:p>
       <w:r>
-        <w:t xml:space="preserve">Bei der Aufgabe fünf muss ein Web-Proxy-Server in allen Lokationen eingerichtet werden, sodass der Web-Proxy jede http- oder https-Anfrage (request) aller Geräte im gleichen Subnetz selbst durchführt und die Antwort (response) dem Anfrager zurückschickt. Der Vorteil hierbei ist, dass der Web-Proxy-Server für eine Sicherheit </w:t>
-      </w:r>
-      <w:r>
-        <w:t>in allen Schichten des OSI-Modells sorgen kann. Es muss lediglich nur an dem Web-Proxy-Server Einstellungen bezüglich gewünschter Inhalte, IP-Adressen oder MAC-Adressen vorgenommen werden, um die Sicherheit für alle Geräte, die über den Web-Proxy-Server eine Anfrage (request) machen, zu gewährleisten.</w:t>
-      </w:r>
-      <w:r>
-        <w:t xml:space="preserve"> Des Weiteren wäre die Bandbreite weniger Ausgelastet, da der Web-Proxy-Server jede neue Antwort (response) in seinem Cache speichert und bei erneuter Anfrage (response), die Antwort aus seinem Cache, statt </w:t>
+        <w:t>Bei der Aufgabe fünf muss ein Web-Proxy-Server in allen Lokationen eingerichtet werden, sodass der Web-Proxy jede http- oder https-Anfrage (</w:t>
+      </w:r>
+      <w:proofErr w:type="spellStart"/>
+      <w:r>
+        <w:t>request</w:t>
+      </w:r>
+      <w:proofErr w:type="spellEnd"/>
+      <w:r>
+        <w:t>) aller Geräte im gleichen Subnetz selbst durchführt und die Antwort (</w:t>
+      </w:r>
+      <w:proofErr w:type="spellStart"/>
+      <w:r>
+        <w:t>response</w:t>
+      </w:r>
+      <w:proofErr w:type="spellEnd"/>
+      <w:r>
+        <w:t xml:space="preserve">) dem Anfrager zurückschickt. Der Vorteil hierbei ist, dass der Web-Proxy-Server für eine Sicherheit </w:t>
+      </w:r>
+      <w:r>
+        <w:t>in allen Schichten des OSI-Modells sorgen kann. Es muss lediglich nur an dem Web-Proxy-Server Einstellungen bezüglich gewünschter Inhalte, IP-Adressen oder MAC-Adressen vorgenommen werden, um die Sicherheit für alle Geräte, die über den Web-Proxy-Server eine Anfrage (</w:t>
+      </w:r>
+      <w:proofErr w:type="spellStart"/>
+      <w:r>
+        <w:t>request</w:t>
+      </w:r>
+      <w:proofErr w:type="spellEnd"/>
+      <w:r>
+        <w:t>) machen, zu gewährleisten.</w:t>
+      </w:r>
+      <w:r>
+        <w:t xml:space="preserve"> Des Weiteren wäre die Bandbreite weniger Ausgelastet, da der Web-Proxy-Server jede neue Antwort (</w:t>
+      </w:r>
+      <w:proofErr w:type="spellStart"/>
+      <w:r>
+        <w:t>response</w:t>
+      </w:r>
+      <w:proofErr w:type="spellEnd"/>
+      <w:r>
+        <w:t>) in seinem Cache speichert und bei erneuter Anfrage (</w:t>
+      </w:r>
+      <w:proofErr w:type="spellStart"/>
+      <w:r>
+        <w:t>response</w:t>
+      </w:r>
+      <w:proofErr w:type="spellEnd"/>
+      <w:r>
+        <w:t xml:space="preserve">), die Antwort aus seinem Cache, statt </w:t>
       </w:r>
       <w:r>
         <w:t>durch erneute Abfrage</w:t>
@@ -4570,7 +7220,15 @@
     </w:p>
     <w:p>
       <w:r>
-        <w:t>Um den Web-Proxy-Server zu realisieren haben wir einen Host in Mininet erstellt, ihm</w:t>
+        <w:t xml:space="preserve">Um den Web-Proxy-Server zu realisieren haben wir einen Host in </w:t>
+      </w:r>
+      <w:proofErr w:type="spellStart"/>
+      <w:r>
+        <w:t>Mininet</w:t>
+      </w:r>
+      <w:proofErr w:type="spellEnd"/>
+      <w:r>
+        <w:t xml:space="preserve"> erstellt, ihm</w:t>
       </w:r>
       <w:r>
         <w:t xml:space="preserve"> den Namen p1,</w:t>
@@ -4582,10 +7240,26 @@
         <w:t>m</w:t>
       </w:r>
       <w:r>
-        <w:t xml:space="preserve"> Switch (Mininet-Switch) verbunden. </w:t>
-      </w:r>
-      <w:r>
-        <w:t>Dies haben wir zuerst für eine Lokation implementiert, da die Funktionalität noch unbekannt ist. Auf dem Web-Proxy-Server haben wir per „Xterm p1“ Befehl einen Terminal auf P1 gestartet und die Internetverb</w:t>
+        <w:t xml:space="preserve"> Switch (</w:t>
+      </w:r>
+      <w:proofErr w:type="spellStart"/>
+      <w:r>
+        <w:t>Mininet</w:t>
+      </w:r>
+      <w:proofErr w:type="spellEnd"/>
+      <w:r>
+        <w:t xml:space="preserve">-Switch) verbunden. </w:t>
+      </w:r>
+      <w:r>
+        <w:t>Dies haben wir zuerst für eine Lokation implementiert, da die Funktionalität noch unbekannt ist. Auf dem Web-Proxy-Server haben wir per „</w:t>
+      </w:r>
+      <w:proofErr w:type="spellStart"/>
+      <w:r>
+        <w:t>Xterm</w:t>
+      </w:r>
+      <w:proofErr w:type="spellEnd"/>
+      <w:r>
+        <w:t xml:space="preserve"> p1“ Befehl einen Terminal auf P1 gestartet und die Internetverb</w:t>
       </w:r>
       <w:r>
         <w:t>in</w:t>
@@ -4603,7 +7277,15 @@
         <w:t>g</w:t>
       </w:r>
       <w:r>
-        <w:t xml:space="preserve"> durch aufrufen einer Website mit dem Befehl „curl </w:t>
+        <w:t xml:space="preserve"> durch aufrufen einer Website mit dem Befehl „</w:t>
+      </w:r>
+      <w:proofErr w:type="spellStart"/>
+      <w:r>
+        <w:t>curl</w:t>
+      </w:r>
+      <w:proofErr w:type="spellEnd"/>
+      <w:r>
+        <w:t xml:space="preserve"> </w:t>
       </w:r>
       <w:r>
         <w:t>www.google.de</w:t>
@@ -4638,8 +7320,13 @@
         <w:t xml:space="preserve"> der</w:t>
       </w:r>
       <w:r>
-        <w:t xml:space="preserve"> Virtualbox</w:t>
-      </w:r>
+        <w:t xml:space="preserve"> </w:t>
+      </w:r>
+      <w:proofErr w:type="spellStart"/>
+      <w:r>
+        <w:t>Virtualbox</w:t>
+      </w:r>
+      <w:proofErr w:type="spellEnd"/>
       <w:r>
         <w:t>-Maschine</w:t>
       </w:r>
@@ -4647,43 +7334,117 @@
         <w:t xml:space="preserve"> </w:t>
       </w:r>
       <w:r>
-        <w:t xml:space="preserve">verbinden und den Web-Proxy-Server p1 als eine Schnittstellenverbindung und nicht </w:t>
-      </w:r>
+        <w:t xml:space="preserve">verbinden und den Web-Proxy-Server p1 als eine Schnittstellenverbindung und nicht als Server benutzen. Anschließend hatten wir vor einen </w:t>
+      </w:r>
+      <w:proofErr w:type="spellStart"/>
+      <w:r>
+        <w:t>Squid</w:t>
+      </w:r>
+      <w:proofErr w:type="spellEnd"/>
+      <w:r>
+        <w:t>-Proxy-Server auf der Ubuntu-VM laufen zu lassen, um die Web-Proxy-Funktion zu realisieren. Wichtig ist, dass dies der Realität fern ist und der Web-Proxy-Server eine Software selber laufen lassen würden</w:t>
+      </w:r>
+      <w:r>
+        <w:t xml:space="preserve"> und nicht als Schnittstelle zu anderen Servern dient</w:t>
+      </w:r>
+      <w:r>
+        <w:t>.</w:t>
+      </w:r>
+      <w:r>
+        <w:t xml:space="preserve"> Zu unserem </w:t>
+      </w:r>
+      <w:proofErr w:type="spellStart"/>
+      <w:r>
+        <w:t>bedauern</w:t>
+      </w:r>
+      <w:proofErr w:type="spellEnd"/>
+      <w:r>
+        <w:t xml:space="preserve"> konnten wir den in </w:t>
+      </w:r>
+      <w:proofErr w:type="spellStart"/>
+      <w:r>
+        <w:t>Mininet</w:t>
+      </w:r>
+      <w:proofErr w:type="spellEnd"/>
+      <w:r>
+        <w:t xml:space="preserve"> erstellten Host p1 nicht mit einer Schnittstelle des Ubuntu-</w:t>
+      </w:r>
+      <w:proofErr w:type="spellStart"/>
+      <w:r>
+        <w:t>Vms</w:t>
+      </w:r>
+      <w:proofErr w:type="spellEnd"/>
+      <w:r>
+        <w:t xml:space="preserve"> verbinden, </w:t>
+      </w:r>
+      <w:r>
+        <w:t>weil nur die Schnittstellen der Switches für den VM sichtbar sind</w:t>
+      </w:r>
+      <w:r>
+        <w:t>.</w:t>
+      </w:r>
+    </w:p>
+    <w:p>
       <w:r>
         <w:lastRenderedPageBreak/>
-        <w:t>als Server benutzen. Anschließend hatten wir vor einen Squid-Proxy-Server auf der Ubuntu-VM laufen zu lassen, um die Web-Proxy-Funktion zu realisieren. Wichtig ist, dass dies der Realität fern ist und der Web-Proxy-Server eine Software selber laufen lassen würden</w:t>
-      </w:r>
-      <w:r>
-        <w:t xml:space="preserve"> und nicht als Schnittstelle zu anderen Servern dient</w:t>
-      </w:r>
-      <w:r>
-        <w:t>.</w:t>
-      </w:r>
-      <w:r>
-        <w:t xml:space="preserve"> Zu unserem bedauern konnten wir den in Mininet erstellten Host p1 nicht mit einer Schnittstelle des Ubuntu-Vms verbinden, </w:t>
-      </w:r>
-      <w:r>
-        <w:t>weil nur die Schnittstellen der Switches für den VM sichtbar sind</w:t>
-      </w:r>
-      <w:r>
-        <w:t>.</w:t>
-      </w:r>
-    </w:p>
-    <w:p>
-      <w:r>
-        <w:t xml:space="preserve">Aus diesem Grund haben wir einen alternativen http-Proxy-Script aus Github </w:t>
-      </w:r>
-      <w:r>
-        <w:t>benutzt, um die Web-Proxy-Funktionalität auf p1 per Python-Script</w:t>
-      </w:r>
-      <w:r>
-        <w:t xml:space="preserve"> einzurichten. Der http-Proxy-Python-Script nimmt nur Anfragen entgegen und führt Sie selber durch und gibt für einen bestimmten Zeitintervall http-Seiten-Daten aus dem Cache zurück. Hier ist nochmal zu verdeutlichen, dass der Python-Script für keine umfangreiche Web-Proxy-Funktionalität ausgelegt ist, jedoch wir diesen aus Testzwecken benutzt haben. </w:t>
+        <w:t>Aus diesem Grund haben wir einen alternativen http-Proxy-</w:t>
+      </w:r>
+      <w:proofErr w:type="spellStart"/>
+      <w:r>
+        <w:t>Script</w:t>
+      </w:r>
+      <w:proofErr w:type="spellEnd"/>
+      <w:r>
+        <w:t xml:space="preserve"> aus </w:t>
+      </w:r>
+      <w:proofErr w:type="spellStart"/>
+      <w:r>
+        <w:t>Github</w:t>
+      </w:r>
+      <w:proofErr w:type="spellEnd"/>
+      <w:r>
+        <w:t xml:space="preserve"> </w:t>
+      </w:r>
+      <w:r>
+        <w:t>benutzt, um die Web-Proxy-Funktionalität auf p1 per Python-</w:t>
+      </w:r>
+      <w:proofErr w:type="spellStart"/>
+      <w:r>
+        <w:t>Script</w:t>
+      </w:r>
+      <w:proofErr w:type="spellEnd"/>
+      <w:r>
+        <w:t xml:space="preserve"> einzurichten. Der http-Proxy-Python-</w:t>
+      </w:r>
+      <w:proofErr w:type="spellStart"/>
+      <w:r>
+        <w:t>Script</w:t>
+      </w:r>
+      <w:proofErr w:type="spellEnd"/>
+      <w:r>
+        <w:t xml:space="preserve"> nimmt nur Anfragen entgegen und führt Sie selber durch und gibt für einen bestimmten Zeitintervall http-Seiten-Daten aus dem Cache zurück. Hier ist nochmal zu verdeutlichen, dass der Python-</w:t>
+      </w:r>
+      <w:proofErr w:type="spellStart"/>
+      <w:r>
+        <w:t>Script</w:t>
+      </w:r>
+      <w:proofErr w:type="spellEnd"/>
+      <w:r>
+        <w:t xml:space="preserve"> für keine umfangreiche Web-Proxy-Funktionalität ausgelegt ist, jedoch wir diesen aus Testzwecken benutzt haben. </w:t>
       </w:r>
       <w:r>
         <w:t>Als nächstes haben wir alle Pakete, die beim Switch aus den Workstation-Ports eingehen und einen Ziel-Port als 80 haben, an den Proxy weitergeleitet. Hierfür haben wir über den Controller einen Match und die dazugehörigen Actions-Liste implementiert und dem Switch die Anweisungen geschrieben</w:t>
       </w:r>
       <w:r>
-        <w:t xml:space="preserve"> (Flow-modification)</w:t>
+        <w:t xml:space="preserve"> (Flow-</w:t>
+      </w:r>
+      <w:proofErr w:type="spellStart"/>
+      <w:r>
+        <w:t>modification</w:t>
+      </w:r>
+      <w:proofErr w:type="spellEnd"/>
+      <w:r>
+        <w:t>)</w:t>
       </w:r>
       <w:r>
         <w:t>. Dadurch haben wir bewirkt, dass der Web-Proxy-Server die Anfragen bekommt, ohne dass die Geräte an de</w:t>
@@ -4766,11 +7527,19 @@
           <w:lang w:val="en-GB"/>
         </w:rPr>
       </w:pPr>
+      <w:proofErr w:type="spellStart"/>
       <w:r>
         <w:rPr>
           <w:lang w:val="en-GB"/>
         </w:rPr>
-        <w:t xml:space="preserve">Webproxy-Definition: </w:t>
+        <w:t>Webproxy</w:t>
+      </w:r>
+      <w:proofErr w:type="spellEnd"/>
+      <w:r>
+        <w:rPr>
+          <w:lang w:val="en-GB"/>
+        </w:rPr>
+        <w:t xml:space="preserve">-Definition: </w:t>
       </w:r>
       <w:hyperlink r:id="rId32" w:history="1">
         <w:r>
@@ -4796,7 +7565,15 @@
         <w:t>/übernimmt</w:t>
       </w:r>
       <w:r>
-        <w:t>. Wie sollen wir die Responses im Chache des Controllers speichern</w:t>
+        <w:t xml:space="preserve">. Wie sollen wir die Responses im </w:t>
+      </w:r>
+      <w:proofErr w:type="spellStart"/>
+      <w:r>
+        <w:t>Chache</w:t>
+      </w:r>
+      <w:proofErr w:type="spellEnd"/>
+      <w:r>
+        <w:t xml:space="preserve"> des Controllers speichern</w:t>
       </w:r>
       <w:r>
         <w:t xml:space="preserve"> und wieder weitergeben</w:t>
@@ -4851,7 +7628,31 @@
     </w:p>
     <w:p>
       <w:r>
-        <w:t xml:space="preserve">Alle webanfragen von host wird von switch zu proxy weitergeleitet, die proxy macht den request und erhaltet </w:t>
+        <w:t xml:space="preserve">Alle webanfragen von host wird von switch zu </w:t>
+      </w:r>
+      <w:proofErr w:type="spellStart"/>
+      <w:r>
+        <w:t>proxy</w:t>
+      </w:r>
+      <w:proofErr w:type="spellEnd"/>
+      <w:r>
+        <w:t xml:space="preserve"> weitergeleitet, die </w:t>
+      </w:r>
+      <w:proofErr w:type="spellStart"/>
+      <w:r>
+        <w:t>proxy</w:t>
+      </w:r>
+      <w:proofErr w:type="spellEnd"/>
+      <w:r>
+        <w:t xml:space="preserve"> macht den </w:t>
+      </w:r>
+      <w:proofErr w:type="spellStart"/>
+      <w:r>
+        <w:t>request</w:t>
+      </w:r>
+      <w:proofErr w:type="spellEnd"/>
+      <w:r>
+        <w:t xml:space="preserve"> und erhaltet </w:t>
       </w:r>
       <w:r>
         <w:t>die Antwort und leitet sie dem A</w:t>
@@ -4874,8 +7675,21 @@
     </w:p>
     <w:p>
       <w:r>
-        <w:t>Vorteile: 1) Sicherheit 2) bandbreite weniger ausgelastet 3.) geschwindigkeit</w:t>
-      </w:r>
+        <w:t xml:space="preserve">Vorteile: 1) Sicherheit 2) </w:t>
+      </w:r>
+      <w:proofErr w:type="spellStart"/>
+      <w:r>
+        <w:t>bandbreite</w:t>
+      </w:r>
+      <w:proofErr w:type="spellEnd"/>
+      <w:r>
+        <w:t xml:space="preserve"> weniger ausgelastet 3.) </w:t>
+      </w:r>
+      <w:proofErr w:type="spellStart"/>
+      <w:r>
+        <w:t>geschwindigkeit</w:t>
+      </w:r>
+      <w:proofErr w:type="spellEnd"/>
     </w:p>
     <w:p>
       <w:r>
@@ -4894,12 +7708,28 @@
         <w:t>à</w:t>
       </w:r>
       <w:r>
-        <w:t xml:space="preserve"> Ziel ist es jetzt in Mininet für jede Site einen Proxy zu erstellen. Alle Anfragen von den Hosts müssen über den Switch erst zum Proxy, danach macht der Proxy die Anfrage und sendet die Antwort an den jeweiligen Host.</w:t>
-      </w:r>
-    </w:p>
-    <w:p>
-      <w:r>
-        <w:t>Bei Squid muss ich jetzt die IP</w:t>
+        <w:t xml:space="preserve"> Ziel ist es jetzt in </w:t>
+      </w:r>
+      <w:proofErr w:type="spellStart"/>
+      <w:r>
+        <w:t>Mininet</w:t>
+      </w:r>
+      <w:proofErr w:type="spellEnd"/>
+      <w:r>
+        <w:t xml:space="preserve"> für jede Site einen Proxy zu erstellen. Alle Anfragen von den Hosts müssen über den Switch erst zum Proxy, danach macht der Proxy die Anfrage und sendet die Antwort an den jeweiligen Host.</w:t>
+      </w:r>
+    </w:p>
+    <w:p>
+      <w:r>
+        <w:t xml:space="preserve">Bei </w:t>
+      </w:r>
+      <w:proofErr w:type="spellStart"/>
+      <w:r>
+        <w:t>Squid</w:t>
+      </w:r>
+      <w:proofErr w:type="spellEnd"/>
+      <w:r>
+        <w:t xml:space="preserve"> muss ich jetzt die IP</w:t>
       </w:r>
       <w:r>
         <w:t xml:space="preserve"> von R1 einfügen, sodass der Service auf R1 läuft. Nur ist die Frage, wie ich das bei 4 Standorten machen kann!</w:t>
@@ -4907,17 +7737,89 @@
     </w:p>
     <w:p>
       <w:r>
-        <w:t xml:space="preserve">Update 27.11.2021: Der Squid-Proxy läuft auf dem Ubuntu host. Dort werde ich die 4 Interfaces (P1-P4) angeben. Die http requests werden vom Controller zu P1-P4 weitergeleitet. P1-P4 kümmern sich dann um die Anfrage. Im Moment versuche ich bei P1 eine Internetverbindung zu bekommen. Der Router hat eine Verbindung, nur muss P1 durch den Switch zum Router und der Router führt die Anfrage durch. Stichwort </w:t>
-      </w:r>
-    </w:p>
-    <w:p>
-      <w:r>
-        <w:t>Habe auf P1 einen webproxy laufen. Will nun per floodlight die eingehenden http requests von allen ports auf den proxy weiterleiten. Stichwort: StaticEntryPusher.</w:t>
-      </w:r>
-    </w:p>
-    <w:p>
-      <w:r>
-        <w:t>Leider nicht geschafft. Die Erkennung des Packetes macht mir zu schaffen.</w:t>
+        <w:t xml:space="preserve">Update 27.11.2021: Der </w:t>
+      </w:r>
+      <w:proofErr w:type="spellStart"/>
+      <w:r>
+        <w:t>Squid</w:t>
+      </w:r>
+      <w:proofErr w:type="spellEnd"/>
+      <w:r>
+        <w:t xml:space="preserve">-Proxy läuft auf dem Ubuntu host. Dort werde ich die 4 Interfaces (P1-P4) angeben. Die http </w:t>
+      </w:r>
+      <w:proofErr w:type="spellStart"/>
+      <w:r>
+        <w:t>requests</w:t>
+      </w:r>
+      <w:proofErr w:type="spellEnd"/>
+      <w:r>
+        <w:t xml:space="preserve"> werden vom Controller zu P1-P4 weitergeleitet. P1-P4 kümmern sich dann um die Anfrage. Im Moment versuche ich bei P1 eine Internetverbindung zu bekommen. Der Router hat eine Verbindung, nur muss P1 durch den Switch zum Router und der Router führt die Anfrage durch. Stichwort </w:t>
+      </w:r>
+    </w:p>
+    <w:p>
+      <w:r>
+        <w:t xml:space="preserve">Habe auf P1 einen </w:t>
+      </w:r>
+      <w:proofErr w:type="spellStart"/>
+      <w:r>
+        <w:t>webproxy</w:t>
+      </w:r>
+      <w:proofErr w:type="spellEnd"/>
+      <w:r>
+        <w:t xml:space="preserve"> laufen. Will nun per </w:t>
+      </w:r>
+      <w:proofErr w:type="spellStart"/>
+      <w:r>
+        <w:t>floodlight</w:t>
+      </w:r>
+      <w:proofErr w:type="spellEnd"/>
+      <w:r>
+        <w:t xml:space="preserve"> die eingehenden http </w:t>
+      </w:r>
+      <w:proofErr w:type="spellStart"/>
+      <w:r>
+        <w:t>requests</w:t>
+      </w:r>
+      <w:proofErr w:type="spellEnd"/>
+      <w:r>
+        <w:t xml:space="preserve"> von allen </w:t>
+      </w:r>
+      <w:proofErr w:type="spellStart"/>
+      <w:r>
+        <w:t>ports</w:t>
+      </w:r>
+      <w:proofErr w:type="spellEnd"/>
+      <w:r>
+        <w:t xml:space="preserve"> auf den </w:t>
+      </w:r>
+      <w:proofErr w:type="spellStart"/>
+      <w:r>
+        <w:t>proxy</w:t>
+      </w:r>
+      <w:proofErr w:type="spellEnd"/>
+      <w:r>
+        <w:t xml:space="preserve"> weiterleiten. Stichwort: </w:t>
+      </w:r>
+      <w:proofErr w:type="spellStart"/>
+      <w:r>
+        <w:t>StaticEntryPusher</w:t>
+      </w:r>
+      <w:proofErr w:type="spellEnd"/>
+      <w:r>
+        <w:t>.</w:t>
+      </w:r>
+    </w:p>
+    <w:p>
+      <w:r>
+        <w:t xml:space="preserve">Leider nicht geschafft. Die Erkennung des </w:t>
+      </w:r>
+      <w:proofErr w:type="spellStart"/>
+      <w:r>
+        <w:t>Packetes</w:t>
+      </w:r>
+      <w:proofErr w:type="spellEnd"/>
+      <w:r>
+        <w:t xml:space="preserve"> macht mir zu schaffen.</w:t>
       </w:r>
     </w:p>
     <w:p>
@@ -4926,34 +7828,146 @@
         <w:t xml:space="preserve">Update 28.11.2021: </w:t>
       </w:r>
       <w:r>
-        <w:t xml:space="preserve">Hab das Packet (tcp 80) von H1 auf P1 redirected. Der P1 macht zwar die Anfragen, doch beim </w:t>
+        <w:t>Hab das Packet (</w:t>
+      </w:r>
+      <w:proofErr w:type="spellStart"/>
+      <w:r>
+        <w:t>tcp</w:t>
+      </w:r>
+      <w:proofErr w:type="spellEnd"/>
+      <w:r>
+        <w:t xml:space="preserve"> 80) von H1 auf P1 </w:t>
+      </w:r>
+      <w:proofErr w:type="spellStart"/>
+      <w:r>
+        <w:t>redirected</w:t>
+      </w:r>
+      <w:proofErr w:type="spellEnd"/>
+      <w:r>
+        <w:t xml:space="preserve">. Der P1 macht zwar die Anfragen, doch beim </w:t>
       </w:r>
       <w:r>
         <w:t>Zurücksenden</w:t>
       </w:r>
       <w:r>
-        <w:t xml:space="preserve"> muss das packet wieder geändert werden. Nur woher weiß ich dann wer die Anfrage gemacht hatte….?</w:t>
-      </w:r>
-    </w:p>
-    <w:p>
-      <w:r>
-        <w:t>Als nächstes Eclipse installieren und per Java-Code das ganze hinzubekommen. (Vll könnte man auch den Firewallcode darüber laufen lassen =D)</w:t>
-      </w:r>
-    </w:p>
-    <w:p>
-      <w:r>
-        <w:t xml:space="preserve">Note: Hab eben bemerkt, dass die ganze Zeit h10 und p1 die gleiche IP hatten. Wahrscheinlich collisions ohne Ende…. </w:t>
-      </w:r>
-    </w:p>
-    <w:p>
+        <w:t xml:space="preserve"> muss das packet wieder geändert werden. Nur woher weiß ich dann wer die Anfrage gemacht </w:t>
+      </w:r>
+      <w:proofErr w:type="gramStart"/>
+      <w:r>
+        <w:t>hatte….</w:t>
+      </w:r>
+      <w:proofErr w:type="gramEnd"/>
+      <w:r>
+        <w:t>?</w:t>
+      </w:r>
+    </w:p>
+    <w:p>
+      <w:r>
+        <w:t xml:space="preserve">Als nächstes </w:t>
+      </w:r>
+      <w:proofErr w:type="spellStart"/>
+      <w:r>
+        <w:t>Eclipse</w:t>
+      </w:r>
+      <w:proofErr w:type="spellEnd"/>
+      <w:r>
+        <w:t xml:space="preserve"> installieren und per Java-Code das ganze hinzubekommen. (</w:t>
+      </w:r>
+      <w:proofErr w:type="spellStart"/>
+      <w:r>
+        <w:t>Vll</w:t>
+      </w:r>
+      <w:proofErr w:type="spellEnd"/>
+      <w:r>
+        <w:t xml:space="preserve"> könnte man auch den </w:t>
+      </w:r>
+      <w:proofErr w:type="spellStart"/>
+      <w:r>
+        <w:t>Firewallcode</w:t>
+      </w:r>
+      <w:proofErr w:type="spellEnd"/>
+      <w:r>
+        <w:t xml:space="preserve"> darüber laufen lassen =D)</w:t>
+      </w:r>
+    </w:p>
+    <w:p>
+      <w:r>
+        <w:t xml:space="preserve">Note: Hab eben bemerkt, dass die ganze Zeit h10 und p1 die gleiche IP hatten. Wahrscheinlich </w:t>
+      </w:r>
+      <w:proofErr w:type="spellStart"/>
+      <w:r>
+        <w:t>collisions</w:t>
+      </w:r>
+      <w:proofErr w:type="spellEnd"/>
+      <w:r>
+        <w:t xml:space="preserve"> ohne Ende…. </w:t>
+      </w:r>
+    </w:p>
+    <w:p>
+      <w:proofErr w:type="spellStart"/>
       <w:r>
         <w:rPr>
           <w:b/>
         </w:rPr>
-        <w:t>Eclipse:</w:t>
-      </w:r>
-      <w:r>
-        <w:t xml:space="preserve"> New class auf „src/main/java“ -&gt; Packet Name eingeben -&gt; Interfaces aussuchen -&gt; Implementieren -&gt; Modul registrieren und in die load-liste setzen!</w:t>
+        <w:t>Eclipse</w:t>
+      </w:r>
+      <w:proofErr w:type="spellEnd"/>
+      <w:r>
+        <w:rPr>
+          <w:b/>
+        </w:rPr>
+        <w:t>:</w:t>
+      </w:r>
+      <w:r>
+        <w:t xml:space="preserve"> New </w:t>
+      </w:r>
+      <w:proofErr w:type="spellStart"/>
+      <w:r>
+        <w:t>class</w:t>
+      </w:r>
+      <w:proofErr w:type="spellEnd"/>
+      <w:r>
+        <w:t xml:space="preserve"> auf „</w:t>
+      </w:r>
+      <w:proofErr w:type="spellStart"/>
+      <w:r>
+        <w:t>src</w:t>
+      </w:r>
+      <w:proofErr w:type="spellEnd"/>
+      <w:r>
+        <w:t>/</w:t>
+      </w:r>
+      <w:proofErr w:type="spellStart"/>
+      <w:r>
+        <w:t>main</w:t>
+      </w:r>
+      <w:proofErr w:type="spellEnd"/>
+      <w:r>
+        <w:t>/</w:t>
+      </w:r>
+      <w:proofErr w:type="spellStart"/>
+      <w:r>
+        <w:t>java</w:t>
+      </w:r>
+      <w:proofErr w:type="spellEnd"/>
+      <w:r>
+        <w:t xml:space="preserve">“ -&gt; Packet Name eingeben -&gt; Interfaces aussuchen -&gt; Implementieren -&gt; Modul registrieren und in die </w:t>
+      </w:r>
+      <w:proofErr w:type="spellStart"/>
+      <w:r>
+        <w:t>load</w:t>
+      </w:r>
+      <w:proofErr w:type="spellEnd"/>
+      <w:r>
+        <w:t>-</w:t>
+      </w:r>
+      <w:proofErr w:type="spellStart"/>
+      <w:r>
+        <w:t>liste</w:t>
+      </w:r>
+      <w:proofErr w:type="spellEnd"/>
+      <w:r>
+        <w:t xml:space="preserve"> setzen!</w:t>
       </w:r>
     </w:p>
     <w:p>
@@ -4963,13 +7977,37 @@
     </w:p>
     <w:p>
       <w:r>
-        <w:t>Eine Möglichkeit wäre „connection trac</w:t>
+        <w:t>Eine Möglichkeit wäre „</w:t>
+      </w:r>
+      <w:proofErr w:type="spellStart"/>
+      <w:r>
+        <w:t>connection</w:t>
+      </w:r>
+      <w:proofErr w:type="spellEnd"/>
+      <w:r>
+        <w:t xml:space="preserve"> </w:t>
+      </w:r>
+      <w:proofErr w:type="spellStart"/>
+      <w:r>
+        <w:t>trac</w:t>
       </w:r>
       <w:r>
         <w:t>k</w:t>
       </w:r>
       <w:r>
-        <w:t>ing“. Dabei würden wir das Paket weiterleiten und die connection tracken. Bei antworten darüber die Antwort zurückleiten.</w:t>
+        <w:t>ing</w:t>
+      </w:r>
+      <w:proofErr w:type="spellEnd"/>
+      <w:r>
+        <w:t xml:space="preserve">“. Dabei würden wir das Paket weiterleiten und die </w:t>
+      </w:r>
+      <w:proofErr w:type="spellStart"/>
+      <w:r>
+        <w:t>connection</w:t>
+      </w:r>
+      <w:proofErr w:type="spellEnd"/>
+      <w:r>
+        <w:t xml:space="preserve"> tracken. Bei antworten darüber die Antwort zurückleiten.</w:t>
       </w:r>
     </w:p>
     <w:p>
@@ -4987,7 +8025,15 @@
         <w:t>man</w:t>
       </w:r>
       <w:r>
-        <w:t xml:space="preserve"> eine http oder https anfrage hat, wird das über proxy geschickt</w:t>
+        <w:t xml:space="preserve"> eine http oder https anfrage hat, wird das über </w:t>
+      </w:r>
+      <w:proofErr w:type="spellStart"/>
+      <w:r>
+        <w:t>proxy</w:t>
+      </w:r>
+      <w:proofErr w:type="spellEnd"/>
+      <w:r>
+        <w:t xml:space="preserve"> geschickt</w:t>
       </w:r>
     </w:p>
     <w:p>
@@ -4999,8 +8045,21 @@
         </w:numPr>
       </w:pPr>
       <w:r>
-        <w:t>Es besteht die Möglichkeit mit dem switch den proxy server</w:t>
-      </w:r>
+        <w:t xml:space="preserve">Es besteht die Möglichkeit mit dem switch den </w:t>
+      </w:r>
+      <w:proofErr w:type="spellStart"/>
+      <w:r>
+        <w:t>proxy</w:t>
+      </w:r>
+      <w:proofErr w:type="spellEnd"/>
+      <w:r>
+        <w:t xml:space="preserve"> </w:t>
+      </w:r>
+      <w:proofErr w:type="spellStart"/>
+      <w:r>
+        <w:t>server</w:t>
+      </w:r>
+      <w:proofErr w:type="spellEnd"/>
       <w:r>
         <w:t xml:space="preserve"> anzufragen</w:t>
       </w:r>
@@ -5023,7 +8082,23 @@
         <w:t xml:space="preserve"> Adresse von host </w:t>
       </w:r>
       <w:r>
-        <w:t>zu switch und switch zu proxy server besteht noch</w:t>
+        <w:t xml:space="preserve">zu switch und switch zu </w:t>
+      </w:r>
+      <w:proofErr w:type="spellStart"/>
+      <w:r>
+        <w:t>proxy</w:t>
+      </w:r>
+      <w:proofErr w:type="spellEnd"/>
+      <w:r>
+        <w:t xml:space="preserve"> </w:t>
+      </w:r>
+      <w:proofErr w:type="spellStart"/>
+      <w:r>
+        <w:t>server</w:t>
+      </w:r>
+      <w:proofErr w:type="spellEnd"/>
+      <w:r>
+        <w:t xml:space="preserve"> besteht noch</w:t>
       </w:r>
     </w:p>
     <w:p>
@@ -5034,8 +8109,18 @@
           <w:numId w:val="6"/>
         </w:numPr>
       </w:pPr>
-      <w:r>
-        <w:t xml:space="preserve">Mininet(transparenter </w:t>
+      <w:proofErr w:type="spellStart"/>
+      <w:proofErr w:type="gramStart"/>
+      <w:r>
+        <w:t>Mininet</w:t>
+      </w:r>
+      <w:proofErr w:type="spellEnd"/>
+      <w:r>
+        <w:t>(</w:t>
+      </w:r>
+      <w:proofErr w:type="gramEnd"/>
+      <w:r>
+        <w:t xml:space="preserve">transparenter </w:t>
       </w:r>
       <w:r>
         <w:t>P</w:t>
@@ -5086,7 +8171,11 @@
         </w:numPr>
       </w:pPr>
       <w:r>
-        <w:t>Die anfrage geht durch und wird gec</w:t>
+        <w:t xml:space="preserve">Die anfrage geht durch und wird </w:t>
+      </w:r>
+      <w:proofErr w:type="spellStart"/>
+      <w:r>
+        <w:t>gec</w:t>
       </w:r>
       <w:r>
         <w:t>a</w:t>
@@ -5094,8 +8183,17 @@
       <w:r>
         <w:t>ched</w:t>
       </w:r>
-      <w:r>
-        <w:t xml:space="preserve"> im Webproxy Server</w:t>
+      <w:proofErr w:type="spellEnd"/>
+      <w:r>
+        <w:t xml:space="preserve"> im </w:t>
+      </w:r>
+      <w:proofErr w:type="spellStart"/>
+      <w:r>
+        <w:t>Webproxy</w:t>
+      </w:r>
+      <w:proofErr w:type="spellEnd"/>
+      <w:r>
+        <w:t xml:space="preserve"> Server</w:t>
       </w:r>
     </w:p>
     <w:p>
@@ -5113,10 +8211,23 @@
         <w:t>P</w:t>
       </w:r>
       <w:r>
-        <w:t>roxy gibt google</w:t>
-      </w:r>
-      <w:r>
-        <w:t xml:space="preserve"> die adresse an</w:t>
+        <w:t xml:space="preserve">roxy gibt </w:t>
+      </w:r>
+      <w:proofErr w:type="spellStart"/>
+      <w:r>
+        <w:t>google</w:t>
+      </w:r>
+      <w:proofErr w:type="spellEnd"/>
+      <w:r>
+        <w:t xml:space="preserve"> die </w:t>
+      </w:r>
+      <w:proofErr w:type="spellStart"/>
+      <w:r>
+        <w:t>adresse</w:t>
+      </w:r>
+      <w:proofErr w:type="spellEnd"/>
+      <w:r>
+        <w:t xml:space="preserve"> an</w:t>
       </w:r>
     </w:p>
     <w:p>
@@ -5140,7 +8251,15 @@
         </w:numPr>
       </w:pPr>
       <w:r>
-        <w:t>Anfragen, wenn über proxy nicht möglich, sollen nur über die Nat-Firewall gehen</w:t>
+        <w:t xml:space="preserve">Anfragen, wenn über </w:t>
+      </w:r>
+      <w:proofErr w:type="spellStart"/>
+      <w:r>
+        <w:t>proxy</w:t>
+      </w:r>
+      <w:proofErr w:type="spellEnd"/>
+      <w:r>
+        <w:t xml:space="preserve"> nicht möglich, sollen nur über die Nat-Firewall gehen</w:t>
       </w:r>
     </w:p>
     <w:p>
@@ -5173,10 +8292,18 @@
         <w:t xml:space="preserve">tellvertreter, also </w:t>
       </w:r>
       <w:r>
-        <w:t>muss es funktionieren</w:t>
-      </w:r>
-      <w:r>
-        <w:t>(wie oben genannt, solange ausführlich begründet wird, ist es egal)</w:t>
+        <w:t xml:space="preserve">muss es </w:t>
+      </w:r>
+      <w:proofErr w:type="gramStart"/>
+      <w:r>
+        <w:t>funktionieren</w:t>
+      </w:r>
+      <w:r>
+        <w:t>(</w:t>
+      </w:r>
+      <w:proofErr w:type="gramEnd"/>
+      <w:r>
+        <w:t>wie oben genannt, solange ausführlich begründet wird, ist es egal)</w:t>
       </w:r>
     </w:p>
     <w:p>
@@ -5218,7 +8345,15 @@
         <w:t>roxy auch</w:t>
       </w:r>
       <w:r>
-        <w:t>, da über NAT-Firewall(ge</w:t>
+        <w:t>, da über NAT-</w:t>
+      </w:r>
+      <w:proofErr w:type="gramStart"/>
+      <w:r>
+        <w:t>Firewall(</w:t>
+      </w:r>
+      <w:proofErr w:type="gramEnd"/>
+      <w:r>
+        <w:t>ge</w:t>
       </w:r>
       <w:r>
         <w:t>h</w:t>
@@ -5603,7 +8738,15 @@
     </w:p>
     <w:p>
       <w:r>
-        <w:t>Bei unserer Topologie sehen wir 4 topo’s aber nicht die Verbindung zwischen den 4 Routern. Nachfragen, nachfragen!</w:t>
+        <w:t xml:space="preserve">Bei unserer Topologie sehen wir 4 </w:t>
+      </w:r>
+      <w:proofErr w:type="spellStart"/>
+      <w:r>
+        <w:t>topo’s</w:t>
+      </w:r>
+      <w:proofErr w:type="spellEnd"/>
+      <w:r>
+        <w:t xml:space="preserve"> aber nicht die Verbindung zwischen den 4 Routern. Nachfragen, nachfragen!</w:t>
       </w:r>
     </w:p>
     <w:p>
@@ -5620,10 +8763,42 @@
         <w:t xml:space="preserve">Es ist </w:t>
       </w:r>
       <w:r>
-        <w:t xml:space="preserve">eine API verbaut, wo man die paths und routes </w:t>
-      </w:r>
-      <w:r>
-        <w:t>der Geräte einstellen kann. Eventuell verändert das die Topology beim viewer.</w:t>
+        <w:t xml:space="preserve">eine API verbaut, wo man die </w:t>
+      </w:r>
+      <w:proofErr w:type="spellStart"/>
+      <w:r>
+        <w:t>paths</w:t>
+      </w:r>
+      <w:proofErr w:type="spellEnd"/>
+      <w:r>
+        <w:t xml:space="preserve"> und </w:t>
+      </w:r>
+      <w:proofErr w:type="spellStart"/>
+      <w:r>
+        <w:t>routes</w:t>
+      </w:r>
+      <w:proofErr w:type="spellEnd"/>
+      <w:r>
+        <w:t xml:space="preserve"> </w:t>
+      </w:r>
+      <w:r>
+        <w:t xml:space="preserve">der Geräte einstellen kann. Eventuell verändert das die </w:t>
+      </w:r>
+      <w:proofErr w:type="spellStart"/>
+      <w:r>
+        <w:t>Topology</w:t>
+      </w:r>
+      <w:proofErr w:type="spellEnd"/>
+      <w:r>
+        <w:t xml:space="preserve"> beim </w:t>
+      </w:r>
+      <w:proofErr w:type="spellStart"/>
+      <w:r>
+        <w:t>viewer</w:t>
+      </w:r>
+      <w:proofErr w:type="spellEnd"/>
+      <w:r>
+        <w:t>.</w:t>
       </w:r>
     </w:p>
     <w:p>
@@ -5667,7 +8842,15 @@
     </w:p>
     <w:p>
       <w:r>
-        <w:t>Falls das erste eintrifft habe ich erstmal ka.</w:t>
+        <w:t xml:space="preserve">Falls das erste eintrifft habe ich erstmal </w:t>
+      </w:r>
+      <w:proofErr w:type="spellStart"/>
+      <w:r>
+        <w:t>ka</w:t>
+      </w:r>
+      <w:proofErr w:type="spellEnd"/>
+      <w:r>
+        <w:t>.</w:t>
       </w:r>
     </w:p>
     <w:p>
@@ -5715,7 +8898,15 @@
     </w:p>
     <w:p>
       <w:r>
-        <w:t xml:space="preserve">(Ein paket kann man eins zu eins kopieren </w:t>
+        <w:t xml:space="preserve">(Ein </w:t>
+      </w:r>
+      <w:proofErr w:type="spellStart"/>
+      <w:r>
+        <w:t>paket</w:t>
+      </w:r>
+      <w:proofErr w:type="spellEnd"/>
+      <w:r>
+        <w:t xml:space="preserve"> kann man eins zu eins kopieren </w:t>
       </w:r>
       <w:r>
         <w:rPr>
@@ -5752,7 +8943,23 @@
       </w:pPr>
       <w:r>
         <w:lastRenderedPageBreak/>
-        <w:t>Muss bei der präsi dokumentiert werden, dass diese leitung nicht dargestellt werden können</w:t>
+        <w:t xml:space="preserve">Muss bei der </w:t>
+      </w:r>
+      <w:proofErr w:type="spellStart"/>
+      <w:r>
+        <w:t>präsi</w:t>
+      </w:r>
+      <w:proofErr w:type="spellEnd"/>
+      <w:r>
+        <w:t xml:space="preserve"> dokumentiert werden, dass diese </w:t>
+      </w:r>
+      <w:proofErr w:type="spellStart"/>
+      <w:r>
+        <w:t>leitung</w:t>
+      </w:r>
+      <w:proofErr w:type="spellEnd"/>
+      <w:r>
+        <w:t xml:space="preserve"> nicht dargestellt werden können</w:t>
       </w:r>
       <w:r>
         <w:t xml:space="preserve"> </w:t>
@@ -5767,7 +8974,23 @@
         <w:t xml:space="preserve"> solange es </w:t>
       </w:r>
       <w:r>
-        <w:t>funktioniert, alles gut(Kein kriterium weiterzukommen)</w:t>
+        <w:t xml:space="preserve">funktioniert, alles </w:t>
+      </w:r>
+      <w:proofErr w:type="gramStart"/>
+      <w:r>
+        <w:t>gut(</w:t>
+      </w:r>
+      <w:proofErr w:type="gramEnd"/>
+      <w:r>
+        <w:t xml:space="preserve">Kein </w:t>
+      </w:r>
+      <w:proofErr w:type="spellStart"/>
+      <w:r>
+        <w:t>kriterium</w:t>
+      </w:r>
+      <w:proofErr w:type="spellEnd"/>
+      <w:r>
+        <w:t xml:space="preserve"> weiterzukommen)</w:t>
       </w:r>
     </w:p>
     <w:p>
@@ -5779,10 +9002,23 @@
         </w:numPr>
       </w:pPr>
       <w:r>
-        <w:t xml:space="preserve">Nächste woche </w:t>
-      </w:r>
-      <w:r>
-        <w:t>info dazu</w:t>
+        <w:t xml:space="preserve">Nächste </w:t>
+      </w:r>
+      <w:proofErr w:type="spellStart"/>
+      <w:r>
+        <w:t>woche</w:t>
+      </w:r>
+      <w:proofErr w:type="spellEnd"/>
+      <w:r>
+        <w:t xml:space="preserve"> </w:t>
+      </w:r>
+      <w:proofErr w:type="spellStart"/>
+      <w:r>
+        <w:t>info</w:t>
+      </w:r>
+      <w:proofErr w:type="spellEnd"/>
+      <w:r>
+        <w:t xml:space="preserve"> dazu</w:t>
       </w:r>
     </w:p>
     <w:p>
@@ -5812,7 +9048,15 @@
         </w:numPr>
       </w:pPr>
       <w:r>
-        <w:t xml:space="preserve">Petro konfig. </w:t>
+        <w:t xml:space="preserve">Petro </w:t>
+      </w:r>
+      <w:proofErr w:type="spellStart"/>
+      <w:r>
+        <w:t>konfig</w:t>
+      </w:r>
+      <w:proofErr w:type="spellEnd"/>
+      <w:r>
+        <w:t xml:space="preserve">. </w:t>
       </w:r>
     </w:p>
     <w:p>
@@ -5972,8 +9216,13 @@
         <w:t>NAGIOS</w:t>
       </w:r>
       <w:r>
-        <w:t>, SFlow</w:t>
-      </w:r>
+        <w:t xml:space="preserve">, </w:t>
+      </w:r>
+      <w:proofErr w:type="spellStart"/>
+      <w:r>
+        <w:t>SFlow</w:t>
+      </w:r>
+      <w:proofErr w:type="spellEnd"/>
     </w:p>
     <w:p>
       <w:r>
@@ -5995,7 +9244,23 @@
     </w:p>
     <w:p>
       <w:r>
-        <w:t xml:space="preserve">Bei der Aufgabe sieben wird die Verbindung zwischen allen vier Routern auf 20 Mbit eingestellt (Mininet Befehl: bw=20). Bei der Einstellung wird die Vorgabe, dass es eine </w:t>
+        <w:t>Bei der Aufgabe sieben wird die Verbindung zwischen allen vier Routern auf 20 Mbit eingestellt (</w:t>
+      </w:r>
+      <w:proofErr w:type="spellStart"/>
+      <w:r>
+        <w:t>Mininet</w:t>
+      </w:r>
+      <w:proofErr w:type="spellEnd"/>
+      <w:r>
+        <w:t xml:space="preserve"> Befehl: </w:t>
+      </w:r>
+      <w:proofErr w:type="spellStart"/>
+      <w:r>
+        <w:t>bw</w:t>
+      </w:r>
+      <w:proofErr w:type="spellEnd"/>
+      <w:r>
+        <w:t xml:space="preserve">=20). Bei der Einstellung wird die Vorgabe, dass es eine </w:t>
       </w:r>
       <w:r>
         <w:t>20Mbit</w:t>
@@ -6077,14 +9342,22 @@
         <w:rPr>
           <w:lang w:val="en-GB"/>
         </w:rPr>
-        <w:t>UDP? TCP? Zoom?</w:t>
-      </w:r>
+        <w:t xml:space="preserve">UDP? TCP? </w:t>
+      </w:r>
+      <w:proofErr w:type="gramStart"/>
       <w:r>
         <w:rPr>
           <w:lang w:val="en-GB"/>
         </w:rPr>
+        <w:t>Zoom?</w:t>
+      </w:r>
+      <w:r>
+        <w:rPr>
+          <w:lang w:val="en-GB"/>
+        </w:rPr>
         <w:t>..</w:t>
       </w:r>
+      <w:proofErr w:type="gramEnd"/>
     </w:p>
     <w:p>
       <w:pPr>
@@ -6126,7 +9399,31 @@
         <w:t>Überlegung:</w:t>
       </w:r>
       <w:r>
-        <w:t xml:space="preserve"> Eventuell muss man über den Controller mit der StaticEntryPusher API die priority von UDP Paketen auf hochstellen (vll. Sogar am höchsten). Dies würde heißen, dass alle anderen Verbindungen an nächste Stelle kommen und die Verbindung der Videokonferenzen die Bandbreite gewährleistet bekommen…</w:t>
+        <w:t xml:space="preserve"> Eventuell muss man über den Controller mit der </w:t>
+      </w:r>
+      <w:proofErr w:type="spellStart"/>
+      <w:r>
+        <w:t>StaticEntryPusher</w:t>
+      </w:r>
+      <w:proofErr w:type="spellEnd"/>
+      <w:r>
+        <w:t xml:space="preserve"> API die </w:t>
+      </w:r>
+      <w:proofErr w:type="spellStart"/>
+      <w:r>
+        <w:t>priority</w:t>
+      </w:r>
+      <w:proofErr w:type="spellEnd"/>
+      <w:r>
+        <w:t xml:space="preserve"> von UDP Paketen auf hochstellen (</w:t>
+      </w:r>
+      <w:proofErr w:type="spellStart"/>
+      <w:r>
+        <w:t>vll</w:t>
+      </w:r>
+      <w:proofErr w:type="spellEnd"/>
+      <w:r>
+        <w:t>. Sogar am höchsten). Dies würde heißen, dass alle anderen Verbindungen an nächste Stelle kommen und die Verbindung der Videokonferenzen die Bandbreite gewährleistet bekommen…</w:t>
       </w:r>
     </w:p>
     <w:p>
@@ -6140,7 +9437,15 @@
         <w:t>Überlegen wie man testet.</w:t>
       </w:r>
       <w:r>
-        <w:t xml:space="preserve"> Per Iperf würde es machbar sein. </w:t>
+        <w:t xml:space="preserve"> Per </w:t>
+      </w:r>
+      <w:proofErr w:type="spellStart"/>
+      <w:r>
+        <w:t>Iperf</w:t>
+      </w:r>
+      <w:proofErr w:type="spellEnd"/>
+      <w:r>
+        <w:t xml:space="preserve"> würde es machbar sein. </w:t>
       </w:r>
     </w:p>
     <w:p>
@@ -6183,7 +9488,33 @@
         <w:t xml:space="preserve"> </w:t>
       </w:r>
       <w:r>
-        <w:t>Habe versucht per iperf() Befehl TCP und UDP Pakete zwischen site1 und site2 zu schicken. Mit TCP funktioniert das, doch leider nicht per UDP, da die MTU beim Verschlüsseln zu groß wird (Vermutung bestätigt da bei der unverschlüsselten Version alles durchging). Wenn ich iperf() für UDP Pakete nutzen kann, werden wir als nächstes die Priorität einstellen und das Netzwerk so austesten mit dem Ziel das UDP priorisiert durchkommt, also die QoS gewährleistet wird, da UDP für Videokonferenzen benutzt wird</w:t>
+        <w:t xml:space="preserve">Habe versucht per </w:t>
+      </w:r>
+      <w:proofErr w:type="spellStart"/>
+      <w:proofErr w:type="gramStart"/>
+      <w:r>
+        <w:t>iperf</w:t>
+      </w:r>
+      <w:proofErr w:type="spellEnd"/>
+      <w:r>
+        <w:t>(</w:t>
+      </w:r>
+      <w:proofErr w:type="gramEnd"/>
+      <w:r>
+        <w:t xml:space="preserve">) Befehl TCP und UDP Pakete zwischen site1 und site2 zu schicken. Mit TCP funktioniert das, doch leider nicht per UDP, da die MTU beim Verschlüsseln zu groß wird (Vermutung bestätigt da bei der unverschlüsselten Version alles durchging). Wenn ich </w:t>
+      </w:r>
+      <w:proofErr w:type="spellStart"/>
+      <w:proofErr w:type="gramStart"/>
+      <w:r>
+        <w:t>iperf</w:t>
+      </w:r>
+      <w:proofErr w:type="spellEnd"/>
+      <w:r>
+        <w:t>(</w:t>
+      </w:r>
+      <w:proofErr w:type="gramEnd"/>
+      <w:r>
+        <w:t>) für UDP Pakete nutzen kann, werden wir als nächstes die Priorität einstellen und das Netzwerk so austesten mit dem Ziel das UDP priorisiert durchkommt, also die QoS gewährleistet wird, da UDP für Videokonferenzen benutzt wird</w:t>
       </w:r>
       <w:r>
         <w:t>.</w:t>
@@ -6200,7 +9531,20 @@
         <w:t xml:space="preserve"> </w:t>
       </w:r>
       <w:r>
-        <w:t xml:space="preserve">Habe die iperf() </w:t>
+        <w:t xml:space="preserve">Habe die </w:t>
+      </w:r>
+      <w:proofErr w:type="spellStart"/>
+      <w:proofErr w:type="gramStart"/>
+      <w:r>
+        <w:t>iperf</w:t>
+      </w:r>
+      <w:proofErr w:type="spellEnd"/>
+      <w:r>
+        <w:t>(</w:t>
+      </w:r>
+      <w:proofErr w:type="gramEnd"/>
+      <w:r>
+        <w:t xml:space="preserve">) </w:t>
       </w:r>
       <w:r>
         <w:t>F</w:t>
@@ -6237,7 +9581,23 @@
         <w:t xml:space="preserve">Gedanken: </w:t>
       </w:r>
       <w:r>
-        <w:t>Anscheinend nutzt bsp. Zoom UDP und TCP, d.h. die Priorisierung sollte für beide Protokolle geltend gemacht werden.</w:t>
+        <w:t xml:space="preserve">Anscheinend nutzt </w:t>
+      </w:r>
+      <w:proofErr w:type="spellStart"/>
+      <w:r>
+        <w:t>bsp.</w:t>
+      </w:r>
+      <w:proofErr w:type="spellEnd"/>
+      <w:r>
+        <w:t xml:space="preserve"> </w:t>
+      </w:r>
+      <w:proofErr w:type="spellStart"/>
+      <w:r>
+        <w:t>Zoom</w:t>
+      </w:r>
+      <w:proofErr w:type="spellEnd"/>
+      <w:r>
+        <w:t xml:space="preserve"> UDP und TCP, d.h. die Priorisierung sollte für beide Protokolle geltend gemacht werden.</w:t>
       </w:r>
       <w:r>
         <w:t xml:space="preserve"> Nebenbei: Rein theoretisch nutz man für Video-Dienste immer UDP.</w:t>
@@ -6294,7 +9654,15 @@
     </w:p>
     <w:p>
       <w:r>
-        <w:t xml:space="preserve">Aufgabe: Flowtable soll es sein. Recherchieren was QoS gibt </w:t>
+        <w:t xml:space="preserve">Aufgabe: </w:t>
+      </w:r>
+      <w:proofErr w:type="spellStart"/>
+      <w:r>
+        <w:t>Flowtable</w:t>
+      </w:r>
+      <w:proofErr w:type="spellEnd"/>
+      <w:r>
+        <w:t xml:space="preserve"> soll es sein. Recherchieren was QoS gibt </w:t>
       </w:r>
       <w:r>
         <w:rPr>
@@ -6303,7 +9671,15 @@
         <w:t>à</w:t>
       </w:r>
       <w:r>
-        <w:t xml:space="preserve"> gibt verschiedene Services, welches passt zu unserem Problem? </w:t>
+        <w:t xml:space="preserve"> </w:t>
+      </w:r>
+      <w:proofErr w:type="spellStart"/>
+      <w:r>
+        <w:t>gibt</w:t>
+      </w:r>
+      <w:proofErr w:type="spellEnd"/>
+      <w:r>
+        <w:t xml:space="preserve"> verschiedene Services, welches passt zu unserem Problem? </w:t>
       </w:r>
     </w:p>
     <w:p>
@@ -6347,13 +9723,53 @@
         <w:t>Idee:</w:t>
       </w:r>
       <w:r>
-        <w:t xml:space="preserve"> Wir setzen an dem Port der Switch vom Switch zu Router zwei Queues. Queue 0 wird für low-priority-flows dienen und Queue 1 wird für high-priority-flows dienen. </w:t>
-      </w:r>
-      <w:r>
-        <w:t xml:space="preserve">Hier müssen wir Queue 0 als standard einstellen. </w:t>
-      </w:r>
-      <w:r>
-        <w:t>Dann an der Queue1 nur die Flows reinschicken die wir priorisieren wollen.</w:t>
+        <w:t xml:space="preserve"> Wir setzen an dem Port der Switch vom Switch zu Router zwei Queues. Queue 0 wird für </w:t>
+      </w:r>
+      <w:proofErr w:type="spellStart"/>
+      <w:r>
+        <w:t>low-priority-flows</w:t>
+      </w:r>
+      <w:proofErr w:type="spellEnd"/>
+      <w:r>
+        <w:t xml:space="preserve"> dienen und Queue 1 wird für high-</w:t>
+      </w:r>
+      <w:proofErr w:type="spellStart"/>
+      <w:r>
+        <w:t>priority</w:t>
+      </w:r>
+      <w:proofErr w:type="spellEnd"/>
+      <w:r>
+        <w:t>-</w:t>
+      </w:r>
+      <w:proofErr w:type="spellStart"/>
+      <w:r>
+        <w:t>flows</w:t>
+      </w:r>
+      <w:proofErr w:type="spellEnd"/>
+      <w:r>
+        <w:t xml:space="preserve"> dienen. </w:t>
+      </w:r>
+      <w:r>
+        <w:t xml:space="preserve">Hier müssen wir Queue 0 als </w:t>
+      </w:r>
+      <w:proofErr w:type="spellStart"/>
+      <w:r>
+        <w:t>standard</w:t>
+      </w:r>
+      <w:proofErr w:type="spellEnd"/>
+      <w:r>
+        <w:t xml:space="preserve"> einstellen. </w:t>
+      </w:r>
+      <w:r>
+        <w:t xml:space="preserve">Dann an der Queue1 nur die </w:t>
+      </w:r>
+      <w:proofErr w:type="spellStart"/>
+      <w:r>
+        <w:t>Flows</w:t>
+      </w:r>
+      <w:proofErr w:type="spellEnd"/>
+      <w:r>
+        <w:t xml:space="preserve"> reinschicken die wir priorisieren wollen.</w:t>
       </w:r>
     </w:p>
     <w:p>
@@ -6363,8 +9779,37 @@
         </w:rPr>
         <w:t xml:space="preserve">Versuch: </w:t>
       </w:r>
-      <w:r>
-        <w:t xml:space="preserve">Jitsi Meet auf zweitem VM als Server installieren und an eine Lokation hinzufügen. Auf einem dritten VM einen Clienten und an eine andere Lokation hinzufügen. Anschließend die Flows separieren. </w:t>
+      <w:proofErr w:type="spellStart"/>
+      <w:r>
+        <w:t>Jitsi</w:t>
+      </w:r>
+      <w:proofErr w:type="spellEnd"/>
+      <w:r>
+        <w:t xml:space="preserve"> </w:t>
+      </w:r>
+      <w:proofErr w:type="spellStart"/>
+      <w:r>
+        <w:t>Meet</w:t>
+      </w:r>
+      <w:proofErr w:type="spellEnd"/>
+      <w:r>
+        <w:t xml:space="preserve"> auf zweitem VM als Server installieren und an eine Lokation hinzufügen. Auf einem dritten VM einen </w:t>
+      </w:r>
+      <w:proofErr w:type="spellStart"/>
+      <w:r>
+        <w:t>Clienten</w:t>
+      </w:r>
+      <w:proofErr w:type="spellEnd"/>
+      <w:r>
+        <w:t xml:space="preserve"> und an eine andere Lokation hinzufügen. Anschließend die </w:t>
+      </w:r>
+      <w:proofErr w:type="spellStart"/>
+      <w:r>
+        <w:t>Flows</w:t>
+      </w:r>
+      <w:proofErr w:type="spellEnd"/>
+      <w:r>
+        <w:t xml:space="preserve"> separieren. </w:t>
       </w:r>
     </w:p>
     <w:p>
@@ -6380,10 +9825,18 @@
     </w:p>
     <w:p>
       <w:r>
-        <w:t>Video/Audio = UDP</w:t>
-      </w:r>
-      <w:r>
-        <w:t>(Richtige Annahme?</w:t>
+        <w:t xml:space="preserve">Video/Audio = </w:t>
+      </w:r>
+      <w:proofErr w:type="gramStart"/>
+      <w:r>
+        <w:t>UDP</w:t>
+      </w:r>
+      <w:r>
+        <w:t>(</w:t>
+      </w:r>
+      <w:proofErr w:type="gramEnd"/>
+      <w:r>
+        <w:t>Richtige Annahme?</w:t>
       </w:r>
       <w:r>
         <w:t xml:space="preserve"> Oder doch TCP?</w:t>
@@ -6406,25 +9859,61 @@
         <w:t>Befehl auf Switch</w:t>
       </w:r>
       <w:r>
-        <w:t>, um flow auf queue zuzuweisen</w:t>
+        <w:t xml:space="preserve">, um </w:t>
+      </w:r>
+      <w:proofErr w:type="spellStart"/>
+      <w:r>
+        <w:t>flow</w:t>
+      </w:r>
+      <w:proofErr w:type="spellEnd"/>
+      <w:r>
+        <w:t xml:space="preserve"> auf </w:t>
+      </w:r>
+      <w:proofErr w:type="spellStart"/>
+      <w:r>
+        <w:t>queue</w:t>
+      </w:r>
+      <w:proofErr w:type="spellEnd"/>
+      <w:r>
+        <w:t xml:space="preserve"> zuzuweisen</w:t>
       </w:r>
       <w:r>
         <w:t xml:space="preserve">: </w:t>
       </w:r>
+      <w:proofErr w:type="spellStart"/>
       <w:r>
         <w:t>ovs-ofctl</w:t>
       </w:r>
+      <w:proofErr w:type="spellEnd"/>
       <w:r>
         <w:t xml:space="preserve"> </w:t>
       </w:r>
-      <w:r>
-        <w:t>add-flow ovs-br1</w:t>
+      <w:proofErr w:type="spellStart"/>
+      <w:r>
+        <w:t>add-flow</w:t>
+      </w:r>
+      <w:proofErr w:type="spellEnd"/>
+      <w:r>
+        <w:t xml:space="preserve"> ovs-br1</w:t>
       </w:r>
       <w:r>
         <w:t xml:space="preserve"> </w:t>
       </w:r>
-      <w:r>
-        <w:t>priority=65535,tcp,tcp_dst=9090,actions=set_queue:0,normal</w:t>
+      <w:proofErr w:type="spellStart"/>
+      <w:r>
+        <w:t>priority</w:t>
+      </w:r>
+      <w:proofErr w:type="spellEnd"/>
+      <w:r>
+        <w:t>=</w:t>
+      </w:r>
+      <w:proofErr w:type="gramStart"/>
+      <w:r>
+        <w:t>65535,tcp</w:t>
+      </w:r>
+      <w:proofErr w:type="gramEnd"/>
+      <w:r>
+        <w:t>,tcp_dst=9090,actions=set_queue:0,normal</w:t>
       </w:r>
     </w:p>
     <w:p>
@@ -6435,8 +9924,29 @@
           <w:numId w:val="7"/>
         </w:numPr>
       </w:pPr>
-      <w:r>
-        <w:t>Qos auf der VSwitch eingestellt. 2 Queues pro Switchausgang nach Router</w:t>
+      <w:proofErr w:type="spellStart"/>
+      <w:r>
+        <w:t>Qos</w:t>
+      </w:r>
+      <w:proofErr w:type="spellEnd"/>
+      <w:r>
+        <w:t xml:space="preserve"> auf der </w:t>
+      </w:r>
+      <w:proofErr w:type="spellStart"/>
+      <w:r>
+        <w:t>VSwitch</w:t>
+      </w:r>
+      <w:proofErr w:type="spellEnd"/>
+      <w:r>
+        <w:t xml:space="preserve"> eingestellt. 2 Queues pro </w:t>
+      </w:r>
+      <w:proofErr w:type="spellStart"/>
+      <w:r>
+        <w:t>Switchausgang</w:t>
+      </w:r>
+      <w:proofErr w:type="spellEnd"/>
+      <w:r>
+        <w:t xml:space="preserve"> nach Router</w:t>
       </w:r>
     </w:p>
     <w:p>
@@ -6466,7 +9976,15 @@
         </w:numPr>
       </w:pPr>
       <w:r>
-        <w:t>Leitung vollpumpen und Video-Telefon (port) Pakete schieben und schauen.</w:t>
+        <w:t>Leitung vollpumpen und Video-Telefon (</w:t>
+      </w:r>
+      <w:proofErr w:type="spellStart"/>
+      <w:r>
+        <w:t>port</w:t>
+      </w:r>
+      <w:proofErr w:type="spellEnd"/>
+      <w:r>
+        <w:t>) Pakete schieben und schauen.</w:t>
       </w:r>
     </w:p>
     <w:p/>
@@ -6524,7 +10042,15 @@
         <w:t></w:t>
       </w:r>
       <w:r>
-        <w:t xml:space="preserve"> StaticEntryPusher API</w:t>
+        <w:t xml:space="preserve"> </w:t>
+      </w:r>
+      <w:proofErr w:type="spellStart"/>
+      <w:r>
+        <w:t>StaticEntryPusher</w:t>
+      </w:r>
+      <w:proofErr w:type="spellEnd"/>
+      <w:r>
+        <w:t xml:space="preserve"> API</w:t>
       </w:r>
     </w:p>
     <w:p/>

--- a/Doku/Dokumentation.docx
+++ b/Doku/Dokumentation.docx
@@ -35,25 +35,7 @@
               <w:sz w:val="24"/>
               <w:szCs w:val="24"/>
             </w:rPr>
-            <w:t xml:space="preserve">Fachhochschule Frankfurt – University </w:t>
-          </w:r>
-          <w:proofErr w:type="spellStart"/>
-          <w:r>
-            <w:rPr>
-              <w:rFonts w:ascii="Arial" w:hAnsi="Arial" w:cs="Arial"/>
-              <w:sz w:val="24"/>
-              <w:szCs w:val="24"/>
-            </w:rPr>
-            <w:t>of</w:t>
-          </w:r>
-          <w:proofErr w:type="spellEnd"/>
-          <w:r>
-            <w:rPr>
-              <w:rFonts w:ascii="Arial" w:hAnsi="Arial" w:cs="Arial"/>
-              <w:sz w:val="24"/>
-              <w:szCs w:val="24"/>
-            </w:rPr>
-            <w:t xml:space="preserve"> Applied Sciences</w:t>
+            <w:t>Fachhochschule Frankfurt – University of Applied Sciences</w:t>
           </w:r>
           <w:r>
             <w:rPr>
@@ -136,7 +118,6 @@
               <w:szCs w:val="40"/>
             </w:rPr>
           </w:pPr>
-          <w:proofErr w:type="spellStart"/>
           <w:r>
             <w:rPr>
               <w:b/>
@@ -144,17 +125,7 @@
               <w:sz w:val="40"/>
               <w:szCs w:val="40"/>
             </w:rPr>
-            <w:t>Java.util</w:t>
-          </w:r>
-          <w:proofErr w:type="spellEnd"/>
-          <w:r>
-            <w:rPr>
-              <w:b/>
-              <w:bCs/>
-              <w:sz w:val="40"/>
-              <w:szCs w:val="40"/>
-            </w:rPr>
-            <w:t>. *</w:t>
+            <w:t>Java.util. *</w:t>
           </w:r>
         </w:p>
         <w:p>
@@ -170,13 +141,8 @@
             <w:t xml:space="preserve">Dozent: </w:t>
           </w:r>
           <w:r>
-            <w:t xml:space="preserve">Maurizio </w:t>
+            <w:t>Maurizio Petrozziello</w:t>
           </w:r>
-          <w:proofErr w:type="spellStart"/>
-          <w:r>
-            <w:t>Petrozziello</w:t>
-          </w:r>
-          <w:proofErr w:type="spellEnd"/>
           <w:r>
             <w:br/>
             <w:t>Modul 2</w:t>
@@ -188,32 +154,14 @@
             <w:t xml:space="preserve">: </w:t>
           </w:r>
           <w:r>
-            <w:t xml:space="preserve">Informatik </w:t>
+            <w:t>Informatik Projek</w:t>
           </w:r>
-          <w:proofErr w:type="spellStart"/>
-          <w:r>
-            <w:t>Projek</w:t>
-          </w:r>
-          <w:proofErr w:type="spellEnd"/>
           <w:r>
             <w:t xml:space="preserve"> – </w:t>
           </w:r>
           <w:r>
-            <w:t>Software-</w:t>
+            <w:t>Software-defined Networking mit Openflow</w:t>
           </w:r>
-          <w:proofErr w:type="spellStart"/>
-          <w:r>
-            <w:t>defined</w:t>
-          </w:r>
-          <w:proofErr w:type="spellEnd"/>
-          <w:r>
-            <w:t xml:space="preserve"> Networking mit </w:t>
-          </w:r>
-          <w:proofErr w:type="spellStart"/>
-          <w:r>
-            <w:t>Openflow</w:t>
-          </w:r>
-          <w:proofErr w:type="spellEnd"/>
           <w:r>
             <w:br/>
             <w:t>Wintersemester 202</w:t>
@@ -263,29 +211,8 @@
           <w:r>
             <w:br/>
           </w:r>
-          <w:proofErr w:type="spellStart"/>
           <w:r>
-            <w:t>Tung</w:t>
-          </w:r>
-          <w:proofErr w:type="spellEnd"/>
-          <w:r>
-            <w:t xml:space="preserve"> Thanh Trinh, James Belmonte, </w:t>
-          </w:r>
-          <w:proofErr w:type="spellStart"/>
-          <w:r>
-            <w:t>Naghmeh</w:t>
-          </w:r>
-          <w:proofErr w:type="spellEnd"/>
-          <w:r>
-            <w:t xml:space="preserve"> </w:t>
-          </w:r>
-          <w:proofErr w:type="spellStart"/>
-          <w:r>
-            <w:t>Ghavidel</w:t>
-          </w:r>
-          <w:proofErr w:type="spellEnd"/>
-          <w:r>
-            <w:t xml:space="preserve"> Rostami, </w:t>
+            <w:t xml:space="preserve">Tung Thanh Trinh, James Belmonte, Naghmeh Ghavidel Rostami, </w:t>
           </w:r>
           <w:r>
             <w:t>Mücahit Sagiroglu</w:t>
@@ -1164,7 +1091,6 @@
         </w:rPr>
       </w:pPr>
       <w:bookmarkStart w:id="2" w:name="_Toc87990241"/>
-      <w:proofErr w:type="spellStart"/>
       <w:r>
         <w:rPr>
           <w:lang w:val="en-GB"/>
@@ -1172,7 +1098,6 @@
         <w:t>Abkürzungsverzeichnis</w:t>
       </w:r>
       <w:bookmarkEnd w:id="2"/>
-      <w:proofErr w:type="spellEnd"/>
     </w:p>
     <w:p>
       <w:pPr>
@@ -1186,44 +1111,12 @@
         </w:rPr>
         <w:t xml:space="preserve">CT = </w:t>
       </w:r>
-      <w:proofErr w:type="spellStart"/>
       <w:r>
         <w:rPr>
           <w:lang w:val="en-GB"/>
         </w:rPr>
-        <w:t>Computerthomograph</w:t>
-      </w:r>
-      <w:proofErr w:type="spellEnd"/>
-      <w:r>
-        <w:rPr>
-          <w:lang w:val="en-GB"/>
-        </w:rPr>
-        <w:t xml:space="preserve"> / </w:t>
-      </w:r>
-      <w:proofErr w:type="spellStart"/>
-      <w:proofErr w:type="gramStart"/>
-      <w:r>
-        <w:rPr>
-          <w:lang w:val="en-GB"/>
-        </w:rPr>
-        <w:t>ie</w:t>
-      </w:r>
-      <w:proofErr w:type="spellEnd"/>
-      <w:proofErr w:type="gramEnd"/>
-      <w:r>
-        <w:rPr>
-          <w:lang w:val="en-GB"/>
-        </w:rPr>
-        <w:t xml:space="preserve"> / </w:t>
-      </w:r>
-      <w:proofErr w:type="spellStart"/>
-      <w:r>
-        <w:rPr>
-          <w:lang w:val="en-GB"/>
-        </w:rPr>
-        <w:t>en</w:t>
-      </w:r>
-      <w:proofErr w:type="spellEnd"/>
+        <w:t>Computerthomograph / ie / en</w:t>
+      </w:r>
     </w:p>
     <w:p>
       <w:pPr>
@@ -1357,21 +1250,8 @@
           <w:szCs w:val="24"/>
           <w:lang w:val="de"/>
         </w:rPr>
-        <w:t xml:space="preserve">4.1.1 </w:t>
-      </w:r>
-      <w:proofErr w:type="spellStart"/>
-      <w:r>
-        <w:rPr>
-          <w:rFonts w:ascii="Times New Roman" w:eastAsia="Times New Roman" w:hAnsi="Times New Roman" w:cs="Times New Roman"/>
-          <w:b/>
-          <w:bCs/>
-          <w:color w:val="000000" w:themeColor="text1"/>
-          <w:szCs w:val="24"/>
-          <w:lang w:val="de"/>
-        </w:rPr>
-        <w:t>Mininet</w:t>
-      </w:r>
-      <w:proofErr w:type="spellEnd"/>
+        <w:t>4.1.1 Mininet</w:t>
+      </w:r>
     </w:p>
     <w:p>
       <w:pPr>
@@ -1395,65 +1275,14 @@
         <w:spacing w:line="257" w:lineRule="exact"/>
         <w:ind w:left="10" w:hanging="10"/>
       </w:pPr>
-      <w:proofErr w:type="spellStart"/>
-      <w:r>
-        <w:rPr>
-          <w:rFonts w:ascii="Times New Roman" w:eastAsia="Times New Roman" w:hAnsi="Times New Roman" w:cs="Times New Roman"/>
-          <w:color w:val="000000" w:themeColor="text1"/>
-          <w:szCs w:val="24"/>
-          <w:lang w:val="de"/>
-        </w:rPr>
-        <w:t>Mininet</w:t>
-      </w:r>
-      <w:proofErr w:type="spellEnd"/>
-      <w:r>
-        <w:rPr>
-          <w:rFonts w:ascii="Times New Roman" w:eastAsia="Times New Roman" w:hAnsi="Times New Roman" w:cs="Times New Roman"/>
-          <w:color w:val="000000" w:themeColor="text1"/>
-          <w:szCs w:val="24"/>
-          <w:lang w:val="de"/>
-        </w:rPr>
-        <w:t xml:space="preserve"> ist ein Netzwerk Emulator mit der man Netzwerke simulieren kann. Bei </w:t>
-      </w:r>
-      <w:proofErr w:type="spellStart"/>
-      <w:r>
-        <w:rPr>
-          <w:rFonts w:ascii="Times New Roman" w:eastAsia="Times New Roman" w:hAnsi="Times New Roman" w:cs="Times New Roman"/>
-          <w:color w:val="000000" w:themeColor="text1"/>
-          <w:szCs w:val="24"/>
-          <w:lang w:val="de"/>
-        </w:rPr>
-        <w:t>Mininet</w:t>
-      </w:r>
-      <w:proofErr w:type="spellEnd"/>
-      <w:r>
-        <w:rPr>
-          <w:rFonts w:ascii="Times New Roman" w:eastAsia="Times New Roman" w:hAnsi="Times New Roman" w:cs="Times New Roman"/>
-          <w:color w:val="000000" w:themeColor="text1"/>
-          <w:szCs w:val="24"/>
-          <w:lang w:val="de"/>
-        </w:rPr>
-        <w:t xml:space="preserve"> handelt es sich um kostenlose Open-Source-Software, die die virtuelle Maschine und Controller die Recherche in SDN und </w:t>
-      </w:r>
-      <w:proofErr w:type="spellStart"/>
-      <w:r>
-        <w:rPr>
-          <w:rFonts w:ascii="Times New Roman" w:eastAsia="Times New Roman" w:hAnsi="Times New Roman" w:cs="Times New Roman"/>
-          <w:color w:val="000000" w:themeColor="text1"/>
-          <w:szCs w:val="24"/>
-          <w:lang w:val="de"/>
-        </w:rPr>
-        <w:t>OpenFlow</w:t>
-      </w:r>
-      <w:proofErr w:type="spellEnd"/>
-      <w:r>
-        <w:rPr>
-          <w:rFonts w:ascii="Times New Roman" w:eastAsia="Times New Roman" w:hAnsi="Times New Roman" w:cs="Times New Roman"/>
-          <w:color w:val="000000" w:themeColor="text1"/>
-          <w:szCs w:val="24"/>
-          <w:lang w:val="de"/>
-        </w:rPr>
-        <w:t xml:space="preserve"> ermöglichen.</w:t>
+      <w:r>
+        <w:rPr>
+          <w:rFonts w:ascii="Times New Roman" w:eastAsia="Times New Roman" w:hAnsi="Times New Roman" w:cs="Times New Roman"/>
+          <w:color w:val="000000" w:themeColor="text1"/>
+          <w:szCs w:val="24"/>
+          <w:lang w:val="de"/>
+        </w:rPr>
+        <w:t>Mininet ist ein Netzwerk Emulator mit der man Netzwerke simulieren kann. Bei Mininet handelt es sich um kostenlose Open-Source-Software, die die virtuelle Maschine und Controller die Recherche in SDN und OpenFlow ermöglichen.</w:t>
       </w:r>
     </w:p>
     <w:p>
@@ -1461,25 +1290,14 @@
         <w:spacing w:line="257" w:lineRule="exact"/>
         <w:ind w:left="10" w:hanging="10"/>
       </w:pPr>
-      <w:proofErr w:type="spellStart"/>
-      <w:r>
-        <w:rPr>
-          <w:rFonts w:ascii="Times New Roman" w:eastAsia="Times New Roman" w:hAnsi="Times New Roman" w:cs="Times New Roman"/>
-          <w:color w:val="000000" w:themeColor="text1"/>
-          <w:szCs w:val="24"/>
-          <w:lang w:val="de"/>
-        </w:rPr>
-        <w:t>Mininets</w:t>
-      </w:r>
-      <w:proofErr w:type="spellEnd"/>
-      <w:r>
-        <w:rPr>
-          <w:rFonts w:ascii="Times New Roman" w:eastAsia="Times New Roman" w:hAnsi="Times New Roman" w:cs="Times New Roman"/>
-          <w:color w:val="000000" w:themeColor="text1"/>
-          <w:szCs w:val="24"/>
-          <w:lang w:val="de"/>
-        </w:rPr>
-        <w:t xml:space="preserve"> ermöglichen eine sehr groß angelegte Topologie, wodurch ein Netzwerk von Hosts, Switch-, Controller- und virtuelle Links erstellt wird. Das Ausführen von Tests mit den Komponenten ist unkompliziert und kann über Python Schnittstelle erledigt werden.</w:t>
+      <w:r>
+        <w:rPr>
+          <w:rFonts w:ascii="Times New Roman" w:eastAsia="Times New Roman" w:hAnsi="Times New Roman" w:cs="Times New Roman"/>
+          <w:color w:val="000000" w:themeColor="text1"/>
+          <w:szCs w:val="24"/>
+          <w:lang w:val="de"/>
+        </w:rPr>
+        <w:t>Mininets ermöglichen eine sehr groß angelegte Topologie, wodurch ein Netzwerk von Hosts, Switch-, Controller- und virtuelle Links erstellt wird. Das Ausführen von Tests mit den Komponenten ist unkompliziert und kann über Python Schnittstelle erledigt werden.</w:t>
       </w:r>
     </w:p>
     <w:p>
@@ -1523,125 +1341,14 @@
         </w:rPr>
         <w:t xml:space="preserve">      </w:t>
       </w:r>
-      <w:proofErr w:type="spellStart"/>
-      <w:r>
-        <w:rPr>
-          <w:rFonts w:ascii="Times New Roman" w:eastAsia="Times New Roman" w:hAnsi="Times New Roman" w:cs="Times New Roman"/>
-          <w:color w:val="000000" w:themeColor="text1"/>
-          <w:szCs w:val="24"/>
-          <w:lang w:val="de"/>
-        </w:rPr>
-        <w:t>Mininet</w:t>
-      </w:r>
-      <w:proofErr w:type="spellEnd"/>
-      <w:r>
-        <w:rPr>
-          <w:rFonts w:ascii="Times New Roman" w:eastAsia="Times New Roman" w:hAnsi="Times New Roman" w:cs="Times New Roman"/>
-          <w:color w:val="000000" w:themeColor="text1"/>
-          <w:szCs w:val="24"/>
-          <w:lang w:val="de"/>
-        </w:rPr>
-        <w:t xml:space="preserve"> stellt ein einfaches Netzwerk </w:t>
-      </w:r>
-      <w:proofErr w:type="spellStart"/>
-      <w:r>
-        <w:rPr>
-          <w:rFonts w:ascii="Times New Roman" w:eastAsia="Times New Roman" w:hAnsi="Times New Roman" w:cs="Times New Roman"/>
-          <w:color w:val="000000" w:themeColor="text1"/>
-          <w:szCs w:val="24"/>
-          <w:lang w:val="de"/>
-        </w:rPr>
-        <w:t>Testbed</w:t>
-      </w:r>
-      <w:proofErr w:type="spellEnd"/>
-      <w:r>
-        <w:rPr>
-          <w:rFonts w:ascii="Times New Roman" w:eastAsia="Times New Roman" w:hAnsi="Times New Roman" w:cs="Times New Roman"/>
-          <w:color w:val="000000" w:themeColor="text1"/>
-          <w:szCs w:val="24"/>
-          <w:lang w:val="de"/>
-        </w:rPr>
-        <w:t xml:space="preserve"> dar, welches aber auch gleichzeitig auch günstig ist. Da der Switch </w:t>
-      </w:r>
-      <w:proofErr w:type="spellStart"/>
-      <w:r>
-        <w:rPr>
-          <w:rFonts w:ascii="Times New Roman" w:eastAsia="Times New Roman" w:hAnsi="Times New Roman" w:cs="Times New Roman"/>
-          <w:color w:val="000000" w:themeColor="text1"/>
-          <w:szCs w:val="24"/>
-          <w:lang w:val="de"/>
-        </w:rPr>
-        <w:t>Openflow</w:t>
-      </w:r>
-      <w:proofErr w:type="spellEnd"/>
-      <w:r>
-        <w:rPr>
-          <w:rFonts w:ascii="Times New Roman" w:eastAsia="Times New Roman" w:hAnsi="Times New Roman" w:cs="Times New Roman"/>
-          <w:color w:val="000000" w:themeColor="text1"/>
-          <w:szCs w:val="24"/>
-          <w:lang w:val="de"/>
-        </w:rPr>
-        <w:t xml:space="preserve"> in </w:t>
-      </w:r>
-      <w:proofErr w:type="spellStart"/>
-      <w:r>
-        <w:rPr>
-          <w:rFonts w:ascii="Times New Roman" w:eastAsia="Times New Roman" w:hAnsi="Times New Roman" w:cs="Times New Roman"/>
-          <w:color w:val="000000" w:themeColor="text1"/>
-          <w:szCs w:val="24"/>
-          <w:lang w:val="de"/>
-        </w:rPr>
-        <w:t>Mininet</w:t>
-      </w:r>
-      <w:proofErr w:type="spellEnd"/>
-      <w:r>
-        <w:rPr>
-          <w:rFonts w:ascii="Times New Roman" w:eastAsia="Times New Roman" w:hAnsi="Times New Roman" w:cs="Times New Roman"/>
-          <w:color w:val="000000" w:themeColor="text1"/>
-          <w:szCs w:val="24"/>
-          <w:lang w:val="de"/>
-        </w:rPr>
-        <w:t xml:space="preserve"> alle Eigenschaften hat, wie ein echter switch </w:t>
-      </w:r>
-      <w:proofErr w:type="spellStart"/>
-      <w:r>
-        <w:rPr>
-          <w:rFonts w:ascii="Times New Roman" w:eastAsia="Times New Roman" w:hAnsi="Times New Roman" w:cs="Times New Roman"/>
-          <w:color w:val="000000" w:themeColor="text1"/>
-          <w:szCs w:val="24"/>
-          <w:lang w:val="de"/>
-        </w:rPr>
-        <w:t>OpenFlow</w:t>
-      </w:r>
-      <w:proofErr w:type="spellEnd"/>
-      <w:r>
-        <w:rPr>
-          <w:rFonts w:ascii="Times New Roman" w:eastAsia="Times New Roman" w:hAnsi="Times New Roman" w:cs="Times New Roman"/>
-          <w:color w:val="000000" w:themeColor="text1"/>
-          <w:szCs w:val="24"/>
-          <w:lang w:val="de"/>
-        </w:rPr>
-        <w:t xml:space="preserve">, ist die Anwendung von Netzwerkemulator mit </w:t>
-      </w:r>
-      <w:proofErr w:type="spellStart"/>
-      <w:r>
-        <w:rPr>
-          <w:rFonts w:ascii="Times New Roman" w:eastAsia="Times New Roman" w:hAnsi="Times New Roman" w:cs="Times New Roman"/>
-          <w:color w:val="000000" w:themeColor="text1"/>
-          <w:szCs w:val="24"/>
-          <w:lang w:val="de"/>
-        </w:rPr>
-        <w:t>Mininet</w:t>
-      </w:r>
-      <w:proofErr w:type="spellEnd"/>
-      <w:r>
-        <w:rPr>
-          <w:rFonts w:ascii="Times New Roman" w:eastAsia="Times New Roman" w:hAnsi="Times New Roman" w:cs="Times New Roman"/>
-          <w:color w:val="000000" w:themeColor="text1"/>
-          <w:szCs w:val="24"/>
-          <w:lang w:val="de"/>
-        </w:rPr>
-        <w:t xml:space="preserve"> praktisch sinnvoll.</w:t>
+      <w:r>
+        <w:rPr>
+          <w:rFonts w:ascii="Times New Roman" w:eastAsia="Times New Roman" w:hAnsi="Times New Roman" w:cs="Times New Roman"/>
+          <w:color w:val="000000" w:themeColor="text1"/>
+          <w:szCs w:val="24"/>
+          <w:lang w:val="de"/>
+        </w:rPr>
+        <w:t>Mininet stellt ein einfaches Netzwerk Testbed dar, welches aber auch gleichzeitig auch günstig ist. Da der Switch Openflow in Mininet alle Eigenschaften hat, wie ein echter switch OpenFlow, ist die Anwendung von Netzwerkemulator mit Mininet praktisch sinnvoll.</w:t>
       </w:r>
     </w:p>
     <w:p>
@@ -1743,27 +1450,7 @@
           <w:szCs w:val="24"/>
           <w:lang w:val="de"/>
         </w:rPr>
-        <w:t xml:space="preserve">Die Anwendungen im </w:t>
-      </w:r>
-      <w:proofErr w:type="spellStart"/>
-      <w:r>
-        <w:rPr>
-          <w:rFonts w:ascii="Times New Roman" w:eastAsia="Times New Roman" w:hAnsi="Times New Roman" w:cs="Times New Roman"/>
-          <w:color w:val="000000" w:themeColor="text1"/>
-          <w:szCs w:val="24"/>
-          <w:lang w:val="de"/>
-        </w:rPr>
-        <w:t>Mininet</w:t>
-      </w:r>
-      <w:proofErr w:type="spellEnd"/>
-      <w:r>
-        <w:rPr>
-          <w:rFonts w:ascii="Times New Roman" w:eastAsia="Times New Roman" w:hAnsi="Times New Roman" w:cs="Times New Roman"/>
-          <w:color w:val="000000" w:themeColor="text1"/>
-          <w:szCs w:val="24"/>
-          <w:lang w:val="de"/>
-        </w:rPr>
-        <w:t xml:space="preserve"> können im echten Netzwerk realisiert werden, ohne dass man sein Code ändern muss.</w:t>
+        <w:t>Die Anwendungen im Mininet können im echten Netzwerk realisiert werden, ohne dass man sein Code ändern muss.</w:t>
       </w:r>
     </w:p>
     <w:p>
@@ -1790,25 +1477,14 @@
         </w:rPr>
         <w:t xml:space="preserve">      </w:t>
       </w:r>
-      <w:proofErr w:type="spellStart"/>
-      <w:r>
-        <w:rPr>
-          <w:rFonts w:ascii="Times New Roman" w:eastAsia="Times New Roman" w:hAnsi="Times New Roman" w:cs="Times New Roman"/>
-          <w:color w:val="000000" w:themeColor="text1"/>
-          <w:szCs w:val="24"/>
-          <w:lang w:val="de"/>
-        </w:rPr>
-        <w:t>Mininet</w:t>
-      </w:r>
-      <w:proofErr w:type="spellEnd"/>
-      <w:r>
-        <w:rPr>
-          <w:rFonts w:ascii="Times New Roman" w:eastAsia="Times New Roman" w:hAnsi="Times New Roman" w:cs="Times New Roman"/>
-          <w:color w:val="000000" w:themeColor="text1"/>
-          <w:szCs w:val="24"/>
-          <w:lang w:val="de"/>
-        </w:rPr>
-        <w:t xml:space="preserve"> bieten eine benutzerfreundliche und erweiterbare Python-API</w:t>
+      <w:r>
+        <w:rPr>
+          <w:rFonts w:ascii="Times New Roman" w:eastAsia="Times New Roman" w:hAnsi="Times New Roman" w:cs="Times New Roman"/>
+          <w:color w:val="000000" w:themeColor="text1"/>
+          <w:szCs w:val="24"/>
+          <w:lang w:val="de"/>
+        </w:rPr>
+        <w:t>Mininet bieten eine benutzerfreundliche und erweiterbare Python-API</w:t>
       </w:r>
     </w:p>
     <w:p>
@@ -1857,47 +1533,7 @@
           <w:szCs w:val="24"/>
           <w:lang w:val="de"/>
         </w:rPr>
-        <w:t xml:space="preserve">Aktuelle Nachteile von </w:t>
-      </w:r>
-      <w:proofErr w:type="spellStart"/>
-      <w:r>
-        <w:rPr>
-          <w:rFonts w:ascii="Times New Roman" w:eastAsia="Times New Roman" w:hAnsi="Times New Roman" w:cs="Times New Roman"/>
-          <w:color w:val="000000" w:themeColor="text1"/>
-          <w:szCs w:val="24"/>
-          <w:lang w:val="de"/>
-        </w:rPr>
-        <w:t>Mininet</w:t>
-      </w:r>
-      <w:proofErr w:type="spellEnd"/>
-      <w:r>
-        <w:rPr>
-          <w:rFonts w:ascii="Times New Roman" w:eastAsia="Times New Roman" w:hAnsi="Times New Roman" w:cs="Times New Roman"/>
-          <w:color w:val="000000" w:themeColor="text1"/>
-          <w:szCs w:val="24"/>
-          <w:lang w:val="de"/>
-        </w:rPr>
-        <w:t xml:space="preserve">: nur unter Linux lauffähig. Dadurch, dass </w:t>
-      </w:r>
-      <w:proofErr w:type="spellStart"/>
-      <w:r>
-        <w:rPr>
-          <w:rFonts w:ascii="Times New Roman" w:eastAsia="Times New Roman" w:hAnsi="Times New Roman" w:cs="Times New Roman"/>
-          <w:color w:val="000000" w:themeColor="text1"/>
-          <w:szCs w:val="24"/>
-          <w:lang w:val="de"/>
-        </w:rPr>
-        <w:t>Mininet</w:t>
-      </w:r>
-      <w:proofErr w:type="spellEnd"/>
-      <w:r>
-        <w:rPr>
-          <w:rFonts w:ascii="Times New Roman" w:eastAsia="Times New Roman" w:hAnsi="Times New Roman" w:cs="Times New Roman"/>
-          <w:color w:val="000000" w:themeColor="text1"/>
-          <w:szCs w:val="24"/>
-          <w:lang w:val="de"/>
-        </w:rPr>
-        <w:t xml:space="preserve"> nur auf einem Rechner ausgeführt werden kann, ist es leistungsmäßig eingeschränkt. Daher hängt die Leistung von den Ressourcen dieses Rechners ab.</w:t>
+        <w:t>Aktuelle Nachteile von Mininet: nur unter Linux lauffähig. Dadurch, dass Mininet nur auf einem Rechner ausgeführt werden kann, ist es leistungsmäßig eingeschränkt. Daher hängt die Leistung von den Ressourcen dieses Rechners ab.</w:t>
       </w:r>
     </w:p>
     <w:p>
@@ -1905,7 +1541,6 @@
         <w:spacing w:line="257" w:lineRule="exact"/>
         <w:ind w:left="720" w:hanging="720"/>
       </w:pPr>
-      <w:proofErr w:type="gramStart"/>
       <w:r>
         <w:rPr>
           <w:rFonts w:ascii="Times New Roman" w:eastAsia="Times New Roman" w:hAnsi="Times New Roman" w:cs="Times New Roman"/>
@@ -1938,7 +1573,6 @@
         </w:rPr>
         <w:t>Komponenten</w:t>
       </w:r>
-      <w:proofErr w:type="gramEnd"/>
     </w:p>
     <w:p>
       <w:pPr>
@@ -1999,27 +1633,7 @@
           <w:szCs w:val="24"/>
           <w:lang w:val="de"/>
         </w:rPr>
-        <w:t xml:space="preserve">: Die Links in einem </w:t>
-      </w:r>
-      <w:proofErr w:type="spellStart"/>
-      <w:r>
-        <w:rPr>
-          <w:rFonts w:ascii="Times New Roman" w:eastAsia="Times New Roman" w:hAnsi="Times New Roman" w:cs="Times New Roman"/>
-          <w:color w:val="000000" w:themeColor="text1"/>
-          <w:szCs w:val="24"/>
-          <w:lang w:val="de"/>
-        </w:rPr>
-        <w:t>Mininet</w:t>
-      </w:r>
-      <w:proofErr w:type="spellEnd"/>
-      <w:r>
-        <w:rPr>
-          <w:rFonts w:ascii="Times New Roman" w:eastAsia="Times New Roman" w:hAnsi="Times New Roman" w:cs="Times New Roman"/>
-          <w:color w:val="000000" w:themeColor="text1"/>
-          <w:szCs w:val="24"/>
-          <w:lang w:val="de"/>
-        </w:rPr>
-        <w:t xml:space="preserve"> sind ein Paar virtueller Ethernets, die wie ein Draht funktionieren, der zwei virtuelle Schnittstellen verbindet. Pakete werden von einer Schnittstelle zur anderen gesendet, diese Schnittstellen stellen für alle genau dasselbe wie Ethernet-Ports dar System- und Anwendungssoftware.</w:t>
+        <w:t>: Die Links in einem Mininet sind ein Paar virtueller Ethernets, die wie ein Draht funktionieren, der zwei virtuelle Schnittstellen verbindet. Pakete werden von einer Schnittstelle zur anderen gesendet, diese Schnittstellen stellen für alle genau dasselbe wie Ethernet-Ports dar System- und Anwendungssoftware.</w:t>
       </w:r>
     </w:p>
     <w:p>
@@ -2064,107 +1678,7 @@
           <w:szCs w:val="24"/>
           <w:lang w:val="de"/>
         </w:rPr>
-        <w:t xml:space="preserve"> Die Netzwerk-Namespaces enthalten den Netzwerkstatus (network </w:t>
-      </w:r>
-      <w:proofErr w:type="spellStart"/>
-      <w:r>
-        <w:rPr>
-          <w:rFonts w:ascii="Times New Roman" w:eastAsia="Times New Roman" w:hAnsi="Times New Roman" w:cs="Times New Roman"/>
-          <w:color w:val="000000" w:themeColor="text1"/>
-          <w:szCs w:val="24"/>
-          <w:lang w:val="de"/>
-        </w:rPr>
-        <w:t>state</w:t>
-      </w:r>
-      <w:proofErr w:type="spellEnd"/>
-      <w:r>
-        <w:rPr>
-          <w:rFonts w:ascii="Times New Roman" w:eastAsia="Times New Roman" w:hAnsi="Times New Roman" w:cs="Times New Roman"/>
-          <w:color w:val="000000" w:themeColor="text1"/>
-          <w:szCs w:val="24"/>
-          <w:lang w:val="de"/>
-        </w:rPr>
-        <w:t xml:space="preserve">). Sie bieten Prozessen (oder Gruppen von Prozessen) die Kontrolle über Schnittstellen, Ports und Routing-Tabellen. Jeder Host hat seine eigenen Ethernet-Schnittstellen (initiiert und gesetzt durch den Befehl </w:t>
-      </w:r>
-      <w:proofErr w:type="spellStart"/>
-      <w:r>
-        <w:rPr>
-          <w:rFonts w:ascii="Times New Roman" w:eastAsia="Times New Roman" w:hAnsi="Times New Roman" w:cs="Times New Roman"/>
-          <w:color w:val="000000" w:themeColor="text1"/>
-          <w:szCs w:val="24"/>
-          <w:lang w:val="de"/>
-        </w:rPr>
-        <w:t>ip</w:t>
-      </w:r>
-      <w:proofErr w:type="spellEnd"/>
-      <w:r>
-        <w:rPr>
-          <w:rFonts w:ascii="Times New Roman" w:eastAsia="Times New Roman" w:hAnsi="Times New Roman" w:cs="Times New Roman"/>
-          <w:color w:val="000000" w:themeColor="text1"/>
-          <w:szCs w:val="24"/>
-          <w:lang w:val="de"/>
-        </w:rPr>
-        <w:t xml:space="preserve"> link </w:t>
-      </w:r>
-      <w:proofErr w:type="spellStart"/>
-      <w:r>
-        <w:rPr>
-          <w:rFonts w:ascii="Times New Roman" w:eastAsia="Times New Roman" w:hAnsi="Times New Roman" w:cs="Times New Roman"/>
-          <w:color w:val="000000" w:themeColor="text1"/>
-          <w:szCs w:val="24"/>
-          <w:lang w:val="de"/>
-        </w:rPr>
-        <w:t>add</w:t>
-      </w:r>
-      <w:proofErr w:type="spellEnd"/>
-      <w:r>
-        <w:rPr>
-          <w:rFonts w:ascii="Times New Roman" w:eastAsia="Times New Roman" w:hAnsi="Times New Roman" w:cs="Times New Roman"/>
-          <w:color w:val="000000" w:themeColor="text1"/>
-          <w:szCs w:val="24"/>
-          <w:lang w:val="de"/>
-        </w:rPr>
-        <w:t>/</w:t>
-      </w:r>
-      <w:proofErr w:type="spellStart"/>
-      <w:r>
-        <w:rPr>
-          <w:rFonts w:ascii="Times New Roman" w:eastAsia="Times New Roman" w:hAnsi="Times New Roman" w:cs="Times New Roman"/>
-          <w:color w:val="000000" w:themeColor="text1"/>
-          <w:szCs w:val="24"/>
-          <w:lang w:val="de"/>
-        </w:rPr>
-        <w:t>set</w:t>
-      </w:r>
-      <w:proofErr w:type="spellEnd"/>
-      <w:r>
-        <w:rPr>
-          <w:rFonts w:ascii="Times New Roman" w:eastAsia="Times New Roman" w:hAnsi="Times New Roman" w:cs="Times New Roman"/>
-          <w:color w:val="000000" w:themeColor="text1"/>
-          <w:szCs w:val="24"/>
-          <w:lang w:val="de"/>
-        </w:rPr>
-        <w:t xml:space="preserve">) und eine Verbindung zum </w:t>
-      </w:r>
-      <w:proofErr w:type="spellStart"/>
-      <w:r>
-        <w:rPr>
-          <w:rFonts w:ascii="Times New Roman" w:eastAsia="Times New Roman" w:hAnsi="Times New Roman" w:cs="Times New Roman"/>
-          <w:color w:val="000000" w:themeColor="text1"/>
-          <w:szCs w:val="24"/>
-          <w:lang w:val="de"/>
-        </w:rPr>
-        <w:t>Mininet</w:t>
-      </w:r>
-      <w:proofErr w:type="spellEnd"/>
-      <w:r>
-        <w:rPr>
-          <w:rFonts w:ascii="Times New Roman" w:eastAsia="Times New Roman" w:hAnsi="Times New Roman" w:cs="Times New Roman"/>
-          <w:color w:val="000000" w:themeColor="text1"/>
-          <w:szCs w:val="24"/>
-          <w:lang w:val="de"/>
-        </w:rPr>
-        <w:t>.</w:t>
+        <w:t xml:space="preserve"> Die Netzwerk-Namespaces enthalten den Netzwerkstatus (network state). Sie bieten Prozessen (oder Gruppen von Prozessen) die Kontrolle über Schnittstellen, Ports und Routing-Tabellen. Jeder Host hat seine eigenen Ethernet-Schnittstellen (initiiert und gesetzt durch den Befehl ip link add/set) und eine Verbindung zum Mininet.</w:t>
       </w:r>
     </w:p>
     <w:p>
@@ -2209,27 +1723,7 @@
           <w:szCs w:val="24"/>
           <w:lang w:val="de"/>
         </w:rPr>
-        <w:t xml:space="preserve">: </w:t>
-      </w:r>
-      <w:proofErr w:type="spellStart"/>
-      <w:r>
-        <w:rPr>
-          <w:rFonts w:ascii="Times New Roman" w:eastAsia="Times New Roman" w:hAnsi="Times New Roman" w:cs="Times New Roman"/>
-          <w:color w:val="000000" w:themeColor="text1"/>
-          <w:szCs w:val="24"/>
-          <w:lang w:val="de"/>
-        </w:rPr>
-        <w:t>OpenFlow</w:t>
-      </w:r>
-      <w:proofErr w:type="spellEnd"/>
-      <w:r>
-        <w:rPr>
-          <w:rFonts w:ascii="Times New Roman" w:eastAsia="Times New Roman" w:hAnsi="Times New Roman" w:cs="Times New Roman"/>
-          <w:color w:val="000000" w:themeColor="text1"/>
-          <w:szCs w:val="24"/>
-          <w:lang w:val="de"/>
-        </w:rPr>
-        <w:t>-Softswitches bieten die gleiche Semantik für das Senden</w:t>
+        <w:t>: OpenFlow-Softswitches bieten die gleiche Semantik für das Senden</w:t>
       </w:r>
     </w:p>
     <w:p>
@@ -2311,7 +1805,6 @@
         <w:spacing w:line="257" w:lineRule="exact"/>
         <w:ind w:left="720" w:hanging="720"/>
       </w:pPr>
-      <w:proofErr w:type="gramStart"/>
       <w:r>
         <w:rPr>
           <w:rFonts w:ascii="Times New Roman" w:eastAsia="Times New Roman" w:hAnsi="Times New Roman" w:cs="Times New Roman"/>
@@ -2344,7 +1837,6 @@
         </w:rPr>
         <w:t>Installation</w:t>
       </w:r>
-      <w:proofErr w:type="gramEnd"/>
     </w:p>
     <w:p>
       <w:pPr>
@@ -2371,9 +1863,10 @@
           <w:color w:val="000000" w:themeColor="text1"/>
           <w:szCs w:val="24"/>
         </w:rPr>
-        <w:t>$</w:t>
-      </w:r>
-      <w:proofErr w:type="spellStart"/>
+        <w:t>$sudo apt-get install git</w:t>
+      </w:r>
+    </w:p>
+    <w:p>
       <w:r>
         <w:rPr>
           <w:rFonts w:ascii="Times New Roman" w:eastAsia="Times New Roman" w:hAnsi="Times New Roman" w:cs="Times New Roman"/>
@@ -2382,9 +1875,10 @@
           <w:color w:val="000000" w:themeColor="text1"/>
           <w:szCs w:val="24"/>
         </w:rPr>
-        <w:t>sudo</w:t>
-      </w:r>
-      <w:proofErr w:type="spellEnd"/>
+        <w:t>$git clone git://github.com/mininet/mininet</w:t>
+      </w:r>
+    </w:p>
+    <w:p>
       <w:r>
         <w:rPr>
           <w:rFonts w:ascii="Times New Roman" w:eastAsia="Times New Roman" w:hAnsi="Times New Roman" w:cs="Times New Roman"/>
@@ -2393,9 +1887,28 @@
           <w:color w:val="000000" w:themeColor="text1"/>
           <w:szCs w:val="24"/>
         </w:rPr>
+        <w:t>$sudo mininet/util/install.sh –a</w:t>
+      </w:r>
+    </w:p>
+    <w:p>
+      <w:pPr>
+        <w:spacing w:line="257" w:lineRule="exact"/>
+      </w:pPr>
+      <w:r>
+        <w:rPr>
+          <w:rFonts w:ascii="Times New Roman" w:eastAsia="Times New Roman" w:hAnsi="Times New Roman" w:cs="Times New Roman"/>
+          <w:b/>
+          <w:bCs/>
+          <w:color w:val="000000" w:themeColor="text1"/>
+          <w:szCs w:val="24"/>
+        </w:rPr>
         <w:t xml:space="preserve"> </w:t>
       </w:r>
-      <w:proofErr w:type="spellStart"/>
+    </w:p>
+    <w:p>
+      <w:pPr>
+        <w:spacing w:line="257" w:lineRule="exact"/>
+      </w:pPr>
       <w:r>
         <w:rPr>
           <w:rFonts w:ascii="Times New Roman" w:eastAsia="Times New Roman" w:hAnsi="Times New Roman" w:cs="Times New Roman"/>
@@ -2403,143 +1916,9 @@
           <w:bCs/>
           <w:color w:val="000000" w:themeColor="text1"/>
           <w:szCs w:val="24"/>
-        </w:rPr>
-        <w:t>apt-get</w:t>
-      </w:r>
-      <w:proofErr w:type="spellEnd"/>
-      <w:r>
-        <w:rPr>
-          <w:rFonts w:ascii="Times New Roman" w:eastAsia="Times New Roman" w:hAnsi="Times New Roman" w:cs="Times New Roman"/>
-          <w:b/>
-          <w:bCs/>
-          <w:color w:val="000000" w:themeColor="text1"/>
-          <w:szCs w:val="24"/>
-        </w:rPr>
-        <w:t xml:space="preserve"> </w:t>
-      </w:r>
-      <w:proofErr w:type="spellStart"/>
-      <w:r>
-        <w:rPr>
-          <w:rFonts w:ascii="Times New Roman" w:eastAsia="Times New Roman" w:hAnsi="Times New Roman" w:cs="Times New Roman"/>
-          <w:b/>
-          <w:bCs/>
-          <w:color w:val="000000" w:themeColor="text1"/>
-          <w:szCs w:val="24"/>
-        </w:rPr>
-        <w:t>install</w:t>
-      </w:r>
-      <w:proofErr w:type="spellEnd"/>
-      <w:r>
-        <w:rPr>
-          <w:rFonts w:ascii="Times New Roman" w:eastAsia="Times New Roman" w:hAnsi="Times New Roman" w:cs="Times New Roman"/>
-          <w:b/>
-          <w:bCs/>
-          <w:color w:val="000000" w:themeColor="text1"/>
-          <w:szCs w:val="24"/>
-        </w:rPr>
-        <w:t xml:space="preserve"> </w:t>
-      </w:r>
-      <w:proofErr w:type="spellStart"/>
-      <w:r>
-        <w:rPr>
-          <w:rFonts w:ascii="Times New Roman" w:eastAsia="Times New Roman" w:hAnsi="Times New Roman" w:cs="Times New Roman"/>
-          <w:b/>
-          <w:bCs/>
-          <w:color w:val="000000" w:themeColor="text1"/>
-          <w:szCs w:val="24"/>
-        </w:rPr>
-        <w:t>git</w:t>
-      </w:r>
-      <w:proofErr w:type="spellEnd"/>
-    </w:p>
-    <w:p>
-      <w:r>
-        <w:rPr>
-          <w:rFonts w:ascii="Times New Roman" w:eastAsia="Times New Roman" w:hAnsi="Times New Roman" w:cs="Times New Roman"/>
-          <w:b/>
-          <w:bCs/>
-          <w:color w:val="000000" w:themeColor="text1"/>
-          <w:szCs w:val="24"/>
-        </w:rPr>
-        <w:t>$</w:t>
-      </w:r>
-      <w:proofErr w:type="spellStart"/>
-      <w:r>
-        <w:rPr>
-          <w:rFonts w:ascii="Times New Roman" w:eastAsia="Times New Roman" w:hAnsi="Times New Roman" w:cs="Times New Roman"/>
-          <w:b/>
-          <w:bCs/>
-          <w:color w:val="000000" w:themeColor="text1"/>
-          <w:szCs w:val="24"/>
-        </w:rPr>
-        <w:t>git</w:t>
-      </w:r>
-      <w:proofErr w:type="spellEnd"/>
-      <w:r>
-        <w:rPr>
-          <w:rFonts w:ascii="Times New Roman" w:eastAsia="Times New Roman" w:hAnsi="Times New Roman" w:cs="Times New Roman"/>
-          <w:b/>
-          <w:bCs/>
-          <w:color w:val="000000" w:themeColor="text1"/>
-          <w:szCs w:val="24"/>
-        </w:rPr>
-        <w:t xml:space="preserve"> </w:t>
-      </w:r>
-      <w:proofErr w:type="spellStart"/>
-      <w:r>
-        <w:rPr>
-          <w:rFonts w:ascii="Times New Roman" w:eastAsia="Times New Roman" w:hAnsi="Times New Roman" w:cs="Times New Roman"/>
-          <w:b/>
-          <w:bCs/>
-          <w:color w:val="000000" w:themeColor="text1"/>
-          <w:szCs w:val="24"/>
-        </w:rPr>
-        <w:t>clone</w:t>
-      </w:r>
-      <w:proofErr w:type="spellEnd"/>
-      <w:r>
-        <w:rPr>
-          <w:rFonts w:ascii="Times New Roman" w:eastAsia="Times New Roman" w:hAnsi="Times New Roman" w:cs="Times New Roman"/>
-          <w:b/>
-          <w:bCs/>
-          <w:color w:val="000000" w:themeColor="text1"/>
-          <w:szCs w:val="24"/>
-        </w:rPr>
-        <w:t xml:space="preserve"> git://github.com/mininet/mininet</w:t>
-      </w:r>
-    </w:p>
-    <w:p>
-      <w:r>
-        <w:rPr>
-          <w:rFonts w:ascii="Times New Roman" w:eastAsia="Times New Roman" w:hAnsi="Times New Roman" w:cs="Times New Roman"/>
-          <w:b/>
-          <w:bCs/>
-          <w:color w:val="000000" w:themeColor="text1"/>
-          <w:szCs w:val="24"/>
-        </w:rPr>
-        <w:t>$</w:t>
-      </w:r>
-      <w:proofErr w:type="spellStart"/>
-      <w:r>
-        <w:rPr>
-          <w:rFonts w:ascii="Times New Roman" w:eastAsia="Times New Roman" w:hAnsi="Times New Roman" w:cs="Times New Roman"/>
-          <w:b/>
-          <w:bCs/>
-          <w:color w:val="000000" w:themeColor="text1"/>
-          <w:szCs w:val="24"/>
-        </w:rPr>
-        <w:t>sudo</w:t>
-      </w:r>
-      <w:proofErr w:type="spellEnd"/>
-      <w:r>
-        <w:rPr>
-          <w:rFonts w:ascii="Times New Roman" w:eastAsia="Times New Roman" w:hAnsi="Times New Roman" w:cs="Times New Roman"/>
-          <w:b/>
-          <w:bCs/>
-          <w:color w:val="000000" w:themeColor="text1"/>
-          <w:szCs w:val="24"/>
-        </w:rPr>
-        <w:t xml:space="preserve"> mininet/util/install.sh –a</w:t>
+          <w:lang w:val="de"/>
+        </w:rPr>
+        <w:t>4.1.1.6 Aufbau</w:t>
       </w:r>
     </w:p>
     <w:p>
@@ -2549,102 +1928,11 @@
       <w:r>
         <w:rPr>
           <w:rFonts w:ascii="Times New Roman" w:eastAsia="Times New Roman" w:hAnsi="Times New Roman" w:cs="Times New Roman"/>
-          <w:b/>
-          <w:bCs/>
-          <w:color w:val="000000" w:themeColor="text1"/>
-          <w:szCs w:val="24"/>
-        </w:rPr>
-        <w:t xml:space="preserve"> </w:t>
-      </w:r>
-    </w:p>
-    <w:p>
-      <w:pPr>
-        <w:spacing w:line="257" w:lineRule="exact"/>
-      </w:pPr>
-      <w:r>
-        <w:rPr>
-          <w:rFonts w:ascii="Times New Roman" w:eastAsia="Times New Roman" w:hAnsi="Times New Roman" w:cs="Times New Roman"/>
-          <w:b/>
-          <w:bCs/>
-          <w:color w:val="000000" w:themeColor="text1"/>
-          <w:szCs w:val="24"/>
-          <w:lang w:val="de"/>
-        </w:rPr>
-        <w:t>4.1.1.6 Aufbau</w:t>
-      </w:r>
-    </w:p>
-    <w:p>
-      <w:pPr>
-        <w:spacing w:line="257" w:lineRule="exact"/>
-      </w:pPr>
-      <w:r>
-        <w:rPr>
-          <w:rFonts w:ascii="Times New Roman" w:eastAsia="Times New Roman" w:hAnsi="Times New Roman" w:cs="Times New Roman"/>
-          <w:color w:val="000000" w:themeColor="text1"/>
-          <w:szCs w:val="24"/>
-          <w:lang w:val="de"/>
-        </w:rPr>
-        <w:t xml:space="preserve">Durch die Eingabe von dem Befehl </w:t>
-      </w:r>
-      <w:proofErr w:type="spellStart"/>
-      <w:r>
-        <w:rPr>
-          <w:rFonts w:ascii="Times New Roman" w:eastAsia="Times New Roman" w:hAnsi="Times New Roman" w:cs="Times New Roman"/>
-          <w:color w:val="000000" w:themeColor="text1"/>
-          <w:szCs w:val="24"/>
-          <w:lang w:val="de"/>
-        </w:rPr>
-        <w:t>sudo</w:t>
-      </w:r>
-      <w:proofErr w:type="spellEnd"/>
-      <w:r>
-        <w:rPr>
-          <w:rFonts w:ascii="Times New Roman" w:eastAsia="Times New Roman" w:hAnsi="Times New Roman" w:cs="Times New Roman"/>
-          <w:color w:val="000000" w:themeColor="text1"/>
-          <w:szCs w:val="24"/>
-          <w:lang w:val="de"/>
-        </w:rPr>
-        <w:t xml:space="preserve"> </w:t>
-      </w:r>
-      <w:proofErr w:type="spellStart"/>
-      <w:r>
-        <w:rPr>
-          <w:rFonts w:ascii="Times New Roman" w:eastAsia="Times New Roman" w:hAnsi="Times New Roman" w:cs="Times New Roman"/>
-          <w:color w:val="000000" w:themeColor="text1"/>
-          <w:szCs w:val="24"/>
-          <w:lang w:val="de"/>
-        </w:rPr>
-        <w:t>mn</w:t>
-      </w:r>
-      <w:proofErr w:type="spellEnd"/>
-      <w:r>
-        <w:rPr>
-          <w:rFonts w:ascii="Times New Roman" w:eastAsia="Times New Roman" w:hAnsi="Times New Roman" w:cs="Times New Roman"/>
-          <w:color w:val="000000" w:themeColor="text1"/>
-          <w:szCs w:val="24"/>
-          <w:lang w:val="de"/>
-        </w:rPr>
-        <w:t xml:space="preserve"> erfolgt ein Default </w:t>
-      </w:r>
-      <w:proofErr w:type="spellStart"/>
-      <w:r>
-        <w:rPr>
-          <w:rFonts w:ascii="Times New Roman" w:eastAsia="Times New Roman" w:hAnsi="Times New Roman" w:cs="Times New Roman"/>
-          <w:color w:val="000000" w:themeColor="text1"/>
-          <w:szCs w:val="24"/>
-          <w:lang w:val="de"/>
-        </w:rPr>
-        <w:t>Mininet</w:t>
-      </w:r>
-      <w:proofErr w:type="spellEnd"/>
-      <w:r>
-        <w:rPr>
-          <w:rFonts w:ascii="Times New Roman" w:eastAsia="Times New Roman" w:hAnsi="Times New Roman" w:cs="Times New Roman"/>
-          <w:color w:val="000000" w:themeColor="text1"/>
-          <w:szCs w:val="24"/>
-          <w:lang w:val="de"/>
-        </w:rPr>
-        <w:t>. Auf der virtuellen Maschine laufen 4 Entitäten (2 Hosts, 1 Switch, 1 Controller).</w:t>
+          <w:color w:val="000000" w:themeColor="text1"/>
+          <w:szCs w:val="24"/>
+          <w:lang w:val="de"/>
+        </w:rPr>
+        <w:t>Durch die Eingabe von dem Befehl sudo mn erfolgt ein Default Mininet. Auf der virtuellen Maschine laufen 4 Entitäten (2 Hosts, 1 Switch, 1 Controller).</w:t>
       </w:r>
     </w:p>
     <w:p>
@@ -2777,7 +2065,6 @@
         </w:rPr>
         <w:t xml:space="preserve">      </w:t>
       </w:r>
-      <w:proofErr w:type="spellStart"/>
       <w:r>
         <w:rPr>
           <w:rFonts w:ascii="Times New Roman" w:eastAsia="Times New Roman" w:hAnsi="Times New Roman" w:cs="Times New Roman"/>
@@ -2787,19 +2074,7 @@
           <w:szCs w:val="24"/>
           <w:lang w:val="de"/>
         </w:rPr>
-        <w:t>Floodlight</w:t>
-      </w:r>
-      <w:proofErr w:type="spellEnd"/>
-      <w:r>
-        <w:rPr>
-          <w:rFonts w:ascii="Times New Roman" w:eastAsia="Times New Roman" w:hAnsi="Times New Roman" w:cs="Times New Roman"/>
-          <w:b/>
-          <w:bCs/>
-          <w:color w:val="000000" w:themeColor="text1"/>
-          <w:szCs w:val="24"/>
-          <w:lang w:val="de"/>
-        </w:rPr>
-        <w:t xml:space="preserve"> Controller</w:t>
+        <w:t>Floodlight Controller</w:t>
       </w:r>
     </w:p>
     <w:p>
@@ -2830,89 +2105,7 @@
           <w:szCs w:val="24"/>
           <w:lang w:val="de"/>
         </w:rPr>
-        <w:t xml:space="preserve">Derzeit gibt es auf dem Markt einige Controller, die in SDN verwendet werden, wie zum Beispiel: </w:t>
-      </w:r>
-      <w:proofErr w:type="spellStart"/>
-      <w:proofErr w:type="gramStart"/>
-      <w:r>
-        <w:rPr>
-          <w:rFonts w:ascii="Times New Roman" w:eastAsia="Times New Roman" w:hAnsi="Times New Roman" w:cs="Times New Roman"/>
-          <w:color w:val="000000" w:themeColor="text1"/>
-          <w:szCs w:val="24"/>
-          <w:lang w:val="de"/>
-        </w:rPr>
-        <w:t>OpenDaylight,Ryu</w:t>
-      </w:r>
-      <w:proofErr w:type="spellEnd"/>
-      <w:proofErr w:type="gramEnd"/>
-      <w:r>
-        <w:rPr>
-          <w:rFonts w:ascii="Times New Roman" w:eastAsia="Times New Roman" w:hAnsi="Times New Roman" w:cs="Times New Roman"/>
-          <w:color w:val="000000" w:themeColor="text1"/>
-          <w:szCs w:val="24"/>
-          <w:lang w:val="de"/>
-        </w:rPr>
-        <w:t xml:space="preserve">, POX, NOX, HP VENTIL...            Wir haben uns für </w:t>
-      </w:r>
-      <w:proofErr w:type="spellStart"/>
-      <w:r>
-        <w:rPr>
-          <w:rFonts w:ascii="Times New Roman" w:eastAsia="Times New Roman" w:hAnsi="Times New Roman" w:cs="Times New Roman"/>
-          <w:color w:val="000000" w:themeColor="text1"/>
-          <w:szCs w:val="24"/>
-          <w:lang w:val="de"/>
-        </w:rPr>
-        <w:t>Floodlight</w:t>
-      </w:r>
-      <w:proofErr w:type="spellEnd"/>
-      <w:r>
-        <w:rPr>
-          <w:rFonts w:ascii="Times New Roman" w:eastAsia="Times New Roman" w:hAnsi="Times New Roman" w:cs="Times New Roman"/>
-          <w:color w:val="000000" w:themeColor="text1"/>
-          <w:szCs w:val="24"/>
-          <w:lang w:val="de"/>
-        </w:rPr>
-        <w:t xml:space="preserve"> Controller entschieden, weil er die Anforderungen des Projekts erfüllt und einfach zu installiert ist. </w:t>
-      </w:r>
-      <w:proofErr w:type="spellStart"/>
-      <w:r>
-        <w:rPr>
-          <w:rFonts w:ascii="Times New Roman" w:eastAsia="Times New Roman" w:hAnsi="Times New Roman" w:cs="Times New Roman"/>
-          <w:color w:val="000000" w:themeColor="text1"/>
-          <w:szCs w:val="24"/>
-          <w:lang w:val="de"/>
-        </w:rPr>
-        <w:t>Floodlight</w:t>
-      </w:r>
-      <w:proofErr w:type="spellEnd"/>
-      <w:r>
-        <w:rPr>
-          <w:rFonts w:ascii="Times New Roman" w:eastAsia="Times New Roman" w:hAnsi="Times New Roman" w:cs="Times New Roman"/>
-          <w:color w:val="000000" w:themeColor="text1"/>
-          <w:szCs w:val="24"/>
-          <w:lang w:val="de"/>
-        </w:rPr>
-        <w:t xml:space="preserve"> Controller ist sehr user-</w:t>
-      </w:r>
-      <w:proofErr w:type="spellStart"/>
-      <w:r>
-        <w:rPr>
-          <w:rFonts w:ascii="Times New Roman" w:eastAsia="Times New Roman" w:hAnsi="Times New Roman" w:cs="Times New Roman"/>
-          <w:color w:val="000000" w:themeColor="text1"/>
-          <w:szCs w:val="24"/>
-          <w:lang w:val="de"/>
-        </w:rPr>
-        <w:t>friendly</w:t>
-      </w:r>
-      <w:proofErr w:type="spellEnd"/>
-      <w:r>
-        <w:rPr>
-          <w:rFonts w:ascii="Times New Roman" w:eastAsia="Times New Roman" w:hAnsi="Times New Roman" w:cs="Times New Roman"/>
-          <w:color w:val="000000" w:themeColor="text1"/>
-          <w:szCs w:val="24"/>
-          <w:lang w:val="de"/>
-        </w:rPr>
-        <w:t xml:space="preserve"> und bietet sogar eine Benutzeroberfläche.</w:t>
+        <w:t>Derzeit gibt es auf dem Markt einige Controller, die in SDN verwendet werden, wie zum Beispiel: OpenDaylight,Ryu, POX, NOX, HP VENTIL...            Wir haben uns für Floodlight Controller entschieden, weil er die Anforderungen des Projekts erfüllt und einfach zu installiert ist. Floodlight Controller ist sehr user-friendly und bietet sogar eine Benutzeroberfläche.</w:t>
       </w:r>
     </w:p>
     <w:p>
@@ -2940,9 +2133,10 @@
           <w:sz w:val="21"/>
           <w:szCs w:val="21"/>
         </w:rPr>
-        <w:t xml:space="preserve">$ </w:t>
-      </w:r>
-      <w:proofErr w:type="spellStart"/>
+        <w:t>$ git clone git://github.com/floodlight/floodlight.git</w:t>
+      </w:r>
+    </w:p>
+    <w:p>
       <w:r>
         <w:rPr>
           <w:rFonts w:ascii="Consolas" w:eastAsia="Consolas" w:hAnsi="Consolas" w:cs="Consolas"/>
@@ -2950,9 +2144,11 @@
           <w:sz w:val="21"/>
           <w:szCs w:val="21"/>
         </w:rPr>
-        <w:t>git</w:t>
-      </w:r>
-      <w:proofErr w:type="spellEnd"/>
+        <w:lastRenderedPageBreak/>
+        <w:t>$ cd floodlight</w:t>
+      </w:r>
+    </w:p>
+    <w:p>
       <w:r>
         <w:rPr>
           <w:rFonts w:ascii="Consolas" w:eastAsia="Consolas" w:hAnsi="Consolas" w:cs="Consolas"/>
@@ -2960,9 +2156,10 @@
           <w:sz w:val="21"/>
           <w:szCs w:val="21"/>
         </w:rPr>
-        <w:t xml:space="preserve"> </w:t>
-      </w:r>
-      <w:proofErr w:type="spellStart"/>
+        <w:t>$ git submodule init</w:t>
+      </w:r>
+    </w:p>
+    <w:p>
       <w:r>
         <w:rPr>
           <w:rFonts w:ascii="Consolas" w:eastAsia="Consolas" w:hAnsi="Consolas" w:cs="Consolas"/>
@@ -2970,9 +2167,10 @@
           <w:sz w:val="21"/>
           <w:szCs w:val="21"/>
         </w:rPr>
-        <w:t>clone</w:t>
-      </w:r>
-      <w:proofErr w:type="spellEnd"/>
+        <w:t>$ git submodule update</w:t>
+      </w:r>
+    </w:p>
+    <w:p>
       <w:r>
         <w:rPr>
           <w:rFonts w:ascii="Consolas" w:eastAsia="Consolas" w:hAnsi="Consolas" w:cs="Consolas"/>
@@ -2980,166 +2178,8 @@
           <w:sz w:val="21"/>
           <w:szCs w:val="21"/>
         </w:rPr>
-        <w:t xml:space="preserve"> git://github.com/floodlight/floodlight.git</w:t>
-      </w:r>
-    </w:p>
-    <w:p>
-      <w:r>
-        <w:rPr>
-          <w:rFonts w:ascii="Consolas" w:eastAsia="Consolas" w:hAnsi="Consolas" w:cs="Consolas"/>
-          <w:color w:val="000000" w:themeColor="text1"/>
-          <w:sz w:val="21"/>
-          <w:szCs w:val="21"/>
-        </w:rPr>
-        <w:lastRenderedPageBreak/>
-        <w:t xml:space="preserve">$ cd </w:t>
-      </w:r>
-      <w:proofErr w:type="spellStart"/>
-      <w:r>
-        <w:rPr>
-          <w:rFonts w:ascii="Consolas" w:eastAsia="Consolas" w:hAnsi="Consolas" w:cs="Consolas"/>
-          <w:color w:val="000000" w:themeColor="text1"/>
-          <w:sz w:val="21"/>
-          <w:szCs w:val="21"/>
-        </w:rPr>
-        <w:t>floodlight</w:t>
-      </w:r>
-      <w:proofErr w:type="spellEnd"/>
-    </w:p>
-    <w:p>
-      <w:r>
-        <w:rPr>
-          <w:rFonts w:ascii="Consolas" w:eastAsia="Consolas" w:hAnsi="Consolas" w:cs="Consolas"/>
-          <w:color w:val="000000" w:themeColor="text1"/>
-          <w:sz w:val="21"/>
-          <w:szCs w:val="21"/>
-        </w:rPr>
-        <w:t xml:space="preserve">$ </w:t>
-      </w:r>
-      <w:proofErr w:type="spellStart"/>
-      <w:r>
-        <w:rPr>
-          <w:rFonts w:ascii="Consolas" w:eastAsia="Consolas" w:hAnsi="Consolas" w:cs="Consolas"/>
-          <w:color w:val="000000" w:themeColor="text1"/>
-          <w:sz w:val="21"/>
-          <w:szCs w:val="21"/>
-        </w:rPr>
-        <w:t>git</w:t>
-      </w:r>
-      <w:proofErr w:type="spellEnd"/>
-      <w:r>
-        <w:rPr>
-          <w:rFonts w:ascii="Consolas" w:eastAsia="Consolas" w:hAnsi="Consolas" w:cs="Consolas"/>
-          <w:color w:val="000000" w:themeColor="text1"/>
-          <w:sz w:val="21"/>
-          <w:szCs w:val="21"/>
-        </w:rPr>
-        <w:t xml:space="preserve"> </w:t>
-      </w:r>
-      <w:proofErr w:type="spellStart"/>
-      <w:r>
-        <w:rPr>
-          <w:rFonts w:ascii="Consolas" w:eastAsia="Consolas" w:hAnsi="Consolas" w:cs="Consolas"/>
-          <w:color w:val="000000" w:themeColor="text1"/>
-          <w:sz w:val="21"/>
-          <w:szCs w:val="21"/>
-        </w:rPr>
-        <w:t>submodule</w:t>
-      </w:r>
-      <w:proofErr w:type="spellEnd"/>
-      <w:r>
-        <w:rPr>
-          <w:rFonts w:ascii="Consolas" w:eastAsia="Consolas" w:hAnsi="Consolas" w:cs="Consolas"/>
-          <w:color w:val="000000" w:themeColor="text1"/>
-          <w:sz w:val="21"/>
-          <w:szCs w:val="21"/>
-        </w:rPr>
-        <w:t xml:space="preserve"> </w:t>
-      </w:r>
-      <w:proofErr w:type="spellStart"/>
-      <w:r>
-        <w:rPr>
-          <w:rFonts w:ascii="Consolas" w:eastAsia="Consolas" w:hAnsi="Consolas" w:cs="Consolas"/>
-          <w:color w:val="000000" w:themeColor="text1"/>
-          <w:sz w:val="21"/>
-          <w:szCs w:val="21"/>
-        </w:rPr>
-        <w:t>init</w:t>
-      </w:r>
-      <w:proofErr w:type="spellEnd"/>
-    </w:p>
-    <w:p>
-      <w:r>
-        <w:rPr>
-          <w:rFonts w:ascii="Consolas" w:eastAsia="Consolas" w:hAnsi="Consolas" w:cs="Consolas"/>
-          <w:color w:val="000000" w:themeColor="text1"/>
-          <w:sz w:val="21"/>
-          <w:szCs w:val="21"/>
-        </w:rPr>
-        <w:t xml:space="preserve">$ </w:t>
-      </w:r>
-      <w:proofErr w:type="spellStart"/>
-      <w:r>
-        <w:rPr>
-          <w:rFonts w:ascii="Consolas" w:eastAsia="Consolas" w:hAnsi="Consolas" w:cs="Consolas"/>
-          <w:color w:val="000000" w:themeColor="text1"/>
-          <w:sz w:val="21"/>
-          <w:szCs w:val="21"/>
-        </w:rPr>
-        <w:t>git</w:t>
-      </w:r>
-      <w:proofErr w:type="spellEnd"/>
-      <w:r>
-        <w:rPr>
-          <w:rFonts w:ascii="Consolas" w:eastAsia="Consolas" w:hAnsi="Consolas" w:cs="Consolas"/>
-          <w:color w:val="000000" w:themeColor="text1"/>
-          <w:sz w:val="21"/>
-          <w:szCs w:val="21"/>
-        </w:rPr>
-        <w:t xml:space="preserve"> </w:t>
-      </w:r>
-      <w:proofErr w:type="spellStart"/>
-      <w:r>
-        <w:rPr>
-          <w:rFonts w:ascii="Consolas" w:eastAsia="Consolas" w:hAnsi="Consolas" w:cs="Consolas"/>
-          <w:color w:val="000000" w:themeColor="text1"/>
-          <w:sz w:val="21"/>
-          <w:szCs w:val="21"/>
-        </w:rPr>
-        <w:t>submodule</w:t>
-      </w:r>
-      <w:proofErr w:type="spellEnd"/>
-      <w:r>
-        <w:rPr>
-          <w:rFonts w:ascii="Consolas" w:eastAsia="Consolas" w:hAnsi="Consolas" w:cs="Consolas"/>
-          <w:color w:val="000000" w:themeColor="text1"/>
-          <w:sz w:val="21"/>
-          <w:szCs w:val="21"/>
-        </w:rPr>
-        <w:t xml:space="preserve"> update</w:t>
-      </w:r>
-    </w:p>
-    <w:p>
-      <w:r>
-        <w:rPr>
-          <w:rFonts w:ascii="Consolas" w:eastAsia="Consolas" w:hAnsi="Consolas" w:cs="Consolas"/>
-          <w:color w:val="000000" w:themeColor="text1"/>
-          <w:sz w:val="21"/>
-          <w:szCs w:val="21"/>
-        </w:rPr>
-        <w:t xml:space="preserve">$ </w:t>
-      </w:r>
-      <w:proofErr w:type="spellStart"/>
-      <w:r>
-        <w:rPr>
-          <w:rFonts w:ascii="Consolas" w:eastAsia="Consolas" w:hAnsi="Consolas" w:cs="Consolas"/>
-          <w:color w:val="000000" w:themeColor="text1"/>
-          <w:sz w:val="21"/>
-          <w:szCs w:val="21"/>
-        </w:rPr>
-        <w:t>ant</w:t>
-      </w:r>
-      <w:proofErr w:type="spellEnd"/>
+        <w:t>$ ant</w:t>
+      </w:r>
     </w:p>
     <w:p>
       <w:r>
@@ -3193,67 +2233,7 @@
           <w:sz w:val="21"/>
           <w:szCs w:val="21"/>
         </w:rPr>
-        <w:t xml:space="preserve">$ </w:t>
-      </w:r>
-      <w:proofErr w:type="spellStart"/>
-      <w:r>
-        <w:rPr>
-          <w:rFonts w:ascii="Courier New" w:eastAsia="Courier New" w:hAnsi="Courier New" w:cs="Courier New"/>
-          <w:color w:val="333333"/>
-          <w:sz w:val="21"/>
-          <w:szCs w:val="21"/>
-        </w:rPr>
-        <w:t>java</w:t>
-      </w:r>
-      <w:proofErr w:type="spellEnd"/>
-      <w:r>
-        <w:rPr>
-          <w:rFonts w:ascii="Courier New" w:eastAsia="Courier New" w:hAnsi="Courier New" w:cs="Courier New"/>
-          <w:color w:val="333333"/>
-          <w:sz w:val="21"/>
-          <w:szCs w:val="21"/>
-        </w:rPr>
-        <w:t xml:space="preserve"> -</w:t>
-      </w:r>
-      <w:proofErr w:type="spellStart"/>
-      <w:r>
-        <w:rPr>
-          <w:rFonts w:ascii="Courier New" w:eastAsia="Courier New" w:hAnsi="Courier New" w:cs="Courier New"/>
-          <w:color w:val="333333"/>
-          <w:sz w:val="21"/>
-          <w:szCs w:val="21"/>
-        </w:rPr>
-        <w:t>jar</w:t>
-      </w:r>
-      <w:proofErr w:type="spellEnd"/>
-      <w:r>
-        <w:rPr>
-          <w:rFonts w:ascii="Courier New" w:eastAsia="Courier New" w:hAnsi="Courier New" w:cs="Courier New"/>
-          <w:color w:val="333333"/>
-          <w:sz w:val="21"/>
-          <w:szCs w:val="21"/>
-        </w:rPr>
-        <w:t xml:space="preserve"> </w:t>
-      </w:r>
-      <w:proofErr w:type="spellStart"/>
-      <w:r>
-        <w:rPr>
-          <w:rFonts w:ascii="Courier New" w:eastAsia="Courier New" w:hAnsi="Courier New" w:cs="Courier New"/>
-          <w:color w:val="333333"/>
-          <w:sz w:val="21"/>
-          <w:szCs w:val="21"/>
-        </w:rPr>
-        <w:t>target</w:t>
-      </w:r>
-      <w:proofErr w:type="spellEnd"/>
-      <w:r>
-        <w:rPr>
-          <w:rFonts w:ascii="Courier New" w:eastAsia="Courier New" w:hAnsi="Courier New" w:cs="Courier New"/>
-          <w:color w:val="333333"/>
-          <w:sz w:val="21"/>
-          <w:szCs w:val="21"/>
-        </w:rPr>
-        <w:t>/floodlight.jar</w:t>
+        <w:t>$ java -jar target/floodlight.jar</w:t>
       </w:r>
     </w:p>
     <w:p/>
@@ -3438,7 +2418,6 @@
       </w:r>
     </w:p>
     <w:p>
-      <w:proofErr w:type="spellStart"/>
       <w:r>
         <w:rPr>
           <w:rFonts w:ascii="Times New Roman" w:eastAsia="Times New Roman" w:hAnsi="Times New Roman" w:cs="Times New Roman"/>
@@ -3448,106 +2427,7 @@
           <w:szCs w:val="24"/>
         </w:rPr>
         <w:lastRenderedPageBreak/>
-        <w:t>Please</w:t>
-      </w:r>
-      <w:proofErr w:type="spellEnd"/>
-      <w:r>
-        <w:rPr>
-          <w:rFonts w:ascii="Times New Roman" w:eastAsia="Times New Roman" w:hAnsi="Times New Roman" w:cs="Times New Roman"/>
-          <w:b/>
-          <w:bCs/>
-          <w:color w:val="000000" w:themeColor="text1"/>
-          <w:szCs w:val="24"/>
-        </w:rPr>
-        <w:t xml:space="preserve"> </w:t>
-      </w:r>
-      <w:proofErr w:type="spellStart"/>
-      <w:r>
-        <w:rPr>
-          <w:rFonts w:ascii="Times New Roman" w:eastAsia="Times New Roman" w:hAnsi="Times New Roman" w:cs="Times New Roman"/>
-          <w:b/>
-          <w:bCs/>
-          <w:color w:val="000000" w:themeColor="text1"/>
-          <w:szCs w:val="24"/>
-        </w:rPr>
-        <w:t>insert</w:t>
-      </w:r>
-      <w:proofErr w:type="spellEnd"/>
-      <w:r>
-        <w:rPr>
-          <w:rFonts w:ascii="Times New Roman" w:eastAsia="Times New Roman" w:hAnsi="Times New Roman" w:cs="Times New Roman"/>
-          <w:b/>
-          <w:bCs/>
-          <w:color w:val="000000" w:themeColor="text1"/>
-          <w:szCs w:val="24"/>
-        </w:rPr>
-        <w:t xml:space="preserve"> a </w:t>
-      </w:r>
-      <w:proofErr w:type="spellStart"/>
-      <w:r>
-        <w:rPr>
-          <w:rFonts w:ascii="Times New Roman" w:eastAsia="Times New Roman" w:hAnsi="Times New Roman" w:cs="Times New Roman"/>
-          <w:b/>
-          <w:bCs/>
-          <w:color w:val="000000" w:themeColor="text1"/>
-          <w:szCs w:val="24"/>
-        </w:rPr>
-        <w:t>picture</w:t>
-      </w:r>
-      <w:proofErr w:type="spellEnd"/>
-      <w:r>
-        <w:rPr>
-          <w:rFonts w:ascii="Times New Roman" w:eastAsia="Times New Roman" w:hAnsi="Times New Roman" w:cs="Times New Roman"/>
-          <w:b/>
-          <w:bCs/>
-          <w:color w:val="000000" w:themeColor="text1"/>
-          <w:szCs w:val="24"/>
-        </w:rPr>
-        <w:t xml:space="preserve"> </w:t>
-      </w:r>
-      <w:proofErr w:type="spellStart"/>
-      <w:r>
-        <w:rPr>
-          <w:rFonts w:ascii="Times New Roman" w:eastAsia="Times New Roman" w:hAnsi="Times New Roman" w:cs="Times New Roman"/>
-          <w:b/>
-          <w:bCs/>
-          <w:color w:val="000000" w:themeColor="text1"/>
-          <w:szCs w:val="24"/>
-        </w:rPr>
-        <w:t>of</w:t>
-      </w:r>
-      <w:proofErr w:type="spellEnd"/>
-      <w:r>
-        <w:rPr>
-          <w:rFonts w:ascii="Times New Roman" w:eastAsia="Times New Roman" w:hAnsi="Times New Roman" w:cs="Times New Roman"/>
-          <w:b/>
-          <w:bCs/>
-          <w:color w:val="000000" w:themeColor="text1"/>
-          <w:szCs w:val="24"/>
-        </w:rPr>
-        <w:t xml:space="preserve"> </w:t>
-      </w:r>
-      <w:proofErr w:type="spellStart"/>
-      <w:r>
-        <w:rPr>
-          <w:rFonts w:ascii="Times New Roman" w:eastAsia="Times New Roman" w:hAnsi="Times New Roman" w:cs="Times New Roman"/>
-          <w:b/>
-          <w:bCs/>
-          <w:color w:val="000000" w:themeColor="text1"/>
-          <w:szCs w:val="24"/>
-        </w:rPr>
-        <w:t>floodlight</w:t>
-      </w:r>
-      <w:proofErr w:type="spellEnd"/>
-      <w:r>
-        <w:rPr>
-          <w:rFonts w:ascii="Times New Roman" w:eastAsia="Times New Roman" w:hAnsi="Times New Roman" w:cs="Times New Roman"/>
-          <w:b/>
-          <w:bCs/>
-          <w:color w:val="000000" w:themeColor="text1"/>
-          <w:szCs w:val="24"/>
-        </w:rPr>
-        <w:t xml:space="preserve"> GUI …</w:t>
+        <w:t>Please insert a picture of floodlight GUI …</w:t>
       </w:r>
     </w:p>
     <w:p>
@@ -3758,7 +2638,6 @@
         <w:spacing w:line="257" w:lineRule="exact"/>
         <w:ind w:left="360" w:hanging="360"/>
       </w:pPr>
-      <w:proofErr w:type="spellStart"/>
       <w:r>
         <w:rPr>
           <w:rFonts w:ascii="Times New Roman" w:eastAsia="Times New Roman" w:hAnsi="Times New Roman" w:cs="Times New Roman"/>
@@ -3768,9 +2647,17 @@
           <w:szCs w:val="24"/>
           <w:lang w:val="de"/>
         </w:rPr>
-        <w:t>Mininet</w:t>
-      </w:r>
-      <w:proofErr w:type="spellEnd"/>
+        <w:t xml:space="preserve">Mininet: </w:t>
+      </w:r>
+      <w:r>
+        <w:rPr>
+          <w:rFonts w:ascii="Times New Roman" w:eastAsia="Times New Roman" w:hAnsi="Times New Roman" w:cs="Times New Roman"/>
+          <w:color w:val="000000" w:themeColor="text1"/>
+          <w:szCs w:val="24"/>
+          <w:lang w:val="de"/>
+        </w:rPr>
+        <w:t>4 Switches und 40 Hosts erstellen. Diese Switches und Hosts werden verbunden mit unserem Floodlight Controller. 4 Switches repräsentieren 4 Lokationen mit jeweils 10 Hosts.</w:t>
+      </w:r>
       <w:r>
         <w:rPr>
           <w:rFonts w:ascii="Times New Roman" w:eastAsia="Times New Roman" w:hAnsi="Times New Roman" w:cs="Times New Roman"/>
@@ -3780,147 +2667,75 @@
           <w:szCs w:val="24"/>
           <w:lang w:val="de"/>
         </w:rPr>
-        <w:t xml:space="preserve">: </w:t>
-      </w:r>
-      <w:r>
-        <w:rPr>
-          <w:rFonts w:ascii="Times New Roman" w:eastAsia="Times New Roman" w:hAnsi="Times New Roman" w:cs="Times New Roman"/>
-          <w:color w:val="000000" w:themeColor="text1"/>
-          <w:szCs w:val="24"/>
-          <w:lang w:val="de"/>
-        </w:rPr>
-        <w:t xml:space="preserve">4 Switches und 40 Hosts erstellen. Diese Switches und Hosts werden verbunden mit unserem </w:t>
-      </w:r>
-      <w:proofErr w:type="spellStart"/>
-      <w:r>
-        <w:rPr>
-          <w:rFonts w:ascii="Times New Roman" w:eastAsia="Times New Roman" w:hAnsi="Times New Roman" w:cs="Times New Roman"/>
-          <w:color w:val="000000" w:themeColor="text1"/>
-          <w:szCs w:val="24"/>
-          <w:lang w:val="de"/>
-        </w:rPr>
-        <w:t>Floodlight</w:t>
-      </w:r>
-      <w:proofErr w:type="spellEnd"/>
-      <w:r>
-        <w:rPr>
-          <w:rFonts w:ascii="Times New Roman" w:eastAsia="Times New Roman" w:hAnsi="Times New Roman" w:cs="Times New Roman"/>
-          <w:color w:val="000000" w:themeColor="text1"/>
-          <w:szCs w:val="24"/>
-          <w:lang w:val="de"/>
-        </w:rPr>
-        <w:t xml:space="preserve"> Controller. 4 Switches repräsentieren 4 Lokationen mit jeweils 10 Hosts.</w:t>
-      </w:r>
+        <w:t xml:space="preserve"> </w:t>
+      </w:r>
+      <w:r>
+        <w:rPr>
+          <w:rFonts w:ascii="Times New Roman" w:eastAsia="Times New Roman" w:hAnsi="Times New Roman" w:cs="Times New Roman"/>
+          <w:color w:val="000000" w:themeColor="text1"/>
+          <w:szCs w:val="24"/>
+          <w:lang w:val="de"/>
+        </w:rPr>
+        <w:t>Damit die Hosts und Switches mit dem Internet verbunden werden können, steht 4 Routers da. Router kann man wie ein Gateway betrachten. Anhand von Headern und Weiterleitungstabellen bestimmt der Router den besten Weg zur Weiterleitung der Pakete.</w:t>
+      </w:r>
+    </w:p>
+    <w:p>
+      <w:pPr>
+        <w:rPr>
+          <w:rFonts w:eastAsia="Calibri" w:cs="Arial"/>
+          <w:szCs w:val="24"/>
+          <w:lang w:val="de"/>
+        </w:rPr>
+      </w:pPr>
       <w:r>
         <w:rPr>
           <w:rFonts w:ascii="Times New Roman" w:eastAsia="Times New Roman" w:hAnsi="Times New Roman" w:cs="Times New Roman"/>
           <w:b/>
           <w:bCs/>
-          <w:color w:val="000000" w:themeColor="text1"/>
-          <w:szCs w:val="24"/>
-          <w:lang w:val="de"/>
-        </w:rPr>
+          <w:szCs w:val="24"/>
+          <w:lang w:val="de"/>
+        </w:rPr>
+        <w:t xml:space="preserve">Floodlight Controller: </w:t>
+      </w:r>
+      <w:r>
+        <w:rPr>
+          <w:rFonts w:ascii="Times New Roman" w:eastAsia="Times New Roman" w:hAnsi="Times New Roman" w:cs="Times New Roman"/>
+          <w:szCs w:val="24"/>
+          <w:lang w:val="de"/>
+        </w:rPr>
+        <w:t>SDN-Controller (SDN-Controller) steuert den Zugriff zwischen Hosts im Netzwerk. Dies wird durch eine Python Datei implementiert</w:t>
+      </w:r>
+    </w:p>
+    <w:p>
+      <w:r>
+        <w:t>Sollten wir evtl. einen Plan auch zeich</w:t>
+      </w:r>
+      <w:r>
+        <w:t>n</w:t>
+      </w:r>
+      <w:r>
+        <w:t xml:space="preserve">en bzw. mit Tabellen angeben? </w:t>
+      </w:r>
+    </w:p>
+    <w:p>
+      <w:r>
+        <w:t xml:space="preserve">Netzwerkplan: </w:t>
+      </w:r>
+      <w:r>
         <w:t xml:space="preserve"> </w:t>
       </w:r>
-      <w:r>
-        <w:rPr>
-          <w:rFonts w:ascii="Times New Roman" w:eastAsia="Times New Roman" w:hAnsi="Times New Roman" w:cs="Times New Roman"/>
-          <w:color w:val="000000" w:themeColor="text1"/>
-          <w:szCs w:val="24"/>
-          <w:lang w:val="de"/>
-        </w:rPr>
-        <w:t>Damit die Hosts und Switches mit dem Internet verbunden werden können, steht 4 Routers da. Router kann man wie ein Gateway betrachten. Anhand von Headern und Weiterleitungstabellen bestimmt der Router den besten Weg zur Weiterleitung der Pakete.</w:t>
-      </w:r>
-    </w:p>
-    <w:p>
-      <w:pPr>
-        <w:rPr>
-          <w:rFonts w:eastAsia="Calibri" w:cs="Arial"/>
-          <w:szCs w:val="24"/>
-          <w:lang w:val="de"/>
-        </w:rPr>
-      </w:pPr>
-      <w:proofErr w:type="spellStart"/>
-      <w:r>
-        <w:rPr>
-          <w:rFonts w:ascii="Times New Roman" w:eastAsia="Times New Roman" w:hAnsi="Times New Roman" w:cs="Times New Roman"/>
-          <w:b/>
-          <w:bCs/>
-          <w:szCs w:val="24"/>
-          <w:lang w:val="de"/>
-        </w:rPr>
-        <w:t>Floodlight</w:t>
-      </w:r>
-      <w:proofErr w:type="spellEnd"/>
-      <w:r>
-        <w:rPr>
-          <w:rFonts w:ascii="Times New Roman" w:eastAsia="Times New Roman" w:hAnsi="Times New Roman" w:cs="Times New Roman"/>
-          <w:b/>
-          <w:bCs/>
-          <w:szCs w:val="24"/>
-          <w:lang w:val="de"/>
-        </w:rPr>
-        <w:t xml:space="preserve"> Controller: </w:t>
-      </w:r>
-      <w:r>
-        <w:rPr>
-          <w:rFonts w:ascii="Times New Roman" w:eastAsia="Times New Roman" w:hAnsi="Times New Roman" w:cs="Times New Roman"/>
-          <w:szCs w:val="24"/>
-          <w:lang w:val="de"/>
-        </w:rPr>
-        <w:t>SDN-Controller (SDN-Controller) steuert den Zugriff zwischen Hosts im Netzwerk. Dies wird durch eine Python Datei implementiert</w:t>
-      </w:r>
-    </w:p>
-    <w:p>
-      <w:r>
-        <w:t>Sollten wir evtl. einen Plan auch zeich</w:t>
-      </w:r>
-      <w:r>
-        <w:t>n</w:t>
-      </w:r>
-      <w:r>
-        <w:t xml:space="preserve">en bzw. mit Tabellen angeben? </w:t>
-      </w:r>
-    </w:p>
-    <w:p>
-      <w:r>
-        <w:t xml:space="preserve">Netzwerkplan: </w:t>
-      </w:r>
-      <w:r>
-        <w:t xml:space="preserve"> </w:t>
-      </w:r>
       <w:hyperlink r:id="rId15" w:history="1">
         <w:r>
           <w:rPr>
             <w:rStyle w:val="Hyperlink"/>
           </w:rPr>
-          <w:t>https://creately.com/blog/de/diagr</w:t>
-        </w:r>
-        <w:r>
-          <w:rPr>
-            <w:rStyle w:val="Hyperlink"/>
-          </w:rPr>
-          <w:t>a</w:t>
-        </w:r>
-        <w:r>
-          <w:rPr>
-            <w:rStyle w:val="Hyperlink"/>
-          </w:rPr>
-          <w:t>mme/netzwerkplan/</w:t>
+          <w:t>https://creately.com/blog/de/diagramme/netzwerkplan/</w:t>
         </w:r>
       </w:hyperlink>
     </w:p>
     <w:p>
       <w:r>
-        <w:t xml:space="preserve">Eventuell DRAW.IO benutzen? Oder die Website mit </w:t>
-      </w:r>
-      <w:proofErr w:type="spellStart"/>
-      <w:r>
-        <w:t>Mininet</w:t>
-      </w:r>
-      <w:proofErr w:type="spellEnd"/>
-      <w:r>
-        <w:t xml:space="preserve"> Schnittstelle.</w:t>
+        <w:t>Eventuell DRAW.IO benutzen? Oder die Website mit Mininet Schnittstelle.</w:t>
       </w:r>
     </w:p>
     <w:p>
@@ -3947,28 +2762,12 @@
         <w:t>(mit Verschlüsselung)</w:t>
       </w:r>
       <w:r>
-        <w:t xml:space="preserve">. Recherchieren wie die Norm </w:t>
-      </w:r>
-      <w:proofErr w:type="gramStart"/>
-      <w:r>
-        <w:t>ist(</w:t>
-      </w:r>
-      <w:proofErr w:type="gramEnd"/>
-      <w:r>
-        <w:t>wie weit ins Detail gehen)</w:t>
-      </w:r>
-    </w:p>
-    <w:p>
-      <w:r>
-        <w:t xml:space="preserve">Problem: Habe versucht die Verbindung zwischen den zwei ´Routern anzuzeigen. Leider zeigt </w:t>
-      </w:r>
-      <w:proofErr w:type="spellStart"/>
-      <w:r>
-        <w:t>Floodlight</w:t>
-      </w:r>
-      <w:proofErr w:type="spellEnd"/>
-      <w:r>
-        <w:t xml:space="preserve"> auch keine Verbindung zwischen zwei Host, Switches usw. an. Ist wahrscheinlich ein Bug.</w:t>
+        <w:t>. Recherchieren wie die Norm ist(wie weit ins Detail gehen)</w:t>
+      </w:r>
+    </w:p>
+    <w:p>
+      <w:r>
+        <w:t>Problem: Habe versucht die Verbindung zwischen den zwei ´Routern anzuzeigen. Leider zeigt Floodlight auch keine Verbindung zwischen zwei Host, Switches usw. an. Ist wahrscheinlich ein Bug.</w:t>
       </w:r>
     </w:p>
     <w:p/>
@@ -4020,25 +2819,7 @@
           <w:color w:val="000000" w:themeColor="text1"/>
           <w:szCs w:val="24"/>
         </w:rPr>
-        <w:t xml:space="preserve">In diesem Abschnitt wird der Aufbau der Simulation über </w:t>
-      </w:r>
-      <w:proofErr w:type="spellStart"/>
-      <w:r>
-        <w:rPr>
-          <w:rFonts w:ascii="Times New Roman" w:eastAsia="Times New Roman" w:hAnsi="Times New Roman" w:cs="Times New Roman"/>
-          <w:color w:val="000000" w:themeColor="text1"/>
-          <w:szCs w:val="24"/>
-        </w:rPr>
-        <w:t>Mininet</w:t>
-      </w:r>
-      <w:proofErr w:type="spellEnd"/>
-      <w:r>
-        <w:rPr>
-          <w:rFonts w:ascii="Times New Roman" w:eastAsia="Times New Roman" w:hAnsi="Times New Roman" w:cs="Times New Roman"/>
-          <w:color w:val="000000" w:themeColor="text1"/>
-          <w:szCs w:val="24"/>
-        </w:rPr>
-        <w:t xml:space="preserve"> erklärt</w:t>
+        <w:t>In diesem Abschnitt wird der Aufbau der Simulation über Mininet erklärt</w:t>
       </w:r>
       <w:r>
         <w:rPr>
@@ -4075,27 +2856,7 @@
           <w:szCs w:val="24"/>
           <w:lang w:val="de"/>
         </w:rPr>
-        <w:t xml:space="preserve">In der Main-Funktion werden die Komponenten eines Netzwerks deklariert und aufgerufen. Das sind eine Topologie, ein Controller mit zugewiesenem Port und ein </w:t>
-      </w:r>
-      <w:proofErr w:type="spellStart"/>
-      <w:r>
-        <w:rPr>
-          <w:rFonts w:ascii="Times New Roman" w:eastAsia="Times New Roman" w:hAnsi="Times New Roman" w:cs="Times New Roman"/>
-          <w:color w:val="000000" w:themeColor="text1"/>
-          <w:szCs w:val="24"/>
-          <w:lang w:val="de"/>
-        </w:rPr>
-        <w:t>Mininet</w:t>
-      </w:r>
-      <w:proofErr w:type="spellEnd"/>
-      <w:r>
-        <w:rPr>
-          <w:rFonts w:ascii="Times New Roman" w:eastAsia="Times New Roman" w:hAnsi="Times New Roman" w:cs="Times New Roman"/>
-          <w:color w:val="000000" w:themeColor="text1"/>
-          <w:szCs w:val="24"/>
-          <w:lang w:val="de"/>
-        </w:rPr>
-        <w:t xml:space="preserve"> Objekt mit der deklarierten Topologie. Anschließen</w:t>
+        <w:t>In der Main-Funktion werden die Komponenten eines Netzwerks deklariert und aufgerufen. Das sind eine Topologie, ein Controller mit zugewiesenem Port und ein Mininet Objekt mit der deklarierten Topologie. Anschließen</w:t>
       </w:r>
       <w:r>
         <w:rPr>
@@ -4167,43 +2928,7 @@
           <w:color w:val="000000" w:themeColor="text1"/>
           <w:szCs w:val="24"/>
         </w:rPr>
-        <w:t xml:space="preserve">Der </w:t>
-      </w:r>
-      <w:proofErr w:type="spellStart"/>
-      <w:r>
-        <w:rPr>
-          <w:rFonts w:ascii="Times New Roman" w:eastAsia="Times New Roman" w:hAnsi="Times New Roman" w:cs="Times New Roman"/>
-          <w:color w:val="000000" w:themeColor="text1"/>
-          <w:szCs w:val="24"/>
-        </w:rPr>
-        <w:t>Mininet-Script</w:t>
-      </w:r>
-      <w:proofErr w:type="spellEnd"/>
-      <w:r>
-        <w:rPr>
-          <w:rFonts w:ascii="Times New Roman" w:eastAsia="Times New Roman" w:hAnsi="Times New Roman" w:cs="Times New Roman"/>
-          <w:color w:val="000000" w:themeColor="text1"/>
-          <w:szCs w:val="24"/>
-        </w:rPr>
-        <w:t xml:space="preserve"> besteht aus einer Main-Funktion bei der als allererstes mit der von uns definierten Klasse „</w:t>
-      </w:r>
-      <w:proofErr w:type="gramStart"/>
-      <w:r>
-        <w:rPr>
-          <w:rFonts w:ascii="Times New Roman" w:eastAsia="Times New Roman" w:hAnsi="Times New Roman" w:cs="Times New Roman"/>
-          <w:color w:val="000000" w:themeColor="text1"/>
-          <w:szCs w:val="24"/>
-        </w:rPr>
-        <w:t>Netzwerk(</w:t>
-      </w:r>
-      <w:proofErr w:type="gramEnd"/>
-      <w:r>
-        <w:rPr>
-          <w:rFonts w:ascii="Times New Roman" w:eastAsia="Times New Roman" w:hAnsi="Times New Roman" w:cs="Times New Roman"/>
-          <w:color w:val="000000" w:themeColor="text1"/>
-          <w:szCs w:val="24"/>
-        </w:rPr>
-        <w:t>)“</w:t>
+        <w:t>Der Mininet-Script besteht aus einer Main-Funktion bei der als allererstes mit der von uns definierten Klasse „Netzwerk()“</w:t>
       </w:r>
       <w:r>
         <w:rPr>
@@ -4237,53 +2962,7 @@
           <w:color w:val="000000" w:themeColor="text1"/>
           <w:szCs w:val="24"/>
         </w:rPr>
-        <w:t xml:space="preserve">Die Klasse übernimmt ein </w:t>
-      </w:r>
-      <w:proofErr w:type="spellStart"/>
-      <w:r>
-        <w:rPr>
-          <w:rFonts w:ascii="Times New Roman" w:eastAsia="Times New Roman" w:hAnsi="Times New Roman" w:cs="Times New Roman"/>
-          <w:color w:val="000000" w:themeColor="text1"/>
-          <w:szCs w:val="24"/>
-        </w:rPr>
-        <w:t>Topo</w:t>
-      </w:r>
-      <w:proofErr w:type="spellEnd"/>
-      <w:r>
-        <w:rPr>
-          <w:rFonts w:ascii="Times New Roman" w:eastAsia="Times New Roman" w:hAnsi="Times New Roman" w:cs="Times New Roman"/>
-          <w:color w:val="000000" w:themeColor="text1"/>
-          <w:szCs w:val="24"/>
-        </w:rPr>
-        <w:t>-Objekt an dem er mit der in ihm definierten „</w:t>
-      </w:r>
-      <w:proofErr w:type="spellStart"/>
-      <w:proofErr w:type="gramStart"/>
-      <w:r>
-        <w:rPr>
-          <w:rFonts w:ascii="Times New Roman" w:eastAsia="Times New Roman" w:hAnsi="Times New Roman" w:cs="Times New Roman"/>
-          <w:color w:val="000000" w:themeColor="text1"/>
-          <w:szCs w:val="24"/>
-        </w:rPr>
-        <w:t>build</w:t>
-      </w:r>
-      <w:proofErr w:type="spellEnd"/>
-      <w:r>
-        <w:rPr>
-          <w:rFonts w:ascii="Times New Roman" w:eastAsia="Times New Roman" w:hAnsi="Times New Roman" w:cs="Times New Roman"/>
-          <w:color w:val="000000" w:themeColor="text1"/>
-          <w:szCs w:val="24"/>
-        </w:rPr>
-        <w:t>(</w:t>
-      </w:r>
-      <w:proofErr w:type="gramEnd"/>
-      <w:r>
-        <w:rPr>
-          <w:rFonts w:ascii="Times New Roman" w:eastAsia="Times New Roman" w:hAnsi="Times New Roman" w:cs="Times New Roman"/>
-          <w:color w:val="000000" w:themeColor="text1"/>
-          <w:szCs w:val="24"/>
-        </w:rPr>
-        <w:t xml:space="preserve">)“ Methode die Konfiguration des Netzwerkes vornimmt. </w:t>
+        <w:t xml:space="preserve">Die Klasse übernimmt ein Topo-Objekt an dem er mit der in ihm definierten „build()“ Methode die Konfiguration des Netzwerkes vornimmt. </w:t>
       </w:r>
     </w:p>
     <w:p>
@@ -4303,90 +2982,24 @@
           <w:color w:val="000000" w:themeColor="text1"/>
           <w:szCs w:val="24"/>
         </w:rPr>
-        <w:t>In der „</w:t>
-      </w:r>
-      <w:proofErr w:type="spellStart"/>
-      <w:proofErr w:type="gramStart"/>
-      <w:r>
-        <w:rPr>
-          <w:rFonts w:ascii="Times New Roman" w:eastAsia="Times New Roman" w:hAnsi="Times New Roman" w:cs="Times New Roman"/>
-          <w:color w:val="000000" w:themeColor="text1"/>
-          <w:szCs w:val="24"/>
-        </w:rPr>
-        <w:t>build</w:t>
-      </w:r>
-      <w:proofErr w:type="spellEnd"/>
-      <w:r>
-        <w:rPr>
-          <w:rFonts w:ascii="Times New Roman" w:eastAsia="Times New Roman" w:hAnsi="Times New Roman" w:cs="Times New Roman"/>
-          <w:color w:val="000000" w:themeColor="text1"/>
-          <w:szCs w:val="24"/>
-        </w:rPr>
-        <w:t>(</w:t>
-      </w:r>
-      <w:proofErr w:type="gramEnd"/>
-      <w:r>
-        <w:rPr>
-          <w:rFonts w:ascii="Times New Roman" w:eastAsia="Times New Roman" w:hAnsi="Times New Roman" w:cs="Times New Roman"/>
-          <w:color w:val="000000" w:themeColor="text1"/>
-          <w:szCs w:val="24"/>
-        </w:rPr>
-        <w:t xml:space="preserve">)“ Methode definieren wir zuerst einen String der den privaten-IP-Bereich der vier Lokationen enthält. </w:t>
-      </w:r>
-      <w:r>
-        <w:rPr>
-          <w:rFonts w:ascii="Times New Roman" w:eastAsia="Times New Roman" w:hAnsi="Times New Roman" w:cs="Times New Roman"/>
-          <w:color w:val="000000" w:themeColor="text1"/>
-          <w:szCs w:val="24"/>
-          <w:lang w:val="de"/>
-        </w:rPr>
-        <w:t xml:space="preserve">Der </w:t>
-      </w:r>
-      <w:proofErr w:type="spellStart"/>
-      <w:r>
-        <w:rPr>
-          <w:rFonts w:ascii="Times New Roman" w:eastAsia="Times New Roman" w:hAnsi="Times New Roman" w:cs="Times New Roman"/>
-          <w:color w:val="000000" w:themeColor="text1"/>
-          <w:szCs w:val="24"/>
-          <w:lang w:val="de"/>
-        </w:rPr>
-        <w:t>defaultIP</w:t>
-      </w:r>
-      <w:proofErr w:type="spellEnd"/>
-      <w:r>
-        <w:rPr>
-          <w:rFonts w:ascii="Times New Roman" w:eastAsia="Times New Roman" w:hAnsi="Times New Roman" w:cs="Times New Roman"/>
-          <w:color w:val="000000" w:themeColor="text1"/>
-          <w:szCs w:val="24"/>
-          <w:lang w:val="de"/>
-        </w:rPr>
-        <w:t xml:space="preserve"> String bleibt in unvollständiger Form „192.168.%s.1/24“. Somit kann er später durch passende Stellen ersetzt und genutzt werden. </w:t>
-      </w:r>
-      <w:r>
-        <w:rPr>
-          <w:rFonts w:ascii="Times New Roman" w:eastAsia="Times New Roman" w:hAnsi="Times New Roman" w:cs="Times New Roman"/>
-          <w:color w:val="000000" w:themeColor="text1"/>
-          <w:szCs w:val="24"/>
-        </w:rPr>
-        <w:t xml:space="preserve">Lediglich ist hier im dritten Block ein Platzhalter eingesetzt der beim </w:t>
-      </w:r>
-      <w:proofErr w:type="spellStart"/>
-      <w:r>
-        <w:rPr>
-          <w:rFonts w:ascii="Times New Roman" w:eastAsia="Times New Roman" w:hAnsi="Times New Roman" w:cs="Times New Roman"/>
-          <w:color w:val="000000" w:themeColor="text1"/>
-          <w:szCs w:val="24"/>
-        </w:rPr>
-        <w:t>erstellen</w:t>
-      </w:r>
-      <w:proofErr w:type="spellEnd"/>
-      <w:r>
-        <w:rPr>
-          <w:rFonts w:ascii="Times New Roman" w:eastAsia="Times New Roman" w:hAnsi="Times New Roman" w:cs="Times New Roman"/>
-          <w:color w:val="000000" w:themeColor="text1"/>
-          <w:szCs w:val="24"/>
-        </w:rPr>
-        <w:t xml:space="preserve"> der Router in einer Schleife durch die Zahl der Iteration ersetzt wird.</w:t>
+        <w:t xml:space="preserve">In der „build()“ Methode definieren wir zuerst einen String der den privaten-IP-Bereich der vier Lokationen enthält. </w:t>
+      </w:r>
+      <w:r>
+        <w:rPr>
+          <w:rFonts w:ascii="Times New Roman" w:eastAsia="Times New Roman" w:hAnsi="Times New Roman" w:cs="Times New Roman"/>
+          <w:color w:val="000000" w:themeColor="text1"/>
+          <w:szCs w:val="24"/>
+          <w:lang w:val="de"/>
+        </w:rPr>
+        <w:t xml:space="preserve">Der defaultIP String bleibt in unvollständiger Form „192.168.%s.1/24“. Somit kann er später durch passende Stellen ersetzt und genutzt werden. </w:t>
+      </w:r>
+      <w:r>
+        <w:rPr>
+          <w:rFonts w:ascii="Times New Roman" w:eastAsia="Times New Roman" w:hAnsi="Times New Roman" w:cs="Times New Roman"/>
+          <w:color w:val="000000" w:themeColor="text1"/>
+          <w:szCs w:val="24"/>
+        </w:rPr>
+        <w:t>Lediglich ist hier im dritten Block ein Platzhalter eingesetzt der beim erstellen der Router in einer Schleife durch die Zahl der Iteration ersetzt wird.</w:t>
       </w:r>
     </w:p>
     <w:p>
@@ -4428,23 +3041,13 @@
         </w:rPr>
         <w:t>. S</w:t>
       </w:r>
-      <w:proofErr w:type="spellStart"/>
-      <w:r>
-        <w:rPr>
-          <w:rFonts w:ascii="Times New Roman" w:eastAsia="Times New Roman" w:hAnsi="Times New Roman" w:cs="Times New Roman"/>
-          <w:color w:val="000000" w:themeColor="text1"/>
-          <w:szCs w:val="24"/>
-        </w:rPr>
-        <w:t>päter</w:t>
-      </w:r>
-      <w:proofErr w:type="spellEnd"/>
-      <w:r>
-        <w:rPr>
-          <w:rFonts w:ascii="Times New Roman" w:eastAsia="Times New Roman" w:hAnsi="Times New Roman" w:cs="Times New Roman"/>
-          <w:color w:val="000000" w:themeColor="text1"/>
-          <w:szCs w:val="24"/>
-        </w:rPr>
-        <w:t xml:space="preserve"> für die Verlinkung der Router mit dem jeweiligen Switch</w:t>
+      <w:r>
+        <w:rPr>
+          <w:rFonts w:ascii="Times New Roman" w:eastAsia="Times New Roman" w:hAnsi="Times New Roman" w:cs="Times New Roman"/>
+          <w:color w:val="000000" w:themeColor="text1"/>
+          <w:szCs w:val="24"/>
+        </w:rPr>
+        <w:t>päter für die Verlinkung der Router mit dem jeweiligen Switch</w:t>
       </w:r>
       <w:r>
         <w:rPr>
@@ -4502,45 +3105,7 @@
           <w:color w:val="000000" w:themeColor="text1"/>
           <w:szCs w:val="24"/>
         </w:rPr>
-        <w:t>Dabei wird bei jeder Iteration erst ein Router-Objekt mit der Methode „</w:t>
-      </w:r>
-      <w:proofErr w:type="spellStart"/>
-      <w:proofErr w:type="gramStart"/>
-      <w:r>
-        <w:rPr>
-          <w:rFonts w:ascii="Times New Roman" w:eastAsia="Times New Roman" w:hAnsi="Times New Roman" w:cs="Times New Roman"/>
-          <w:color w:val="000000" w:themeColor="text1"/>
-          <w:szCs w:val="24"/>
-        </w:rPr>
-        <w:t>self.addNode</w:t>
-      </w:r>
-      <w:proofErr w:type="spellEnd"/>
-      <w:proofErr w:type="gramEnd"/>
-      <w:r>
-        <w:rPr>
-          <w:rFonts w:ascii="Times New Roman" w:eastAsia="Times New Roman" w:hAnsi="Times New Roman" w:cs="Times New Roman"/>
-          <w:color w:val="000000" w:themeColor="text1"/>
-          <w:szCs w:val="24"/>
-        </w:rPr>
-        <w:t>()“ erstellt, bei dem der Name, der private IP-Adressen-Bereich, die MAC-Adresse und benutzerdefinierte Parameter für die Konfiguration, dass der Router IP-</w:t>
-      </w:r>
-      <w:proofErr w:type="spellStart"/>
-      <w:r>
-        <w:rPr>
-          <w:rFonts w:ascii="Times New Roman" w:eastAsia="Times New Roman" w:hAnsi="Times New Roman" w:cs="Times New Roman"/>
-          <w:color w:val="000000" w:themeColor="text1"/>
-          <w:szCs w:val="24"/>
-        </w:rPr>
-        <w:t>Forwarding</w:t>
-      </w:r>
-      <w:proofErr w:type="spellEnd"/>
-      <w:r>
-        <w:rPr>
-          <w:rFonts w:ascii="Times New Roman" w:eastAsia="Times New Roman" w:hAnsi="Times New Roman" w:cs="Times New Roman"/>
-          <w:color w:val="000000" w:themeColor="text1"/>
-          <w:szCs w:val="24"/>
-        </w:rPr>
-        <w:t xml:space="preserve"> aktiviert bekommt, übergeben. Danach wird der Router der vorher erstellten Liste eingefügt.</w:t>
+        <w:t>Dabei wird bei jeder Iteration erst ein Router-Objekt mit der Methode „self.addNode()“ erstellt, bei dem der Name, der private IP-Adressen-Bereich, die MAC-Adresse und benutzerdefinierte Parameter für die Konfiguration, dass der Router IP-Forwarding aktiviert bekommt, übergeben. Danach wird der Router der vorher erstellten Liste eingefügt.</w:t>
       </w:r>
     </w:p>
     <w:p>
@@ -4560,45 +3125,7 @@
           <w:color w:val="000000" w:themeColor="text1"/>
           <w:szCs w:val="24"/>
         </w:rPr>
-        <w:t>Als nächstes wird ein Switch mit der Methode „</w:t>
-      </w:r>
-      <w:proofErr w:type="spellStart"/>
-      <w:proofErr w:type="gramStart"/>
-      <w:r>
-        <w:rPr>
-          <w:rFonts w:ascii="Times New Roman" w:eastAsia="Times New Roman" w:hAnsi="Times New Roman" w:cs="Times New Roman"/>
-          <w:color w:val="000000" w:themeColor="text1"/>
-          <w:szCs w:val="24"/>
-        </w:rPr>
-        <w:t>self.addSwitch</w:t>
-      </w:r>
-      <w:proofErr w:type="spellEnd"/>
-      <w:proofErr w:type="gramEnd"/>
-      <w:r>
-        <w:rPr>
-          <w:rFonts w:ascii="Times New Roman" w:eastAsia="Times New Roman" w:hAnsi="Times New Roman" w:cs="Times New Roman"/>
-          <w:color w:val="000000" w:themeColor="text1"/>
-          <w:szCs w:val="24"/>
-        </w:rPr>
-        <w:t>()“ erstellt, der nur einen Namen erhält, der anschließend mit der Methode „</w:t>
-      </w:r>
-      <w:proofErr w:type="spellStart"/>
-      <w:r>
-        <w:rPr>
-          <w:rFonts w:ascii="Times New Roman" w:eastAsia="Times New Roman" w:hAnsi="Times New Roman" w:cs="Times New Roman"/>
-          <w:color w:val="000000" w:themeColor="text1"/>
-          <w:szCs w:val="24"/>
-        </w:rPr>
-        <w:t>self.addLink</w:t>
-      </w:r>
-      <w:proofErr w:type="spellEnd"/>
-      <w:r>
-        <w:rPr>
-          <w:rFonts w:ascii="Times New Roman" w:eastAsia="Times New Roman" w:hAnsi="Times New Roman" w:cs="Times New Roman"/>
-          <w:color w:val="000000" w:themeColor="text1"/>
-          <w:szCs w:val="24"/>
-        </w:rPr>
-        <w:t>()“ mit dem Router verbunden wird, bei dem die Netzwerkschnittstelle des Router benannt und der private-IP-Adressenbereich vergeben wird.</w:t>
+        <w:t>Als nächstes wird ein Switch mit der Methode „self.addSwitch()“ erstellt, der nur einen Namen erhält, der anschließend mit der Methode „self.addLink()“ mit dem Router verbunden wird, bei dem die Netzwerkschnittstelle des Router benannt und der private-IP-Adressenbereich vergeben wird.</w:t>
       </w:r>
     </w:p>
     <w:p>
@@ -4628,45 +3155,7 @@
           <w:color w:val="000000" w:themeColor="text1"/>
           <w:szCs w:val="24"/>
         </w:rPr>
-        <w:t>Nachdem für alle Lokationen der Rumpf erstellt worden ist, stellen wir die Verbindungen zwischen den Routern mit dem Befehl „</w:t>
-      </w:r>
-      <w:proofErr w:type="spellStart"/>
-      <w:proofErr w:type="gramStart"/>
-      <w:r>
-        <w:rPr>
-          <w:rFonts w:ascii="Times New Roman" w:eastAsia="Times New Roman" w:hAnsi="Times New Roman" w:cs="Times New Roman"/>
-          <w:color w:val="000000" w:themeColor="text1"/>
-          <w:szCs w:val="24"/>
-        </w:rPr>
-        <w:t>self.addLink</w:t>
-      </w:r>
-      <w:proofErr w:type="spellEnd"/>
-      <w:proofErr w:type="gramEnd"/>
-      <w:r>
-        <w:rPr>
-          <w:rFonts w:ascii="Times New Roman" w:eastAsia="Times New Roman" w:hAnsi="Times New Roman" w:cs="Times New Roman"/>
-          <w:color w:val="000000" w:themeColor="text1"/>
-          <w:szCs w:val="24"/>
-        </w:rPr>
-        <w:t>()“ her. Dabei wird jeder Router mit allen anderen Routern verbunden. Dieser Vorgang wird das Internet simulieren, worauf ebenfalls der Tunnel und die Verschlüsselung implementiert wird. Dabei wird der Netzwerkschnittstellen-Name für beide Router und die jeweilige öffentliche-IP-Adresse definiert. Zusätzlich setzen wir per „</w:t>
-      </w:r>
-      <w:proofErr w:type="spellStart"/>
-      <w:r>
-        <w:rPr>
-          <w:rFonts w:ascii="Times New Roman" w:eastAsia="Times New Roman" w:hAnsi="Times New Roman" w:cs="Times New Roman"/>
-          <w:color w:val="000000" w:themeColor="text1"/>
-          <w:szCs w:val="24"/>
-        </w:rPr>
-        <w:t>bw</w:t>
-      </w:r>
-      <w:proofErr w:type="spellEnd"/>
-      <w:r>
-        <w:rPr>
-          <w:rFonts w:ascii="Times New Roman" w:eastAsia="Times New Roman" w:hAnsi="Times New Roman" w:cs="Times New Roman"/>
-          <w:color w:val="000000" w:themeColor="text1"/>
-          <w:szCs w:val="24"/>
-        </w:rPr>
-        <w:t xml:space="preserve">=20“ Befehl die Bandbreite der Leitung auf 20 Megabit, wobei dies die geforderte SDSL-Leitung der Aufgabe sieben darstellen soll. </w:t>
+        <w:t xml:space="preserve">Nachdem für alle Lokationen der Rumpf erstellt worden ist, stellen wir die Verbindungen zwischen den Routern mit dem Befehl „self.addLink()“ her. Dabei wird jeder Router mit allen anderen Routern verbunden. Dieser Vorgang wird das Internet simulieren, worauf ebenfalls der Tunnel und die Verschlüsselung implementiert wird. Dabei wird der Netzwerkschnittstellen-Name für beide Router und die jeweilige öffentliche-IP-Adresse definiert. Zusätzlich setzen wir per „bw=20“ Befehl die Bandbreite der Leitung auf 20 Megabit, wobei dies die geforderte SDSL-Leitung der Aufgabe sieben darstellen soll. </w:t>
       </w:r>
     </w:p>
     <w:p>
@@ -4717,199 +3206,7 @@
           <w:rFonts w:ascii="Times New Roman" w:eastAsia="Times New Roman" w:hAnsi="Times New Roman" w:cs="Times New Roman"/>
           <w:szCs w:val="24"/>
         </w:rPr>
-        <w:t xml:space="preserve">Dort initialisieren wir ein </w:t>
-      </w:r>
-      <w:proofErr w:type="spellStart"/>
-      <w:r>
-        <w:rPr>
-          <w:rFonts w:ascii="Times New Roman" w:eastAsia="Times New Roman" w:hAnsi="Times New Roman" w:cs="Times New Roman"/>
-          <w:szCs w:val="24"/>
-        </w:rPr>
-        <w:t>RemoteController</w:t>
-      </w:r>
-      <w:proofErr w:type="spellEnd"/>
-      <w:r>
-        <w:rPr>
-          <w:rFonts w:ascii="Times New Roman" w:eastAsia="Times New Roman" w:hAnsi="Times New Roman" w:cs="Times New Roman"/>
-          <w:szCs w:val="24"/>
-        </w:rPr>
-        <w:t>-Objekt der einen Namen, die Konfiguration um was für einen Controller es sich handelt, die IP-Adresse und den Port, wo er zu erreichen ist, bekommt. Hier ist wichtig zu erwähnen, dass der Controller auf Ubuntu läuft und das der Controller per „</w:t>
-      </w:r>
-      <w:proofErr w:type="spellStart"/>
-      <w:r>
-        <w:rPr>
-          <w:rFonts w:ascii="Times New Roman" w:eastAsia="Times New Roman" w:hAnsi="Times New Roman" w:cs="Times New Roman"/>
-          <w:szCs w:val="24"/>
-        </w:rPr>
-        <w:t>localhost</w:t>
-      </w:r>
-      <w:proofErr w:type="spellEnd"/>
-      <w:r>
-        <w:rPr>
-          <w:rFonts w:ascii="Times New Roman" w:eastAsia="Times New Roman" w:hAnsi="Times New Roman" w:cs="Times New Roman"/>
-          <w:szCs w:val="24"/>
-        </w:rPr>
-        <w:t xml:space="preserve">“ zu erreichen ist. Hier könnte man ebenfalls den Controller auf einer anderen VM laufen lassen und ihn per Internes Netzwerk verbinden oder auf der echten Welt laufen lassen und ihn per NAT-Verbindung verbinden. Auch besteht noch die Möglichkeit den Controller auf dem Betriebssystem, auf dem </w:t>
-      </w:r>
-      <w:proofErr w:type="spellStart"/>
-      <w:r>
-        <w:rPr>
-          <w:rFonts w:ascii="Times New Roman" w:eastAsia="Times New Roman" w:hAnsi="Times New Roman" w:cs="Times New Roman"/>
-          <w:szCs w:val="24"/>
-        </w:rPr>
-        <w:t>Virtualbox</w:t>
-      </w:r>
-      <w:proofErr w:type="spellEnd"/>
-      <w:r>
-        <w:rPr>
-          <w:rFonts w:ascii="Times New Roman" w:eastAsia="Times New Roman" w:hAnsi="Times New Roman" w:cs="Times New Roman"/>
-          <w:szCs w:val="24"/>
-        </w:rPr>
-        <w:t xml:space="preserve"> läuft, laufen zu lassen und ihn per Host-</w:t>
-      </w:r>
-      <w:proofErr w:type="spellStart"/>
-      <w:r>
-        <w:rPr>
-          <w:rFonts w:ascii="Times New Roman" w:eastAsia="Times New Roman" w:hAnsi="Times New Roman" w:cs="Times New Roman"/>
-          <w:szCs w:val="24"/>
-        </w:rPr>
-        <w:t>Only</w:t>
-      </w:r>
-      <w:proofErr w:type="spellEnd"/>
-      <w:r>
-        <w:rPr>
-          <w:rFonts w:ascii="Times New Roman" w:eastAsia="Times New Roman" w:hAnsi="Times New Roman" w:cs="Times New Roman"/>
-          <w:szCs w:val="24"/>
-        </w:rPr>
-        <w:t xml:space="preserve">-Adapter zu verbinden. Anschließend wird ein </w:t>
-      </w:r>
-      <w:proofErr w:type="spellStart"/>
-      <w:r>
-        <w:rPr>
-          <w:rFonts w:ascii="Times New Roman" w:eastAsia="Times New Roman" w:hAnsi="Times New Roman" w:cs="Times New Roman"/>
-          <w:szCs w:val="24"/>
-        </w:rPr>
-        <w:t>Mininet</w:t>
-      </w:r>
-      <w:proofErr w:type="spellEnd"/>
-      <w:r>
-        <w:rPr>
-          <w:rFonts w:ascii="Times New Roman" w:eastAsia="Times New Roman" w:hAnsi="Times New Roman" w:cs="Times New Roman"/>
-          <w:szCs w:val="24"/>
-        </w:rPr>
-        <w:t xml:space="preserve">-Objekt erstellt, bei dem die erstellte Topologie, der erstellte Controller, ein </w:t>
-      </w:r>
-      <w:proofErr w:type="spellStart"/>
-      <w:r>
-        <w:rPr>
-          <w:rFonts w:ascii="Times New Roman" w:eastAsia="Times New Roman" w:hAnsi="Times New Roman" w:cs="Times New Roman"/>
-          <w:szCs w:val="24"/>
-        </w:rPr>
-        <w:t>TCLink</w:t>
-      </w:r>
-      <w:proofErr w:type="spellEnd"/>
-      <w:r>
-        <w:rPr>
-          <w:rFonts w:ascii="Times New Roman" w:eastAsia="Times New Roman" w:hAnsi="Times New Roman" w:cs="Times New Roman"/>
-          <w:szCs w:val="24"/>
-        </w:rPr>
-        <w:t xml:space="preserve">-Objekt für die Einstellung der Bandbreite der Netzwerkadapter und ein </w:t>
-      </w:r>
-      <w:proofErr w:type="spellStart"/>
-      <w:r>
-        <w:rPr>
-          <w:rFonts w:ascii="Times New Roman" w:eastAsia="Times New Roman" w:hAnsi="Times New Roman" w:cs="Times New Roman"/>
-          <w:szCs w:val="24"/>
-        </w:rPr>
-        <w:t>OVSKernelSwitch</w:t>
-      </w:r>
-      <w:proofErr w:type="spellEnd"/>
-      <w:r>
-        <w:rPr>
-          <w:rFonts w:ascii="Times New Roman" w:eastAsia="Times New Roman" w:hAnsi="Times New Roman" w:cs="Times New Roman"/>
-          <w:szCs w:val="24"/>
-        </w:rPr>
-        <w:t xml:space="preserve">-Objekt für die Erstellung der Switche als Open </w:t>
-      </w:r>
-      <w:proofErr w:type="spellStart"/>
-      <w:r>
-        <w:rPr>
-          <w:rFonts w:ascii="Times New Roman" w:eastAsia="Times New Roman" w:hAnsi="Times New Roman" w:cs="Times New Roman"/>
-          <w:szCs w:val="24"/>
-        </w:rPr>
-        <w:t>vSwitche</w:t>
-      </w:r>
-      <w:proofErr w:type="spellEnd"/>
-      <w:r>
-        <w:rPr>
-          <w:rFonts w:ascii="Times New Roman" w:eastAsia="Times New Roman" w:hAnsi="Times New Roman" w:cs="Times New Roman"/>
-          <w:szCs w:val="24"/>
-        </w:rPr>
-        <w:t xml:space="preserve">. Die Open </w:t>
-      </w:r>
-      <w:proofErr w:type="spellStart"/>
-      <w:r>
-        <w:rPr>
-          <w:rFonts w:ascii="Times New Roman" w:eastAsia="Times New Roman" w:hAnsi="Times New Roman" w:cs="Times New Roman"/>
-          <w:szCs w:val="24"/>
-        </w:rPr>
-        <w:t>vSwitche</w:t>
-      </w:r>
-      <w:proofErr w:type="spellEnd"/>
-      <w:r>
-        <w:rPr>
-          <w:rFonts w:ascii="Times New Roman" w:eastAsia="Times New Roman" w:hAnsi="Times New Roman" w:cs="Times New Roman"/>
-          <w:szCs w:val="24"/>
-        </w:rPr>
-        <w:t xml:space="preserve"> nutzen wir später, um den Quality </w:t>
-      </w:r>
-      <w:proofErr w:type="spellStart"/>
-      <w:r>
-        <w:rPr>
-          <w:rFonts w:ascii="Times New Roman" w:eastAsia="Times New Roman" w:hAnsi="Times New Roman" w:cs="Times New Roman"/>
-          <w:szCs w:val="24"/>
-        </w:rPr>
-        <w:t>of</w:t>
-      </w:r>
-      <w:proofErr w:type="spellEnd"/>
-      <w:r>
-        <w:rPr>
-          <w:rFonts w:ascii="Times New Roman" w:eastAsia="Times New Roman" w:hAnsi="Times New Roman" w:cs="Times New Roman"/>
-          <w:szCs w:val="24"/>
-        </w:rPr>
-        <w:t xml:space="preserve"> Service zu implementieren, bei dem wir per </w:t>
-      </w:r>
-      <w:proofErr w:type="spellStart"/>
-      <w:r>
-        <w:rPr>
-          <w:rFonts w:ascii="Times New Roman" w:eastAsia="Times New Roman" w:hAnsi="Times New Roman" w:cs="Times New Roman"/>
-          <w:szCs w:val="24"/>
-        </w:rPr>
-        <w:t>ovs</w:t>
-      </w:r>
-      <w:proofErr w:type="spellEnd"/>
-      <w:r>
-        <w:rPr>
-          <w:rFonts w:ascii="Times New Roman" w:eastAsia="Times New Roman" w:hAnsi="Times New Roman" w:cs="Times New Roman"/>
-          <w:szCs w:val="24"/>
-        </w:rPr>
-        <w:t>-</w:t>
-      </w:r>
-      <w:proofErr w:type="spellStart"/>
-      <w:r>
-        <w:rPr>
-          <w:rFonts w:ascii="Times New Roman" w:eastAsia="Times New Roman" w:hAnsi="Times New Roman" w:cs="Times New Roman"/>
-          <w:szCs w:val="24"/>
-        </w:rPr>
-        <w:t>vsctl</w:t>
-      </w:r>
-      <w:proofErr w:type="spellEnd"/>
-      <w:r>
-        <w:rPr>
-          <w:rFonts w:ascii="Times New Roman" w:eastAsia="Times New Roman" w:hAnsi="Times New Roman" w:cs="Times New Roman"/>
-          <w:szCs w:val="24"/>
-        </w:rPr>
-        <w:t xml:space="preserve">-Befehle Queues an den Ports der Switche erstellen und die Priorisierung der Pakete vornehmen. </w:t>
+        <w:t xml:space="preserve">Dort initialisieren wir ein RemoteController-Objekt der einen Namen, die Konfiguration um was für einen Controller es sich handelt, die IP-Adresse und den Port, wo er zu erreichen ist, bekommt. Hier ist wichtig zu erwähnen, dass der Controller auf Ubuntu läuft und das der Controller per „localhost“ zu erreichen ist. Hier könnte man ebenfalls den Controller auf einer anderen VM laufen lassen und ihn per Internes Netzwerk verbinden oder auf der echten Welt laufen lassen und ihn per NAT-Verbindung verbinden. Auch besteht noch die Möglichkeit den Controller auf dem Betriebssystem, auf dem Virtualbox läuft, laufen zu lassen und ihn per Host-Only-Adapter zu verbinden. Anschließend wird ein Mininet-Objekt erstellt, bei dem die erstellte Topologie, der erstellte Controller, ein TCLink-Objekt für die Einstellung der Bandbreite der Netzwerkadapter und ein OVSKernelSwitch-Objekt für die Erstellung der Switche als Open vSwitche. Die Open vSwitche nutzen wir später, um den Quality of Service zu implementieren, bei dem wir per ovs-vsctl-Befehle Queues an den Ports der Switche erstellen und die Priorisierung der Pakete vornehmen. </w:t>
       </w:r>
     </w:p>
     <w:p>
@@ -5177,159 +3474,10 @@
     </w:p>
     <w:p>
       <w:r>
-        <w:t>Als nächstes folgt in der Main-Funktion die Einrichtung der Tunnel zwischen den Routern beziehungsweise den Lokationen. Dafür baut jeder Router mit jedem Router einen GRE-Tunnel auf, für den wir den Befehl „</w:t>
-      </w:r>
-      <w:proofErr w:type="spellStart"/>
-      <w:r>
-        <w:t>ip</w:t>
-      </w:r>
-      <w:proofErr w:type="spellEnd"/>
-      <w:r>
-        <w:t xml:space="preserve"> </w:t>
-      </w:r>
-      <w:proofErr w:type="spellStart"/>
-      <w:r>
-        <w:t>tunnel</w:t>
-      </w:r>
-      <w:proofErr w:type="spellEnd"/>
-      <w:r>
-        <w:t xml:space="preserve"> </w:t>
-      </w:r>
-      <w:proofErr w:type="spellStart"/>
-      <w:r>
-        <w:t>add</w:t>
-      </w:r>
-      <w:proofErr w:type="spellEnd"/>
-      <w:r>
-        <w:t xml:space="preserve"> Tunnel-Name </w:t>
-      </w:r>
-      <w:proofErr w:type="spellStart"/>
-      <w:r>
-        <w:t>mode</w:t>
-      </w:r>
-      <w:proofErr w:type="spellEnd"/>
-      <w:r>
-        <w:t xml:space="preserve"> </w:t>
-      </w:r>
-      <w:proofErr w:type="spellStart"/>
-      <w:r>
-        <w:t>gre</w:t>
-      </w:r>
-      <w:proofErr w:type="spellEnd"/>
-      <w:r>
-        <w:t xml:space="preserve"> </w:t>
-      </w:r>
-      <w:proofErr w:type="spellStart"/>
-      <w:r>
-        <w:t>local</w:t>
-      </w:r>
-      <w:proofErr w:type="spellEnd"/>
-      <w:r>
-        <w:t xml:space="preserve"> Router-Schnittstelle-des-eigenen-Routers remote Router-Schnittstelle-des-anderen-Routers </w:t>
-      </w:r>
-      <w:proofErr w:type="spellStart"/>
-      <w:r>
-        <w:t>ttl</w:t>
-      </w:r>
-      <w:proofErr w:type="spellEnd"/>
-      <w:r>
-        <w:t xml:space="preserve"> 255“ bei jedem Router mit der </w:t>
-      </w:r>
-      <w:proofErr w:type="spellStart"/>
-      <w:r>
-        <w:t>Mininet</w:t>
-      </w:r>
-      <w:proofErr w:type="spellEnd"/>
-      <w:r>
-        <w:t>-Methode „</w:t>
-      </w:r>
-      <w:proofErr w:type="spellStart"/>
-      <w:r>
-        <w:t>info</w:t>
-      </w:r>
-      <w:proofErr w:type="spellEnd"/>
-      <w:r>
-        <w:t>(</w:t>
-      </w:r>
-      <w:proofErr w:type="spellStart"/>
-      <w:r>
-        <w:t>net</w:t>
-      </w:r>
-      <w:proofErr w:type="spellEnd"/>
-      <w:r>
-        <w:t>[‚Router-Name‘].</w:t>
-      </w:r>
-      <w:proofErr w:type="spellStart"/>
-      <w:proofErr w:type="gramStart"/>
-      <w:r>
-        <w:t>cmd</w:t>
-      </w:r>
-      <w:proofErr w:type="spellEnd"/>
-      <w:r>
-        <w:t>(</w:t>
-      </w:r>
-      <w:proofErr w:type="gramEnd"/>
-      <w:r>
-        <w:t>Befehl))“ ausgeben und ausführen. Nachdem die Verbindung definiert wurde fahren wir den Tunnel-Adapter per „</w:t>
-      </w:r>
-      <w:proofErr w:type="spellStart"/>
-      <w:r>
-        <w:t>ip</w:t>
-      </w:r>
-      <w:proofErr w:type="spellEnd"/>
-      <w:r>
-        <w:t xml:space="preserve"> link </w:t>
-      </w:r>
-      <w:proofErr w:type="spellStart"/>
-      <w:r>
-        <w:t>set</w:t>
-      </w:r>
-      <w:proofErr w:type="spellEnd"/>
-      <w:r>
-        <w:t xml:space="preserve"> Tunnel-Name </w:t>
-      </w:r>
-      <w:proofErr w:type="spellStart"/>
-      <w:r>
-        <w:t>up</w:t>
-      </w:r>
-      <w:proofErr w:type="spellEnd"/>
-      <w:r>
-        <w:t>“ hoch. Anschließend geben wir dem Tunnel Adapte</w:t>
-      </w:r>
-      <w:r>
-        <w:t>r mit dem Befehl „</w:t>
-      </w:r>
-      <w:proofErr w:type="spellStart"/>
-      <w:r>
-        <w:t>ip</w:t>
-      </w:r>
-      <w:proofErr w:type="spellEnd"/>
-      <w:r>
-        <w:t xml:space="preserve"> </w:t>
-      </w:r>
-      <w:proofErr w:type="spellStart"/>
-      <w:r>
-        <w:t>addr</w:t>
-      </w:r>
-      <w:proofErr w:type="spellEnd"/>
-      <w:r>
-        <w:t xml:space="preserve"> </w:t>
-      </w:r>
-      <w:proofErr w:type="spellStart"/>
-      <w:r>
-        <w:t>add</w:t>
-      </w:r>
-      <w:proofErr w:type="spellEnd"/>
-      <w:r>
-        <w:t xml:space="preserve"> Tunnel-IP </w:t>
-      </w:r>
-      <w:proofErr w:type="spellStart"/>
-      <w:r>
-        <w:t>dev</w:t>
-      </w:r>
-      <w:proofErr w:type="spellEnd"/>
-      <w:r>
-        <w:t xml:space="preserve"> Tunnel-Name“</w:t>
+        <w:t>Als nächstes folgt in der Main-Funktion die Einrichtung der Tunnel zwischen den Routern beziehungsweise den Lokationen. Dafür baut jeder Router mit jedem Router einen GRE-Tunnel auf, für den wir den Befehl „ip tunnel add Tunnel-Name mode gre local Router-Schnittstelle-des-eigenen-Routers remote Router-Schnittstelle-des-anderen-Routers ttl 255“ bei jedem Router mit der Mininet-Methode „info(net[‚Router-Name‘].cmd(Befehl))“ ausgeben und ausführen. Nachdem die Verbindung definiert wurde fahren wir den Tunnel-Adapter per „ip link set Tunnel-Name up“ hoch. Anschließend geben wir dem Tunnel Adapte</w:t>
+      </w:r>
+      <w:r>
+        <w:t>r mit dem Befehl „ip addr add Tunnel-IP dev Tunnel-Name“</w:t>
       </w:r>
       <w:r>
         <w:t xml:space="preserve"> die jeweilige Tunnel IP. Hier ist wichtig zu erwähnen, dass die IP zwischen zwei Lokationen im selben Netzwerkbereich, wie bei der Erstellung und Simulierung des Internets zwischen den Routern, sein muss. </w:t>
@@ -5347,31 +3495,7 @@
     </w:p>
     <w:p>
       <w:r>
-        <w:t>Im nächsten Schritt definieren wir für jeden Router die Route zum anderen Sub-Netzwerkadressenbereich, welches wir per „</w:t>
-      </w:r>
-      <w:proofErr w:type="spellStart"/>
-      <w:r>
-        <w:t>ip</w:t>
-      </w:r>
-      <w:proofErr w:type="spellEnd"/>
-      <w:r>
-        <w:t xml:space="preserve"> route </w:t>
-      </w:r>
-      <w:proofErr w:type="spellStart"/>
-      <w:r>
-        <w:t>add</w:t>
-      </w:r>
-      <w:proofErr w:type="spellEnd"/>
-      <w:r>
-        <w:t xml:space="preserve"> IP-der-anderen-Lokation via IP-über-welchen-Adapter </w:t>
-      </w:r>
-      <w:proofErr w:type="spellStart"/>
-      <w:r>
-        <w:t>dev</w:t>
-      </w:r>
-      <w:proofErr w:type="spellEnd"/>
-      <w:r>
-        <w:t xml:space="preserve"> Adapter-Name“ Befehl in die Routing-Tabelle einfügen.</w:t>
+        <w:t>Im nächsten Schritt definieren wir für jeden Router die Route zum anderen Sub-Netzwerkadressenbereich, welches wir per „ip route add IP-der-anderen-Lokation via IP-über-welchen-Adapter dev Adapter-Name“ Befehl in die Routing-Tabelle einfügen.</w:t>
       </w:r>
       <w:r>
         <w:t xml:space="preserve"> Hier ist sehr wichtig, dass die Lokationen jeweils andere </w:t>
@@ -5409,90 +3533,10 @@
         <w:t xml:space="preserve">, verschlüsseln wir als nächstes alle Pakete, die am Router aus dem privaten-IP-Adressenbereich ankommen und entschlüsseln alle Pakete die am Router aus dem öffentlichen-IP-Adressenbereich ankommen. </w:t>
       </w:r>
       <w:r>
-        <w:t>Für diese Methoden wird die Verschlüsselung über IPSEC im Transport-Modus benutzt, welches wir per „</w:t>
-      </w:r>
-      <w:proofErr w:type="spellStart"/>
-      <w:r>
-        <w:t>ip</w:t>
-      </w:r>
-      <w:proofErr w:type="spellEnd"/>
-      <w:r>
-        <w:t xml:space="preserve"> </w:t>
-      </w:r>
-      <w:proofErr w:type="spellStart"/>
-      <w:r>
-        <w:t>xfrm</w:t>
-      </w:r>
-      <w:proofErr w:type="spellEnd"/>
-      <w:r>
-        <w:t xml:space="preserve"> </w:t>
-      </w:r>
-      <w:proofErr w:type="spellStart"/>
-      <w:r>
-        <w:t>state</w:t>
-      </w:r>
-      <w:proofErr w:type="spellEnd"/>
-      <w:r>
-        <w:t xml:space="preserve"> </w:t>
-      </w:r>
-      <w:proofErr w:type="spellStart"/>
-      <w:r>
-        <w:t>add</w:t>
-      </w:r>
-      <w:proofErr w:type="spellEnd"/>
-      <w:r>
-        <w:t xml:space="preserve"> </w:t>
-      </w:r>
-      <w:proofErr w:type="spellStart"/>
-      <w:r>
-        <w:t>src</w:t>
-      </w:r>
-      <w:proofErr w:type="spellEnd"/>
-      <w:r>
-        <w:t xml:space="preserve"> </w:t>
-      </w:r>
-      <w:r>
-        <w:t xml:space="preserve">IP-Adresse-des-Routers </w:t>
-      </w:r>
-      <w:proofErr w:type="spellStart"/>
-      <w:r>
-        <w:t>dst</w:t>
-      </w:r>
-      <w:proofErr w:type="spellEnd"/>
-      <w:r>
-        <w:t xml:space="preserve"> IP-Adresse-des-</w:t>
-      </w:r>
-      <w:proofErr w:type="spellStart"/>
-      <w:r>
-        <w:t>Zie</w:t>
-      </w:r>
-      <w:proofErr w:type="spellEnd"/>
-      <w:r>
-        <w:t xml:space="preserve">-Routers </w:t>
-      </w:r>
-      <w:proofErr w:type="spellStart"/>
-      <w:r>
-        <w:t>proto</w:t>
-      </w:r>
-      <w:proofErr w:type="spellEnd"/>
-      <w:r>
-        <w:t xml:space="preserve"> </w:t>
-      </w:r>
-      <w:proofErr w:type="spellStart"/>
-      <w:r>
-        <w:t>esp</w:t>
-      </w:r>
-      <w:proofErr w:type="spellEnd"/>
-      <w:r>
-        <w:t xml:space="preserve"> </w:t>
-      </w:r>
-      <w:proofErr w:type="spellStart"/>
-      <w:r>
-        <w:t>spi</w:t>
-      </w:r>
-      <w:proofErr w:type="spellEnd"/>
-      <w:r>
-        <w:t xml:space="preserve"> V…….</w:t>
+        <w:t xml:space="preserve">Für diese Methoden wird die Verschlüsselung über IPSEC im Transport-Modus benutzt, welches wir per „ip xfrm state add src </w:t>
+      </w:r>
+      <w:r>
+        <w:t>IP-Adresse-des-Routers dst IP-Adresse-des-Zie-Routers proto esp spi V…….</w:t>
       </w:r>
     </w:p>
     <w:p>
@@ -5517,23 +3561,7 @@
     </w:p>
     <w:p>
       <w:r>
-        <w:t xml:space="preserve">Wir haben den Verkehr zwischen allen 4 Routern verschlüsselt verschickt. Die Methode die wir benutzt haben heißt IPSEC </w:t>
-      </w:r>
-      <w:proofErr w:type="spellStart"/>
-      <w:r>
-        <w:t>over</w:t>
-      </w:r>
-      <w:proofErr w:type="spellEnd"/>
-      <w:r>
-        <w:t xml:space="preserve"> GRE und bedeutet, dass wir erst ein Paket per IPSEC (</w:t>
-      </w:r>
-      <w:proofErr w:type="spellStart"/>
-      <w:r>
-        <w:t>esp</w:t>
-      </w:r>
-      <w:proofErr w:type="spellEnd"/>
-      <w:r>
-        <w:t xml:space="preserve"> Methode) verschlüsseln und dann durch ein GRE-Tunnel versenden. Angekommen auf der anderen Seite wird das Packet entschlüsselt und zum Zielort weitergeroutet.</w:t>
+        <w:t>Wir haben den Verkehr zwischen allen 4 Routern verschlüsselt verschickt. Die Methode die wir benutzt haben heißt IPSEC over GRE und bedeutet, dass wir erst ein Paket per IPSEC (esp Methode) verschlüsseln und dann durch ein GRE-Tunnel versenden. Angekommen auf der anderen Seite wird das Packet entschlüsselt und zum Zielort weitergeroutet.</w:t>
       </w:r>
     </w:p>
     <w:p/>
@@ -5623,13 +3651,8 @@
         <w:t>:</w:t>
       </w:r>
       <w:r>
-        <w:t xml:space="preserve"> </w:t>
-      </w:r>
-      <w:proofErr w:type="spellStart"/>
-      <w:r>
-        <w:t>Downlod</w:t>
-      </w:r>
-      <w:proofErr w:type="spellEnd"/>
+        <w:t xml:space="preserve"> Downlod</w:t>
+      </w:r>
       <w:r>
         <w:t>=</w:t>
       </w:r>
@@ -5728,36 +3751,20 @@
         <w:t xml:space="preserve">a) </w:t>
       </w:r>
       <w:r>
-        <w:t xml:space="preserve">Und b) sind reine </w:t>
-      </w:r>
-      <w:proofErr w:type="spellStart"/>
-      <w:r>
-        <w:t>kostenfragen</w:t>
-      </w:r>
-      <w:proofErr w:type="spellEnd"/>
-      <w:r>
-        <w:t>:</w:t>
+        <w:t>Und b) sind reine kostenfragen:</w:t>
+      </w:r>
+      <w:r>
+        <w:t xml:space="preserve"> Fallls man ohne WAN Verbindung eine stabile Internetleistung hat, kann man ohne WAN weiterarbeiten </w:t>
+      </w:r>
+      <w:r>
+        <w:rPr>
+          <w:rFonts w:ascii="Wingdings" w:eastAsia="Wingdings" w:hAnsi="Wingdings" w:cs="Wingdings"/>
+        </w:rPr>
+        <w:t>à</w:t>
       </w:r>
       <w:r>
         <w:t xml:space="preserve"> </w:t>
       </w:r>
-      <w:proofErr w:type="spellStart"/>
-      <w:r>
-        <w:t>Fallls</w:t>
-      </w:r>
-      <w:proofErr w:type="spellEnd"/>
-      <w:r>
-        <w:t xml:space="preserve"> man ohne WAN Verbindung eine stabile Internetleistung hat, kann man ohne WAN weiterarbeiten </w:t>
-      </w:r>
-      <w:r>
-        <w:rPr>
-          <w:rFonts w:ascii="Wingdings" w:eastAsia="Wingdings" w:hAnsi="Wingdings" w:cs="Wingdings"/>
-        </w:rPr>
-        <w:t>à</w:t>
-      </w:r>
-      <w:r>
-        <w:t xml:space="preserve"> </w:t>
-      </w:r>
       <w:r>
         <w:t>A</w:t>
       </w:r>
@@ -5765,15 +3772,7 @@
         <w:t>DSL, (</w:t>
       </w:r>
       <w:r>
-        <w:t xml:space="preserve">100mbit mindestens </w:t>
-      </w:r>
-      <w:proofErr w:type="spellStart"/>
-      <w:r>
-        <w:t>download</w:t>
-      </w:r>
-      <w:proofErr w:type="spellEnd"/>
-      <w:r>
-        <w:t>)</w:t>
+        <w:t>100mbit mindestens download)</w:t>
       </w:r>
       <w:r>
         <w:t xml:space="preserve"> </w:t>
@@ -5788,39 +3787,13 @@
         <w:t>Aufgaben: f</w:t>
       </w:r>
       <w:r>
-        <w:t xml:space="preserve">ür jeden </w:t>
-      </w:r>
-      <w:proofErr w:type="gramStart"/>
-      <w:r>
-        <w:t>S</w:t>
+        <w:t>ür jeden S</w:t>
       </w:r>
       <w:r>
         <w:t>tandort(</w:t>
       </w:r>
-      <w:proofErr w:type="spellStart"/>
-      <w:proofErr w:type="gramEnd"/>
-      <w:r>
-        <w:t>frankfurt</w:t>
-      </w:r>
-      <w:proofErr w:type="spellEnd"/>
-      <w:r>
-        <w:t xml:space="preserve">, </w:t>
-      </w:r>
-      <w:proofErr w:type="spellStart"/>
-      <w:r>
-        <w:t>hamburg</w:t>
-      </w:r>
-      <w:proofErr w:type="spellEnd"/>
-      <w:r>
-        <w:t xml:space="preserve">, </w:t>
-      </w:r>
-      <w:proofErr w:type="spellStart"/>
-      <w:r>
-        <w:t>berlin</w:t>
-      </w:r>
-      <w:proofErr w:type="spellEnd"/>
-      <w:r>
-        <w:t>, M</w:t>
+      <w:r>
+        <w:t>frankfurt, hamburg, berlin, M</w:t>
       </w:r>
       <w:r>
         <w:t xml:space="preserve">ünchen) </w:t>
@@ -5835,23 +3808,7 @@
         <w:t xml:space="preserve"> P</w:t>
       </w:r>
       <w:r>
-        <w:t xml:space="preserve">akete finden. Von jedem </w:t>
-      </w:r>
-      <w:proofErr w:type="gramStart"/>
-      <w:r>
-        <w:t>ISP(</w:t>
-      </w:r>
-      <w:proofErr w:type="gramEnd"/>
-      <w:r>
-        <w:t xml:space="preserve">Telekom, Vodafon, 1&amp;1 usw.) 2 </w:t>
-      </w:r>
-      <w:proofErr w:type="spellStart"/>
-      <w:r>
-        <w:t>angebote</w:t>
-      </w:r>
-      <w:proofErr w:type="spellEnd"/>
-      <w:r>
-        <w:t xml:space="preserve">. </w:t>
+        <w:t xml:space="preserve">akete finden. Von jedem ISP(Telekom, Vodafon, 1&amp;1 usw.) 2 angebote. </w:t>
       </w:r>
     </w:p>
     <w:p>
@@ -5860,23 +3817,7 @@
         <w:jc w:val="left"/>
       </w:pPr>
       <w:r>
-        <w:t xml:space="preserve">Aufgabe: preise für </w:t>
-      </w:r>
-      <w:proofErr w:type="spellStart"/>
-      <w:r>
-        <w:t>standleitungen</w:t>
-      </w:r>
-      <w:proofErr w:type="spellEnd"/>
-      <w:r>
-        <w:t xml:space="preserve"> zwischen den </w:t>
-      </w:r>
-      <w:proofErr w:type="spellStart"/>
-      <w:r>
-        <w:t>lokationen</w:t>
-      </w:r>
-      <w:proofErr w:type="spellEnd"/>
-      <w:r>
-        <w:t xml:space="preserve"> finden (Näherungspreise finden). </w:t>
+        <w:t xml:space="preserve">Aufgabe: preise für standleitungen zwischen den lokationen finden (Näherungspreise finden). </w:t>
       </w:r>
     </w:p>
     <w:p>
@@ -5885,47 +3826,7 @@
         <w:jc w:val="left"/>
       </w:pPr>
       <w:r>
-        <w:t xml:space="preserve">Zu beiden Aufgaben </w:t>
-      </w:r>
-      <w:proofErr w:type="spellStart"/>
-      <w:r>
-        <w:t>geschwindigkeit</w:t>
-      </w:r>
-      <w:proofErr w:type="spellEnd"/>
-      <w:r>
-        <w:t xml:space="preserve"> notieren (</w:t>
-      </w:r>
-      <w:proofErr w:type="spellStart"/>
-      <w:r>
-        <w:t>download</w:t>
-      </w:r>
-      <w:proofErr w:type="spellEnd"/>
-      <w:r>
-        <w:t xml:space="preserve">, </w:t>
-      </w:r>
-      <w:proofErr w:type="spellStart"/>
-      <w:r>
-        <w:t>upload</w:t>
-      </w:r>
-      <w:proofErr w:type="spellEnd"/>
-      <w:r>
-        <w:t xml:space="preserve">), </w:t>
-      </w:r>
-      <w:proofErr w:type="spellStart"/>
-      <w:r>
-        <w:t>verfügbarkeit</w:t>
-      </w:r>
-      <w:proofErr w:type="spellEnd"/>
-      <w:r>
-        <w:t xml:space="preserve">, garantierte </w:t>
-      </w:r>
-      <w:proofErr w:type="spellStart"/>
-      <w:r>
-        <w:t>geschwindigkeit</w:t>
-      </w:r>
-      <w:proofErr w:type="spellEnd"/>
-      <w:r>
-        <w:t xml:space="preserve">. Andere Vorgaben von Aufgaben beachten </w:t>
+        <w:t xml:space="preserve">Zu beiden Aufgaben geschwindigkeit notieren (download, upload), verfügbarkeit, garantierte geschwindigkeit. Andere Vorgaben von Aufgaben beachten </w:t>
       </w:r>
       <w:r>
         <w:rPr>
@@ -6069,15 +3970,7 @@
         <w:t>n</w:t>
       </w:r>
       <w:r>
-        <w:t xml:space="preserve"> erst einmal den Zugang ermöglichen. Dafür haben wir in </w:t>
-      </w:r>
-      <w:proofErr w:type="spellStart"/>
-      <w:r>
-        <w:t>Virtualbox</w:t>
-      </w:r>
-      <w:proofErr w:type="spellEnd"/>
-      <w:r>
-        <w:t xml:space="preserve"> alle vier Verfügbaren </w:t>
+        <w:t xml:space="preserve"> erst einmal den Zugang ermöglichen. Dafür haben wir in Virtualbox alle vier Verfügbaren </w:t>
       </w:r>
       <w:r>
         <w:t>Netzwerk-</w:t>
@@ -6091,18 +3984,8 @@
       <w:r>
         <w:t>r1, r2, r3 und r4 per „</w:t>
       </w:r>
-      <w:proofErr w:type="spellStart"/>
-      <w:proofErr w:type="gramStart"/>
-      <w:r>
-        <w:t>Intf</w:t>
-      </w:r>
-      <w:proofErr w:type="spellEnd"/>
-      <w:r>
-        <w:t>(</w:t>
-      </w:r>
-      <w:proofErr w:type="gramEnd"/>
-      <w:r>
-        <w:t>'</w:t>
+      <w:r>
+        <w:t>Intf('</w:t>
       </w:r>
       <w:r>
         <w:rPr>
@@ -6112,15 +3995,7 @@
         <w:t>Schnittstellen-Name</w:t>
       </w:r>
       <w:r>
-        <w:t xml:space="preserve">', </w:t>
-      </w:r>
-      <w:proofErr w:type="spellStart"/>
-      <w:r>
-        <w:t>node</w:t>
-      </w:r>
-      <w:proofErr w:type="spellEnd"/>
-      <w:r>
-        <w:t>=</w:t>
+        <w:t>', node=</w:t>
       </w:r>
       <w:r>
         <w:rPr>
@@ -6140,15 +4015,7 @@
         <w:t>)</w:t>
       </w:r>
       <w:r>
-        <w:t xml:space="preserve">“ </w:t>
-      </w:r>
-      <w:proofErr w:type="spellStart"/>
-      <w:r>
-        <w:t>Mininet</w:t>
-      </w:r>
-      <w:proofErr w:type="spellEnd"/>
-      <w:r>
-        <w:t>-Befehl zugewiesen</w:t>
+        <w:t>“ Mininet-Befehl zugewiesen</w:t>
       </w:r>
       <w:r>
         <w:t>.</w:t>
@@ -6160,44 +4027,7 @@
         <w:t>B</w:t>
       </w:r>
       <w:r>
-        <w:t xml:space="preserve">eenden von </w:t>
-      </w:r>
-      <w:proofErr w:type="spellStart"/>
-      <w:r>
-        <w:t>Mininet</w:t>
-      </w:r>
-      <w:proofErr w:type="spellEnd"/>
-      <w:r>
-        <w:t xml:space="preserve"> auch für Ubuntu nicht mehr verfügbar waren. Deshalb mussten wir immer die virtuelle Maschine beziehungsweise Ubuntu neustarten, wenn wir </w:t>
-      </w:r>
-      <w:proofErr w:type="spellStart"/>
-      <w:r>
-        <w:t>Mininet</w:t>
-      </w:r>
-      <w:proofErr w:type="spellEnd"/>
-      <w:r>
-        <w:t xml:space="preserve"> beendet hatten, um </w:t>
-      </w:r>
-      <w:proofErr w:type="spellStart"/>
-      <w:r>
-        <w:t>Mininet</w:t>
-      </w:r>
-      <w:proofErr w:type="spellEnd"/>
-      <w:r>
-        <w:t xml:space="preserve"> wieder ausführen zu können, da sonst der Befehle „</w:t>
-      </w:r>
-      <w:proofErr w:type="spellStart"/>
-      <w:proofErr w:type="gramStart"/>
-      <w:r>
-        <w:t>Int</w:t>
-      </w:r>
-      <w:proofErr w:type="spellEnd"/>
-      <w:r>
-        <w:t>(</w:t>
-      </w:r>
-      <w:proofErr w:type="gramEnd"/>
-      <w:r>
-        <w:t xml:space="preserve">…)“ die Netzwerkschnittstelle nicht findet und ein Fehler zurückgibt. </w:t>
+        <w:t xml:space="preserve">eenden von Mininet auch für Ubuntu nicht mehr verfügbar waren. Deshalb mussten wir immer die virtuelle Maschine beziehungsweise Ubuntu neustarten, wenn wir Mininet beendet hatten, um Mininet wieder ausführen zu können, da sonst der Befehle „Int(…)“ die Netzwerkschnittstelle nicht findet und ein Fehler zurückgibt. </w:t>
       </w:r>
       <w:r>
         <w:t xml:space="preserve">Um dies zu beheben </w:t>
@@ -6206,85 +4036,42 @@
         <w:t>wird</w:t>
       </w:r>
       <w:r>
-        <w:t xml:space="preserve"> beim Beenden von </w:t>
-      </w:r>
-      <w:proofErr w:type="spellStart"/>
-      <w:r>
-        <w:t>Mininet</w:t>
-      </w:r>
-      <w:proofErr w:type="spellEnd"/>
+        <w:t xml:space="preserve"> beim Beenden von Mininet </w:t>
+      </w:r>
+      <w:r>
+        <w:t>den Befehl „</w:t>
+      </w:r>
+      <w:r>
+        <w:t xml:space="preserve">ip link set </w:t>
+      </w:r>
+      <w:r>
+        <w:t>Schnittstellen-Name</w:t>
+      </w:r>
+      <w:r>
+        <w:t xml:space="preserve"> netns 1</w:t>
+      </w:r>
+      <w:r>
+        <w:t xml:space="preserve">“ für jeden Router und seiner zugewiesenen Netzwerkschnittstelle </w:t>
+      </w:r>
+      <w:r>
+        <w:t>ausgeführt</w:t>
+      </w:r>
+      <w:r>
+        <w:t>.</w:t>
+      </w:r>
       <w:r>
         <w:t xml:space="preserve"> </w:t>
       </w:r>
       <w:r>
-        <w:t>den Befehl „</w:t>
-      </w:r>
-      <w:proofErr w:type="spellStart"/>
-      <w:r>
-        <w:t>ip</w:t>
-      </w:r>
-      <w:proofErr w:type="spellEnd"/>
-      <w:r>
-        <w:t xml:space="preserve"> link </w:t>
-      </w:r>
-      <w:proofErr w:type="spellStart"/>
-      <w:r>
-        <w:t>set</w:t>
-      </w:r>
-      <w:proofErr w:type="spellEnd"/>
+        <w:rPr>
+          <w:highlight w:val="darkRed"/>
+        </w:rPr>
+        <w:t>Hier vll weitererklären</w:t>
+      </w:r>
       <w:r>
         <w:t xml:space="preserve"> </w:t>
       </w:r>
       <w:r>
-        <w:t>Schnittstellen-Name</w:t>
-      </w:r>
-      <w:r>
-        <w:t xml:space="preserve"> </w:t>
-      </w:r>
-      <w:proofErr w:type="spellStart"/>
-      <w:r>
-        <w:t>netns</w:t>
-      </w:r>
-      <w:proofErr w:type="spellEnd"/>
-      <w:r>
-        <w:t xml:space="preserve"> 1</w:t>
-      </w:r>
-      <w:r>
-        <w:t xml:space="preserve">“ für jeden Router und seiner zugewiesenen Netzwerkschnittstelle </w:t>
-      </w:r>
-      <w:r>
-        <w:t>ausgeführt</w:t>
-      </w:r>
-      <w:r>
-        <w:t>.</w:t>
-      </w:r>
-      <w:r>
-        <w:t xml:space="preserve"> </w:t>
-      </w:r>
-      <w:r>
-        <w:rPr>
-          <w:highlight w:val="darkRed"/>
-        </w:rPr>
-        <w:t xml:space="preserve">Hier </w:t>
-      </w:r>
-      <w:proofErr w:type="spellStart"/>
-      <w:r>
-        <w:rPr>
-          <w:highlight w:val="darkRed"/>
-        </w:rPr>
-        <w:t>vll</w:t>
-      </w:r>
-      <w:proofErr w:type="spellEnd"/>
-      <w:r>
-        <w:rPr>
-          <w:highlight w:val="darkRed"/>
-        </w:rPr>
-        <w:t xml:space="preserve"> weitererklären</w:t>
-      </w:r>
-      <w:r>
-        <w:t xml:space="preserve"> </w:t>
-      </w:r>
-      <w:r>
         <w:t xml:space="preserve">Anschließend haben wir </w:t>
       </w:r>
       <w:r>
@@ -6293,46 +4080,15 @@
       <w:r>
         <w:t xml:space="preserve"> „</w:t>
       </w:r>
-      <w:proofErr w:type="spellStart"/>
-      <w:r>
-        <w:t>info</w:t>
-      </w:r>
-      <w:proofErr w:type="spellEnd"/>
-      <w:r>
-        <w:t>(</w:t>
-      </w:r>
-      <w:proofErr w:type="spellStart"/>
-      <w:r>
-        <w:t>net</w:t>
-      </w:r>
-      <w:proofErr w:type="spellEnd"/>
-      <w:r>
-        <w:t>['</w:t>
+      <w:r>
+        <w:t>info(net['</w:t>
       </w:r>
       <w:r>
         <w:t>Router-Name</w:t>
       </w:r>
       <w:r>
-        <w:t>'].</w:t>
-      </w:r>
-      <w:proofErr w:type="spellStart"/>
-      <w:proofErr w:type="gramStart"/>
-      <w:r>
-        <w:t>cmd</w:t>
-      </w:r>
-      <w:proofErr w:type="spellEnd"/>
-      <w:r>
-        <w:t>(</w:t>
-      </w:r>
-      <w:proofErr w:type="gramEnd"/>
-      <w:r>
-        <w:t>"</w:t>
-      </w:r>
-      <w:proofErr w:type="spellStart"/>
-      <w:r>
-        <w:t>dhclient</w:t>
-      </w:r>
-      <w:proofErr w:type="spellEnd"/>
+        <w:t>'].cmd("dhclient</w:t>
+      </w:r>
       <w:r>
         <w:t xml:space="preserve"> </w:t>
       </w:r>
@@ -6347,34 +4103,10 @@
         <w:t>"))</w:t>
       </w:r>
       <w:r>
-        <w:t xml:space="preserve">“ </w:t>
-      </w:r>
-      <w:proofErr w:type="spellStart"/>
-      <w:r>
-        <w:t>Mininet</w:t>
-      </w:r>
-      <w:proofErr w:type="spellEnd"/>
-      <w:r>
-        <w:t>-Befehl</w:t>
-      </w:r>
-      <w:r>
-        <w:t xml:space="preserve"> für jeden Router ausgeführt, um den Routern eine Öffentliche-IP-Adresse des </w:t>
-      </w:r>
-      <w:proofErr w:type="spellStart"/>
-      <w:r>
-        <w:t>Virtualbox</w:t>
-      </w:r>
-      <w:proofErr w:type="spellEnd"/>
-      <w:r>
-        <w:t xml:space="preserve"> Nat-Services zuzuweisen. Hier ist es wichtig zu verstehen, dass die Öffentliche-IP von </w:t>
-      </w:r>
-      <w:proofErr w:type="spellStart"/>
-      <w:r>
-        <w:t>Virtualbox</w:t>
-      </w:r>
-      <w:proofErr w:type="spellEnd"/>
-      <w:r>
-        <w:t xml:space="preserve"> nur simuliert wird</w:t>
+        <w:t>“ Mininet-Befehl</w:t>
+      </w:r>
+      <w:r>
+        <w:t xml:space="preserve"> für jeden Router ausgeführt, um den Routern eine Öffentliche-IP-Adresse des Virtualbox Nat-Services zuzuweisen. Hier ist es wichtig zu verstehen, dass die Öffentliche-IP von Virtualbox nur simuliert wird</w:t>
       </w:r>
       <w:r>
         <w:t xml:space="preserve"> und dies nicht die Öffentliche-IP des realen Hosts ist. In unserem Fall haben die Router jeweils die Öffentliche-IP [10.0.2.15; 10.0.3.15; 10.0.4.15; 10.0.5.15] zugewiesen bekommen.</w:t>
@@ -6389,106 +4121,13 @@
         <w:t>können.</w:t>
       </w:r>
       <w:r>
-        <w:t xml:space="preserve"> Eine Möglichkeit bestand darin die Datei /</w:t>
-      </w:r>
-      <w:proofErr w:type="spellStart"/>
-      <w:r>
-        <w:t>etc</w:t>
-      </w:r>
-      <w:proofErr w:type="spellEnd"/>
-      <w:r>
-        <w:t>/</w:t>
-      </w:r>
-      <w:proofErr w:type="spellStart"/>
-      <w:r>
-        <w:t>resolv.conf</w:t>
-      </w:r>
-      <w:proofErr w:type="spellEnd"/>
-      <w:r>
-        <w:t xml:space="preserve"> per Admin-Rechte zu bearbeiten und dort die IPv4 des Nameservers auf ein beliebiges wie etwa von Google 8.8.8.8 und 8.8.4.4 zu ändern. Jedoch wird bei dieser Variante nach jedem Neustart der Nameserver auf d</w:t>
+        <w:t xml:space="preserve"> Eine Möglichkeit bestand darin die Datei /etc/resolv.conf per Admin-Rechte zu bearbeiten und dort die IPv4 des Nameservers auf ein beliebiges wie etwa von Google 8.8.8.8 und 8.8.4.4 zu ändern. Jedoch wird bei dieser Variante nach jedem Neustart der Nameserver auf d</w:t>
       </w:r>
       <w:r>
         <w:t xml:space="preserve">ie IPv4-Adresse 127.0.0.53 gesetzt, </w:t>
       </w:r>
       <w:r>
-        <w:t xml:space="preserve">welches wir bei jedem Neustart des Betriebssystems immer wieder neusetzen müssen. Um dem entgegenzuwirken haben wir das Paket </w:t>
-      </w:r>
-      <w:proofErr w:type="spellStart"/>
-      <w:r>
-        <w:t>Resolvconf</w:t>
-      </w:r>
-      <w:proofErr w:type="spellEnd"/>
-      <w:r>
-        <w:t xml:space="preserve"> per „</w:t>
-      </w:r>
-      <w:proofErr w:type="spellStart"/>
-      <w:r>
-        <w:t>sudo</w:t>
-      </w:r>
-      <w:proofErr w:type="spellEnd"/>
-      <w:r>
-        <w:t xml:space="preserve"> </w:t>
-      </w:r>
-      <w:proofErr w:type="spellStart"/>
-      <w:r>
-        <w:t>apt</w:t>
-      </w:r>
-      <w:proofErr w:type="spellEnd"/>
-      <w:r>
-        <w:t xml:space="preserve"> </w:t>
-      </w:r>
-      <w:proofErr w:type="spellStart"/>
-      <w:r>
-        <w:t>install</w:t>
-      </w:r>
-      <w:proofErr w:type="spellEnd"/>
-      <w:r>
-        <w:t xml:space="preserve"> </w:t>
-      </w:r>
-      <w:proofErr w:type="spellStart"/>
-      <w:r>
-        <w:t>resolvconf</w:t>
-      </w:r>
-      <w:proofErr w:type="spellEnd"/>
-      <w:r>
-        <w:t>“ installiert und in die Datei „</w:t>
-      </w:r>
-      <w:proofErr w:type="gramStart"/>
-      <w:r>
-        <w:t>/</w:t>
-      </w:r>
-      <w:proofErr w:type="spellStart"/>
-      <w:r>
-        <w:t>etc</w:t>
-      </w:r>
-      <w:proofErr w:type="spellEnd"/>
-      <w:r>
-        <w:t>/</w:t>
-      </w:r>
-      <w:proofErr w:type="spellStart"/>
-      <w:r>
-        <w:t>resolvconf</w:t>
-      </w:r>
-      <w:proofErr w:type="spellEnd"/>
-      <w:r>
-        <w:t>/</w:t>
-      </w:r>
-      <w:proofErr w:type="spellStart"/>
-      <w:r>
-        <w:t>resolv.conf.d</w:t>
-      </w:r>
-      <w:proofErr w:type="spellEnd"/>
-      <w:proofErr w:type="gramEnd"/>
-      <w:r>
-        <w:t>/</w:t>
-      </w:r>
-      <w:proofErr w:type="spellStart"/>
-      <w:r>
-        <w:t>head</w:t>
-      </w:r>
-      <w:proofErr w:type="spellEnd"/>
-      <w:r>
-        <w:t xml:space="preserve">“ den gewünschten Nameserver, in unserem Fall 8.8.8.8 und 8.8.4.4, gesetzt und gespeichert, welches für ein permanenten Eintrag des Nameservers sorgt. </w:t>
+        <w:t xml:space="preserve">welches wir bei jedem Neustart des Betriebssystems immer wieder neusetzen müssen. Um dem entgegenzuwirken haben wir das Paket Resolvconf per „sudo apt install resolvconf“ installiert und in die Datei „/etc/resolvconf/resolv.conf.d/head“ den gewünschten Nameserver, in unserem Fall 8.8.8.8 und 8.8.4.4, gesetzt und gespeichert, welches für ein permanenten Eintrag des Nameservers sorgt. </w:t>
       </w:r>
       <w:r>
         <w:t xml:space="preserve">Nach diesem Schritt war es den Routern möglich das Internet auch per Domain-Namen zu erreichen. </w:t>
@@ -6496,42 +4135,13 @@
     </w:p>
     <w:p>
       <w:r>
-        <w:t xml:space="preserve">Der Default-Route der Hosts ist der jeweilige Router in der Lokation. Wenn jetzt ein Host eine Website aufruft, schickt er eine Anfrage an den Router, der die Anfrage für den Host mit seiner öffentlichen-IP der </w:t>
-      </w:r>
-      <w:proofErr w:type="spellStart"/>
-      <w:r>
-        <w:t>Virtualboxmaschine</w:t>
-      </w:r>
-      <w:proofErr w:type="spellEnd"/>
-      <w:r>
-        <w:t xml:space="preserve"> durchführt und dem Host die Antwort zurückgibt. Damit genau dies gewährleistet haben wir </w:t>
-      </w:r>
-      <w:r>
-        <w:t>auf allen Routern den Befehl „</w:t>
-      </w:r>
-      <w:proofErr w:type="spellStart"/>
-      <w:r>
-        <w:t>sudo</w:t>
-      </w:r>
-      <w:proofErr w:type="spellEnd"/>
-      <w:r>
-        <w:t xml:space="preserve"> </w:t>
-      </w:r>
-      <w:proofErr w:type="spellStart"/>
-      <w:r>
-        <w:t>iptables</w:t>
-      </w:r>
-      <w:proofErr w:type="spellEnd"/>
-      <w:r>
-        <w:t xml:space="preserve"> -t </w:t>
-      </w:r>
-      <w:proofErr w:type="spellStart"/>
-      <w:r>
-        <w:t>nat</w:t>
-      </w:r>
-      <w:proofErr w:type="spellEnd"/>
-      <w:r>
-        <w:t xml:space="preserve"> -A POSTROUTING -o </w:t>
+        <w:t xml:space="preserve">Der Default-Route der Hosts ist der jeweilige Router in der Lokation. Wenn jetzt ein Host eine Website aufruft, schickt er eine Anfrage an den Router, der die Anfrage für den Host mit seiner öffentlichen-IP der Virtualboxmaschine durchführt und dem Host die Antwort zurückgibt. Damit genau dies gewährleistet haben wir </w:t>
+      </w:r>
+      <w:r>
+        <w:t xml:space="preserve">auf allen Routern den Befehl „sudo </w:t>
+      </w:r>
+      <w:r>
+        <w:t xml:space="preserve">iptables -t nat -A POSTROUTING -o </w:t>
       </w:r>
       <w:r>
         <w:t>Netzwerkschnittstellen-Name</w:t>
@@ -6543,23 +4153,7 @@
         <w:t xml:space="preserve">“ ausgeführt. </w:t>
       </w:r>
       <w:r>
-        <w:t xml:space="preserve">Dabei nutzen wir das Tool </w:t>
-      </w:r>
-      <w:proofErr w:type="spellStart"/>
-      <w:r>
-        <w:t>iptables</w:t>
-      </w:r>
-      <w:proofErr w:type="spellEnd"/>
-      <w:r>
-        <w:t>, welches das Linux-Kernel konfigurieren kann. Der Befehl schreibt in die Tabelle „</w:t>
-      </w:r>
-      <w:proofErr w:type="spellStart"/>
-      <w:r>
-        <w:t>nat</w:t>
-      </w:r>
-      <w:proofErr w:type="spellEnd"/>
-      <w:r>
-        <w:t xml:space="preserve">“, dass alle Pakete, die an der Netzwerkschnittstelle weitergeroutet werden, die eigene IPv4-Adresse dieser Netzwerkschnittstelle </w:t>
+        <w:t xml:space="preserve">Dabei nutzen wir das Tool iptables, welches das Linux-Kernel konfigurieren kann. Der Befehl schreibt in die Tabelle „nat“, dass alle Pakete, die an der Netzwerkschnittstelle weitergeroutet werden, die eigene IPv4-Adresse dieser Netzwerkschnittstelle </w:t>
       </w:r>
       <w:r>
         <w:t xml:space="preserve">als Quelladresse </w:t>
@@ -6577,15 +4171,7 @@
         <w:t xml:space="preserve"> benutzt, weil zum Zeitpunkt der Ausführung des Befehls die IPv4-Adresse der Schnittstelle unbekannt sein kann beziehungsweise sich ändern kann. Würden der Router eine statische IPv4-Adresse besitzen, so würden wir statt MASQUERADE direkt die IPv4-Adresse angeben. </w:t>
       </w:r>
       <w:r>
-        <w:t xml:space="preserve">Genau dieser Schritt hat ermöglicht, dass die Router eine NAT-Firewall Funktion haben, sodass die Hosts in den Lokationen mit der öffentlichen-IPv4-Adresse des Routers beziehungsweise die der von </w:t>
-      </w:r>
-      <w:proofErr w:type="spellStart"/>
-      <w:r>
-        <w:t>Virtualbox</w:t>
-      </w:r>
-      <w:proofErr w:type="spellEnd"/>
-      <w:r>
-        <w:t xml:space="preserve"> ins Internet gehen können.</w:t>
+        <w:t>Genau dieser Schritt hat ermöglicht, dass die Router eine NAT-Firewall Funktion haben, sodass die Hosts in den Lokationen mit der öffentlichen-IPv4-Adresse des Routers beziehungsweise die der von Virtualbox ins Internet gehen können.</w:t>
       </w:r>
     </w:p>
     <w:p/>
@@ -6595,139 +4181,36 @@
     <w:p>
       <w:r>
         <w:lastRenderedPageBreak/>
-        <w:t xml:space="preserve">Als erstes habe ich auf dem Router R1 den Internetzugang ermöglicht. Dafür habe ich ihm den Interface enp0s3 von </w:t>
-      </w:r>
-      <w:proofErr w:type="spellStart"/>
-      <w:r>
-        <w:t>Virtualbox</w:t>
-      </w:r>
-      <w:proofErr w:type="spellEnd"/>
-      <w:r>
-        <w:t xml:space="preserve"> als Interface übernehmen lassen und dann per „r1 </w:t>
-      </w:r>
-      <w:proofErr w:type="spellStart"/>
-      <w:r>
-        <w:t>dhclient</w:t>
-      </w:r>
-      <w:proofErr w:type="spellEnd"/>
-      <w:r>
-        <w:t xml:space="preserve"> enp0s3“ sich die IP-Adresse vergeben lassen.</w:t>
-      </w:r>
-    </w:p>
-    <w:p>
-      <w:r>
-        <w:t xml:space="preserve">Als nächstes muss ich einen Proxy host für die Site wo R1 ist erstellen und ihn über R1 ins </w:t>
-      </w:r>
-      <w:proofErr w:type="spellStart"/>
-      <w:r>
-        <w:t>internet</w:t>
-      </w:r>
-      <w:proofErr w:type="spellEnd"/>
-      <w:r>
-        <w:t xml:space="preserve"> zugreifen lassen. -.-</w:t>
-      </w:r>
-    </w:p>
-    <w:p>
-      <w:r>
-        <w:t xml:space="preserve">Musste soeben den </w:t>
-      </w:r>
-      <w:proofErr w:type="spellStart"/>
-      <w:r>
-        <w:t>nameserver</w:t>
-      </w:r>
-      <w:proofErr w:type="spellEnd"/>
-      <w:r>
-        <w:t xml:space="preserve"> über </w:t>
-      </w:r>
-      <w:proofErr w:type="spellStart"/>
-      <w:r>
-        <w:t>nano</w:t>
-      </w:r>
-      <w:proofErr w:type="spellEnd"/>
-      <w:r>
-        <w:t xml:space="preserve"> /</w:t>
-      </w:r>
-      <w:proofErr w:type="spellStart"/>
-      <w:r>
-        <w:t>etc</w:t>
-      </w:r>
-      <w:proofErr w:type="spellEnd"/>
-      <w:r>
-        <w:t>/</w:t>
-      </w:r>
-      <w:proofErr w:type="spellStart"/>
-      <w:r>
-        <w:t>resolv.conf</w:t>
-      </w:r>
-      <w:proofErr w:type="spellEnd"/>
-      <w:r>
-        <w:t xml:space="preserve"> einstellen, damit r1 nicht nur per </w:t>
-      </w:r>
-      <w:proofErr w:type="gramStart"/>
-      <w:r>
-        <w:t>8.8.8.8</w:t>
-      </w:r>
-      <w:proofErr w:type="gramEnd"/>
-      <w:r>
-        <w:t xml:space="preserve"> sondern auch per google.de pingen kann.</w:t>
+        <w:t>Als erstes habe ich auf dem Router R1 den Internetzugang ermöglicht. Dafür habe ich ihm den Interface enp0s3 von Virtualbox als Interface übernehmen lassen und dann per „r1 dhclient enp0s3“ sich die IP-Adresse vergeben lassen.</w:t>
+      </w:r>
+    </w:p>
+    <w:p>
+      <w:r>
+        <w:t>Als nächstes muss ich einen Proxy host für die Site wo R1 ist erstellen und ihn über R1 ins internet zugreifen lassen. -.-</w:t>
+      </w:r>
+    </w:p>
+    <w:p>
+      <w:r>
+        <w:t>Musste soeben den nameserver über nano /etc/resolv.conf einstellen, damit r1 nicht nur per 8.8.8.8 sondern auch per google.de pingen kann.</w:t>
       </w:r>
     </w:p>
     <w:p/>
     <w:p>
-      <w:proofErr w:type="spellStart"/>
-      <w:r>
-        <w:t>Masquerade</w:t>
-      </w:r>
-      <w:proofErr w:type="spellEnd"/>
-      <w:r>
-        <w:t>?</w:t>
-      </w:r>
-    </w:p>
-    <w:p>
-      <w:proofErr w:type="spellStart"/>
-      <w:r>
-        <w:t>Masquerade</w:t>
-      </w:r>
-      <w:proofErr w:type="spellEnd"/>
-      <w:r>
-        <w:t xml:space="preserve"> richtig! </w:t>
-      </w:r>
-    </w:p>
-    <w:p>
-      <w:r>
-        <w:t xml:space="preserve">Schritte: r1 </w:t>
-      </w:r>
-      <w:proofErr w:type="spellStart"/>
-      <w:r>
-        <w:t>dhclient</w:t>
-      </w:r>
-      <w:proofErr w:type="spellEnd"/>
-      <w:r>
-        <w:t xml:space="preserve"> enp0s3, r1 </w:t>
-      </w:r>
-      <w:proofErr w:type="spellStart"/>
-      <w:r>
-        <w:t>sudo</w:t>
-      </w:r>
-      <w:proofErr w:type="spellEnd"/>
-      <w:r>
-        <w:t xml:space="preserve"> </w:t>
-      </w:r>
-      <w:proofErr w:type="spellStart"/>
-      <w:r>
-        <w:t>iptables</w:t>
-      </w:r>
-      <w:proofErr w:type="spellEnd"/>
-      <w:r>
-        <w:t xml:space="preserve"> -t </w:t>
-      </w:r>
-      <w:proofErr w:type="spellStart"/>
-      <w:r>
-        <w:t>nat</w:t>
-      </w:r>
-      <w:proofErr w:type="spellEnd"/>
-      <w:r>
-        <w:t xml:space="preserve"> -A POSTROUTING -o e</w:t>
+      <w:r>
+        <w:t>Masquerade?</w:t>
+      </w:r>
+    </w:p>
+    <w:p>
+      <w:r>
+        <w:t xml:space="preserve">Masquerade richtig! </w:t>
+      </w:r>
+    </w:p>
+    <w:p>
+      <w:r>
+        <w:t xml:space="preserve">Schritte: r1 dhclient enp0s3, r1 sudo </w:t>
+      </w:r>
+      <w:r>
+        <w:t>iptables -t nat -A POSTROUTING -o e</w:t>
       </w:r>
       <w:r>
         <w:t>np0s3</w:t>
@@ -6745,15 +4228,7 @@
     <w:p/>
     <w:p>
       <w:r>
-        <w:t xml:space="preserve">Firewall kann im Moment durch ein </w:t>
-      </w:r>
-      <w:proofErr w:type="spellStart"/>
-      <w:r>
-        <w:t>Script</w:t>
-      </w:r>
-      <w:proofErr w:type="spellEnd"/>
-      <w:r>
-        <w:t xml:space="preserve"> aktiviert werden</w:t>
+        <w:t>Firewall kann im Moment durch ein Script aktiviert werden</w:t>
       </w:r>
       <w:r>
         <w:t>. Achtung: Die Firewall liegt am Switch und nicht am Router. Unterscheiden bitte</w:t>
@@ -6972,34 +4447,10 @@
     </w:p>
     <w:p>
       <w:r>
-        <w:t>Die Firewall die wir aufsetzen sollte „</w:t>
-      </w:r>
-      <w:proofErr w:type="spellStart"/>
-      <w:r>
-        <w:t>Stateful</w:t>
-      </w:r>
-      <w:proofErr w:type="spellEnd"/>
-      <w:r>
-        <w:t>“ sein. Das heißt, wenn wir in eine Richtung durchlassen, sollte die Firewall die Rückrichtung automatisch erkennen!</w:t>
-      </w:r>
-      <w:r>
-        <w:t xml:space="preserve"> Dazu muss man in der Flow-Table alle </w:t>
-      </w:r>
-      <w:proofErr w:type="spellStart"/>
-      <w:r>
-        <w:t>Flows</w:t>
-      </w:r>
-      <w:proofErr w:type="spellEnd"/>
-      <w:r>
-        <w:t xml:space="preserve"> an den Controller senden (Auch die die </w:t>
-      </w:r>
-      <w:proofErr w:type="spellStart"/>
-      <w:r>
-        <w:t>gedropt</w:t>
-      </w:r>
-      <w:proofErr w:type="spellEnd"/>
-      <w:r>
-        <w:t xml:space="preserve"> werden). Siehe Link Video Min 8:25 </w:t>
+        <w:t>Die Firewall die wir aufsetzen sollte „Stateful“ sein. Das heißt, wenn wir in eine Richtung durchlassen, sollte die Firewall die Rückrichtung automatisch erkennen!</w:t>
+      </w:r>
+      <w:r>
+        <w:t xml:space="preserve"> Dazu muss man in der Flow-Table alle Flows an den Controller senden (Auch die die gedropt werden). Siehe Link Video Min 8:25 </w:t>
       </w:r>
       <w:hyperlink r:id="rId30" w:history="1">
         <w:r>
@@ -7013,26 +4464,10 @@
     <w:p/>
     <w:p>
       <w:r>
-        <w:t xml:space="preserve">Wir können nun mit aktivierter Firewall ein </w:t>
-      </w:r>
-      <w:proofErr w:type="spellStart"/>
-      <w:r>
-        <w:t>pingall</w:t>
-      </w:r>
-      <w:proofErr w:type="spellEnd"/>
-      <w:r>
-        <w:t xml:space="preserve"> Command ohne Probleme ausführen.</w:t>
-      </w:r>
-      <w:r>
-        <w:t xml:space="preserve"> Stand: 26.11.2021. Leider klappt das mit dem </w:t>
-      </w:r>
-      <w:proofErr w:type="spellStart"/>
-      <w:r>
-        <w:t>stateful</w:t>
-      </w:r>
-      <w:proofErr w:type="spellEnd"/>
-      <w:r>
-        <w:t xml:space="preserve"> nicht. Egal, weiter geht es mit dem Proxy.</w:t>
+        <w:t>Wir können nun mit aktivierter Firewall ein pingall Command ohne Probleme ausführen.</w:t>
+      </w:r>
+      <w:r>
+        <w:t xml:space="preserve"> Stand: 26.11.2021. Leider klappt das mit dem stateful nicht. Egal, weiter geht es mit dem Proxy.</w:t>
       </w:r>
     </w:p>
     <w:p>
@@ -7063,50 +4498,19 @@
     </w:p>
     <w:p>
       <w:r>
-        <w:t xml:space="preserve">Privater Netzwerkbereich bekommt eine Public IP. (Wegen Ipv4 </w:t>
-      </w:r>
-      <w:proofErr w:type="spellStart"/>
-      <w:r>
-        <w:t>knappheit</w:t>
-      </w:r>
-      <w:proofErr w:type="spellEnd"/>
+        <w:t>Privater Netzwerkbereich bekommt eine Public IP. (Wegen Ipv4 knappheit</w:t>
+      </w:r>
       <w:r>
         <w:t xml:space="preserve">, </w:t>
       </w:r>
-      <w:proofErr w:type="spellStart"/>
-      <w:r>
-        <w:t>keeping</w:t>
-      </w:r>
-      <w:proofErr w:type="spellEnd"/>
-      <w:r>
-        <w:t xml:space="preserve"> individual IP </w:t>
-      </w:r>
-      <w:proofErr w:type="spellStart"/>
-      <w:r>
-        <w:t>addresses</w:t>
-      </w:r>
-      <w:proofErr w:type="spellEnd"/>
-      <w:r>
-        <w:t xml:space="preserve"> </w:t>
-      </w:r>
-      <w:proofErr w:type="spellStart"/>
-      <w:r>
-        <w:t>hidden</w:t>
-      </w:r>
-      <w:proofErr w:type="spellEnd"/>
+      <w:r>
+        <w:t>keeping individual IP addresses hidden</w:t>
+      </w:r>
       <w:r>
         <w:t>)</w:t>
       </w:r>
       <w:r>
-        <w:t xml:space="preserve"> Das </w:t>
-      </w:r>
-      <w:proofErr w:type="spellStart"/>
-      <w:r>
-        <w:t>ganze</w:t>
-      </w:r>
-      <w:proofErr w:type="spellEnd"/>
-      <w:r>
-        <w:t xml:space="preserve"> soll im Router geschehen.</w:t>
+        <w:t xml:space="preserve"> Das ganze soll im Router geschehen.</w:t>
       </w:r>
     </w:p>
     <w:p>
@@ -7125,15 +4529,7 @@
         <w:t>R</w:t>
       </w:r>
       <w:r>
-        <w:t xml:space="preserve">outer nur eine </w:t>
-      </w:r>
-      <w:proofErr w:type="spellStart"/>
-      <w:r>
-        <w:t>public</w:t>
-      </w:r>
-      <w:proofErr w:type="spellEnd"/>
-      <w:r>
-        <w:t xml:space="preserve"> IP</w:t>
+        <w:t>outer nur eine public IP</w:t>
       </w:r>
     </w:p>
     <w:p>
@@ -7163,53 +4559,13 @@
     </w:p>
     <w:p>
       <w:r>
-        <w:t>Bei der Aufgabe fünf muss ein Web-Proxy-Server in allen Lokationen eingerichtet werden, sodass der Web-Proxy jede http- oder https-Anfrage (</w:t>
-      </w:r>
-      <w:proofErr w:type="spellStart"/>
-      <w:r>
-        <w:t>request</w:t>
-      </w:r>
-      <w:proofErr w:type="spellEnd"/>
-      <w:r>
-        <w:t>) aller Geräte im gleichen Subnetz selbst durchführt und die Antwort (</w:t>
-      </w:r>
-      <w:proofErr w:type="spellStart"/>
-      <w:r>
-        <w:t>response</w:t>
-      </w:r>
-      <w:proofErr w:type="spellEnd"/>
-      <w:r>
-        <w:t xml:space="preserve">) dem Anfrager zurückschickt. Der Vorteil hierbei ist, dass der Web-Proxy-Server für eine Sicherheit </w:t>
-      </w:r>
-      <w:r>
-        <w:t>in allen Schichten des OSI-Modells sorgen kann. Es muss lediglich nur an dem Web-Proxy-Server Einstellungen bezüglich gewünschter Inhalte, IP-Adressen oder MAC-Adressen vorgenommen werden, um die Sicherheit für alle Geräte, die über den Web-Proxy-Server eine Anfrage (</w:t>
-      </w:r>
-      <w:proofErr w:type="spellStart"/>
-      <w:r>
-        <w:t>request</w:t>
-      </w:r>
-      <w:proofErr w:type="spellEnd"/>
-      <w:r>
-        <w:t>) machen, zu gewährleisten.</w:t>
-      </w:r>
-      <w:r>
-        <w:t xml:space="preserve"> Des Weiteren wäre die Bandbreite weniger Ausgelastet, da der Web-Proxy-Server jede neue Antwort (</w:t>
-      </w:r>
-      <w:proofErr w:type="spellStart"/>
-      <w:r>
-        <w:t>response</w:t>
-      </w:r>
-      <w:proofErr w:type="spellEnd"/>
-      <w:r>
-        <w:t>) in seinem Cache speichert und bei erneuter Anfrage (</w:t>
-      </w:r>
-      <w:proofErr w:type="spellStart"/>
-      <w:r>
-        <w:t>response</w:t>
-      </w:r>
-      <w:proofErr w:type="spellEnd"/>
-      <w:r>
-        <w:t xml:space="preserve">), die Antwort aus seinem Cache, statt </w:t>
+        <w:t xml:space="preserve">Bei der Aufgabe fünf muss ein Web-Proxy-Server in allen Lokationen eingerichtet werden, sodass der Web-Proxy jede http- oder https-Anfrage (request) aller Geräte im gleichen Subnetz selbst durchführt und die Antwort (response) dem Anfrager zurückschickt. Der Vorteil hierbei ist, dass der Web-Proxy-Server für eine Sicherheit </w:t>
+      </w:r>
+      <w:r>
+        <w:t>in allen Schichten des OSI-Modells sorgen kann. Es muss lediglich nur an dem Web-Proxy-Server Einstellungen bezüglich gewünschter Inhalte, IP-Adressen oder MAC-Adressen vorgenommen werden, um die Sicherheit für alle Geräte, die über den Web-Proxy-Server eine Anfrage (request) machen, zu gewährleisten.</w:t>
+      </w:r>
+      <w:r>
+        <w:t xml:space="preserve"> Des Weiteren wäre die Bandbreite weniger Ausgelastet, da der Web-Proxy-Server jede neue Antwort (response) in seinem Cache speichert und bei erneuter Anfrage (response), die Antwort aus seinem Cache, statt </w:t>
       </w:r>
       <w:r>
         <w:t>durch erneute Abfrage</w:t>
@@ -7220,15 +4576,7 @@
     </w:p>
     <w:p>
       <w:r>
-        <w:t xml:space="preserve">Um den Web-Proxy-Server zu realisieren haben wir einen Host in </w:t>
-      </w:r>
-      <w:proofErr w:type="spellStart"/>
-      <w:r>
-        <w:t>Mininet</w:t>
-      </w:r>
-      <w:proofErr w:type="spellEnd"/>
-      <w:r>
-        <w:t xml:space="preserve"> erstellt, ihm</w:t>
+        <w:t>Um den Web-Proxy-Server zu realisieren haben wir einen Host in Mininet erstellt, ihm</w:t>
       </w:r>
       <w:r>
         <w:t xml:space="preserve"> den Namen p1,</w:t>
@@ -7240,26 +4588,10 @@
         <w:t>m</w:t>
       </w:r>
       <w:r>
-        <w:t xml:space="preserve"> Switch (</w:t>
-      </w:r>
-      <w:proofErr w:type="spellStart"/>
-      <w:r>
-        <w:t>Mininet</w:t>
-      </w:r>
-      <w:proofErr w:type="spellEnd"/>
-      <w:r>
-        <w:t xml:space="preserve">-Switch) verbunden. </w:t>
-      </w:r>
-      <w:r>
-        <w:t>Dies haben wir zuerst für eine Lokation implementiert, da die Funktionalität noch unbekannt ist. Auf dem Web-Proxy-Server haben wir per „</w:t>
-      </w:r>
-      <w:proofErr w:type="spellStart"/>
-      <w:r>
-        <w:t>Xterm</w:t>
-      </w:r>
-      <w:proofErr w:type="spellEnd"/>
-      <w:r>
-        <w:t xml:space="preserve"> p1“ Befehl einen Terminal auf P1 gestartet und die Internetverb</w:t>
+        <w:t xml:space="preserve"> Switch (Mininet-Switch) verbunden. </w:t>
+      </w:r>
+      <w:r>
+        <w:t>Dies haben wir zuerst für eine Lokation implementiert, da die Funktionalität noch unbekannt ist. Auf dem Web-Proxy-Server haben wir per „Xterm p1“ Befehl einen Terminal auf P1 gestartet und die Internetverb</w:t>
       </w:r>
       <w:r>
         <w:t>in</w:t>
@@ -7277,72 +4609,51 @@
         <w:t>g</w:t>
       </w:r>
       <w:r>
-        <w:t xml:space="preserve"> durch aufrufen einer Website mit dem Befehl „</w:t>
-      </w:r>
-      <w:proofErr w:type="spellStart"/>
-      <w:r>
-        <w:t>curl</w:t>
-      </w:r>
-      <w:proofErr w:type="spellEnd"/>
+        <w:t xml:space="preserve"> durch aufrufen einer Website mit dem Befehl „curl </w:t>
+      </w:r>
+      <w:r>
+        <w:t>www.google.de</w:t>
+      </w:r>
+      <w:r>
+        <w:t xml:space="preserve">“ </w:t>
+      </w:r>
+      <w:r>
+        <w:t xml:space="preserve">als funktionsfähig </w:t>
+      </w:r>
+      <w:r>
+        <w:t>getestet.</w:t>
+      </w:r>
+    </w:p>
+    <w:p>
+      <w:r>
+        <w:t>Als nächstes wollten wir eine Schnittstelle des Web-Proxy-Servers mit einer Schnittstelle de</w:t>
+      </w:r>
+      <w:r>
+        <w:t>s</w:t>
+      </w:r>
+      <w:r>
+        <w:t xml:space="preserve"> Ubuntu</w:t>
+      </w:r>
+      <w:r>
+        <w:t>-Betriebssystems</w:t>
+      </w:r>
+      <w:r>
+        <w:t xml:space="preserve"> beziehungsweise</w:t>
+      </w:r>
+      <w:r>
+        <w:t xml:space="preserve"> der</w:t>
+      </w:r>
+      <w:r>
+        <w:t xml:space="preserve"> Virtualbox</w:t>
+      </w:r>
+      <w:r>
+        <w:t>-Maschine</w:t>
+      </w:r>
       <w:r>
         <w:t xml:space="preserve"> </w:t>
       </w:r>
       <w:r>
-        <w:t>www.google.de</w:t>
-      </w:r>
-      <w:r>
-        <w:t xml:space="preserve">“ </w:t>
-      </w:r>
-      <w:r>
-        <w:t xml:space="preserve">als funktionsfähig </w:t>
-      </w:r>
-      <w:r>
-        <w:t>getestet.</w:t>
-      </w:r>
-    </w:p>
-    <w:p>
-      <w:r>
-        <w:t>Als nächstes wollten wir eine Schnittstelle des Web-Proxy-Servers mit einer Schnittstelle de</w:t>
-      </w:r>
-      <w:r>
-        <w:t>s</w:t>
-      </w:r>
-      <w:r>
-        <w:t xml:space="preserve"> Ubuntu</w:t>
-      </w:r>
-      <w:r>
-        <w:t>-Betriebssystems</w:t>
-      </w:r>
-      <w:r>
-        <w:t xml:space="preserve"> beziehungsweise</w:t>
-      </w:r>
-      <w:r>
-        <w:t xml:space="preserve"> der</w:t>
-      </w:r>
-      <w:r>
-        <w:t xml:space="preserve"> </w:t>
-      </w:r>
-      <w:proofErr w:type="spellStart"/>
-      <w:r>
-        <w:t>Virtualbox</w:t>
-      </w:r>
-      <w:proofErr w:type="spellEnd"/>
-      <w:r>
-        <w:t>-Maschine</w:t>
-      </w:r>
-      <w:r>
-        <w:t xml:space="preserve"> </w:t>
-      </w:r>
-      <w:r>
-        <w:t xml:space="preserve">verbinden und den Web-Proxy-Server p1 als eine Schnittstellenverbindung und nicht als Server benutzen. Anschließend hatten wir vor einen </w:t>
-      </w:r>
-      <w:proofErr w:type="spellStart"/>
-      <w:r>
-        <w:t>Squid</w:t>
-      </w:r>
-      <w:proofErr w:type="spellEnd"/>
-      <w:r>
-        <w:t>-Proxy-Server auf der Ubuntu-VM laufen zu lassen, um die Web-Proxy-Funktion zu realisieren. Wichtig ist, dass dies der Realität fern ist und der Web-Proxy-Server eine Software selber laufen lassen würden</w:t>
+        <w:t>verbinden und den Web-Proxy-Server p1 als eine Schnittstellenverbindung und nicht als Server benutzen. Anschließend hatten wir vor einen Squid-Proxy-Server auf der Ubuntu-VM laufen zu lassen, um die Web-Proxy-Funktion zu realisieren. Wichtig ist, dass dies der Realität fern ist und der Web-Proxy-Server eine Software selber laufen lassen würden</w:t>
       </w:r>
       <w:r>
         <w:t xml:space="preserve"> und nicht als Schnittstelle zu anderen Servern dient</w:t>
@@ -7351,31 +4662,7 @@
         <w:t>.</w:t>
       </w:r>
       <w:r>
-        <w:t xml:space="preserve"> Zu unserem </w:t>
-      </w:r>
-      <w:proofErr w:type="spellStart"/>
-      <w:r>
-        <w:t>bedauern</w:t>
-      </w:r>
-      <w:proofErr w:type="spellEnd"/>
-      <w:r>
-        <w:t xml:space="preserve"> konnten wir den in </w:t>
-      </w:r>
-      <w:proofErr w:type="spellStart"/>
-      <w:r>
-        <w:t>Mininet</w:t>
-      </w:r>
-      <w:proofErr w:type="spellEnd"/>
-      <w:r>
-        <w:t xml:space="preserve"> erstellten Host p1 nicht mit einer Schnittstelle des Ubuntu-</w:t>
-      </w:r>
-      <w:proofErr w:type="spellStart"/>
-      <w:r>
-        <w:t>Vms</w:t>
-      </w:r>
-      <w:proofErr w:type="spellEnd"/>
-      <w:r>
-        <w:t xml:space="preserve"> verbinden, </w:t>
+        <w:t xml:space="preserve"> Zu unserem bedauern konnten wir den in Mininet erstellten Host p1 nicht mit einer Schnittstelle des Ubuntu-Vms verbinden, </w:t>
       </w:r>
       <w:r>
         <w:t>weil nur die Schnittstellen der Switches für den VM sichtbar sind</w:t>
@@ -7387,64 +4674,19 @@
     <w:p>
       <w:r>
         <w:lastRenderedPageBreak/>
-        <w:t>Aus diesem Grund haben wir einen alternativen http-Proxy-</w:t>
-      </w:r>
-      <w:proofErr w:type="spellStart"/>
-      <w:r>
-        <w:t>Script</w:t>
-      </w:r>
-      <w:proofErr w:type="spellEnd"/>
-      <w:r>
-        <w:t xml:space="preserve"> aus </w:t>
-      </w:r>
-      <w:proofErr w:type="spellStart"/>
-      <w:r>
-        <w:t>Github</w:t>
-      </w:r>
-      <w:proofErr w:type="spellEnd"/>
-      <w:r>
-        <w:t xml:space="preserve"> </w:t>
-      </w:r>
-      <w:r>
-        <w:t>benutzt, um die Web-Proxy-Funktionalität auf p1 per Python-</w:t>
-      </w:r>
-      <w:proofErr w:type="spellStart"/>
-      <w:r>
-        <w:t>Script</w:t>
-      </w:r>
-      <w:proofErr w:type="spellEnd"/>
-      <w:r>
-        <w:t xml:space="preserve"> einzurichten. Der http-Proxy-Python-</w:t>
-      </w:r>
-      <w:proofErr w:type="spellStart"/>
-      <w:r>
-        <w:t>Script</w:t>
-      </w:r>
-      <w:proofErr w:type="spellEnd"/>
-      <w:r>
-        <w:t xml:space="preserve"> nimmt nur Anfragen entgegen und führt Sie selber durch und gibt für einen bestimmten Zeitintervall http-Seiten-Daten aus dem Cache zurück. Hier ist nochmal zu verdeutlichen, dass der Python-</w:t>
-      </w:r>
-      <w:proofErr w:type="spellStart"/>
-      <w:r>
-        <w:t>Script</w:t>
-      </w:r>
-      <w:proofErr w:type="spellEnd"/>
-      <w:r>
-        <w:t xml:space="preserve"> für keine umfangreiche Web-Proxy-Funktionalität ausgelegt ist, jedoch wir diesen aus Testzwecken benutzt haben. </w:t>
+        <w:t xml:space="preserve">Aus diesem Grund haben wir einen alternativen http-Proxy-Script aus Github </w:t>
+      </w:r>
+      <w:r>
+        <w:t>benutzt, um die Web-Proxy-Funktionalität auf p1 per Python-Script</w:t>
+      </w:r>
+      <w:r>
+        <w:t xml:space="preserve"> einzurichten. Der http-Proxy-Python-Script nimmt nur Anfragen entgegen und führt Sie selber durch und gibt für einen bestimmten Zeitintervall http-Seiten-Daten aus dem Cache zurück. Hier ist nochmal zu verdeutlichen, dass der Python-Script für keine umfangreiche Web-Proxy-Funktionalität ausgelegt ist, jedoch wir diesen aus Testzwecken benutzt haben. </w:t>
       </w:r>
       <w:r>
         <w:t>Als nächstes haben wir alle Pakete, die beim Switch aus den Workstation-Ports eingehen und einen Ziel-Port als 80 haben, an den Proxy weitergeleitet. Hierfür haben wir über den Controller einen Match und die dazugehörigen Actions-Liste implementiert und dem Switch die Anweisungen geschrieben</w:t>
       </w:r>
       <w:r>
-        <w:t xml:space="preserve"> (Flow-</w:t>
-      </w:r>
-      <w:proofErr w:type="spellStart"/>
-      <w:r>
-        <w:t>modification</w:t>
-      </w:r>
-      <w:proofErr w:type="spellEnd"/>
-      <w:r>
-        <w:t>)</w:t>
+        <w:t xml:space="preserve"> (Flow-modification)</w:t>
       </w:r>
       <w:r>
         <w:t>. Dadurch haben wir bewirkt, dass der Web-Proxy-Server die Anfragen bekommt, ohne dass die Geräte an de</w:t>
@@ -7527,19 +4769,11 @@
           <w:lang w:val="en-GB"/>
         </w:rPr>
       </w:pPr>
-      <w:proofErr w:type="spellStart"/>
       <w:r>
         <w:rPr>
           <w:lang w:val="en-GB"/>
         </w:rPr>
-        <w:t>Webproxy</w:t>
-      </w:r>
-      <w:proofErr w:type="spellEnd"/>
-      <w:r>
-        <w:rPr>
-          <w:lang w:val="en-GB"/>
-        </w:rPr>
-        <w:t xml:space="preserve">-Definition: </w:t>
+        <w:t xml:space="preserve">Webproxy-Definition: </w:t>
       </w:r>
       <w:hyperlink r:id="rId32" w:history="1">
         <w:r>
@@ -7565,15 +4799,7 @@
         <w:t>/übernimmt</w:t>
       </w:r>
       <w:r>
-        <w:t xml:space="preserve">. Wie sollen wir die Responses im </w:t>
-      </w:r>
-      <w:proofErr w:type="spellStart"/>
-      <w:r>
-        <w:t>Chache</w:t>
-      </w:r>
-      <w:proofErr w:type="spellEnd"/>
-      <w:r>
-        <w:t xml:space="preserve"> des Controllers speichern</w:t>
+        <w:t>. Wie sollen wir die Responses im Chache des Controllers speichern</w:t>
       </w:r>
       <w:r>
         <w:t xml:space="preserve"> und wieder weitergeben</w:t>
@@ -7628,31 +4854,7 @@
     </w:p>
     <w:p>
       <w:r>
-        <w:t xml:space="preserve">Alle webanfragen von host wird von switch zu </w:t>
-      </w:r>
-      <w:proofErr w:type="spellStart"/>
-      <w:r>
-        <w:t>proxy</w:t>
-      </w:r>
-      <w:proofErr w:type="spellEnd"/>
-      <w:r>
-        <w:t xml:space="preserve"> weitergeleitet, die </w:t>
-      </w:r>
-      <w:proofErr w:type="spellStart"/>
-      <w:r>
-        <w:t>proxy</w:t>
-      </w:r>
-      <w:proofErr w:type="spellEnd"/>
-      <w:r>
-        <w:t xml:space="preserve"> macht den </w:t>
-      </w:r>
-      <w:proofErr w:type="spellStart"/>
-      <w:r>
-        <w:t>request</w:t>
-      </w:r>
-      <w:proofErr w:type="spellEnd"/>
-      <w:r>
-        <w:t xml:space="preserve"> und erhaltet </w:t>
+        <w:t xml:space="preserve">Alle webanfragen von host wird von switch zu proxy weitergeleitet, die proxy macht den request und erhaltet </w:t>
       </w:r>
       <w:r>
         <w:t>die Antwort und leitet sie dem A</w:t>
@@ -7675,21 +4877,8 @@
     </w:p>
     <w:p>
       <w:r>
-        <w:t xml:space="preserve">Vorteile: 1) Sicherheit 2) </w:t>
-      </w:r>
-      <w:proofErr w:type="spellStart"/>
-      <w:r>
-        <w:t>bandbreite</w:t>
-      </w:r>
-      <w:proofErr w:type="spellEnd"/>
-      <w:r>
-        <w:t xml:space="preserve"> weniger ausgelastet 3.) </w:t>
-      </w:r>
-      <w:proofErr w:type="spellStart"/>
-      <w:r>
-        <w:t>geschwindigkeit</w:t>
-      </w:r>
-      <w:proofErr w:type="spellEnd"/>
+        <w:t>Vorteile: 1) Sicherheit 2) bandbreite weniger ausgelastet 3.) geschwindigkeit</w:t>
+      </w:r>
     </w:p>
     <w:p>
       <w:r>
@@ -7708,28 +4897,12 @@
         <w:t>à</w:t>
       </w:r>
       <w:r>
-        <w:t xml:space="preserve"> Ziel ist es jetzt in </w:t>
-      </w:r>
-      <w:proofErr w:type="spellStart"/>
-      <w:r>
-        <w:t>Mininet</w:t>
-      </w:r>
-      <w:proofErr w:type="spellEnd"/>
-      <w:r>
-        <w:t xml:space="preserve"> für jede Site einen Proxy zu erstellen. Alle Anfragen von den Hosts müssen über den Switch erst zum Proxy, danach macht der Proxy die Anfrage und sendet die Antwort an den jeweiligen Host.</w:t>
-      </w:r>
-    </w:p>
-    <w:p>
-      <w:r>
-        <w:t xml:space="preserve">Bei </w:t>
-      </w:r>
-      <w:proofErr w:type="spellStart"/>
-      <w:r>
-        <w:t>Squid</w:t>
-      </w:r>
-      <w:proofErr w:type="spellEnd"/>
-      <w:r>
-        <w:t xml:space="preserve"> muss ich jetzt die IP</w:t>
+        <w:t xml:space="preserve"> Ziel ist es jetzt in Mininet für jede Site einen Proxy zu erstellen. Alle Anfragen von den Hosts müssen über den Switch erst zum Proxy, danach macht der Proxy die Anfrage und sendet die Antwort an den jeweiligen Host.</w:t>
+      </w:r>
+    </w:p>
+    <w:p>
+      <w:r>
+        <w:t>Bei Squid muss ich jetzt die IP</w:t>
       </w:r>
       <w:r>
         <w:t xml:space="preserve"> von R1 einfügen, sodass der Service auf R1 läuft. Nur ist die Frage, wie ich das bei 4 Standorten machen kann!</w:t>
@@ -7737,89 +4910,17 @@
     </w:p>
     <w:p>
       <w:r>
-        <w:t xml:space="preserve">Update 27.11.2021: Der </w:t>
-      </w:r>
-      <w:proofErr w:type="spellStart"/>
-      <w:r>
-        <w:t>Squid</w:t>
-      </w:r>
-      <w:proofErr w:type="spellEnd"/>
-      <w:r>
-        <w:t xml:space="preserve">-Proxy läuft auf dem Ubuntu host. Dort werde ich die 4 Interfaces (P1-P4) angeben. Die http </w:t>
-      </w:r>
-      <w:proofErr w:type="spellStart"/>
-      <w:r>
-        <w:t>requests</w:t>
-      </w:r>
-      <w:proofErr w:type="spellEnd"/>
-      <w:r>
-        <w:t xml:space="preserve"> werden vom Controller zu P1-P4 weitergeleitet. P1-P4 kümmern sich dann um die Anfrage. Im Moment versuche ich bei P1 eine Internetverbindung zu bekommen. Der Router hat eine Verbindung, nur muss P1 durch den Switch zum Router und der Router führt die Anfrage durch. Stichwort </w:t>
-      </w:r>
-    </w:p>
-    <w:p>
-      <w:r>
-        <w:t xml:space="preserve">Habe auf P1 einen </w:t>
-      </w:r>
-      <w:proofErr w:type="spellStart"/>
-      <w:r>
-        <w:t>webproxy</w:t>
-      </w:r>
-      <w:proofErr w:type="spellEnd"/>
-      <w:r>
-        <w:t xml:space="preserve"> laufen. Will nun per </w:t>
-      </w:r>
-      <w:proofErr w:type="spellStart"/>
-      <w:r>
-        <w:t>floodlight</w:t>
-      </w:r>
-      <w:proofErr w:type="spellEnd"/>
-      <w:r>
-        <w:t xml:space="preserve"> die eingehenden http </w:t>
-      </w:r>
-      <w:proofErr w:type="spellStart"/>
-      <w:r>
-        <w:t>requests</w:t>
-      </w:r>
-      <w:proofErr w:type="spellEnd"/>
-      <w:r>
-        <w:t xml:space="preserve"> von allen </w:t>
-      </w:r>
-      <w:proofErr w:type="spellStart"/>
-      <w:r>
-        <w:t>ports</w:t>
-      </w:r>
-      <w:proofErr w:type="spellEnd"/>
-      <w:r>
-        <w:t xml:space="preserve"> auf den </w:t>
-      </w:r>
-      <w:proofErr w:type="spellStart"/>
-      <w:r>
-        <w:t>proxy</w:t>
-      </w:r>
-      <w:proofErr w:type="spellEnd"/>
-      <w:r>
-        <w:t xml:space="preserve"> weiterleiten. Stichwort: </w:t>
-      </w:r>
-      <w:proofErr w:type="spellStart"/>
-      <w:r>
-        <w:t>StaticEntryPusher</w:t>
-      </w:r>
-      <w:proofErr w:type="spellEnd"/>
-      <w:r>
-        <w:t>.</w:t>
-      </w:r>
-    </w:p>
-    <w:p>
-      <w:r>
-        <w:t xml:space="preserve">Leider nicht geschafft. Die Erkennung des </w:t>
-      </w:r>
-      <w:proofErr w:type="spellStart"/>
-      <w:r>
-        <w:t>Packetes</w:t>
-      </w:r>
-      <w:proofErr w:type="spellEnd"/>
-      <w:r>
-        <w:t xml:space="preserve"> macht mir zu schaffen.</w:t>
+        <w:t xml:space="preserve">Update 27.11.2021: Der Squid-Proxy läuft auf dem Ubuntu host. Dort werde ich die 4 Interfaces (P1-P4) angeben. Die http requests werden vom Controller zu P1-P4 weitergeleitet. P1-P4 kümmern sich dann um die Anfrage. Im Moment versuche ich bei P1 eine Internetverbindung zu bekommen. Der Router hat eine Verbindung, nur muss P1 durch den Switch zum Router und der Router führt die Anfrage durch. Stichwort </w:t>
+      </w:r>
+    </w:p>
+    <w:p>
+      <w:r>
+        <w:t>Habe auf P1 einen webproxy laufen. Will nun per floodlight die eingehenden http requests von allen ports auf den proxy weiterleiten. Stichwort: StaticEntryPusher.</w:t>
+      </w:r>
+    </w:p>
+    <w:p>
+      <w:r>
+        <w:t>Leider nicht geschafft. Die Erkennung des Packetes macht mir zu schaffen.</w:t>
       </w:r>
     </w:p>
     <w:p>
@@ -7828,146 +4929,34 @@
         <w:t xml:space="preserve">Update 28.11.2021: </w:t>
       </w:r>
       <w:r>
-        <w:t>Hab das Packet (</w:t>
-      </w:r>
-      <w:proofErr w:type="spellStart"/>
-      <w:r>
-        <w:t>tcp</w:t>
-      </w:r>
-      <w:proofErr w:type="spellEnd"/>
-      <w:r>
-        <w:t xml:space="preserve"> 80) von H1 auf P1 </w:t>
-      </w:r>
-      <w:proofErr w:type="spellStart"/>
-      <w:r>
-        <w:t>redirected</w:t>
-      </w:r>
-      <w:proofErr w:type="spellEnd"/>
-      <w:r>
-        <w:t xml:space="preserve">. Der P1 macht zwar die Anfragen, doch beim </w:t>
+        <w:t xml:space="preserve">Hab das Packet (tcp 80) von H1 auf P1 redirected. Der P1 macht zwar die Anfragen, doch beim </w:t>
       </w:r>
       <w:r>
         <w:t>Zurücksenden</w:t>
       </w:r>
       <w:r>
-        <w:t xml:space="preserve"> muss das packet wieder geändert werden. Nur woher weiß ich dann wer die Anfrage gemacht </w:t>
-      </w:r>
-      <w:proofErr w:type="gramStart"/>
-      <w:r>
-        <w:t>hatte….</w:t>
-      </w:r>
-      <w:proofErr w:type="gramEnd"/>
-      <w:r>
-        <w:t>?</w:t>
-      </w:r>
-    </w:p>
-    <w:p>
-      <w:r>
-        <w:t xml:space="preserve">Als nächstes </w:t>
-      </w:r>
-      <w:proofErr w:type="spellStart"/>
-      <w:r>
-        <w:t>Eclipse</w:t>
-      </w:r>
-      <w:proofErr w:type="spellEnd"/>
-      <w:r>
-        <w:t xml:space="preserve"> installieren und per Java-Code das ganze hinzubekommen. (</w:t>
-      </w:r>
-      <w:proofErr w:type="spellStart"/>
-      <w:r>
-        <w:t>Vll</w:t>
-      </w:r>
-      <w:proofErr w:type="spellEnd"/>
-      <w:r>
-        <w:t xml:space="preserve"> könnte man auch den </w:t>
-      </w:r>
-      <w:proofErr w:type="spellStart"/>
-      <w:r>
-        <w:t>Firewallcode</w:t>
-      </w:r>
-      <w:proofErr w:type="spellEnd"/>
-      <w:r>
-        <w:t xml:space="preserve"> darüber laufen lassen =D)</w:t>
-      </w:r>
-    </w:p>
-    <w:p>
-      <w:r>
-        <w:t xml:space="preserve">Note: Hab eben bemerkt, dass die ganze Zeit h10 und p1 die gleiche IP hatten. Wahrscheinlich </w:t>
-      </w:r>
-      <w:proofErr w:type="spellStart"/>
-      <w:r>
-        <w:t>collisions</w:t>
-      </w:r>
-      <w:proofErr w:type="spellEnd"/>
-      <w:r>
-        <w:t xml:space="preserve"> ohne Ende…. </w:t>
-      </w:r>
-    </w:p>
-    <w:p>
-      <w:proofErr w:type="spellStart"/>
-      <w:r>
-        <w:rPr>
-          <w:b/>
-        </w:rPr>
-        <w:t>Eclipse</w:t>
-      </w:r>
-      <w:proofErr w:type="spellEnd"/>
-      <w:r>
-        <w:rPr>
-          <w:b/>
-        </w:rPr>
-        <w:t>:</w:t>
-      </w:r>
-      <w:r>
-        <w:t xml:space="preserve"> New </w:t>
-      </w:r>
-      <w:proofErr w:type="spellStart"/>
-      <w:r>
-        <w:t>class</w:t>
-      </w:r>
-      <w:proofErr w:type="spellEnd"/>
-      <w:r>
-        <w:t xml:space="preserve"> auf „</w:t>
-      </w:r>
-      <w:proofErr w:type="spellStart"/>
-      <w:r>
-        <w:t>src</w:t>
-      </w:r>
-      <w:proofErr w:type="spellEnd"/>
-      <w:r>
-        <w:t>/</w:t>
-      </w:r>
-      <w:proofErr w:type="spellStart"/>
-      <w:r>
-        <w:t>main</w:t>
-      </w:r>
-      <w:proofErr w:type="spellEnd"/>
-      <w:r>
-        <w:t>/</w:t>
-      </w:r>
-      <w:proofErr w:type="spellStart"/>
-      <w:r>
-        <w:t>java</w:t>
-      </w:r>
-      <w:proofErr w:type="spellEnd"/>
-      <w:r>
-        <w:t xml:space="preserve">“ -&gt; Packet Name eingeben -&gt; Interfaces aussuchen -&gt; Implementieren -&gt; Modul registrieren und in die </w:t>
-      </w:r>
-      <w:proofErr w:type="spellStart"/>
-      <w:r>
-        <w:t>load</w:t>
-      </w:r>
-      <w:proofErr w:type="spellEnd"/>
-      <w:r>
-        <w:t>-</w:t>
-      </w:r>
-      <w:proofErr w:type="spellStart"/>
-      <w:r>
-        <w:t>liste</w:t>
-      </w:r>
-      <w:proofErr w:type="spellEnd"/>
-      <w:r>
-        <w:t xml:space="preserve"> setzen!</w:t>
+        <w:t xml:space="preserve"> muss das packet wieder geändert werden. Nur woher weiß ich dann wer die Anfrage gemacht hatte….?</w:t>
+      </w:r>
+    </w:p>
+    <w:p>
+      <w:r>
+        <w:t>Als nächstes Eclipse installieren und per Java-Code das ganze hinzubekommen. (Vll könnte man auch den Firewallcode darüber laufen lassen =D)</w:t>
+      </w:r>
+    </w:p>
+    <w:p>
+      <w:r>
+        <w:t xml:space="preserve">Note: Hab eben bemerkt, dass die ganze Zeit h10 und p1 die gleiche IP hatten. Wahrscheinlich collisions ohne Ende…. </w:t>
+      </w:r>
+    </w:p>
+    <w:p>
+      <w:r>
+        <w:rPr>
+          <w:b/>
+        </w:rPr>
+        <w:t>Eclipse:</w:t>
+      </w:r>
+      <w:r>
+        <w:t xml:space="preserve"> New class auf „src/main/java“ -&gt; Packet Name eingeben -&gt; Interfaces aussuchen -&gt; Implementieren -&gt; Modul registrieren und in die load-liste setzen!</w:t>
       </w:r>
     </w:p>
     <w:p>
@@ -7977,37 +4966,13 @@
     </w:p>
     <w:p>
       <w:r>
-        <w:t>Eine Möglichkeit wäre „</w:t>
-      </w:r>
-      <w:proofErr w:type="spellStart"/>
-      <w:r>
-        <w:t>connection</w:t>
-      </w:r>
-      <w:proofErr w:type="spellEnd"/>
-      <w:r>
-        <w:t xml:space="preserve"> </w:t>
-      </w:r>
-      <w:proofErr w:type="spellStart"/>
-      <w:r>
-        <w:t>trac</w:t>
+        <w:t>Eine Möglichkeit wäre „connection trac</w:t>
       </w:r>
       <w:r>
         <w:t>k</w:t>
       </w:r>
       <w:r>
-        <w:t>ing</w:t>
-      </w:r>
-      <w:proofErr w:type="spellEnd"/>
-      <w:r>
-        <w:t xml:space="preserve">“. Dabei würden wir das Paket weiterleiten und die </w:t>
-      </w:r>
-      <w:proofErr w:type="spellStart"/>
-      <w:r>
-        <w:t>connection</w:t>
-      </w:r>
-      <w:proofErr w:type="spellEnd"/>
-      <w:r>
-        <w:t xml:space="preserve"> tracken. Bei antworten darüber die Antwort zurückleiten.</w:t>
+        <w:t>ing“. Dabei würden wir das Paket weiterleiten und die connection tracken. Bei antworten darüber die Antwort zurückleiten.</w:t>
       </w:r>
     </w:p>
     <w:p>
@@ -8025,15 +4990,7 @@
         <w:t>man</w:t>
       </w:r>
       <w:r>
-        <w:t xml:space="preserve"> eine http oder https anfrage hat, wird das über </w:t>
-      </w:r>
-      <w:proofErr w:type="spellStart"/>
-      <w:r>
-        <w:t>proxy</w:t>
-      </w:r>
-      <w:proofErr w:type="spellEnd"/>
-      <w:r>
-        <w:t xml:space="preserve"> geschickt</w:t>
+        <w:t xml:space="preserve"> eine http oder https anfrage hat, wird das über proxy geschickt</w:t>
       </w:r>
     </w:p>
     <w:p>
@@ -8045,21 +5002,8 @@
         </w:numPr>
       </w:pPr>
       <w:r>
-        <w:t xml:space="preserve">Es besteht die Möglichkeit mit dem switch den </w:t>
-      </w:r>
-      <w:proofErr w:type="spellStart"/>
-      <w:r>
-        <w:t>proxy</w:t>
-      </w:r>
-      <w:proofErr w:type="spellEnd"/>
-      <w:r>
-        <w:t xml:space="preserve"> </w:t>
-      </w:r>
-      <w:proofErr w:type="spellStart"/>
-      <w:r>
-        <w:t>server</w:t>
-      </w:r>
-      <w:proofErr w:type="spellEnd"/>
+        <w:t>Es besteht die Möglichkeit mit dem switch den proxy server</w:t>
+      </w:r>
       <w:r>
         <w:t xml:space="preserve"> anzufragen</w:t>
       </w:r>
@@ -8082,23 +5026,7 @@
         <w:t xml:space="preserve"> Adresse von host </w:t>
       </w:r>
       <w:r>
-        <w:t xml:space="preserve">zu switch und switch zu </w:t>
-      </w:r>
-      <w:proofErr w:type="spellStart"/>
-      <w:r>
-        <w:t>proxy</w:t>
-      </w:r>
-      <w:proofErr w:type="spellEnd"/>
-      <w:r>
-        <w:t xml:space="preserve"> </w:t>
-      </w:r>
-      <w:proofErr w:type="spellStart"/>
-      <w:r>
-        <w:t>server</w:t>
-      </w:r>
-      <w:proofErr w:type="spellEnd"/>
-      <w:r>
-        <w:t xml:space="preserve"> besteht noch</w:t>
+        <w:t>zu switch und switch zu proxy server besteht noch</w:t>
       </w:r>
     </w:p>
     <w:p>
@@ -8109,18 +5037,8 @@
           <w:numId w:val="6"/>
         </w:numPr>
       </w:pPr>
-      <w:proofErr w:type="spellStart"/>
-      <w:proofErr w:type="gramStart"/>
-      <w:r>
-        <w:t>Mininet</w:t>
-      </w:r>
-      <w:proofErr w:type="spellEnd"/>
-      <w:r>
-        <w:t>(</w:t>
-      </w:r>
-      <w:proofErr w:type="gramEnd"/>
-      <w:r>
-        <w:t xml:space="preserve">transparenter </w:t>
+      <w:r>
+        <w:t xml:space="preserve">Mininet(transparenter </w:t>
       </w:r>
       <w:r>
         <w:t>P</w:t>
@@ -8171,11 +5089,7 @@
         </w:numPr>
       </w:pPr>
       <w:r>
-        <w:t xml:space="preserve">Die anfrage geht durch und wird </w:t>
-      </w:r>
-      <w:proofErr w:type="spellStart"/>
-      <w:r>
-        <w:t>gec</w:t>
+        <w:t>Die anfrage geht durch und wird gec</w:t>
       </w:r>
       <w:r>
         <w:t>a</w:t>
@@ -8183,17 +5097,8 @@
       <w:r>
         <w:t>ched</w:t>
       </w:r>
-      <w:proofErr w:type="spellEnd"/>
-      <w:r>
-        <w:t xml:space="preserve"> im </w:t>
-      </w:r>
-      <w:proofErr w:type="spellStart"/>
-      <w:r>
-        <w:t>Webproxy</w:t>
-      </w:r>
-      <w:proofErr w:type="spellEnd"/>
-      <w:r>
-        <w:t xml:space="preserve"> Server</w:t>
+      <w:r>
+        <w:t xml:space="preserve"> im Webproxy Server</w:t>
       </w:r>
     </w:p>
     <w:p>
@@ -8211,23 +5116,10 @@
         <w:t>P</w:t>
       </w:r>
       <w:r>
-        <w:t xml:space="preserve">roxy gibt </w:t>
-      </w:r>
-      <w:proofErr w:type="spellStart"/>
-      <w:r>
-        <w:t>google</w:t>
-      </w:r>
-      <w:proofErr w:type="spellEnd"/>
-      <w:r>
-        <w:t xml:space="preserve"> die </w:t>
-      </w:r>
-      <w:proofErr w:type="spellStart"/>
-      <w:r>
-        <w:t>adresse</w:t>
-      </w:r>
-      <w:proofErr w:type="spellEnd"/>
-      <w:r>
-        <w:t xml:space="preserve"> an</w:t>
+        <w:t>roxy gibt google</w:t>
+      </w:r>
+      <w:r>
+        <w:t xml:space="preserve"> die adresse an</w:t>
       </w:r>
     </w:p>
     <w:p>
@@ -8251,15 +5143,7 @@
         </w:numPr>
       </w:pPr>
       <w:r>
-        <w:t xml:space="preserve">Anfragen, wenn über </w:t>
-      </w:r>
-      <w:proofErr w:type="spellStart"/>
-      <w:r>
-        <w:t>proxy</w:t>
-      </w:r>
-      <w:proofErr w:type="spellEnd"/>
-      <w:r>
-        <w:t xml:space="preserve"> nicht möglich, sollen nur über die Nat-Firewall gehen</w:t>
+        <w:t>Anfragen, wenn über proxy nicht möglich, sollen nur über die Nat-Firewall gehen</w:t>
       </w:r>
     </w:p>
     <w:p>
@@ -8292,18 +5176,10 @@
         <w:t xml:space="preserve">tellvertreter, also </w:t>
       </w:r>
       <w:r>
-        <w:t xml:space="preserve">muss es </w:t>
-      </w:r>
-      <w:proofErr w:type="gramStart"/>
-      <w:r>
-        <w:t>funktionieren</w:t>
-      </w:r>
-      <w:r>
-        <w:t>(</w:t>
-      </w:r>
-      <w:proofErr w:type="gramEnd"/>
-      <w:r>
-        <w:t>wie oben genannt, solange ausführlich begründet wird, ist es egal)</w:t>
+        <w:t>muss es funktionieren</w:t>
+      </w:r>
+      <w:r>
+        <w:t>(wie oben genannt, solange ausführlich begründet wird, ist es egal)</w:t>
       </w:r>
     </w:p>
     <w:p>
@@ -8345,15 +5221,7 @@
         <w:t>roxy auch</w:t>
       </w:r>
       <w:r>
-        <w:t>, da über NAT-</w:t>
-      </w:r>
-      <w:proofErr w:type="gramStart"/>
-      <w:r>
-        <w:t>Firewall(</w:t>
-      </w:r>
-      <w:proofErr w:type="gramEnd"/>
-      <w:r>
-        <w:t>ge</w:t>
+        <w:t>, da über NAT-Firewall(ge</w:t>
       </w:r>
       <w:r>
         <w:t>h</w:t>
@@ -8738,15 +5606,7 @@
     </w:p>
     <w:p>
       <w:r>
-        <w:t xml:space="preserve">Bei unserer Topologie sehen wir 4 </w:t>
-      </w:r>
-      <w:proofErr w:type="spellStart"/>
-      <w:r>
-        <w:t>topo’s</w:t>
-      </w:r>
-      <w:proofErr w:type="spellEnd"/>
-      <w:r>
-        <w:t xml:space="preserve"> aber nicht die Verbindung zwischen den 4 Routern. Nachfragen, nachfragen!</w:t>
+        <w:t>Bei unserer Topologie sehen wir 4 topo’s aber nicht die Verbindung zwischen den 4 Routern. Nachfragen, nachfragen!</w:t>
       </w:r>
     </w:p>
     <w:p>
@@ -8763,127 +5623,87 @@
         <w:t xml:space="preserve">Es ist </w:t>
       </w:r>
       <w:r>
-        <w:t xml:space="preserve">eine API verbaut, wo man die </w:t>
-      </w:r>
-      <w:proofErr w:type="spellStart"/>
-      <w:r>
-        <w:t>paths</w:t>
-      </w:r>
-      <w:proofErr w:type="spellEnd"/>
-      <w:r>
-        <w:t xml:space="preserve"> und </w:t>
-      </w:r>
-      <w:proofErr w:type="spellStart"/>
-      <w:r>
-        <w:t>routes</w:t>
-      </w:r>
-      <w:proofErr w:type="spellEnd"/>
+        <w:t xml:space="preserve">eine API verbaut, wo man die paths und routes </w:t>
+      </w:r>
+      <w:r>
+        <w:t>der Geräte einstellen kann. Eventuell verändert das die Topology beim viewer.</w:t>
+      </w:r>
+    </w:p>
+    <w:p>
+      <w:r>
+        <w:t>Was genau heißt „Zentral</w:t>
+      </w:r>
+      <w:r>
+        <w:t>es Monitoring</w:t>
+      </w:r>
+      <w:r>
+        <w:t>“?</w:t>
+      </w:r>
+    </w:p>
+    <w:p>
+      <w:r>
+        <w:t xml:space="preserve">Wollen wir </w:t>
+      </w:r>
+      <w:r>
+        <w:t xml:space="preserve">den ganzen Traffic für alle 4 Standorte sehen oder nur </w:t>
+      </w:r>
+      <w:r>
+        <w:t xml:space="preserve">jeweils </w:t>
+      </w:r>
+      <w:r>
+        <w:t>für ein Standort.</w:t>
+      </w:r>
+    </w:p>
+    <w:p>
+      <w:r>
+        <w:t xml:space="preserve">Falls das zweite eintrifft könnte man in </w:t>
+      </w:r>
+      <w:r>
+        <w:t>je</w:t>
+      </w:r>
+      <w:r>
+        <w:t>dem Switch einen Dummy-Port einrichten und jede Nachricht die im Switch ankommt nochmal als Kopie dort weiterleiten.</w:t>
+      </w:r>
+      <w:r>
+        <w:t xml:space="preserve"> Dann könnte man für 4 Standorte 4 Monitore haben</w:t>
+      </w:r>
+    </w:p>
+    <w:p>
+      <w:r>
+        <w:t>Falls das erste eintrifft habe ich erstmal ka.</w:t>
+      </w:r>
+    </w:p>
+    <w:p>
+      <w:r>
+        <w:t>Aufgabe: Über Netzwerkdesign informieren.</w:t>
+      </w:r>
+    </w:p>
+    <w:p>
+      <w:pPr>
+        <w:rPr>
+          <w:rFonts w:eastAsia="Calibri" w:cs="Arial"/>
+          <w:szCs w:val="24"/>
+        </w:rPr>
+      </w:pPr>
+      <w:r>
+        <w:rPr>
+          <w:rFonts w:eastAsia="Calibri" w:cs="Arial"/>
+          <w:szCs w:val="24"/>
+        </w:rPr>
+        <w:t>https://www.inf-schule.de/rechnernetze/filius/vernetzungrechner/konzept_topologie</w:t>
+      </w:r>
+    </w:p>
+    <w:p>
+      <w:r>
+        <w:t>M</w:t>
+      </w:r>
+      <w:r>
+        <w:t>onitoring sinnvoll</w:t>
+      </w:r>
       <w:r>
         <w:t xml:space="preserve"> </w:t>
       </w:r>
       <w:r>
-        <w:t xml:space="preserve">der Geräte einstellen kann. Eventuell verändert das die </w:t>
-      </w:r>
-      <w:proofErr w:type="spellStart"/>
-      <w:r>
-        <w:t>Topology</w:t>
-      </w:r>
-      <w:proofErr w:type="spellEnd"/>
-      <w:r>
-        <w:t xml:space="preserve"> beim </w:t>
-      </w:r>
-      <w:proofErr w:type="spellStart"/>
-      <w:r>
-        <w:t>viewer</w:t>
-      </w:r>
-      <w:proofErr w:type="spellEnd"/>
-      <w:r>
-        <w:t>.</w:t>
-      </w:r>
-    </w:p>
-    <w:p>
-      <w:r>
-        <w:t>Was genau heißt „Zentral</w:t>
-      </w:r>
-      <w:r>
-        <w:t>es Monitoring</w:t>
-      </w:r>
-      <w:r>
-        <w:t>“?</w:t>
-      </w:r>
-    </w:p>
-    <w:p>
-      <w:r>
-        <w:t xml:space="preserve">Wollen wir </w:t>
-      </w:r>
-      <w:r>
-        <w:t xml:space="preserve">den ganzen Traffic für alle 4 Standorte sehen oder nur </w:t>
-      </w:r>
-      <w:r>
-        <w:t xml:space="preserve">jeweils </w:t>
-      </w:r>
-      <w:r>
-        <w:t>für ein Standort.</w:t>
-      </w:r>
-    </w:p>
-    <w:p>
-      <w:r>
-        <w:t xml:space="preserve">Falls das zweite eintrifft könnte man in </w:t>
-      </w:r>
-      <w:r>
-        <w:t>je</w:t>
-      </w:r>
-      <w:r>
-        <w:t>dem Switch einen Dummy-Port einrichten und jede Nachricht die im Switch ankommt nochmal als Kopie dort weiterleiten.</w:t>
-      </w:r>
-      <w:r>
-        <w:t xml:space="preserve"> Dann könnte man für 4 Standorte 4 Monitore haben</w:t>
-      </w:r>
-    </w:p>
-    <w:p>
-      <w:r>
-        <w:t xml:space="preserve">Falls das erste eintrifft habe ich erstmal </w:t>
-      </w:r>
-      <w:proofErr w:type="spellStart"/>
-      <w:r>
-        <w:t>ka</w:t>
-      </w:r>
-      <w:proofErr w:type="spellEnd"/>
-      <w:r>
-        <w:t>.</w:t>
-      </w:r>
-    </w:p>
-    <w:p>
-      <w:r>
-        <w:t>Aufgabe: Über Netzwerkdesign informieren.</w:t>
-      </w:r>
-    </w:p>
-    <w:p>
-      <w:pPr>
-        <w:rPr>
-          <w:rFonts w:eastAsia="Calibri" w:cs="Arial"/>
-          <w:szCs w:val="24"/>
-        </w:rPr>
-      </w:pPr>
-      <w:r>
-        <w:rPr>
-          <w:rFonts w:eastAsia="Calibri" w:cs="Arial"/>
-          <w:szCs w:val="24"/>
-        </w:rPr>
-        <w:t>https://www.inf-schule.de/rechnernetze/filius/vernetzungrechner/konzept_topologie</w:t>
-      </w:r>
-    </w:p>
-    <w:p>
-      <w:r>
-        <w:t>M</w:t>
-      </w:r>
-      <w:r>
-        <w:t>onitoring sinnvoll</w:t>
-      </w:r>
-      <w:r>
-        <w:t xml:space="preserve"> </w:t>
-      </w:r>
-      <w:r>
         <w:t>i</w:t>
       </w:r>
       <w:r>
@@ -8898,15 +5718,7 @@
     </w:p>
     <w:p>
       <w:r>
-        <w:t xml:space="preserve">(Ein </w:t>
-      </w:r>
-      <w:proofErr w:type="spellStart"/>
-      <w:r>
-        <w:t>paket</w:t>
-      </w:r>
-      <w:proofErr w:type="spellEnd"/>
-      <w:r>
-        <w:t xml:space="preserve"> kann man eins zu eins kopieren </w:t>
+        <w:t xml:space="preserve">(Ein paket kann man eins zu eins kopieren </w:t>
       </w:r>
       <w:r>
         <w:rPr>
@@ -8943,23 +5755,7 @@
       </w:pPr>
       <w:r>
         <w:lastRenderedPageBreak/>
-        <w:t xml:space="preserve">Muss bei der </w:t>
-      </w:r>
-      <w:proofErr w:type="spellStart"/>
-      <w:r>
-        <w:t>präsi</w:t>
-      </w:r>
-      <w:proofErr w:type="spellEnd"/>
-      <w:r>
-        <w:t xml:space="preserve"> dokumentiert werden, dass diese </w:t>
-      </w:r>
-      <w:proofErr w:type="spellStart"/>
-      <w:r>
-        <w:t>leitung</w:t>
-      </w:r>
-      <w:proofErr w:type="spellEnd"/>
-      <w:r>
-        <w:t xml:space="preserve"> nicht dargestellt werden können</w:t>
+        <w:t>Muss bei der präsi dokumentiert werden, dass diese leitung nicht dargestellt werden können</w:t>
       </w:r>
       <w:r>
         <w:t xml:space="preserve"> </w:t>
@@ -8974,23 +5770,7 @@
         <w:t xml:space="preserve"> solange es </w:t>
       </w:r>
       <w:r>
-        <w:t xml:space="preserve">funktioniert, alles </w:t>
-      </w:r>
-      <w:proofErr w:type="gramStart"/>
-      <w:r>
-        <w:t>gut(</w:t>
-      </w:r>
-      <w:proofErr w:type="gramEnd"/>
-      <w:r>
-        <w:t xml:space="preserve">Kein </w:t>
-      </w:r>
-      <w:proofErr w:type="spellStart"/>
-      <w:r>
-        <w:t>kriterium</w:t>
-      </w:r>
-      <w:proofErr w:type="spellEnd"/>
-      <w:r>
-        <w:t xml:space="preserve"> weiterzukommen)</w:t>
+        <w:t>funktioniert, alles gut(Kein kriterium weiterzukommen)</w:t>
       </w:r>
     </w:p>
     <w:p>
@@ -9002,23 +5782,10 @@
         </w:numPr>
       </w:pPr>
       <w:r>
-        <w:t xml:space="preserve">Nächste </w:t>
-      </w:r>
-      <w:proofErr w:type="spellStart"/>
-      <w:r>
-        <w:t>woche</w:t>
-      </w:r>
-      <w:proofErr w:type="spellEnd"/>
-      <w:r>
-        <w:t xml:space="preserve"> </w:t>
-      </w:r>
-      <w:proofErr w:type="spellStart"/>
-      <w:r>
-        <w:t>info</w:t>
-      </w:r>
-      <w:proofErr w:type="spellEnd"/>
-      <w:r>
-        <w:t xml:space="preserve"> dazu</w:t>
+        <w:t xml:space="preserve">Nächste woche </w:t>
+      </w:r>
+      <w:r>
+        <w:t>info dazu</w:t>
       </w:r>
     </w:p>
     <w:p>
@@ -9048,15 +5815,7 @@
         </w:numPr>
       </w:pPr>
       <w:r>
-        <w:t xml:space="preserve">Petro </w:t>
-      </w:r>
-      <w:proofErr w:type="spellStart"/>
-      <w:r>
-        <w:t>konfig</w:t>
-      </w:r>
-      <w:proofErr w:type="spellEnd"/>
-      <w:r>
-        <w:t xml:space="preserve">. </w:t>
+        <w:t xml:space="preserve">Petro konfig. </w:t>
       </w:r>
     </w:p>
     <w:p>
@@ -9216,13 +5975,11 @@
         <w:t>NAGIOS</w:t>
       </w:r>
       <w:r>
-        <w:t xml:space="preserve">, </w:t>
-      </w:r>
-      <w:proofErr w:type="spellStart"/>
-      <w:r>
-        <w:t>SFlow</w:t>
-      </w:r>
-      <w:proofErr w:type="spellEnd"/>
+        <w:t>, SFlow</w:t>
+      </w:r>
+      <w:r>
+        <w:t>, Controller Statistik?</w:t>
+      </w:r>
     </w:p>
     <w:p>
       <w:r>
@@ -9244,23 +6001,7 @@
     </w:p>
     <w:p>
       <w:r>
-        <w:t>Bei der Aufgabe sieben wird die Verbindung zwischen allen vier Routern auf 20 Mbit eingestellt (</w:t>
-      </w:r>
-      <w:proofErr w:type="spellStart"/>
-      <w:r>
-        <w:t>Mininet</w:t>
-      </w:r>
-      <w:proofErr w:type="spellEnd"/>
-      <w:r>
-        <w:t xml:space="preserve"> Befehl: </w:t>
-      </w:r>
-      <w:proofErr w:type="spellStart"/>
-      <w:r>
-        <w:t>bw</w:t>
-      </w:r>
-      <w:proofErr w:type="spellEnd"/>
-      <w:r>
-        <w:t xml:space="preserve">=20). Bei der Einstellung wird die Vorgabe, dass es eine </w:t>
+        <w:t xml:space="preserve">Bei der Aufgabe sieben wird die Verbindung zwischen allen vier Routern auf 20 Mbit eingestellt (Mininet Befehl: bw=20). Bei der Einstellung wird die Vorgabe, dass es eine </w:t>
       </w:r>
       <w:r>
         <w:t>20Mbit</w:t>
@@ -9342,22 +6083,14 @@
         <w:rPr>
           <w:lang w:val="en-GB"/>
         </w:rPr>
-        <w:t xml:space="preserve">UDP? TCP? </w:t>
-      </w:r>
-      <w:proofErr w:type="gramStart"/>
+        <w:t>UDP? TCP? Zoom?</w:t>
+      </w:r>
       <w:r>
         <w:rPr>
           <w:lang w:val="en-GB"/>
         </w:rPr>
-        <w:t>Zoom?</w:t>
-      </w:r>
-      <w:r>
-        <w:rPr>
-          <w:lang w:val="en-GB"/>
-        </w:rPr>
         <w:t>..</w:t>
       </w:r>
-      <w:proofErr w:type="gramEnd"/>
     </w:p>
     <w:p>
       <w:pPr>
@@ -9399,31 +6132,7 @@
         <w:t>Überlegung:</w:t>
       </w:r>
       <w:r>
-        <w:t xml:space="preserve"> Eventuell muss man über den Controller mit der </w:t>
-      </w:r>
-      <w:proofErr w:type="spellStart"/>
-      <w:r>
-        <w:t>StaticEntryPusher</w:t>
-      </w:r>
-      <w:proofErr w:type="spellEnd"/>
-      <w:r>
-        <w:t xml:space="preserve"> API die </w:t>
-      </w:r>
-      <w:proofErr w:type="spellStart"/>
-      <w:r>
-        <w:t>priority</w:t>
-      </w:r>
-      <w:proofErr w:type="spellEnd"/>
-      <w:r>
-        <w:t xml:space="preserve"> von UDP Paketen auf hochstellen (</w:t>
-      </w:r>
-      <w:proofErr w:type="spellStart"/>
-      <w:r>
-        <w:t>vll</w:t>
-      </w:r>
-      <w:proofErr w:type="spellEnd"/>
-      <w:r>
-        <w:t>. Sogar am höchsten). Dies würde heißen, dass alle anderen Verbindungen an nächste Stelle kommen und die Verbindung der Videokonferenzen die Bandbreite gewährleistet bekommen…</w:t>
+        <w:t xml:space="preserve"> Eventuell muss man über den Controller mit der StaticEntryPusher API die priority von UDP Paketen auf hochstellen (vll. Sogar am höchsten). Dies würde heißen, dass alle anderen Verbindungen an nächste Stelle kommen und die Verbindung der Videokonferenzen die Bandbreite gewährleistet bekommen…</w:t>
       </w:r>
     </w:p>
     <w:p>
@@ -9437,15 +6146,7 @@
         <w:t>Überlegen wie man testet.</w:t>
       </w:r>
       <w:r>
-        <w:t xml:space="preserve"> Per </w:t>
-      </w:r>
-      <w:proofErr w:type="spellStart"/>
-      <w:r>
-        <w:t>Iperf</w:t>
-      </w:r>
-      <w:proofErr w:type="spellEnd"/>
-      <w:r>
-        <w:t xml:space="preserve"> würde es machbar sein. </w:t>
+        <w:t xml:space="preserve"> Per Iperf würde es machbar sein. </w:t>
       </w:r>
     </w:p>
     <w:p>
@@ -9488,33 +6189,7 @@
         <w:t xml:space="preserve"> </w:t>
       </w:r>
       <w:r>
-        <w:t xml:space="preserve">Habe versucht per </w:t>
-      </w:r>
-      <w:proofErr w:type="spellStart"/>
-      <w:proofErr w:type="gramStart"/>
-      <w:r>
-        <w:t>iperf</w:t>
-      </w:r>
-      <w:proofErr w:type="spellEnd"/>
-      <w:r>
-        <w:t>(</w:t>
-      </w:r>
-      <w:proofErr w:type="gramEnd"/>
-      <w:r>
-        <w:t xml:space="preserve">) Befehl TCP und UDP Pakete zwischen site1 und site2 zu schicken. Mit TCP funktioniert das, doch leider nicht per UDP, da die MTU beim Verschlüsseln zu groß wird (Vermutung bestätigt da bei der unverschlüsselten Version alles durchging). Wenn ich </w:t>
-      </w:r>
-      <w:proofErr w:type="spellStart"/>
-      <w:proofErr w:type="gramStart"/>
-      <w:r>
-        <w:t>iperf</w:t>
-      </w:r>
-      <w:proofErr w:type="spellEnd"/>
-      <w:r>
-        <w:t>(</w:t>
-      </w:r>
-      <w:proofErr w:type="gramEnd"/>
-      <w:r>
-        <w:t>) für UDP Pakete nutzen kann, werden wir als nächstes die Priorität einstellen und das Netzwerk so austesten mit dem Ziel das UDP priorisiert durchkommt, also die QoS gewährleistet wird, da UDP für Videokonferenzen benutzt wird</w:t>
+        <w:t>Habe versucht per iperf() Befehl TCP und UDP Pakete zwischen site1 und site2 zu schicken. Mit TCP funktioniert das, doch leider nicht per UDP, da die MTU beim Verschlüsseln zu groß wird (Vermutung bestätigt da bei der unverschlüsselten Version alles durchging). Wenn ich iperf() für UDP Pakete nutzen kann, werden wir als nächstes die Priorität einstellen und das Netzwerk so austesten mit dem Ziel das UDP priorisiert durchkommt, also die QoS gewährleistet wird, da UDP für Videokonferenzen benutzt wird</w:t>
       </w:r>
       <w:r>
         <w:t>.</w:t>
@@ -9531,20 +6206,7 @@
         <w:t xml:space="preserve"> </w:t>
       </w:r>
       <w:r>
-        <w:t xml:space="preserve">Habe die </w:t>
-      </w:r>
-      <w:proofErr w:type="spellStart"/>
-      <w:proofErr w:type="gramStart"/>
-      <w:r>
-        <w:t>iperf</w:t>
-      </w:r>
-      <w:proofErr w:type="spellEnd"/>
-      <w:r>
-        <w:t>(</w:t>
-      </w:r>
-      <w:proofErr w:type="gramEnd"/>
-      <w:r>
-        <w:t xml:space="preserve">) </w:t>
+        <w:t xml:space="preserve">Habe die iperf() </w:t>
       </w:r>
       <w:r>
         <w:t>F</w:t>
@@ -9581,339 +6243,181 @@
         <w:t xml:space="preserve">Gedanken: </w:t>
       </w:r>
       <w:r>
-        <w:t xml:space="preserve">Anscheinend nutzt </w:t>
-      </w:r>
-      <w:proofErr w:type="spellStart"/>
-      <w:r>
-        <w:t>bsp.</w:t>
-      </w:r>
-      <w:proofErr w:type="spellEnd"/>
+        <w:t>Anscheinend nutzt bsp. Zoom UDP und TCP, d.h. die Priorisierung sollte für beide Protokolle geltend gemacht werden.</w:t>
+      </w:r>
+      <w:r>
+        <w:t xml:space="preserve"> Nebenbei: Rein theoretisch nutz man für Video-Dienste immer UDP.</w:t>
+      </w:r>
+      <w:r>
+        <w:t xml:space="preserve"> Quelle: </w:t>
+      </w:r>
+      <w:hyperlink r:id="rId54" w:history="1">
+        <w:r>
+          <w:rPr>
+            <w:rStyle w:val="Hyperlink"/>
+          </w:rPr>
+          <w:t>https://www.lifesize.com/en/blog/tcp-vs-udp/</w:t>
+        </w:r>
+      </w:hyperlink>
       <w:r>
         <w:t xml:space="preserve"> </w:t>
       </w:r>
-      <w:proofErr w:type="spellStart"/>
-      <w:r>
-        <w:t>Zoom</w:t>
-      </w:r>
-      <w:proofErr w:type="spellEnd"/>
-      <w:r>
-        <w:t xml:space="preserve"> UDP und TCP, d.h. die Priorisierung sollte für beide Protokolle geltend gemacht werden.</w:t>
-      </w:r>
-      <w:r>
-        <w:t xml:space="preserve"> Nebenbei: Rein theoretisch nutz man für Video-Dienste immer UDP.</w:t>
-      </w:r>
-      <w:r>
-        <w:t xml:space="preserve"> Quelle: </w:t>
-      </w:r>
-      <w:hyperlink r:id="rId54" w:history="1">
+      <w:r>
+        <w:t>Siehe Tabelle, letzte Zeile</w:t>
+      </w:r>
+    </w:p>
+    <w:p>
+      <w:r>
+        <w:t>Bei dem Test sollte das Netzwerk überlastet sein (Beweis dafür!). Danach müsste man ein Videoanruf durchführen (Simulieren?). Wenn der Videoanruf Vorrang erhaltet ist die Aufgabe gelöst.</w:t>
+      </w:r>
+      <w:r>
+        <w:t xml:space="preserve"> Normalerweise erkennt man das auch wenn das Video nicht hängt.</w:t>
+      </w:r>
+    </w:p>
+    <w:p>
+      <w:pPr>
+        <w:rPr>
+          <w:rStyle w:val="Hyperlink"/>
+        </w:rPr>
+      </w:pPr>
+      <w:r>
+        <w:rPr>
+          <w:b/>
+        </w:rPr>
+        <w:t>Tool für Videokonferenz:</w:t>
+      </w:r>
+      <w:r>
+        <w:t xml:space="preserve"> </w:t>
+      </w:r>
+      <w:hyperlink r:id="rId55" w:history="1">
         <w:r>
           <w:rPr>
             <w:rStyle w:val="Hyperlink"/>
           </w:rPr>
-          <w:t>https://www.lifesize.com/en/blog/tcp-vs-udp/</w:t>
+          <w:t>https://roll.urown.net/server/videocon/index.html</w:t>
         </w:r>
       </w:hyperlink>
+    </w:p>
+    <w:p>
+      <w:r>
+        <w:t xml:space="preserve">Aufgabe: Flowtable soll es sein. Recherchieren was QoS gibt </w:t>
+      </w:r>
+      <w:r>
+        <w:rPr>
+          <w:rFonts w:ascii="Wingdings" w:eastAsia="Wingdings" w:hAnsi="Wingdings" w:cs="Wingdings"/>
+        </w:rPr>
+        <w:t>à</w:t>
+      </w:r>
+      <w:r>
+        <w:t xml:space="preserve"> gibt verschiedene Services, welches passt zu unserem Problem? </w:t>
+      </w:r>
+    </w:p>
+    <w:p>
+      <w:hyperlink r:id="rId56" w:history="1">
+        <w:r>
+          <w:rPr>
+            <w:rStyle w:val="Hyperlink"/>
+          </w:rPr>
+          <w:t>https://en.wikipedia.org/wiki/Type_of_service</w:t>
+        </w:r>
+      </w:hyperlink>
+      <w:r>
+        <w:t xml:space="preserve"> --&gt; Sehr wichtig für die Aufgabe</w:t>
+      </w:r>
+    </w:p>
+    <w:p>
+      <w:hyperlink r:id="rId57" w:history="1">
+        <w:r>
+          <w:rPr>
+            <w:rStyle w:val="Hyperlink"/>
+          </w:rPr>
+          <w:t>https://floodlight.atlassian.net/wiki/spaces/floodlightcontroller/pages/15040526/How+to+Use+OpenFlow+Queues</w:t>
+        </w:r>
+      </w:hyperlink>
+    </w:p>
+    <w:p>
+      <w:r>
+        <w:t xml:space="preserve">Wir können in die Switches per Befehl Queues an die Ports einrichten und die Flow per Controller separieren. </w:t>
+      </w:r>
+    </w:p>
+    <w:p>
+      <w:r>
+        <w:t>Brauchen wir mehrere Queues? Was schicken wir durch welche Queue?</w:t>
+      </w:r>
+    </w:p>
+    <w:p>
+      <w:r>
+        <w:rPr>
+          <w:b/>
+        </w:rPr>
+        <w:t>Idee:</w:t>
+      </w:r>
+      <w:r>
+        <w:t xml:space="preserve"> Wir setzen an dem Port der Switch vom Switch zu Router zwei Queues. Queue 0 wird für low-priority-flows dienen und Queue 1 wird für high-priority-flows dienen. </w:t>
+      </w:r>
+      <w:r>
+        <w:t xml:space="preserve">Hier müssen wir Queue 0 als standard einstellen. </w:t>
+      </w:r>
+      <w:r>
+        <w:t>Dann an der Queue1 nur die Flows reinschicken die wir priorisieren wollen.</w:t>
+      </w:r>
+    </w:p>
+    <w:p>
+      <w:r>
+        <w:rPr>
+          <w:b/>
+        </w:rPr>
+        <w:t xml:space="preserve">Versuch: </w:t>
+      </w:r>
+      <w:r>
+        <w:t xml:space="preserve">Jitsi Meet auf zweitem VM als Server installieren und an eine Lokation hinzufügen. Auf einem dritten VM einen Clienten und an eine andere Lokation hinzufügen. Anschließend die Flows separieren. </w:t>
+      </w:r>
+    </w:p>
+    <w:p>
+      <w:r>
+        <w:rPr>
+          <w:b/>
+        </w:rPr>
+        <w:t xml:space="preserve">Test: </w:t>
+      </w:r>
+      <w:r>
+        <w:t>Leitung vollpumpen und ein Videoanruf starten.</w:t>
+      </w:r>
+    </w:p>
+    <w:p>
+      <w:r>
+        <w:t>Video/Audio = UDP</w:t>
+      </w:r>
+      <w:r>
+        <w:t>(Richtige Annahme?</w:t>
+      </w:r>
+      <w:r>
+        <w:t xml:space="preserve"> Oder doch TCP?</w:t>
+      </w:r>
+      <w:r>
+        <w:t>)</w:t>
+      </w:r>
+      <w:r>
+        <w:t xml:space="preserve"> Eigener Port: 8082</w:t>
+      </w:r>
       <w:r>
         <w:t xml:space="preserve"> </w:t>
       </w:r>
-      <w:r>
-        <w:t>Siehe Tabelle, letzte Zeile</w:t>
-      </w:r>
-    </w:p>
-    <w:p>
-      <w:r>
-        <w:t>Bei dem Test sollte das Netzwerk überlastet sein (Beweis dafür!). Danach müsste man ein Videoanruf durchführen (Simulieren?). Wenn der Videoanruf Vorrang erhaltet ist die Aufgabe gelöst.</w:t>
-      </w:r>
-      <w:r>
-        <w:t xml:space="preserve"> Normalerweise erkennt man das auch wenn das Video nicht hängt.</w:t>
-      </w:r>
-    </w:p>
-    <w:p>
-      <w:pPr>
-        <w:rPr>
-          <w:rStyle w:val="Hyperlink"/>
-        </w:rPr>
-      </w:pPr>
-      <w:r>
-        <w:rPr>
-          <w:b/>
-        </w:rPr>
-        <w:t>Tool für Videokonferenz:</w:t>
-      </w:r>
-      <w:r>
-        <w:t xml:space="preserve"> </w:t>
-      </w:r>
-      <w:hyperlink r:id="rId55" w:history="1">
-        <w:r>
-          <w:rPr>
-            <w:rStyle w:val="Hyperlink"/>
-          </w:rPr>
-          <w:t>https://roll.urown.net/server/videocon/index.html</w:t>
-        </w:r>
-      </w:hyperlink>
-    </w:p>
-    <w:p>
-      <w:r>
-        <w:t xml:space="preserve">Aufgabe: </w:t>
-      </w:r>
-      <w:proofErr w:type="spellStart"/>
-      <w:r>
-        <w:t>Flowtable</w:t>
-      </w:r>
-      <w:proofErr w:type="spellEnd"/>
-      <w:r>
-        <w:t xml:space="preserve"> soll es sein. Recherchieren was QoS gibt </w:t>
-      </w:r>
-      <w:r>
-        <w:rPr>
-          <w:rFonts w:ascii="Wingdings" w:eastAsia="Wingdings" w:hAnsi="Wingdings" w:cs="Wingdings"/>
-        </w:rPr>
-        <w:t>à</w:t>
-      </w:r>
-      <w:r>
-        <w:t xml:space="preserve"> </w:t>
-      </w:r>
-      <w:proofErr w:type="spellStart"/>
-      <w:r>
-        <w:t>gibt</w:t>
-      </w:r>
-      <w:proofErr w:type="spellEnd"/>
-      <w:r>
-        <w:t xml:space="preserve"> verschiedene Services, welches passt zu unserem Problem? </w:t>
-      </w:r>
-    </w:p>
-    <w:p>
-      <w:hyperlink r:id="rId56" w:history="1">
-        <w:r>
-          <w:rPr>
-            <w:rStyle w:val="Hyperlink"/>
-          </w:rPr>
-          <w:t>https://en.wikipedia.org/wiki/Type_of_service</w:t>
-        </w:r>
-      </w:hyperlink>
-      <w:r>
-        <w:t xml:space="preserve"> --&gt; Sehr wichtig für die Aufgabe</w:t>
-      </w:r>
-    </w:p>
-    <w:p>
-      <w:hyperlink r:id="rId57" w:history="1">
-        <w:r>
-          <w:rPr>
-            <w:rStyle w:val="Hyperlink"/>
-          </w:rPr>
-          <w:t>https://floodlight.atlassian.net/wiki/spaces/floodlightcontroller/pages/15040526/How+to+Use+OpenFlow+Queues</w:t>
-        </w:r>
-      </w:hyperlink>
-    </w:p>
-    <w:p>
-      <w:r>
-        <w:t xml:space="preserve">Wir können in die Switches per Befehl Queues an die Ports einrichten und die Flow per Controller separieren. </w:t>
-      </w:r>
-    </w:p>
-    <w:p>
-      <w:r>
-        <w:t>Brauchen wir mehrere Queues? Was schicken wir durch welche Queue?</w:t>
-      </w:r>
-    </w:p>
-    <w:p>
-      <w:r>
-        <w:rPr>
-          <w:b/>
-        </w:rPr>
-        <w:t>Idee:</w:t>
-      </w:r>
-      <w:r>
-        <w:t xml:space="preserve"> Wir setzen an dem Port der Switch vom Switch zu Router zwei Queues. Queue 0 wird für </w:t>
-      </w:r>
-      <w:proofErr w:type="spellStart"/>
-      <w:r>
-        <w:t>low-priority-flows</w:t>
-      </w:r>
-      <w:proofErr w:type="spellEnd"/>
-      <w:r>
-        <w:t xml:space="preserve"> dienen und Queue 1 wird für high-</w:t>
-      </w:r>
-      <w:proofErr w:type="spellStart"/>
-      <w:r>
-        <w:t>priority</w:t>
-      </w:r>
-      <w:proofErr w:type="spellEnd"/>
-      <w:r>
-        <w:t>-</w:t>
-      </w:r>
-      <w:proofErr w:type="spellStart"/>
-      <w:r>
-        <w:t>flows</w:t>
-      </w:r>
-      <w:proofErr w:type="spellEnd"/>
-      <w:r>
-        <w:t xml:space="preserve"> dienen. </w:t>
-      </w:r>
-      <w:r>
-        <w:t xml:space="preserve">Hier müssen wir Queue 0 als </w:t>
-      </w:r>
-      <w:proofErr w:type="spellStart"/>
-      <w:r>
-        <w:t>standard</w:t>
-      </w:r>
-      <w:proofErr w:type="spellEnd"/>
-      <w:r>
-        <w:t xml:space="preserve"> einstellen. </w:t>
-      </w:r>
-      <w:r>
-        <w:t xml:space="preserve">Dann an der Queue1 nur die </w:t>
-      </w:r>
-      <w:proofErr w:type="spellStart"/>
-      <w:r>
-        <w:t>Flows</w:t>
-      </w:r>
-      <w:proofErr w:type="spellEnd"/>
-      <w:r>
-        <w:t xml:space="preserve"> reinschicken die wir priorisieren wollen.</w:t>
-      </w:r>
-    </w:p>
-    <w:p>
-      <w:r>
-        <w:rPr>
-          <w:b/>
-        </w:rPr>
-        <w:t xml:space="preserve">Versuch: </w:t>
-      </w:r>
-      <w:proofErr w:type="spellStart"/>
-      <w:r>
-        <w:t>Jitsi</w:t>
-      </w:r>
-      <w:proofErr w:type="spellEnd"/>
-      <w:r>
-        <w:t xml:space="preserve"> </w:t>
-      </w:r>
-      <w:proofErr w:type="spellStart"/>
-      <w:r>
-        <w:t>Meet</w:t>
-      </w:r>
-      <w:proofErr w:type="spellEnd"/>
-      <w:r>
-        <w:t xml:space="preserve"> auf zweitem VM als Server installieren und an eine Lokation hinzufügen. Auf einem dritten VM einen </w:t>
-      </w:r>
-      <w:proofErr w:type="spellStart"/>
-      <w:r>
-        <w:t>Clienten</w:t>
-      </w:r>
-      <w:proofErr w:type="spellEnd"/>
-      <w:r>
-        <w:t xml:space="preserve"> und an eine andere Lokation hinzufügen. Anschließend die </w:t>
-      </w:r>
-      <w:proofErr w:type="spellStart"/>
-      <w:r>
-        <w:t>Flows</w:t>
-      </w:r>
-      <w:proofErr w:type="spellEnd"/>
-      <w:r>
-        <w:t xml:space="preserve"> separieren. </w:t>
-      </w:r>
-    </w:p>
-    <w:p>
-      <w:r>
-        <w:rPr>
-          <w:b/>
-        </w:rPr>
-        <w:t xml:space="preserve">Test: </w:t>
-      </w:r>
-      <w:r>
-        <w:t>Leitung vollpumpen und ein Videoanruf starten.</w:t>
-      </w:r>
-    </w:p>
-    <w:p>
-      <w:r>
-        <w:t xml:space="preserve">Video/Audio = </w:t>
-      </w:r>
-      <w:proofErr w:type="gramStart"/>
-      <w:r>
-        <w:t>UDP</w:t>
-      </w:r>
-      <w:r>
-        <w:t>(</w:t>
-      </w:r>
-      <w:proofErr w:type="gramEnd"/>
-      <w:r>
-        <w:t>Richtige Annahme?</w:t>
-      </w:r>
-      <w:r>
-        <w:t xml:space="preserve"> Oder doch TCP?</w:t>
-      </w:r>
-      <w:r>
-        <w:t>)</w:t>
-      </w:r>
-      <w:r>
-        <w:t xml:space="preserve"> Eigener Port: 8082</w:t>
-      </w:r>
-      <w:r>
-        <w:t xml:space="preserve"> </w:t>
-      </w:r>
     </w:p>
     <w:p>
       <w:pPr>
         <w:jc w:val="left"/>
       </w:pPr>
       <w:r>
-        <w:t>Befehl auf Switch</w:t>
-      </w:r>
-      <w:r>
-        <w:t xml:space="preserve">, um </w:t>
-      </w:r>
-      <w:proofErr w:type="spellStart"/>
-      <w:r>
-        <w:t>flow</w:t>
-      </w:r>
-      <w:proofErr w:type="spellEnd"/>
-      <w:r>
-        <w:t xml:space="preserve"> auf </w:t>
-      </w:r>
-      <w:proofErr w:type="spellStart"/>
-      <w:r>
-        <w:t>queue</w:t>
-      </w:r>
-      <w:proofErr w:type="spellEnd"/>
-      <w:r>
-        <w:t xml:space="preserve"> zuzuweisen</w:t>
-      </w:r>
-      <w:r>
-        <w:t xml:space="preserve">: </w:t>
-      </w:r>
-      <w:proofErr w:type="spellStart"/>
-      <w:r>
-        <w:t>ovs-ofctl</w:t>
-      </w:r>
-      <w:proofErr w:type="spellEnd"/>
-      <w:r>
-        <w:t xml:space="preserve"> </w:t>
-      </w:r>
-      <w:proofErr w:type="spellStart"/>
-      <w:r>
-        <w:t>add-flow</w:t>
-      </w:r>
-      <w:proofErr w:type="spellEnd"/>
-      <w:r>
-        <w:t xml:space="preserve"> ovs-br1</w:t>
-      </w:r>
-      <w:r>
-        <w:t xml:space="preserve"> </w:t>
-      </w:r>
-      <w:proofErr w:type="spellStart"/>
-      <w:r>
-        <w:t>priority</w:t>
-      </w:r>
-      <w:proofErr w:type="spellEnd"/>
-      <w:r>
-        <w:t>=</w:t>
-      </w:r>
-      <w:proofErr w:type="gramStart"/>
-      <w:r>
-        <w:t>65535,tcp</w:t>
-      </w:r>
-      <w:proofErr w:type="gramEnd"/>
-      <w:r>
-        <w:t>,tcp_dst=9090,actions=set_queue:0,normal</w:t>
+        <w:t>Befehl auf Switch, um flow auf queue zuzuweisen: sudo ovs-ofctl add-flow s1 priority=65535,tcp,tcp_dst=8082,actions=set_queue:122,normal</w:t>
+      </w:r>
+    </w:p>
+    <w:p>
+      <w:pPr>
+        <w:jc w:val="left"/>
+      </w:pPr>
+      <w:r>
+        <w:t>http://manpages.ubuntu.com/manpages/xenial/man8/ovs-ofctl.8.html</w:t>
       </w:r>
     </w:p>
     <w:p>
@@ -9924,29 +6428,8 @@
           <w:numId w:val="7"/>
         </w:numPr>
       </w:pPr>
-      <w:proofErr w:type="spellStart"/>
-      <w:r>
-        <w:t>Qos</w:t>
-      </w:r>
-      <w:proofErr w:type="spellEnd"/>
-      <w:r>
-        <w:t xml:space="preserve"> auf der </w:t>
-      </w:r>
-      <w:proofErr w:type="spellStart"/>
-      <w:r>
-        <w:t>VSwitch</w:t>
-      </w:r>
-      <w:proofErr w:type="spellEnd"/>
-      <w:r>
-        <w:t xml:space="preserve"> eingestellt. 2 Queues pro </w:t>
-      </w:r>
-      <w:proofErr w:type="spellStart"/>
-      <w:r>
-        <w:t>Switchausgang</w:t>
-      </w:r>
-      <w:proofErr w:type="spellEnd"/>
-      <w:r>
-        <w:t xml:space="preserve"> nach Router</w:t>
+      <w:r>
+        <w:t>Qos auf der VSwitch eingestellt. 2 Queues pro Switchausgang nach Router</w:t>
       </w:r>
     </w:p>
     <w:p>
@@ -9976,18 +6459,74 @@
         </w:numPr>
       </w:pPr>
       <w:r>
-        <w:t>Leitung vollpumpen und Video-Telefon (</w:t>
-      </w:r>
-      <w:proofErr w:type="spellStart"/>
-      <w:r>
-        <w:t>port</w:t>
-      </w:r>
-      <w:proofErr w:type="spellEnd"/>
-      <w:r>
-        <w:t>) Pakete schieben und schauen.</w:t>
-      </w:r>
-    </w:p>
-    <w:p/>
+        <w:t>Leitung vollpumpen und Video-Telefon (port) Pakete schieben und schauen.</w:t>
+      </w:r>
+    </w:p>
+    <w:p>
+      <w:r>
+        <w:t>Stichpunkte 16 Dezember Petro</w:t>
+      </w:r>
+    </w:p>
+    <w:p>
+      <w:pPr>
+        <w:pStyle w:val="Listenabsatz"/>
+        <w:numPr>
+          <w:ilvl w:val="0"/>
+          <w:numId w:val="6"/>
+        </w:numPr>
+      </w:pPr>
+      <w:r>
+        <w:t>QoS beweisen indem eigenen Port darstellen --&gt; mit TCP anstatt UDP</w:t>
+      </w:r>
+    </w:p>
+    <w:p>
+      <w:pPr>
+        <w:pStyle w:val="Listenabsatz"/>
+        <w:numPr>
+          <w:ilvl w:val="0"/>
+          <w:numId w:val="6"/>
+        </w:numPr>
+      </w:pPr>
+      <w:r>
+        <w:t>UDP ist eigentlich Standard Protocol für Videochat ect.</w:t>
+      </w:r>
+    </w:p>
+    <w:p>
+      <w:pPr>
+        <w:pStyle w:val="Listenabsatz"/>
+        <w:numPr>
+          <w:ilvl w:val="0"/>
+          <w:numId w:val="6"/>
+        </w:numPr>
+      </w:pPr>
+      <w:r>
+        <w:t>Iperf beweis reicht teilweise</w:t>
+      </w:r>
+    </w:p>
+    <w:p>
+      <w:pPr>
+        <w:pStyle w:val="Listenabsatz"/>
+        <w:numPr>
+          <w:ilvl w:val="0"/>
+          <w:numId w:val="6"/>
+        </w:numPr>
+      </w:pPr>
+      <w:r>
+        <w:t>Wäre ganz schick video konferenz tool umsetzen xmpp. Vielleicht wäre das sinnvoll (Vor Ort)</w:t>
+      </w:r>
+    </w:p>
+    <w:p>
+      <w:pPr>
+        <w:pStyle w:val="Listenabsatz"/>
+        <w:numPr>
+          <w:ilvl w:val="0"/>
+          <w:numId w:val="6"/>
+        </w:numPr>
+      </w:pPr>
+      <w:r>
+        <w:t>Schauen, ob es nicht doch auf einer virtualbox doch geht</w:t>
+      </w:r>
+    </w:p>
     <w:p>
       <w:pPr>
         <w:rPr>
@@ -10003,6 +6542,7 @@
     </w:p>
     <w:p>
       <w:r>
+        <w:lastRenderedPageBreak/>
         <w:t>Für Aufgabe acht muss bei Befehl einer Software, über die Controller</w:t>
       </w:r>
       <w:r>
@@ -10042,15 +6582,7 @@
         <w:t></w:t>
       </w:r>
       <w:r>
-        <w:t xml:space="preserve"> </w:t>
-      </w:r>
-      <w:proofErr w:type="spellStart"/>
-      <w:r>
-        <w:t>StaticEntryPusher</w:t>
-      </w:r>
-      <w:proofErr w:type="spellEnd"/>
-      <w:r>
-        <w:t xml:space="preserve"> API</w:t>
+        <w:t xml:space="preserve"> StaticEntryPusher API</w:t>
       </w:r>
     </w:p>
     <w:p/>
@@ -10069,7 +6601,6 @@
         </w:rPr>
       </w:pPr>
       <w:r>
-        <w:lastRenderedPageBreak/>
         <w:br w:type="page"/>
       </w:r>
     </w:p>
